--- a/fuentes/contenidos/grado11/guion01/MA_11_01_CO_REC10.docx
+++ b/fuentes/contenidos/grado11/guion01/MA_11_01_CO_REC10.docx
@@ -228,8 +228,67 @@
           <w:rFonts w:ascii="Times New Roman" w:hAnsi="Times New Roman" w:cs="Times New Roman"/>
           <w:lang w:val="es-ES_tradnl"/>
         </w:rPr>
-        <w:t>Una aproximación a los números reales.</w:t>
-      </w:r>
+        <w:t xml:space="preserve">Una aproximación a los </w:t>
+      </w:r>
+      <w:ins w:id="0" w:author="González, C." w:date="2015-03-18T15:11:00Z">
+        <w:r>
+          <w:rPr>
+            <w:rFonts w:ascii="Times New Roman" w:hAnsi="Times New Roman" w:cs="Times New Roman"/>
+            <w:lang w:val="es-ES_tradnl"/>
+          </w:rPr>
+          <w:t>N</w:t>
+        </w:r>
+      </w:ins>
+      <w:del w:id="1" w:author="González, C." w:date="2015-03-18T15:11:00Z">
+        <w:r>
+          <w:rPr>
+            <w:rFonts w:ascii="Times New Roman" w:hAnsi="Times New Roman" w:cs="Times New Roman"/>
+            <w:lang w:val="es-ES_tradnl"/>
+          </w:rPr>
+          <w:delText>n</w:delText>
+        </w:r>
+      </w:del>
+      <w:r>
+        <w:rPr>
+          <w:rFonts w:ascii="Times New Roman" w:hAnsi="Times New Roman" w:cs="Times New Roman"/>
+          <w:lang w:val="es-ES_tradnl"/>
+        </w:rPr>
+        <w:t xml:space="preserve">úmeros </w:t>
+      </w:r>
+      <w:ins w:id="2" w:author="González, C." w:date="2015-03-18T15:11:00Z">
+        <w:r>
+          <w:rPr>
+            <w:rFonts w:ascii="Times New Roman" w:hAnsi="Times New Roman" w:cs="Times New Roman"/>
+            <w:lang w:val="es-ES_tradnl"/>
+          </w:rPr>
+          <w:t>R</w:t>
+        </w:r>
+      </w:ins>
+      <w:del w:id="3" w:author="González, C." w:date="2015-03-18T15:11:00Z">
+        <w:r>
+          <w:rPr>
+            <w:rFonts w:ascii="Times New Roman" w:hAnsi="Times New Roman" w:cs="Times New Roman"/>
+            <w:lang w:val="es-ES_tradnl"/>
+          </w:rPr>
+          <w:delText>r</w:delText>
+        </w:r>
+      </w:del>
+      <w:r>
+        <w:rPr>
+          <w:rFonts w:ascii="Times New Roman" w:hAnsi="Times New Roman" w:cs="Times New Roman"/>
+          <w:lang w:val="es-ES_tradnl"/>
+        </w:rPr>
+        <w:t>eales</w:t>
+      </w:r>
+      <w:del w:id="4" w:author="González, C." w:date="2015-03-18T15:11:00Z">
+        <w:r>
+          <w:rPr>
+            <w:rFonts w:ascii="Times New Roman" w:hAnsi="Times New Roman" w:cs="Times New Roman"/>
+            <w:lang w:val="es-ES_tradnl"/>
+          </w:rPr>
+          <w:delText>.</w:delText>
+        </w:r>
+      </w:del>
     </w:p>
     <w:p>
       <w:pPr>
@@ -287,7 +346,63 @@
           <w:color w:val="000000"/>
           <w:lang w:val="es-CO"/>
         </w:rPr>
-        <w:t>Interactivo que presenta una breve descripción acerca del surgimiento de los números reales.</w:t>
+        <w:t xml:space="preserve">Interactivo que presenta una breve descripción acerca del surgimiento de los </w:t>
+      </w:r>
+      <w:ins w:id="5" w:author="González, C." w:date="2015-03-18T15:11:00Z">
+        <w:r>
+          <w:rPr>
+            <w:rFonts w:ascii="Times New Roman" w:hAnsi="Times New Roman" w:cs="Times New Roman"/>
+            <w:color w:val="000000"/>
+            <w:lang w:val="es-CO"/>
+          </w:rPr>
+          <w:t>N</w:t>
+        </w:r>
+      </w:ins>
+      <w:del w:id="6" w:author="González, C." w:date="2015-03-18T15:11:00Z">
+        <w:r>
+          <w:rPr>
+            <w:rFonts w:ascii="Times New Roman" w:hAnsi="Times New Roman" w:cs="Times New Roman"/>
+            <w:color w:val="000000"/>
+            <w:lang w:val="es-CO"/>
+          </w:rPr>
+          <w:delText>n</w:delText>
+        </w:r>
+      </w:del>
+      <w:r>
+        <w:rPr>
+          <w:rFonts w:ascii="Times New Roman" w:hAnsi="Times New Roman" w:cs="Times New Roman"/>
+          <w:color w:val="000000"/>
+          <w:lang w:val="es-CO"/>
+        </w:rPr>
+        <w:t xml:space="preserve">úmeros </w:t>
+      </w:r>
+      <w:ins w:id="7" w:author="González, C." w:date="2015-03-18T15:11:00Z">
+        <w:r>
+          <w:rPr>
+            <w:rFonts w:ascii="Times New Roman" w:hAnsi="Times New Roman" w:cs="Times New Roman"/>
+            <w:color w:val="000000"/>
+            <w:lang w:val="es-CO"/>
+          </w:rPr>
+          <w:t>R</w:t>
+        </w:r>
+      </w:ins>
+      <w:del w:id="8" w:author="González, C." w:date="2015-03-18T15:11:00Z">
+        <w:r>
+          <w:rPr>
+            <w:rFonts w:ascii="Times New Roman" w:hAnsi="Times New Roman" w:cs="Times New Roman"/>
+            <w:color w:val="000000"/>
+            <w:lang w:val="es-CO"/>
+          </w:rPr>
+          <w:delText>r</w:delText>
+        </w:r>
+      </w:del>
+      <w:r>
+        <w:rPr>
+          <w:rFonts w:ascii="Times New Roman" w:hAnsi="Times New Roman" w:cs="Times New Roman"/>
+          <w:color w:val="000000"/>
+          <w:lang w:val="es-CO"/>
+        </w:rPr>
+        <w:t>eales.</w:t>
       </w:r>
     </w:p>
     <w:p>
@@ -328,27 +443,72 @@
           <w:lang w:val="es-ES_tradnl"/>
         </w:rPr>
       </w:pPr>
-      <w:r>
-        <w:rPr>
-          <w:rFonts w:ascii="Times New Roman" w:hAnsi="Times New Roman" w:cs="Times New Roman"/>
-          <w:lang w:val="es-ES_tradnl"/>
-        </w:rPr>
-        <w:t>“</w:t>
-      </w:r>
-      <w:r>
-        <w:rPr>
-          <w:rFonts w:ascii="Times New Roman" w:hAnsi="Times New Roman" w:cs="Times New Roman"/>
-          <w:lang w:val="es-ES_tradnl"/>
-        </w:rPr>
-        <w:t>Números reales</w:t>
-      </w:r>
-      <w:r>
-        <w:rPr>
-          <w:rFonts w:ascii="Times New Roman" w:hAnsi="Times New Roman" w:cs="Times New Roman"/>
-          <w:lang w:val="es-ES_tradnl"/>
-        </w:rPr>
-        <w:t>”, ”</w:t>
-      </w:r>
+      <w:del w:id="9" w:author="González, C." w:date="2015-03-18T15:12:00Z">
+        <w:r>
+          <w:rPr>
+            <w:rFonts w:ascii="Times New Roman" w:hAnsi="Times New Roman" w:cs="Times New Roman"/>
+            <w:lang w:val="es-ES_tradnl"/>
+          </w:rPr>
+          <w:delText>“</w:delText>
+        </w:r>
+      </w:del>
+      <w:r>
+        <w:rPr>
+          <w:rFonts w:ascii="Times New Roman" w:hAnsi="Times New Roman" w:cs="Times New Roman"/>
+          <w:lang w:val="es-ES_tradnl"/>
+        </w:rPr>
+        <w:t xml:space="preserve">Números </w:t>
+      </w:r>
+      <w:ins w:id="10" w:author="González, C." w:date="2015-03-18T15:12:00Z">
+        <w:r>
+          <w:rPr>
+            <w:rFonts w:ascii="Times New Roman" w:hAnsi="Times New Roman" w:cs="Times New Roman"/>
+            <w:lang w:val="es-ES_tradnl"/>
+          </w:rPr>
+          <w:t>R</w:t>
+        </w:r>
+      </w:ins>
+      <w:del w:id="11" w:author="González, C." w:date="2015-03-18T15:12:00Z">
+        <w:r>
+          <w:rPr>
+            <w:rFonts w:ascii="Times New Roman" w:hAnsi="Times New Roman" w:cs="Times New Roman"/>
+            <w:lang w:val="es-ES_tradnl"/>
+          </w:rPr>
+          <w:delText>r</w:delText>
+        </w:r>
+      </w:del>
+      <w:r>
+        <w:rPr>
+          <w:rFonts w:ascii="Times New Roman" w:hAnsi="Times New Roman" w:cs="Times New Roman"/>
+          <w:lang w:val="es-ES_tradnl"/>
+        </w:rPr>
+        <w:t>eales</w:t>
+      </w:r>
+      <w:del w:id="12" w:author="González, C." w:date="2015-03-18T15:12:00Z">
+        <w:r>
+          <w:rPr>
+            <w:rFonts w:ascii="Times New Roman" w:hAnsi="Times New Roman" w:cs="Times New Roman"/>
+            <w:lang w:val="es-ES_tradnl"/>
+          </w:rPr>
+          <w:delText>”</w:delText>
+        </w:r>
+      </w:del>
+      <w:r>
+        <w:rPr>
+          <w:rFonts w:ascii="Times New Roman" w:hAnsi="Times New Roman" w:cs="Times New Roman"/>
+          <w:lang w:val="es-ES_tradnl"/>
+        </w:rPr>
+        <w:t xml:space="preserve">, </w:t>
+      </w:r>
+      <w:del w:id="13" w:author="González, C." w:date="2015-03-18T15:12:00Z">
+        <w:r>
+          <w:rPr>
+            <w:rFonts w:ascii="Times New Roman" w:hAnsi="Times New Roman" w:cs="Times New Roman"/>
+            <w:lang w:val="es-ES_tradnl"/>
+          </w:rPr>
+          <w:delText>”</w:delText>
+        </w:r>
+      </w:del>
       <w:r>
         <w:rPr>
           <w:rFonts w:ascii="Times New Roman" w:hAnsi="Times New Roman" w:cs="Times New Roman"/>
@@ -361,8 +521,90 @@
           <w:rFonts w:ascii="Times New Roman" w:hAnsi="Times New Roman" w:cs="Times New Roman"/>
           <w:lang w:val="es-ES_tradnl"/>
         </w:rPr>
-        <w:t xml:space="preserve"> racionales”, “números irracionales”, “medir”</w:t>
-      </w:r>
+        <w:t xml:space="preserve"> racionales</w:t>
+      </w:r>
+      <w:del w:id="14" w:author="González, C." w:date="2015-03-18T15:12:00Z">
+        <w:r>
+          <w:rPr>
+            <w:rFonts w:ascii="Times New Roman" w:hAnsi="Times New Roman" w:cs="Times New Roman"/>
+            <w:lang w:val="es-ES_tradnl"/>
+          </w:rPr>
+          <w:delText>”</w:delText>
+        </w:r>
+      </w:del>
+      <w:r>
+        <w:rPr>
+          <w:rFonts w:ascii="Times New Roman" w:hAnsi="Times New Roman" w:cs="Times New Roman"/>
+          <w:lang w:val="es-ES_tradnl"/>
+        </w:rPr>
+        <w:t xml:space="preserve">, </w:t>
+      </w:r>
+      <w:del w:id="15" w:author="González, C." w:date="2015-03-18T15:12:00Z">
+        <w:r>
+          <w:rPr>
+            <w:rFonts w:ascii="Times New Roman" w:hAnsi="Times New Roman" w:cs="Times New Roman"/>
+            <w:lang w:val="es-ES_tradnl"/>
+          </w:rPr>
+          <w:delText>“</w:delText>
+        </w:r>
+      </w:del>
+      <w:r>
+        <w:rPr>
+          <w:rFonts w:ascii="Times New Roman" w:hAnsi="Times New Roman" w:cs="Times New Roman"/>
+          <w:lang w:val="es-ES_tradnl"/>
+        </w:rPr>
+        <w:t>números irracionales</w:t>
+      </w:r>
+      <w:del w:id="16" w:author="González, C." w:date="2015-03-18T15:12:00Z">
+        <w:r>
+          <w:rPr>
+            <w:rFonts w:ascii="Times New Roman" w:hAnsi="Times New Roman" w:cs="Times New Roman"/>
+            <w:lang w:val="es-ES_tradnl"/>
+          </w:rPr>
+          <w:delText>”</w:delText>
+        </w:r>
+      </w:del>
+      <w:r>
+        <w:rPr>
+          <w:rFonts w:ascii="Times New Roman" w:hAnsi="Times New Roman" w:cs="Times New Roman"/>
+          <w:lang w:val="es-ES_tradnl"/>
+        </w:rPr>
+        <w:t xml:space="preserve">, </w:t>
+      </w:r>
+      <w:del w:id="17" w:author="González, C." w:date="2015-03-18T15:12:00Z">
+        <w:r>
+          <w:rPr>
+            <w:rFonts w:ascii="Times New Roman" w:hAnsi="Times New Roman" w:cs="Times New Roman"/>
+            <w:lang w:val="es-ES_tradnl"/>
+          </w:rPr>
+          <w:delText>“</w:delText>
+        </w:r>
+      </w:del>
+      <w:r>
+        <w:rPr>
+          <w:rFonts w:ascii="Times New Roman" w:hAnsi="Times New Roman" w:cs="Times New Roman"/>
+          <w:lang w:val="es-ES_tradnl"/>
+        </w:rPr>
+        <w:t>medir</w:t>
+      </w:r>
+      <w:ins w:id="18" w:author="González, C." w:date="2015-03-18T15:12:00Z">
+        <w:r>
+          <w:rPr>
+            <w:rFonts w:ascii="Times New Roman" w:hAnsi="Times New Roman" w:cs="Times New Roman"/>
+            <w:lang w:val="es-ES_tradnl"/>
+          </w:rPr>
+          <w:t>.</w:t>
+        </w:r>
+      </w:ins>
+      <w:del w:id="19" w:author="González, C." w:date="2015-03-18T15:12:00Z">
+        <w:r>
+          <w:rPr>
+            <w:rFonts w:ascii="Times New Roman" w:hAnsi="Times New Roman" w:cs="Times New Roman"/>
+            <w:lang w:val="es-ES_tradnl"/>
+          </w:rPr>
+          <w:delText>”</w:delText>
+        </w:r>
+      </w:del>
     </w:p>
     <w:p>
       <w:pPr>
@@ -432,6 +674,30 @@
         </w:rPr>
         <w:t xml:space="preserve"> min</w:t>
       </w:r>
+      <w:ins w:id="20" w:author="González, C." w:date="2015-03-18T15:12:00Z">
+        <w:r>
+          <w:rPr>
+            <w:rFonts w:ascii="Arial" w:hAnsi="Arial" w:cs="Arial"/>
+            <w:sz w:val="18"/>
+            <w:szCs w:val="18"/>
+            <w:lang w:val="es-ES_tradnl"/>
+          </w:rPr>
+          <w:t>utos</w:t>
+        </w:r>
+      </w:ins>
+      <w:ins w:id="21" w:author="González, C." w:date="2015-03-18T18:22:00Z">
+        <w:r>
+          <w:rPr>
+            <w:rFonts w:ascii="Arial" w:hAnsi="Arial" w:cs="Arial"/>
+            <w:sz w:val="18"/>
+            <w:szCs w:val="18"/>
+            <w:lang w:val="es-ES_tradnl"/>
+          </w:rPr>
+          <w:t>.</w:t>
+        </w:r>
+      </w:ins>
+      <w:bookmarkStart w:id="22" w:name="_GoBack"/>
+      <w:bookmarkEnd w:id="22"/>
     </w:p>
     <w:p>
       <w:pPr>
@@ -601,8 +867,6 @@
               </w:rPr>
               <w:t>Preguntas con respuesta libre</w:t>
             </w:r>
-            <w:bookmarkStart w:id="0" w:name="_GoBack"/>
-            <w:bookmarkEnd w:id="0"/>
           </w:p>
         </w:tc>
         <w:tc>
@@ -1993,7 +2257,69 @@
           <w:szCs w:val="18"/>
           <w:lang w:val="es-ES_tradnl"/>
         </w:rPr>
-        <w:t>el sistema de los números reales y</w:t>
+        <w:t xml:space="preserve">el sistema de los </w:t>
+      </w:r>
+      <w:ins w:id="23" w:author="González, C." w:date="2015-03-18T15:12:00Z">
+        <w:r>
+          <w:rPr>
+            <w:rFonts w:ascii="Times New Roman" w:hAnsi="Times New Roman" w:cs="Times New Roman"/>
+            <w:sz w:val="18"/>
+            <w:szCs w:val="18"/>
+            <w:lang w:val="es-ES_tradnl"/>
+          </w:rPr>
+          <w:t>N</w:t>
+        </w:r>
+      </w:ins>
+      <w:del w:id="24" w:author="González, C." w:date="2015-03-18T15:12:00Z">
+        <w:r>
+          <w:rPr>
+            <w:rFonts w:ascii="Times New Roman" w:hAnsi="Times New Roman" w:cs="Times New Roman"/>
+            <w:sz w:val="18"/>
+            <w:szCs w:val="18"/>
+            <w:lang w:val="es-ES_tradnl"/>
+          </w:rPr>
+          <w:delText>n</w:delText>
+        </w:r>
+      </w:del>
+      <w:r>
+        <w:rPr>
+          <w:rFonts w:ascii="Times New Roman" w:hAnsi="Times New Roman" w:cs="Times New Roman"/>
+          <w:sz w:val="18"/>
+          <w:szCs w:val="18"/>
+          <w:lang w:val="es-ES_tradnl"/>
+        </w:rPr>
+        <w:t xml:space="preserve">úmeros </w:t>
+      </w:r>
+      <w:ins w:id="25" w:author="González, C." w:date="2015-03-18T15:12:00Z">
+        <w:r>
+          <w:rPr>
+            <w:rFonts w:ascii="Times New Roman" w:hAnsi="Times New Roman" w:cs="Times New Roman"/>
+            <w:sz w:val="18"/>
+            <w:szCs w:val="18"/>
+            <w:lang w:val="es-ES_tradnl"/>
+          </w:rPr>
+          <w:t>R</w:t>
+        </w:r>
+      </w:ins>
+      <w:del w:id="26" w:author="González, C." w:date="2015-03-18T15:12:00Z">
+        <w:r>
+          <w:rPr>
+            <w:rFonts w:ascii="Times New Roman" w:hAnsi="Times New Roman" w:cs="Times New Roman"/>
+            <w:sz w:val="18"/>
+            <w:szCs w:val="18"/>
+            <w:lang w:val="es-ES_tradnl"/>
+          </w:rPr>
+          <w:delText>r</w:delText>
+        </w:r>
+      </w:del>
+      <w:r>
+        <w:rPr>
+          <w:rFonts w:ascii="Times New Roman" w:hAnsi="Times New Roman" w:cs="Times New Roman"/>
+          <w:sz w:val="18"/>
+          <w:szCs w:val="18"/>
+          <w:lang w:val="es-ES_tradnl"/>
+        </w:rPr>
+        <w:t>eales y</w:t>
       </w:r>
       <w:r>
         <w:rPr>
@@ -2004,24 +2330,88 @@
         </w:rPr>
         <w:t xml:space="preserve"> la importancia de su desarrollo</w:t>
       </w:r>
-      <w:r>
-        <w:rPr>
-          <w:rFonts w:ascii="Times New Roman" w:hAnsi="Times New Roman" w:cs="Times New Roman"/>
-          <w:sz w:val="18"/>
-          <w:szCs w:val="18"/>
-          <w:lang w:val="es-ES_tradnl"/>
-        </w:rPr>
-        <w:t>, también se espera que el estudiante identifique algunos de los aspectos claves que hicieron surgir nuevos sistemas numérico</w:t>
-      </w:r>
-      <w:r>
-        <w:rPr>
-          <w:rFonts w:ascii="Times New Roman" w:hAnsi="Times New Roman" w:cs="Times New Roman"/>
-          <w:sz w:val="18"/>
-          <w:szCs w:val="18"/>
-          <w:lang w:val="es-ES_tradnl"/>
-        </w:rPr>
-        <w:t xml:space="preserve">s </w:t>
-      </w:r>
+      <w:ins w:id="27" w:author="González, C." w:date="2015-03-18T15:13:00Z">
+        <w:r>
+          <w:rPr>
+            <w:rFonts w:ascii="Times New Roman" w:hAnsi="Times New Roman" w:cs="Times New Roman"/>
+            <w:sz w:val="18"/>
+            <w:szCs w:val="18"/>
+            <w:lang w:val="es-ES_tradnl"/>
+          </w:rPr>
+          <w:t>;</w:t>
+        </w:r>
+      </w:ins>
+      <w:del w:id="28" w:author="González, C." w:date="2015-03-18T15:13:00Z">
+        <w:r>
+          <w:rPr>
+            <w:rFonts w:ascii="Times New Roman" w:hAnsi="Times New Roman" w:cs="Times New Roman"/>
+            <w:sz w:val="18"/>
+            <w:szCs w:val="18"/>
+            <w:lang w:val="es-ES_tradnl"/>
+          </w:rPr>
+          <w:delText>,</w:delText>
+        </w:r>
+      </w:del>
+      <w:r>
+        <w:rPr>
+          <w:rFonts w:ascii="Times New Roman" w:hAnsi="Times New Roman" w:cs="Times New Roman"/>
+          <w:sz w:val="18"/>
+          <w:szCs w:val="18"/>
+          <w:lang w:val="es-ES_tradnl"/>
+        </w:rPr>
+        <w:t xml:space="preserve"> </w:t>
+      </w:r>
+      <w:del w:id="29" w:author="González, C." w:date="2015-03-18T15:13:00Z">
+        <w:r>
+          <w:rPr>
+            <w:rFonts w:ascii="Times New Roman" w:hAnsi="Times New Roman" w:cs="Times New Roman"/>
+            <w:sz w:val="18"/>
+            <w:szCs w:val="18"/>
+            <w:lang w:val="es-ES_tradnl"/>
+          </w:rPr>
+          <w:delText xml:space="preserve">también </w:delText>
+        </w:r>
+      </w:del>
+      <w:ins w:id="30" w:author="González, C." w:date="2015-03-18T15:13:00Z">
+        <w:r>
+          <w:rPr>
+            <w:rFonts w:ascii="Times New Roman" w:hAnsi="Times New Roman" w:cs="Times New Roman"/>
+            <w:sz w:val="18"/>
+            <w:szCs w:val="18"/>
+            <w:lang w:val="es-ES_tradnl"/>
+          </w:rPr>
+          <w:t xml:space="preserve">asimismo </w:t>
+        </w:r>
+      </w:ins>
+      <w:r>
+        <w:rPr>
+          <w:rFonts w:ascii="Times New Roman" w:hAnsi="Times New Roman" w:cs="Times New Roman"/>
+          <w:sz w:val="18"/>
+          <w:szCs w:val="18"/>
+          <w:lang w:val="es-ES_tradnl"/>
+        </w:rPr>
+        <w:t>se espera que el estudiante identifique algunos de los aspectos claves que hicieron surgir nuevos sistemas numérico</w:t>
+      </w:r>
+      <w:r>
+        <w:rPr>
+          <w:rFonts w:ascii="Times New Roman" w:hAnsi="Times New Roman" w:cs="Times New Roman"/>
+          <w:sz w:val="18"/>
+          <w:szCs w:val="18"/>
+          <w:lang w:val="es-ES_tradnl"/>
+        </w:rPr>
+        <w:t>s</w:t>
+      </w:r>
+      <w:del w:id="31" w:author="González, C." w:date="2015-03-18T15:13:00Z">
+        <w:r>
+          <w:rPr>
+            <w:rFonts w:ascii="Times New Roman" w:hAnsi="Times New Roman" w:cs="Times New Roman"/>
+            <w:sz w:val="18"/>
+            <w:szCs w:val="18"/>
+            <w:lang w:val="es-ES_tradnl"/>
+          </w:rPr>
+          <w:delText xml:space="preserve"> </w:delText>
+        </w:r>
+      </w:del>
       <w:r>
         <w:rPr>
           <w:rFonts w:ascii="Times New Roman" w:hAnsi="Times New Roman" w:cs="Times New Roman"/>
@@ -2091,7 +2481,38 @@
           <w:szCs w:val="18"/>
           <w:lang w:val="es-ES_tradnl"/>
         </w:rPr>
-        <w:t>No es la primera vez que los estudiantes de grado once se enfrentan a</w:t>
+        <w:t xml:space="preserve">No es la primera vez que los estudiantes de grado </w:t>
+      </w:r>
+      <w:del w:id="32" w:author="González, C." w:date="2015-03-18T15:57:00Z">
+        <w:r>
+          <w:rPr>
+            <w:rFonts w:ascii="Times New Roman" w:hAnsi="Times New Roman" w:cs="Times New Roman"/>
+            <w:sz w:val="18"/>
+            <w:szCs w:val="18"/>
+            <w:lang w:val="es-ES_tradnl"/>
+          </w:rPr>
+          <w:delText>once</w:delText>
+        </w:r>
+      </w:del>
+      <w:ins w:id="33" w:author="González, C." w:date="2015-03-18T15:57:00Z">
+        <w:r>
+          <w:rPr>
+            <w:rFonts w:ascii="Times New Roman" w:hAnsi="Times New Roman" w:cs="Times New Roman"/>
+            <w:sz w:val="18"/>
+            <w:szCs w:val="18"/>
+            <w:lang w:val="es-ES_tradnl"/>
+          </w:rPr>
+          <w:t>undécimo</w:t>
+        </w:r>
+      </w:ins>
+      <w:r>
+        <w:rPr>
+          <w:rFonts w:ascii="Times New Roman" w:hAnsi="Times New Roman" w:cs="Times New Roman"/>
+          <w:sz w:val="18"/>
+          <w:szCs w:val="18"/>
+          <w:lang w:val="es-ES_tradnl"/>
+        </w:rPr>
+        <w:t xml:space="preserve"> se enfrentan a</w:t>
       </w:r>
       <w:r>
         <w:rPr>
@@ -2145,7 +2566,38 @@
           <w:szCs w:val="18"/>
           <w:lang w:val="es-ES_tradnl"/>
         </w:rPr>
-        <w:t>mero racional y tenga algunas ideas básicas sobre los números irracionales.</w:t>
+        <w:t xml:space="preserve">mero racional y tenga </w:t>
+      </w:r>
+      <w:del w:id="34" w:author="González, C." w:date="2015-03-18T15:14:00Z">
+        <w:r>
+          <w:rPr>
+            <w:rFonts w:ascii="Times New Roman" w:hAnsi="Times New Roman" w:cs="Times New Roman"/>
+            <w:sz w:val="18"/>
+            <w:szCs w:val="18"/>
+            <w:lang w:val="es-ES_tradnl"/>
+          </w:rPr>
+          <w:delText>al</w:delText>
+        </w:r>
+      </w:del>
+      <w:del w:id="35" w:author="González, C." w:date="2015-03-18T15:13:00Z">
+        <w:r>
+          <w:rPr>
+            <w:rFonts w:ascii="Times New Roman" w:hAnsi="Times New Roman" w:cs="Times New Roman"/>
+            <w:sz w:val="18"/>
+            <w:szCs w:val="18"/>
+            <w:lang w:val="es-ES_tradnl"/>
+          </w:rPr>
+          <w:delText xml:space="preserve">gunas </w:delText>
+        </w:r>
+      </w:del>
+      <w:r>
+        <w:rPr>
+          <w:rFonts w:ascii="Times New Roman" w:hAnsi="Times New Roman" w:cs="Times New Roman"/>
+          <w:sz w:val="18"/>
+          <w:szCs w:val="18"/>
+          <w:lang w:val="es-ES_tradnl"/>
+        </w:rPr>
+        <w:t>ideas básicas sobre los números irracionales.</w:t>
       </w:r>
     </w:p>
     <w:p>
@@ -2176,7 +2628,69 @@
           <w:szCs w:val="18"/>
           <w:lang w:val="es-ES_tradnl"/>
         </w:rPr>
-        <w:t>El desarrollo de la sección 1.1 de expansiones decimales puede usarse antes o después de esta presentación dependiendo si desea usarla como una manera de introducción o de refuerzo de la idea de número real como expansión decimal.</w:t>
+        <w:t xml:space="preserve">El desarrollo de la sección 1.1 de expansiones decimales puede usarse antes o después de esta presentación dependiendo si desea usarla como una manera de introducción o de refuerzo de la idea de </w:t>
+      </w:r>
+      <w:ins w:id="36" w:author="González, C." w:date="2015-03-18T15:14:00Z">
+        <w:r>
+          <w:rPr>
+            <w:rFonts w:ascii="Times New Roman" w:hAnsi="Times New Roman" w:cs="Times New Roman"/>
+            <w:sz w:val="18"/>
+            <w:szCs w:val="18"/>
+            <w:lang w:val="es-ES_tradnl"/>
+          </w:rPr>
+          <w:t>N</w:t>
+        </w:r>
+      </w:ins>
+      <w:del w:id="37" w:author="González, C." w:date="2015-03-18T15:14:00Z">
+        <w:r>
+          <w:rPr>
+            <w:rFonts w:ascii="Times New Roman" w:hAnsi="Times New Roman" w:cs="Times New Roman"/>
+            <w:sz w:val="18"/>
+            <w:szCs w:val="18"/>
+            <w:lang w:val="es-ES_tradnl"/>
+          </w:rPr>
+          <w:delText>n</w:delText>
+        </w:r>
+      </w:del>
+      <w:r>
+        <w:rPr>
+          <w:rFonts w:ascii="Times New Roman" w:hAnsi="Times New Roman" w:cs="Times New Roman"/>
+          <w:sz w:val="18"/>
+          <w:szCs w:val="18"/>
+          <w:lang w:val="es-ES_tradnl"/>
+        </w:rPr>
+        <w:t xml:space="preserve">úmero </w:t>
+      </w:r>
+      <w:ins w:id="38" w:author="González, C." w:date="2015-03-18T15:14:00Z">
+        <w:r>
+          <w:rPr>
+            <w:rFonts w:ascii="Times New Roman" w:hAnsi="Times New Roman" w:cs="Times New Roman"/>
+            <w:sz w:val="18"/>
+            <w:szCs w:val="18"/>
+            <w:lang w:val="es-ES_tradnl"/>
+          </w:rPr>
+          <w:t>R</w:t>
+        </w:r>
+      </w:ins>
+      <w:del w:id="39" w:author="González, C." w:date="2015-03-18T15:14:00Z">
+        <w:r>
+          <w:rPr>
+            <w:rFonts w:ascii="Times New Roman" w:hAnsi="Times New Roman" w:cs="Times New Roman"/>
+            <w:sz w:val="18"/>
+            <w:szCs w:val="18"/>
+            <w:lang w:val="es-ES_tradnl"/>
+          </w:rPr>
+          <w:delText>r</w:delText>
+        </w:r>
+      </w:del>
+      <w:r>
+        <w:rPr>
+          <w:rFonts w:ascii="Times New Roman" w:hAnsi="Times New Roman" w:cs="Times New Roman"/>
+          <w:sz w:val="18"/>
+          <w:szCs w:val="18"/>
+          <w:lang w:val="es-ES_tradnl"/>
+        </w:rPr>
+        <w:t>eal como expansión decimal.</w:t>
       </w:r>
     </w:p>
     <w:p>
@@ -2238,7 +2752,27 @@
           <w:szCs w:val="18"/>
           <w:lang w:val="es-ES_tradnl"/>
         </w:rPr>
-        <w:t xml:space="preserve">Si el profesor lo considera pertinente, </w:t>
+        <w:t xml:space="preserve">Si el profesor </w:t>
+      </w:r>
+      <w:del w:id="40" w:author="González, C." w:date="2015-03-18T15:14:00Z">
+        <w:r>
+          <w:rPr>
+            <w:rFonts w:ascii="Times New Roman" w:hAnsi="Times New Roman" w:cs="Times New Roman"/>
+            <w:sz w:val="18"/>
+            <w:szCs w:val="18"/>
+            <w:lang w:val="es-ES_tradnl"/>
+          </w:rPr>
+          <w:delText xml:space="preserve">lo </w:delText>
+        </w:r>
+      </w:del>
+      <w:r>
+        <w:rPr>
+          <w:rFonts w:ascii="Times New Roman" w:hAnsi="Times New Roman" w:cs="Times New Roman"/>
+          <w:sz w:val="18"/>
+          <w:szCs w:val="18"/>
+          <w:lang w:val="es-ES_tradnl"/>
+        </w:rPr>
+        <w:t xml:space="preserve">considera pertinente, </w:t>
       </w:r>
       <w:r>
         <w:rPr>
@@ -2283,25 +2817,149 @@
           <w:szCs w:val="18"/>
           <w:lang w:val="es-ES_tradnl"/>
         </w:rPr>
-        <w:t xml:space="preserve"> pueden servir de material de pequeñas discusiones y socializaciones con los estudiantes </w:t>
-      </w:r>
-      <w:r>
-        <w:rPr>
-          <w:rFonts w:ascii="Times New Roman" w:hAnsi="Times New Roman" w:cs="Times New Roman"/>
-          <w:sz w:val="18"/>
-          <w:szCs w:val="18"/>
-          <w:lang w:val="es-ES_tradnl"/>
-        </w:rPr>
-        <w:t xml:space="preserve">que fortalecen </w:t>
-      </w:r>
-      <w:r>
-        <w:rPr>
-          <w:rFonts w:ascii="Times New Roman" w:hAnsi="Times New Roman" w:cs="Times New Roman"/>
-          <w:sz w:val="18"/>
-          <w:szCs w:val="18"/>
-          <w:lang w:val="es-ES_tradnl"/>
-        </w:rPr>
-        <w:t xml:space="preserve"> la aprehensión del concepto de número real.</w:t>
+        <w:t xml:space="preserve"> pueden servir de material </w:t>
+      </w:r>
+      <w:del w:id="41" w:author="González, C." w:date="2015-03-18T15:14:00Z">
+        <w:r>
+          <w:rPr>
+            <w:rFonts w:ascii="Times New Roman" w:hAnsi="Times New Roman" w:cs="Times New Roman"/>
+            <w:sz w:val="18"/>
+            <w:szCs w:val="18"/>
+            <w:lang w:val="es-ES_tradnl"/>
+          </w:rPr>
+          <w:delText xml:space="preserve">de </w:delText>
+        </w:r>
+      </w:del>
+      <w:ins w:id="42" w:author="González, C." w:date="2015-03-18T15:14:00Z">
+        <w:r>
+          <w:rPr>
+            <w:rFonts w:ascii="Times New Roman" w:hAnsi="Times New Roman" w:cs="Times New Roman"/>
+            <w:sz w:val="18"/>
+            <w:szCs w:val="18"/>
+            <w:lang w:val="es-ES_tradnl"/>
+          </w:rPr>
+          <w:t xml:space="preserve">para </w:t>
+        </w:r>
+      </w:ins>
+      <w:r>
+        <w:rPr>
+          <w:rFonts w:ascii="Times New Roman" w:hAnsi="Times New Roman" w:cs="Times New Roman"/>
+          <w:sz w:val="18"/>
+          <w:szCs w:val="18"/>
+          <w:lang w:val="es-ES_tradnl"/>
+        </w:rPr>
+        <w:t xml:space="preserve">pequeñas discusiones y socializaciones con los estudiantes </w:t>
+      </w:r>
+      <w:r>
+        <w:rPr>
+          <w:rFonts w:ascii="Times New Roman" w:hAnsi="Times New Roman" w:cs="Times New Roman"/>
+          <w:sz w:val="18"/>
+          <w:szCs w:val="18"/>
+          <w:lang w:val="es-ES_tradnl"/>
+        </w:rPr>
+        <w:t>que fortal</w:t>
+      </w:r>
+      <w:ins w:id="43" w:author="González, C." w:date="2015-03-18T15:14:00Z">
+        <w:r>
+          <w:rPr>
+            <w:rFonts w:ascii="Times New Roman" w:hAnsi="Times New Roman" w:cs="Times New Roman"/>
+            <w:sz w:val="18"/>
+            <w:szCs w:val="18"/>
+            <w:lang w:val="es-ES_tradnl"/>
+          </w:rPr>
+          <w:t xml:space="preserve">ezcan </w:t>
+        </w:r>
+      </w:ins>
+      <w:del w:id="44" w:author="González, C." w:date="2015-03-18T15:14:00Z">
+        <w:r>
+          <w:rPr>
+            <w:rFonts w:ascii="Times New Roman" w:hAnsi="Times New Roman" w:cs="Times New Roman"/>
+            <w:sz w:val="18"/>
+            <w:szCs w:val="18"/>
+            <w:lang w:val="es-ES_tradnl"/>
+          </w:rPr>
+          <w:delText xml:space="preserve">ecen </w:delText>
+        </w:r>
+        <w:r>
+          <w:rPr>
+            <w:rFonts w:ascii="Times New Roman" w:hAnsi="Times New Roman" w:cs="Times New Roman"/>
+            <w:sz w:val="18"/>
+            <w:szCs w:val="18"/>
+            <w:lang w:val="es-ES_tradnl"/>
+          </w:rPr>
+          <w:delText xml:space="preserve"> </w:delText>
+        </w:r>
+      </w:del>
+      <w:r>
+        <w:rPr>
+          <w:rFonts w:ascii="Times New Roman" w:hAnsi="Times New Roman" w:cs="Times New Roman"/>
+          <w:sz w:val="18"/>
+          <w:szCs w:val="18"/>
+          <w:lang w:val="es-ES_tradnl"/>
+        </w:rPr>
+        <w:t xml:space="preserve">la aprehensión del concepto de </w:t>
+      </w:r>
+      <w:ins w:id="45" w:author="González, C." w:date="2015-03-18T15:14:00Z">
+        <w:r>
+          <w:rPr>
+            <w:rFonts w:ascii="Times New Roman" w:hAnsi="Times New Roman" w:cs="Times New Roman"/>
+            <w:sz w:val="18"/>
+            <w:szCs w:val="18"/>
+            <w:lang w:val="es-ES_tradnl"/>
+          </w:rPr>
+          <w:t>N</w:t>
+        </w:r>
+      </w:ins>
+      <w:del w:id="46" w:author="González, C." w:date="2015-03-18T15:14:00Z">
+        <w:r>
+          <w:rPr>
+            <w:rFonts w:ascii="Times New Roman" w:hAnsi="Times New Roman" w:cs="Times New Roman"/>
+            <w:sz w:val="18"/>
+            <w:szCs w:val="18"/>
+            <w:lang w:val="es-ES_tradnl"/>
+          </w:rPr>
+          <w:delText>n</w:delText>
+        </w:r>
+      </w:del>
+      <w:r>
+        <w:rPr>
+          <w:rFonts w:ascii="Times New Roman" w:hAnsi="Times New Roman" w:cs="Times New Roman"/>
+          <w:sz w:val="18"/>
+          <w:szCs w:val="18"/>
+          <w:lang w:val="es-ES_tradnl"/>
+        </w:rPr>
+        <w:t xml:space="preserve">úmero </w:t>
+      </w:r>
+      <w:ins w:id="47" w:author="González, C." w:date="2015-03-18T15:15:00Z">
+        <w:r>
+          <w:rPr>
+            <w:rFonts w:ascii="Times New Roman" w:hAnsi="Times New Roman" w:cs="Times New Roman"/>
+            <w:sz w:val="18"/>
+            <w:szCs w:val="18"/>
+            <w:lang w:val="es-ES_tradnl"/>
+          </w:rPr>
+          <w:t>R</w:t>
+        </w:r>
+      </w:ins>
+      <w:del w:id="48" w:author="González, C." w:date="2015-03-18T15:15:00Z">
+        <w:r>
+          <w:rPr>
+            <w:rFonts w:ascii="Times New Roman" w:hAnsi="Times New Roman" w:cs="Times New Roman"/>
+            <w:sz w:val="18"/>
+            <w:szCs w:val="18"/>
+            <w:lang w:val="es-ES_tradnl"/>
+          </w:rPr>
+          <w:delText>r</w:delText>
+        </w:r>
+      </w:del>
+      <w:r>
+        <w:rPr>
+          <w:rFonts w:ascii="Times New Roman" w:hAnsi="Times New Roman" w:cs="Times New Roman"/>
+          <w:sz w:val="18"/>
+          <w:szCs w:val="18"/>
+          <w:lang w:val="es-ES_tradnl"/>
+        </w:rPr>
+        <w:t>eal.</w:t>
       </w:r>
     </w:p>
     <w:p>
@@ -2372,7 +3030,69 @@
           <w:szCs w:val="18"/>
           <w:lang w:val="es-ES_tradnl"/>
         </w:rPr>
-        <w:t>puede solicitar a los estudiantes un escrito sobre el concepto de número real.</w:t>
+        <w:t xml:space="preserve">puede solicitar a los estudiantes un escrito sobre el concepto de </w:t>
+      </w:r>
+      <w:ins w:id="49" w:author="González, C." w:date="2015-03-18T15:15:00Z">
+        <w:r>
+          <w:rPr>
+            <w:rFonts w:ascii="Times New Roman" w:hAnsi="Times New Roman" w:cs="Times New Roman"/>
+            <w:sz w:val="18"/>
+            <w:szCs w:val="18"/>
+            <w:lang w:val="es-ES_tradnl"/>
+          </w:rPr>
+          <w:t>N</w:t>
+        </w:r>
+      </w:ins>
+      <w:del w:id="50" w:author="González, C." w:date="2015-03-18T15:15:00Z">
+        <w:r>
+          <w:rPr>
+            <w:rFonts w:ascii="Times New Roman" w:hAnsi="Times New Roman" w:cs="Times New Roman"/>
+            <w:sz w:val="18"/>
+            <w:szCs w:val="18"/>
+            <w:lang w:val="es-ES_tradnl"/>
+          </w:rPr>
+          <w:delText>n</w:delText>
+        </w:r>
+      </w:del>
+      <w:r>
+        <w:rPr>
+          <w:rFonts w:ascii="Times New Roman" w:hAnsi="Times New Roman" w:cs="Times New Roman"/>
+          <w:sz w:val="18"/>
+          <w:szCs w:val="18"/>
+          <w:lang w:val="es-ES_tradnl"/>
+        </w:rPr>
+        <w:t xml:space="preserve">úmero </w:t>
+      </w:r>
+      <w:ins w:id="51" w:author="González, C." w:date="2015-03-18T15:15:00Z">
+        <w:r>
+          <w:rPr>
+            <w:rFonts w:ascii="Times New Roman" w:hAnsi="Times New Roman" w:cs="Times New Roman"/>
+            <w:sz w:val="18"/>
+            <w:szCs w:val="18"/>
+            <w:lang w:val="es-ES_tradnl"/>
+          </w:rPr>
+          <w:t>R</w:t>
+        </w:r>
+      </w:ins>
+      <w:del w:id="52" w:author="González, C." w:date="2015-03-18T15:15:00Z">
+        <w:r>
+          <w:rPr>
+            <w:rFonts w:ascii="Times New Roman" w:hAnsi="Times New Roman" w:cs="Times New Roman"/>
+            <w:sz w:val="18"/>
+            <w:szCs w:val="18"/>
+            <w:lang w:val="es-ES_tradnl"/>
+          </w:rPr>
+          <w:delText>r</w:delText>
+        </w:r>
+      </w:del>
+      <w:r>
+        <w:rPr>
+          <w:rFonts w:ascii="Times New Roman" w:hAnsi="Times New Roman" w:cs="Times New Roman"/>
+          <w:sz w:val="18"/>
+          <w:szCs w:val="18"/>
+          <w:lang w:val="es-ES_tradnl"/>
+        </w:rPr>
+        <w:t>eal.</w:t>
       </w:r>
     </w:p>
     <w:p>
@@ -2456,6 +3176,30 @@
         </w:rPr>
         <w:t xml:space="preserve">el conjunto de los </w:t>
       </w:r>
+      <w:ins w:id="53" w:author="González, C." w:date="2015-03-18T15:15:00Z">
+        <w:r>
+          <w:rPr>
+            <w:rFonts w:ascii="Times" w:hAnsi="Times"/>
+            <w:color w:val="000000" w:themeColor="text1"/>
+            <w:sz w:val="18"/>
+            <w:szCs w:val="18"/>
+            <w:lang w:val="es-ES"/>
+          </w:rPr>
+          <w:t>N</w:t>
+        </w:r>
+      </w:ins>
+      <w:del w:id="54" w:author="González, C." w:date="2015-03-18T15:15:00Z">
+        <w:r>
+          <w:rPr>
+            <w:rFonts w:ascii="Times" w:hAnsi="Times"/>
+            <w:color w:val="000000" w:themeColor="text1"/>
+            <w:sz w:val="18"/>
+            <w:szCs w:val="18"/>
+            <w:lang w:val="es-ES"/>
+          </w:rPr>
+          <w:delText>n</w:delText>
+        </w:r>
+      </w:del>
       <w:r>
         <w:rPr>
           <w:rFonts w:ascii="Times" w:hAnsi="Times"/>
@@ -2464,8 +3208,32 @@
           <w:szCs w:val="18"/>
           <w:lang w:val="es-ES"/>
         </w:rPr>
-        <w:t xml:space="preserve">números reales y los puntos de una recta, esta relación </w:t>
-      </w:r>
+        <w:t xml:space="preserve">úmeros </w:t>
+      </w:r>
+      <w:ins w:id="55" w:author="González, C." w:date="2015-03-18T15:15:00Z">
+        <w:r>
+          <w:rPr>
+            <w:rFonts w:ascii="Times" w:hAnsi="Times"/>
+            <w:color w:val="000000" w:themeColor="text1"/>
+            <w:sz w:val="18"/>
+            <w:szCs w:val="18"/>
+            <w:lang w:val="es-ES"/>
+          </w:rPr>
+          <w:t>R</w:t>
+        </w:r>
+      </w:ins>
+      <w:del w:id="56" w:author="González, C." w:date="2015-03-18T15:15:00Z">
+        <w:r>
+          <w:rPr>
+            <w:rFonts w:ascii="Times" w:hAnsi="Times"/>
+            <w:color w:val="000000" w:themeColor="text1"/>
+            <w:sz w:val="18"/>
+            <w:szCs w:val="18"/>
+            <w:lang w:val="es-ES"/>
+          </w:rPr>
+          <w:delText>r</w:delText>
+        </w:r>
+      </w:del>
       <w:r>
         <w:rPr>
           <w:rFonts w:ascii="Times" w:hAnsi="Times"/>
@@ -2474,7 +3242,7 @@
           <w:szCs w:val="18"/>
           <w:lang w:val="es-ES"/>
         </w:rPr>
-        <w:t>se debe</w:t>
+        <w:t xml:space="preserve">eales y los puntos de una recta, esta relación </w:t>
       </w:r>
       <w:r>
         <w:rPr>
@@ -2484,7 +3252,7 @@
           <w:szCs w:val="18"/>
           <w:lang w:val="es-ES"/>
         </w:rPr>
-        <w:t xml:space="preserve"> a que los </w:t>
+        <w:t>se debe</w:t>
       </w:r>
       <w:r>
         <w:rPr>
@@ -2494,7 +3262,7 @@
           <w:szCs w:val="18"/>
           <w:lang w:val="es-ES"/>
         </w:rPr>
-        <w:t xml:space="preserve">números </w:t>
+        <w:t xml:space="preserve"> a que los </w:t>
       </w:r>
       <w:r>
         <w:rPr>
@@ -2504,7 +3272,7 @@
           <w:szCs w:val="18"/>
           <w:lang w:val="es-ES"/>
         </w:rPr>
-        <w:t>reales positivos solucionan uno de los problemas que fueron de vital importancia para la humanidad</w:t>
+        <w:t xml:space="preserve">números </w:t>
       </w:r>
       <w:r>
         <w:rPr>
@@ -2514,7 +3282,7 @@
           <w:szCs w:val="18"/>
           <w:lang w:val="es-ES"/>
         </w:rPr>
-        <w:t>:</w:t>
+        <w:t>reales positivos solucionan uno de los problemas que fueron de vital importancia para la humanidad</w:t>
       </w:r>
       <w:r>
         <w:rPr>
@@ -2524,7 +3292,7 @@
           <w:szCs w:val="18"/>
           <w:lang w:val="es-ES"/>
         </w:rPr>
-        <w:t xml:space="preserve"> crear un conjunto numérico para medir. </w:t>
+        <w:t>:</w:t>
       </w:r>
       <w:r>
         <w:rPr>
@@ -2534,7 +3302,7 @@
           <w:szCs w:val="18"/>
           <w:lang w:val="es-ES"/>
         </w:rPr>
-        <w:t xml:space="preserve">Este conjunto numérico está conformado por </w:t>
+        <w:t xml:space="preserve"> crear un conjunto numérico para medir. </w:t>
       </w:r>
       <w:r>
         <w:rPr>
@@ -2544,7 +3312,7 @@
           <w:szCs w:val="18"/>
           <w:lang w:val="es-ES"/>
         </w:rPr>
-        <w:t>los</w:t>
+        <w:t xml:space="preserve">Este conjunto numérico está conformado por </w:t>
       </w:r>
       <w:r>
         <w:rPr>
@@ -2554,7 +3322,7 @@
           <w:szCs w:val="18"/>
           <w:lang w:val="es-ES"/>
         </w:rPr>
-        <w:t xml:space="preserve"> números</w:t>
+        <w:t>los</w:t>
       </w:r>
       <w:r>
         <w:rPr>
@@ -2564,7 +3332,7 @@
           <w:szCs w:val="18"/>
           <w:lang w:val="es-ES"/>
         </w:rPr>
-        <w:t xml:space="preserve"> reales positivos</w:t>
+        <w:t xml:space="preserve"> números</w:t>
       </w:r>
       <w:r>
         <w:rPr>
@@ -2574,7 +3342,7 @@
           <w:szCs w:val="18"/>
           <w:lang w:val="es-ES"/>
         </w:rPr>
-        <w:t>, sus</w:t>
+        <w:t xml:space="preserve"> reales positivos</w:t>
       </w:r>
       <w:r>
         <w:rPr>
@@ -2584,7 +3352,7 @@
           <w:szCs w:val="18"/>
           <w:lang w:val="es-ES"/>
         </w:rPr>
-        <w:t xml:space="preserve"> opuestos aditivos y el cero</w:t>
+        <w:t>, sus</w:t>
       </w:r>
       <w:r>
         <w:rPr>
@@ -2594,7 +3362,7 @@
           <w:szCs w:val="18"/>
           <w:lang w:val="es-ES"/>
         </w:rPr>
-        <w:t>.</w:t>
+        <w:t xml:space="preserve"> opuestos aditivos y el cero</w:t>
       </w:r>
       <w:r>
         <w:rPr>
@@ -2604,12 +3372,23 @@
           <w:szCs w:val="18"/>
           <w:lang w:val="es-ES"/>
         </w:rPr>
+        <w:t>.</w:t>
+      </w:r>
+      <w:r>
+        <w:rPr>
+          <w:rFonts w:ascii="Times" w:hAnsi="Times"/>
+          <w:color w:val="000000" w:themeColor="text1"/>
+          <w:sz w:val="18"/>
+          <w:szCs w:val="18"/>
+          <w:lang w:val="es-ES"/>
+        </w:rPr>
         <w:t xml:space="preserve"> </w:t>
       </w:r>
     </w:p>
     <w:p>
       <w:pPr>
         <w:rPr>
+          <w:del w:id="57" w:author="González, C." w:date="2015-03-18T15:58:00Z"/>
           <w:rFonts w:ascii="Arial" w:hAnsi="Arial"/>
           <w:sz w:val="18"/>
           <w:szCs w:val="18"/>
@@ -2620,6 +3399,7 @@
     <w:p>
       <w:pPr>
         <w:rPr>
+          <w:del w:id="58" w:author="González, C." w:date="2015-03-18T15:58:00Z"/>
           <w:rFonts w:ascii="Arial" w:hAnsi="Arial"/>
           <w:sz w:val="18"/>
           <w:szCs w:val="18"/>
@@ -2796,8 +3576,67 @@
           <w:rFonts w:ascii="Times New Roman" w:hAnsi="Times New Roman" w:cs="Times New Roman"/>
           <w:lang w:val="es-ES_tradnl"/>
         </w:rPr>
-        <w:t>Una aproximación a los números reales.</w:t>
-      </w:r>
+        <w:t xml:space="preserve">Una aproximación a los </w:t>
+      </w:r>
+      <w:ins w:id="59" w:author="González, C." w:date="2015-03-18T15:16:00Z">
+        <w:r>
+          <w:rPr>
+            <w:rFonts w:ascii="Times New Roman" w:hAnsi="Times New Roman" w:cs="Times New Roman"/>
+            <w:lang w:val="es-ES_tradnl"/>
+          </w:rPr>
+          <w:t>N</w:t>
+        </w:r>
+      </w:ins>
+      <w:del w:id="60" w:author="González, C." w:date="2015-03-18T15:16:00Z">
+        <w:r>
+          <w:rPr>
+            <w:rFonts w:ascii="Times New Roman" w:hAnsi="Times New Roman" w:cs="Times New Roman"/>
+            <w:lang w:val="es-ES_tradnl"/>
+          </w:rPr>
+          <w:delText>n</w:delText>
+        </w:r>
+      </w:del>
+      <w:r>
+        <w:rPr>
+          <w:rFonts w:ascii="Times New Roman" w:hAnsi="Times New Roman" w:cs="Times New Roman"/>
+          <w:lang w:val="es-ES_tradnl"/>
+        </w:rPr>
+        <w:t xml:space="preserve">úmeros </w:t>
+      </w:r>
+      <w:ins w:id="61" w:author="González, C." w:date="2015-03-18T15:16:00Z">
+        <w:r>
+          <w:rPr>
+            <w:rFonts w:ascii="Times New Roman" w:hAnsi="Times New Roman" w:cs="Times New Roman"/>
+            <w:lang w:val="es-ES_tradnl"/>
+          </w:rPr>
+          <w:t>R</w:t>
+        </w:r>
+      </w:ins>
+      <w:del w:id="62" w:author="González, C." w:date="2015-03-18T15:16:00Z">
+        <w:r>
+          <w:rPr>
+            <w:rFonts w:ascii="Times New Roman" w:hAnsi="Times New Roman" w:cs="Times New Roman"/>
+            <w:lang w:val="es-ES_tradnl"/>
+          </w:rPr>
+          <w:delText>r</w:delText>
+        </w:r>
+      </w:del>
+      <w:r>
+        <w:rPr>
+          <w:rFonts w:ascii="Times New Roman" w:hAnsi="Times New Roman" w:cs="Times New Roman"/>
+          <w:lang w:val="es-ES_tradnl"/>
+        </w:rPr>
+        <w:t>eales</w:t>
+      </w:r>
+      <w:del w:id="63" w:author="González, C." w:date="2015-03-18T15:16:00Z">
+        <w:r>
+          <w:rPr>
+            <w:rFonts w:ascii="Times New Roman" w:hAnsi="Times New Roman" w:cs="Times New Roman"/>
+            <w:lang w:val="es-ES_tradnl"/>
+          </w:rPr>
+          <w:delText>.</w:delText>
+        </w:r>
+      </w:del>
     </w:p>
     <w:p>
       <w:pPr>
@@ -3013,7 +3852,57 @@
                 <w:rFonts w:ascii="Arial" w:hAnsi="Arial" w:cs="Arial"/>
                 <w:lang w:val="es-CO"/>
               </w:rPr>
-              <w:t>de los conceptos matemáticos surgen a partir de la necesidad de la humanidad para resolver un problema, los números reales no son la excepción.</w:t>
+              <w:t xml:space="preserve">de los conceptos matemáticos surgen a partir de la necesidad de la humanidad para resolver un problema, los </w:t>
+            </w:r>
+            <w:ins w:id="64" w:author="González, C." w:date="2015-03-18T15:16:00Z">
+              <w:r>
+                <w:rPr>
+                  <w:rFonts w:ascii="Arial" w:hAnsi="Arial" w:cs="Arial"/>
+                  <w:lang w:val="es-CO"/>
+                </w:rPr>
+                <w:t>N</w:t>
+              </w:r>
+            </w:ins>
+            <w:del w:id="65" w:author="González, C." w:date="2015-03-18T15:16:00Z">
+              <w:r>
+                <w:rPr>
+                  <w:rFonts w:ascii="Arial" w:hAnsi="Arial" w:cs="Arial"/>
+                  <w:lang w:val="es-CO"/>
+                </w:rPr>
+                <w:delText>n</w:delText>
+              </w:r>
+            </w:del>
+            <w:r>
+              <w:rPr>
+                <w:rFonts w:ascii="Arial" w:hAnsi="Arial" w:cs="Arial"/>
+                <w:lang w:val="es-CO"/>
+              </w:rPr>
+              <w:t xml:space="preserve">úmeros </w:t>
+            </w:r>
+            <w:ins w:id="66" w:author="González, C." w:date="2015-03-18T15:17:00Z">
+              <w:r>
+                <w:rPr>
+                  <w:rFonts w:ascii="Arial" w:hAnsi="Arial" w:cs="Arial"/>
+                  <w:lang w:val="es-CO"/>
+                </w:rPr>
+                <w:t>R</w:t>
+              </w:r>
+            </w:ins>
+            <w:del w:id="67" w:author="González, C." w:date="2015-03-18T15:17:00Z">
+              <w:r>
+                <w:rPr>
+                  <w:rFonts w:ascii="Arial" w:hAnsi="Arial" w:cs="Arial"/>
+                  <w:lang w:val="es-CO"/>
+                </w:rPr>
+                <w:delText>r</w:delText>
+              </w:r>
+            </w:del>
+            <w:r>
+              <w:rPr>
+                <w:rFonts w:ascii="Arial" w:hAnsi="Arial" w:cs="Arial"/>
+                <w:lang w:val="es-CO"/>
+              </w:rPr>
+              <w:t>eales no son la excepción.</w:t>
             </w:r>
           </w:p>
           <w:p>
@@ -3041,7 +3930,6 @@
             <w:r>
               <w:rPr>
                 <w:noProof/>
-                <w:lang w:val="es-CO" w:eastAsia="es-CO"/>
               </w:rPr>
               <w:drawing>
                 <wp:inline distT="0" distB="0" distL="0" distR="0" wp14:anchorId="06BB5782" wp14:editId="5C18BCAA">
@@ -3117,6 +4005,15 @@
                 <m:t>π</m:t>
               </m:r>
             </m:oMath>
+            <w:ins w:id="68" w:author="González, C." w:date="2015-03-18T15:17:00Z">
+              <w:r>
+                <w:rPr>
+                  <w:rFonts w:ascii="Arial" w:hAnsi="Arial" w:cs="Arial"/>
+                  <w:lang w:val="es-ES_tradnl"/>
+                </w:rPr>
+                <w:t>.</w:t>
+              </w:r>
+            </w:ins>
           </w:p>
           <w:p>
             <w:pPr>
@@ -3152,6 +4049,7 @@
       <w:pPr>
         <w:jc w:val="both"/>
         <w:rPr>
+          <w:del w:id="69" w:author="González, C." w:date="2015-03-18T15:59:00Z"/>
           <w:rFonts w:ascii="Arial" w:hAnsi="Arial" w:cs="Arial"/>
           <w:lang w:val="es-ES_tradnl"/>
         </w:rPr>
@@ -3548,7 +4446,48 @@
           <w:rFonts w:ascii="Times New Roman" w:hAnsi="Times New Roman" w:cs="Times New Roman"/>
           <w:lang w:val="es-CO"/>
         </w:rPr>
-        <w:t>ferentes culturas lograron construir un sistema de numeración asociado a la idea de cantidad, es decir un conjunto de números que sirviera para contar, aquellas</w:t>
+        <w:t>ferentes culturas lograron construir un sistema de numeración asociado a la idea de cantidad, es decir</w:t>
+      </w:r>
+      <w:ins w:id="70" w:author="González, C." w:date="2015-03-18T15:17:00Z">
+        <w:r>
+          <w:rPr>
+            <w:rFonts w:ascii="Times New Roman" w:hAnsi="Times New Roman" w:cs="Times New Roman"/>
+            <w:lang w:val="es-CO"/>
+          </w:rPr>
+          <w:t>,</w:t>
+        </w:r>
+      </w:ins>
+      <w:r>
+        <w:rPr>
+          <w:rFonts w:ascii="Times New Roman" w:hAnsi="Times New Roman" w:cs="Times New Roman"/>
+          <w:lang w:val="es-CO"/>
+        </w:rPr>
+        <w:t xml:space="preserve"> un conjunto de números que sirviera para contar</w:t>
+      </w:r>
+      <w:ins w:id="71" w:author="González, C." w:date="2015-03-18T15:18:00Z">
+        <w:r>
+          <w:rPr>
+            <w:rFonts w:ascii="Times New Roman" w:hAnsi="Times New Roman" w:cs="Times New Roman"/>
+            <w:lang w:val="es-CO"/>
+          </w:rPr>
+          <w:t>;</w:t>
+        </w:r>
+      </w:ins>
+      <w:del w:id="72" w:author="González, C." w:date="2015-03-18T15:17:00Z">
+        <w:r>
+          <w:rPr>
+            <w:rFonts w:ascii="Times New Roman" w:hAnsi="Times New Roman" w:cs="Times New Roman"/>
+            <w:lang w:val="es-CO"/>
+          </w:rPr>
+          <w:delText>,</w:delText>
+        </w:r>
+      </w:del>
+      <w:r>
+        <w:rPr>
+          <w:rFonts w:ascii="Times New Roman" w:hAnsi="Times New Roman" w:cs="Times New Roman"/>
+          <w:lang w:val="es-CO"/>
+        </w:rPr>
+        <w:t xml:space="preserve"> aquellas</w:t>
       </w:r>
       <w:r>
         <w:rPr>
@@ -3562,7 +4501,132 @@
           <w:rFonts w:ascii="Times New Roman" w:hAnsi="Times New Roman" w:cs="Times New Roman"/>
           <w:lang w:val="es-CO"/>
         </w:rPr>
-        <w:t xml:space="preserve"> que desarrollaron escritura también buscaron representar los números y empezaron a aparecer distintas escrituras de este conjunto numérico que actualmente conocemos  como los</w:t>
+        <w:t xml:space="preserve"> que desarrollaron escritura </w:t>
+      </w:r>
+      <w:del w:id="73" w:author="González, C." w:date="2015-03-18T15:18:00Z">
+        <w:r>
+          <w:rPr>
+            <w:rFonts w:ascii="Times New Roman" w:hAnsi="Times New Roman" w:cs="Times New Roman"/>
+            <w:lang w:val="es-CO"/>
+          </w:rPr>
+          <w:delText xml:space="preserve">también </w:delText>
+        </w:r>
+      </w:del>
+      <w:r>
+        <w:rPr>
+          <w:rFonts w:ascii="Times New Roman" w:hAnsi="Times New Roman" w:cs="Times New Roman"/>
+          <w:lang w:val="es-CO"/>
+        </w:rPr>
+        <w:t>buscaron representar los números y empezaron a aparecer distintas</w:t>
+      </w:r>
+      <w:ins w:id="74" w:author="González, C." w:date="2015-03-18T15:59:00Z">
+        <w:r>
+          <w:rPr>
+            <w:rFonts w:ascii="Times New Roman" w:hAnsi="Times New Roman" w:cs="Times New Roman"/>
+            <w:lang w:val="es-CO"/>
+          </w:rPr>
+          <w:t xml:space="preserve"> </w:t>
+        </w:r>
+      </w:ins>
+      <w:del w:id="75" w:author="González, C." w:date="2015-03-18T15:59:00Z">
+        <w:r>
+          <w:rPr>
+            <w:rFonts w:ascii="Times New Roman" w:hAnsi="Times New Roman" w:cs="Times New Roman"/>
+            <w:lang w:val="es-CO"/>
+          </w:rPr>
+          <w:delText xml:space="preserve"> escrituras</w:delText>
+        </w:r>
+      </w:del>
+      <w:ins w:id="76" w:author="González, C." w:date="2015-03-18T15:59:00Z">
+        <w:r>
+          <w:rPr>
+            <w:rFonts w:ascii="Times New Roman" w:hAnsi="Times New Roman" w:cs="Times New Roman"/>
+            <w:lang w:val="es-CO"/>
+          </w:rPr>
+          <w:t>formas de escribir</w:t>
+        </w:r>
+      </w:ins>
+      <w:r>
+        <w:rPr>
+          <w:rFonts w:ascii="Times New Roman" w:hAnsi="Times New Roman" w:cs="Times New Roman"/>
+          <w:lang w:val="es-CO"/>
+        </w:rPr>
+        <w:t xml:space="preserve"> </w:t>
+      </w:r>
+      <w:del w:id="77" w:author="González, C." w:date="2015-03-18T15:59:00Z">
+        <w:r>
+          <w:rPr>
+            <w:rFonts w:ascii="Times New Roman" w:hAnsi="Times New Roman" w:cs="Times New Roman"/>
+            <w:lang w:val="es-CO"/>
+          </w:rPr>
+          <w:delText xml:space="preserve">de </w:delText>
+        </w:r>
+      </w:del>
+      <w:r>
+        <w:rPr>
+          <w:rFonts w:ascii="Times New Roman" w:hAnsi="Times New Roman" w:cs="Times New Roman"/>
+          <w:lang w:val="es-CO"/>
+        </w:rPr>
+        <w:t>este conjunto numérico</w:t>
+      </w:r>
+      <w:ins w:id="78" w:author="González, C." w:date="2015-03-18T15:19:00Z">
+        <w:r>
+          <w:rPr>
+            <w:rFonts w:ascii="Times New Roman" w:hAnsi="Times New Roman" w:cs="Times New Roman"/>
+            <w:lang w:val="es-CO"/>
+          </w:rPr>
+          <w:t xml:space="preserve"> –</w:t>
+        </w:r>
+      </w:ins>
+      <w:del w:id="79" w:author="González, C." w:date="2015-03-18T15:19:00Z">
+        <w:r>
+          <w:rPr>
+            <w:rFonts w:ascii="Times New Roman" w:hAnsi="Times New Roman" w:cs="Times New Roman"/>
+            <w:lang w:val="es-CO"/>
+          </w:rPr>
+          <w:delText xml:space="preserve"> que </w:delText>
+        </w:r>
+      </w:del>
+      <w:r>
+        <w:rPr>
+          <w:rFonts w:ascii="Times New Roman" w:hAnsi="Times New Roman" w:cs="Times New Roman"/>
+          <w:lang w:val="es-CO"/>
+        </w:rPr>
+        <w:t xml:space="preserve">actualmente </w:t>
+      </w:r>
+      <w:ins w:id="80" w:author="González, C." w:date="2015-03-18T15:20:00Z">
+        <w:r>
+          <w:rPr>
+            <w:rFonts w:ascii="Times New Roman" w:hAnsi="Times New Roman" w:cs="Times New Roman"/>
+            <w:lang w:val="es-CO"/>
+          </w:rPr>
+          <w:t>se conocen</w:t>
+        </w:r>
+      </w:ins>
+      <w:del w:id="81" w:author="González, C." w:date="2015-03-18T15:20:00Z">
+        <w:r>
+          <w:rPr>
+            <w:rFonts w:ascii="Times New Roman" w:hAnsi="Times New Roman" w:cs="Times New Roman"/>
+            <w:lang w:val="es-CO"/>
+          </w:rPr>
+          <w:delText>conocemos</w:delText>
+        </w:r>
+      </w:del>
+      <w:del w:id="82" w:author="González, C." w:date="2015-03-18T15:18:00Z">
+        <w:r>
+          <w:rPr>
+            <w:rFonts w:ascii="Times New Roman" w:hAnsi="Times New Roman" w:cs="Times New Roman"/>
+            <w:lang w:val="es-CO"/>
+          </w:rPr>
+          <w:delText xml:space="preserve"> </w:delText>
+        </w:r>
+      </w:del>
+      <w:r>
+        <w:rPr>
+          <w:rFonts w:ascii="Times New Roman" w:hAnsi="Times New Roman" w:cs="Times New Roman"/>
+          <w:lang w:val="es-CO"/>
+        </w:rPr>
+        <w:t xml:space="preserve"> como los</w:t>
       </w:r>
       <w:r>
         <w:rPr>
@@ -3576,7 +4640,23 @@
           <w:rFonts w:ascii="Times New Roman" w:hAnsi="Times New Roman" w:cs="Times New Roman"/>
           <w:lang w:val="es-CO"/>
         </w:rPr>
-        <w:t xml:space="preserve"> naturales. Un problema que no todas</w:t>
+        <w:t xml:space="preserve"> naturales</w:t>
+      </w:r>
+      <w:ins w:id="83" w:author="González, C." w:date="2015-03-18T15:19:00Z">
+        <w:r>
+          <w:rPr>
+            <w:rFonts w:ascii="Times New Roman" w:hAnsi="Times New Roman" w:cs="Times New Roman"/>
+            <w:lang w:val="es-CO"/>
+          </w:rPr>
+          <w:t>–</w:t>
+        </w:r>
+      </w:ins>
+      <w:r>
+        <w:rPr>
+          <w:rFonts w:ascii="Times New Roman" w:hAnsi="Times New Roman" w:cs="Times New Roman"/>
+          <w:lang w:val="es-CO"/>
+        </w:rPr>
+        <w:t>. Un problema que no todas</w:t>
       </w:r>
       <w:r>
         <w:rPr>
@@ -3599,12 +4679,21 @@
         </w:rPr>
         <w:t xml:space="preserve">construir </w:t>
       </w:r>
-      <w:r>
-        <w:rPr>
-          <w:rFonts w:ascii="Times New Roman" w:hAnsi="Times New Roman" w:cs="Times New Roman"/>
-          <w:lang w:val="es-CO"/>
-        </w:rPr>
-        <w:t xml:space="preserve"> un sistema numérico para “medir”</w:t>
+      <w:del w:id="84" w:author="González, C." w:date="2015-03-18T15:18:00Z">
+        <w:r>
+          <w:rPr>
+            <w:rFonts w:ascii="Times New Roman" w:hAnsi="Times New Roman" w:cs="Times New Roman"/>
+            <w:lang w:val="es-CO"/>
+          </w:rPr>
+          <w:delText xml:space="preserve"> </w:delText>
+        </w:r>
+      </w:del>
+      <w:r>
+        <w:rPr>
+          <w:rFonts w:ascii="Times New Roman" w:hAnsi="Times New Roman" w:cs="Times New Roman"/>
+          <w:lang w:val="es-CO"/>
+        </w:rPr>
+        <w:t>un sistema numérico para “medir”</w:t>
       </w:r>
       <w:r>
         <w:rPr>
@@ -3712,7 +4801,180 @@
           <w:rFonts w:ascii="Times New Roman" w:hAnsi="Times New Roman" w:cs="Times New Roman"/>
           <w:lang w:val="es-CO"/>
         </w:rPr>
-        <w:t>Claramente, el conjunto de los números naturales es suficiente para contar, sin embargo  es insuficiente para medir de manera exacta, ya que no era posible medir  magnitudes más pequeñas de la unidad.</w:t>
+        <w:t>Claramente, el conjunto de los números naturales es suficiente para contar</w:t>
+      </w:r>
+      <w:ins w:id="85" w:author="González, C." w:date="2015-03-18T15:20:00Z">
+        <w:r>
+          <w:rPr>
+            <w:rFonts w:ascii="Times New Roman" w:hAnsi="Times New Roman" w:cs="Times New Roman"/>
+            <w:lang w:val="es-CO"/>
+          </w:rPr>
+          <w:t>;</w:t>
+        </w:r>
+      </w:ins>
+      <w:del w:id="86" w:author="González, C." w:date="2015-03-18T15:20:00Z">
+        <w:r>
+          <w:rPr>
+            <w:rFonts w:ascii="Times New Roman" w:hAnsi="Times New Roman" w:cs="Times New Roman"/>
+            <w:lang w:val="es-CO"/>
+          </w:rPr>
+          <w:delText>,</w:delText>
+        </w:r>
+      </w:del>
+      <w:r>
+        <w:rPr>
+          <w:rFonts w:ascii="Times New Roman" w:hAnsi="Times New Roman" w:cs="Times New Roman"/>
+          <w:lang w:val="es-CO"/>
+        </w:rPr>
+        <w:t xml:space="preserve"> sin embargo</w:t>
+      </w:r>
+      <w:ins w:id="87" w:author="González, C." w:date="2015-03-18T15:21:00Z">
+        <w:r>
+          <w:rPr>
+            <w:rFonts w:ascii="Times New Roman" w:hAnsi="Times New Roman" w:cs="Times New Roman"/>
+            <w:lang w:val="es-CO"/>
+          </w:rPr>
+          <w:t>,</w:t>
+        </w:r>
+      </w:ins>
+      <w:del w:id="88" w:author="González, C." w:date="2015-03-18T15:21:00Z">
+        <w:r>
+          <w:rPr>
+            <w:rFonts w:ascii="Times New Roman" w:hAnsi="Times New Roman" w:cs="Times New Roman"/>
+            <w:lang w:val="es-CO"/>
+          </w:rPr>
+          <w:delText xml:space="preserve"> </w:delText>
+        </w:r>
+      </w:del>
+      <w:r>
+        <w:rPr>
+          <w:rFonts w:ascii="Times New Roman" w:hAnsi="Times New Roman" w:cs="Times New Roman"/>
+          <w:lang w:val="es-CO"/>
+        </w:rPr>
+        <w:t xml:space="preserve"> es insuficiente para medir de manera exacta, </w:t>
+      </w:r>
+      <w:del w:id="89" w:author="González, C." w:date="2015-03-18T15:21:00Z">
+        <w:r>
+          <w:rPr>
+            <w:rFonts w:ascii="Times New Roman" w:hAnsi="Times New Roman" w:cs="Times New Roman"/>
+            <w:lang w:val="es-CO"/>
+          </w:rPr>
+          <w:delText xml:space="preserve">ya </w:delText>
+        </w:r>
+      </w:del>
+      <w:ins w:id="90" w:author="González, C." w:date="2015-03-18T15:21:00Z">
+        <w:r>
+          <w:rPr>
+            <w:rFonts w:ascii="Times New Roman" w:hAnsi="Times New Roman" w:cs="Times New Roman"/>
+            <w:lang w:val="es-CO"/>
+          </w:rPr>
+          <w:t>puesto</w:t>
+        </w:r>
+        <w:r>
+          <w:rPr>
+            <w:rFonts w:ascii="Times New Roman" w:hAnsi="Times New Roman" w:cs="Times New Roman"/>
+            <w:lang w:val="es-CO"/>
+          </w:rPr>
+          <w:t xml:space="preserve"> </w:t>
+        </w:r>
+      </w:ins>
+      <w:r>
+        <w:rPr>
+          <w:rFonts w:ascii="Times New Roman" w:hAnsi="Times New Roman" w:cs="Times New Roman"/>
+          <w:lang w:val="es-CO"/>
+        </w:rPr>
+        <w:t>que</w:t>
+      </w:r>
+      <w:ins w:id="91" w:author="González, C." w:date="2015-03-18T15:21:00Z">
+        <w:r>
+          <w:rPr>
+            <w:rFonts w:ascii="Times New Roman" w:hAnsi="Times New Roman" w:cs="Times New Roman"/>
+            <w:lang w:val="es-CO"/>
+          </w:rPr>
+          <w:t xml:space="preserve"> con </w:t>
+        </w:r>
+      </w:ins>
+      <w:ins w:id="92" w:author="González, C." w:date="2015-03-18T16:00:00Z">
+        <w:r>
+          <w:rPr>
+            <w:rFonts w:ascii="Times New Roman" w:hAnsi="Times New Roman" w:cs="Times New Roman"/>
+            <w:lang w:val="es-CO"/>
+          </w:rPr>
+          <w:t>ellos</w:t>
+        </w:r>
+      </w:ins>
+      <w:del w:id="93" w:author="González, C." w:date="2015-03-18T15:21:00Z">
+        <w:r>
+          <w:rPr>
+            <w:rFonts w:ascii="Times New Roman" w:hAnsi="Times New Roman" w:cs="Times New Roman"/>
+            <w:lang w:val="es-CO"/>
+          </w:rPr>
+          <w:delText xml:space="preserve"> no</w:delText>
+        </w:r>
+      </w:del>
+      <w:r>
+        <w:rPr>
+          <w:rFonts w:ascii="Times New Roman" w:hAnsi="Times New Roman" w:cs="Times New Roman"/>
+          <w:lang w:val="es-CO"/>
+        </w:rPr>
+        <w:t xml:space="preserve"> era </w:t>
+      </w:r>
+      <w:ins w:id="94" w:author="González, C." w:date="2015-03-18T16:00:00Z">
+        <w:r>
+          <w:rPr>
+            <w:rFonts w:ascii="Times New Roman" w:hAnsi="Times New Roman" w:cs="Times New Roman"/>
+            <w:lang w:val="es-CO"/>
+          </w:rPr>
+          <w:t>im</w:t>
+        </w:r>
+      </w:ins>
+      <w:r>
+        <w:rPr>
+          <w:rFonts w:ascii="Times New Roman" w:hAnsi="Times New Roman" w:cs="Times New Roman"/>
+          <w:lang w:val="es-CO"/>
+        </w:rPr>
+        <w:t>posible medir</w:t>
+      </w:r>
+      <w:del w:id="95" w:author="González, C." w:date="2015-03-18T15:21:00Z">
+        <w:r>
+          <w:rPr>
+            <w:rFonts w:ascii="Times New Roman" w:hAnsi="Times New Roman" w:cs="Times New Roman"/>
+            <w:lang w:val="es-CO"/>
+          </w:rPr>
+          <w:delText xml:space="preserve"> </w:delText>
+        </w:r>
+      </w:del>
+      <w:r>
+        <w:rPr>
+          <w:rFonts w:ascii="Times New Roman" w:hAnsi="Times New Roman" w:cs="Times New Roman"/>
+          <w:lang w:val="es-CO"/>
+        </w:rPr>
+        <w:t xml:space="preserve"> magnitudes más pequeñas </w:t>
+      </w:r>
+      <w:ins w:id="96" w:author="González, C." w:date="2015-03-18T15:21:00Z">
+        <w:r>
+          <w:rPr>
+            <w:rFonts w:ascii="Times New Roman" w:hAnsi="Times New Roman" w:cs="Times New Roman"/>
+            <w:lang w:val="es-CO"/>
+          </w:rPr>
+          <w:t>a</w:t>
+        </w:r>
+      </w:ins>
+      <w:del w:id="97" w:author="González, C." w:date="2015-03-18T15:21:00Z">
+        <w:r>
+          <w:rPr>
+            <w:rFonts w:ascii="Times New Roman" w:hAnsi="Times New Roman" w:cs="Times New Roman"/>
+            <w:lang w:val="es-CO"/>
+          </w:rPr>
+          <w:delText>de</w:delText>
+        </w:r>
+      </w:del>
+      <w:r>
+        <w:rPr>
+          <w:rFonts w:ascii="Times New Roman" w:hAnsi="Times New Roman" w:cs="Times New Roman"/>
+          <w:lang w:val="es-CO"/>
+        </w:rPr>
+        <w:t xml:space="preserve"> la unidad.</w:t>
       </w:r>
     </w:p>
     <w:p>
@@ -3738,14 +5000,55 @@
           <w:rFonts w:ascii="Times New Roman" w:hAnsi="Times New Roman" w:cs="Times New Roman"/>
           <w:lang w:val="es-ES_tradnl"/>
         </w:rPr>
-        <w:t>Una regla o un metro son los instrumentos que se  emplean para realizar las medic</w:t>
-      </w:r>
-      <w:r>
-        <w:rPr>
-          <w:rFonts w:ascii="Times New Roman" w:hAnsi="Times New Roman" w:cs="Times New Roman"/>
-          <w:lang w:val="es-ES_tradnl"/>
-        </w:rPr>
-        <w:t>iones de longitud de un objeto, La regla se puede d</w:t>
+        <w:t>Una regla o un metro son los instrumentos que se</w:t>
+      </w:r>
+      <w:del w:id="98" w:author="González, C." w:date="2015-03-18T15:22:00Z">
+        <w:r>
+          <w:rPr>
+            <w:rFonts w:ascii="Times New Roman" w:hAnsi="Times New Roman" w:cs="Times New Roman"/>
+            <w:lang w:val="es-ES_tradnl"/>
+          </w:rPr>
+          <w:delText xml:space="preserve"> </w:delText>
+        </w:r>
+      </w:del>
+      <w:r>
+        <w:rPr>
+          <w:rFonts w:ascii="Times New Roman" w:hAnsi="Times New Roman" w:cs="Times New Roman"/>
+          <w:lang w:val="es-ES_tradnl"/>
+        </w:rPr>
+        <w:t xml:space="preserve"> emplean para realizar las medic</w:t>
+      </w:r>
+      <w:r>
+        <w:rPr>
+          <w:rFonts w:ascii="Times New Roman" w:hAnsi="Times New Roman" w:cs="Times New Roman"/>
+          <w:lang w:val="es-ES_tradnl"/>
+        </w:rPr>
+        <w:t>iones de longitud de un objeto</w:t>
+      </w:r>
+      <w:ins w:id="99" w:author="González, C." w:date="2015-03-18T15:22:00Z">
+        <w:r>
+          <w:rPr>
+            <w:rFonts w:ascii="Times New Roman" w:hAnsi="Times New Roman" w:cs="Times New Roman"/>
+            <w:lang w:val="es-ES_tradnl"/>
+          </w:rPr>
+          <w:t>.</w:t>
+        </w:r>
+      </w:ins>
+      <w:del w:id="100" w:author="González, C." w:date="2015-03-18T15:22:00Z">
+        <w:r>
+          <w:rPr>
+            <w:rFonts w:ascii="Times New Roman" w:hAnsi="Times New Roman" w:cs="Times New Roman"/>
+            <w:lang w:val="es-ES_tradnl"/>
+          </w:rPr>
+          <w:delText>,</w:delText>
+        </w:r>
+      </w:del>
+      <w:r>
+        <w:rPr>
+          <w:rFonts w:ascii="Times New Roman" w:hAnsi="Times New Roman" w:cs="Times New Roman"/>
+          <w:lang w:val="es-ES_tradnl"/>
+        </w:rPr>
+        <w:t xml:space="preserve"> La regla se puede d</w:t>
       </w:r>
       <w:r>
         <w:rPr>
@@ -3773,15 +5076,7 @@
           <w:rFonts w:ascii="Times New Roman" w:hAnsi="Times New Roman" w:cs="Times New Roman"/>
           <w:lang w:val="es-ES_tradnl"/>
         </w:rPr>
-        <w:t xml:space="preserve">una vara recta en la que desde cierto extremo </w:t>
-      </w:r>
-      <w:r>
-        <w:rPr>
-          <w:rFonts w:ascii="Times New Roman" w:hAnsi="Times New Roman" w:cs="Times New Roman"/>
-          <w:lang w:val="es-ES_tradnl"/>
-        </w:rPr>
-        <w:lastRenderedPageBreak/>
-        <w:t>aparecen marcas que se encuentran relacionada</w:t>
+        <w:t>una vara recta en la que desde cierto extremo aparecen marcas que se encuentran relacionada</w:t>
       </w:r>
       <w:r>
         <w:rPr>
@@ -3795,7 +5090,82 @@
           <w:rFonts w:ascii="Times New Roman" w:hAnsi="Times New Roman" w:cs="Times New Roman"/>
           <w:lang w:val="es-ES_tradnl"/>
         </w:rPr>
-        <w:t xml:space="preserve"> con una unidad que sirve de referencia, el ideal sería poder medir cualquier longitud, por eso</w:t>
+        <w:t xml:space="preserve"> con una unidad que sirve de referencia</w:t>
+      </w:r>
+      <w:ins w:id="101" w:author="González, C." w:date="2015-03-18T15:23:00Z">
+        <w:r>
+          <w:rPr>
+            <w:rFonts w:ascii="Times New Roman" w:hAnsi="Times New Roman" w:cs="Times New Roman"/>
+            <w:lang w:val="es-ES_tradnl"/>
+          </w:rPr>
+          <w:t>;</w:t>
+        </w:r>
+      </w:ins>
+      <w:del w:id="102" w:author="González, C." w:date="2015-03-18T15:23:00Z">
+        <w:r>
+          <w:rPr>
+            <w:rFonts w:ascii="Times New Roman" w:hAnsi="Times New Roman" w:cs="Times New Roman"/>
+            <w:lang w:val="es-ES_tradnl"/>
+          </w:rPr>
+          <w:delText>,</w:delText>
+        </w:r>
+      </w:del>
+      <w:r>
+        <w:rPr>
+          <w:rFonts w:ascii="Times New Roman" w:hAnsi="Times New Roman" w:cs="Times New Roman"/>
+          <w:lang w:val="es-ES_tradnl"/>
+        </w:rPr>
+        <w:t xml:space="preserve"> el ideal sería poder medir cualquier longitud</w:t>
+      </w:r>
+      <w:ins w:id="103" w:author="González, C." w:date="2015-03-18T15:23:00Z">
+        <w:r>
+          <w:rPr>
+            <w:rFonts w:ascii="Times New Roman" w:hAnsi="Times New Roman" w:cs="Times New Roman"/>
+            <w:lang w:val="es-ES_tradnl"/>
+          </w:rPr>
+          <w:t>.</w:t>
+        </w:r>
+      </w:ins>
+      <w:del w:id="104" w:author="González, C." w:date="2015-03-18T15:23:00Z">
+        <w:r>
+          <w:rPr>
+            <w:rFonts w:ascii="Times New Roman" w:hAnsi="Times New Roman" w:cs="Times New Roman"/>
+            <w:lang w:val="es-ES_tradnl"/>
+          </w:rPr>
+          <w:delText>,</w:delText>
+        </w:r>
+      </w:del>
+      <w:r>
+        <w:rPr>
+          <w:rFonts w:ascii="Times New Roman" w:hAnsi="Times New Roman" w:cs="Times New Roman"/>
+          <w:lang w:val="es-ES_tradnl"/>
+        </w:rPr>
+        <w:t xml:space="preserve"> </w:t>
+      </w:r>
+      <w:ins w:id="105" w:author="González, C." w:date="2015-03-18T15:23:00Z">
+        <w:r>
+          <w:rPr>
+            <w:rFonts w:ascii="Times New Roman" w:hAnsi="Times New Roman" w:cs="Times New Roman"/>
+            <w:lang w:val="es-ES_tradnl"/>
+          </w:rPr>
+          <w:t>P</w:t>
+        </w:r>
+      </w:ins>
+      <w:del w:id="106" w:author="González, C." w:date="2015-03-18T15:23:00Z">
+        <w:r>
+          <w:rPr>
+            <w:rFonts w:ascii="Times New Roman" w:hAnsi="Times New Roman" w:cs="Times New Roman"/>
+            <w:lang w:val="es-ES_tradnl"/>
+          </w:rPr>
+          <w:delText>p</w:delText>
+        </w:r>
+      </w:del>
+      <w:r>
+        <w:rPr>
+          <w:rFonts w:ascii="Times New Roman" w:hAnsi="Times New Roman" w:cs="Times New Roman"/>
+          <w:lang w:val="es-ES_tradnl"/>
+        </w:rPr>
+        <w:t>or eso</w:t>
       </w:r>
       <w:r>
         <w:rPr>
@@ -4061,7 +5431,23 @@
           <w:rFonts w:ascii="Times New Roman" w:hAnsi="Times New Roman" w:cs="Times New Roman"/>
           <w:lang w:val="es-ES_tradnl"/>
         </w:rPr>
-        <w:t xml:space="preserve">ctamente cualquier  longitud? </w:t>
+        <w:t xml:space="preserve">ctamente cualquier </w:t>
+      </w:r>
+      <w:del w:id="107" w:author="González, C." w:date="2015-03-18T15:23:00Z">
+        <w:r>
+          <w:rPr>
+            <w:rFonts w:ascii="Times New Roman" w:hAnsi="Times New Roman" w:cs="Times New Roman"/>
+            <w:lang w:val="es-ES_tradnl"/>
+          </w:rPr>
+          <w:delText xml:space="preserve"> </w:delText>
+        </w:r>
+      </w:del>
+      <w:r>
+        <w:rPr>
+          <w:rFonts w:ascii="Times New Roman" w:hAnsi="Times New Roman" w:cs="Times New Roman"/>
+          <w:lang w:val="es-ES_tradnl"/>
+        </w:rPr>
+        <w:t xml:space="preserve">longitud? </w:t>
       </w:r>
     </w:p>
     <w:p>
@@ -4112,7 +5498,48 @@
           <w:rFonts w:ascii="Times New Roman" w:hAnsi="Times New Roman" w:cs="Times New Roman"/>
           <w:lang w:val="es-ES_tradnl"/>
         </w:rPr>
-        <w:t xml:space="preserve"> marcar todos los puntos de la semirrecta, pero si los marcamos todos</w:t>
+        <w:t xml:space="preserve"> marcar todos los puntos de la semirrecta, pero si los</w:t>
+      </w:r>
+      <w:ins w:id="108" w:author="González, C." w:date="2015-03-18T15:24:00Z">
+        <w:r>
+          <w:rPr>
+            <w:rFonts w:ascii="Times New Roman" w:hAnsi="Times New Roman" w:cs="Times New Roman"/>
+            <w:lang w:val="es-ES_tradnl"/>
+          </w:rPr>
+          <w:t xml:space="preserve"> llegamos a</w:t>
+        </w:r>
+      </w:ins>
+      <w:r>
+        <w:rPr>
+          <w:rFonts w:ascii="Times New Roman" w:hAnsi="Times New Roman" w:cs="Times New Roman"/>
+          <w:lang w:val="es-ES_tradnl"/>
+        </w:rPr>
+        <w:t xml:space="preserve"> marca</w:t>
+      </w:r>
+      <w:del w:id="109" w:author="González, C." w:date="2015-03-18T15:24:00Z">
+        <w:r>
+          <w:rPr>
+            <w:rFonts w:ascii="Times New Roman" w:hAnsi="Times New Roman" w:cs="Times New Roman"/>
+            <w:lang w:val="es-ES_tradnl"/>
+          </w:rPr>
+          <w:delText xml:space="preserve">mos </w:delText>
+        </w:r>
+      </w:del>
+      <w:ins w:id="110" w:author="González, C." w:date="2015-03-18T15:24:00Z">
+        <w:r>
+          <w:rPr>
+            <w:rFonts w:ascii="Times New Roman" w:hAnsi="Times New Roman" w:cs="Times New Roman"/>
+            <w:lang w:val="es-ES_tradnl"/>
+          </w:rPr>
+          <w:t xml:space="preserve">r </w:t>
+        </w:r>
+      </w:ins>
+      <w:r>
+        <w:rPr>
+          <w:rFonts w:ascii="Times New Roman" w:hAnsi="Times New Roman" w:cs="Times New Roman"/>
+          <w:lang w:val="es-ES_tradnl"/>
+        </w:rPr>
+        <w:t>todos</w:t>
       </w:r>
       <w:r>
         <w:rPr>
@@ -4135,12 +5562,46 @@
         </w:rPr>
         <w:t>habría puntos que se diferencien</w:t>
       </w:r>
-      <w:r>
-        <w:rPr>
-          <w:rFonts w:ascii="Times New Roman" w:hAnsi="Times New Roman" w:cs="Times New Roman"/>
-          <w:lang w:val="es-ES_tradnl"/>
-        </w:rPr>
-        <w:t>, por lo tanto</w:t>
+      <w:ins w:id="111" w:author="González, C." w:date="2015-03-18T15:24:00Z">
+        <w:r>
+          <w:rPr>
+            <w:rFonts w:ascii="Times New Roman" w:hAnsi="Times New Roman" w:cs="Times New Roman"/>
+            <w:lang w:val="es-ES_tradnl"/>
+          </w:rPr>
+          <w:t>;</w:t>
+        </w:r>
+      </w:ins>
+      <w:del w:id="112" w:author="González, C." w:date="2015-03-18T15:24:00Z">
+        <w:r>
+          <w:rPr>
+            <w:rFonts w:ascii="Times New Roman" w:hAnsi="Times New Roman" w:cs="Times New Roman"/>
+            <w:lang w:val="es-ES_tradnl"/>
+          </w:rPr>
+          <w:delText>,</w:delText>
+        </w:r>
+      </w:del>
+      <w:r>
+        <w:rPr>
+          <w:rFonts w:ascii="Times New Roman" w:hAnsi="Times New Roman" w:cs="Times New Roman"/>
+          <w:lang w:val="es-ES_tradnl"/>
+        </w:rPr>
+        <w:t xml:space="preserve"> por</w:t>
+      </w:r>
+      <w:del w:id="113" w:author="González, C." w:date="2015-03-18T16:01:00Z">
+        <w:r>
+          <w:rPr>
+            <w:rFonts w:ascii="Times New Roman" w:hAnsi="Times New Roman" w:cs="Times New Roman"/>
+            <w:lang w:val="es-ES_tradnl"/>
+          </w:rPr>
+          <w:delText xml:space="preserve"> lo</w:delText>
+        </w:r>
+      </w:del>
+      <w:r>
+        <w:rPr>
+          <w:rFonts w:ascii="Times New Roman" w:hAnsi="Times New Roman" w:cs="Times New Roman"/>
+          <w:lang w:val="es-ES_tradnl"/>
+        </w:rPr>
+        <w:t xml:space="preserve"> tanto</w:t>
       </w:r>
       <w:r>
         <w:rPr>
@@ -4170,12 +5631,30 @@
         </w:rPr>
         <w:t xml:space="preserve">marcado ninguno. </w:t>
       </w:r>
-      <w:r>
-        <w:rPr>
-          <w:rFonts w:ascii="Times New Roman" w:hAnsi="Times New Roman" w:cs="Times New Roman"/>
-          <w:lang w:val="es-ES_tradnl"/>
-        </w:rPr>
-        <w:t>Por esta razón,</w:t>
+      <w:del w:id="114" w:author="González, C." w:date="2015-03-18T16:01:00Z">
+        <w:r>
+          <w:rPr>
+            <w:rFonts w:ascii="Times New Roman" w:hAnsi="Times New Roman" w:cs="Times New Roman"/>
+            <w:lang w:val="es-ES_tradnl"/>
+          </w:rPr>
+          <w:delText>Por esta razón</w:delText>
+        </w:r>
+      </w:del>
+      <w:ins w:id="115" w:author="González, C." w:date="2015-03-18T16:01:00Z">
+        <w:r>
+          <w:rPr>
+            <w:rFonts w:ascii="Times New Roman" w:hAnsi="Times New Roman" w:cs="Times New Roman"/>
+            <w:lang w:val="es-ES_tradnl"/>
+          </w:rPr>
+          <w:t>En ese sentido</w:t>
+        </w:r>
+      </w:ins>
+      <w:r>
+        <w:rPr>
+          <w:rFonts w:ascii="Times New Roman" w:hAnsi="Times New Roman" w:cs="Times New Roman"/>
+          <w:lang w:val="es-ES_tradnl"/>
+        </w:rPr>
+        <w:t>,</w:t>
       </w:r>
       <w:r>
         <w:rPr>
@@ -4196,7 +5675,32 @@
           <w:rFonts w:ascii="Times New Roman" w:hAnsi="Times New Roman" w:cs="Times New Roman"/>
           <w:lang w:val="es-ES_tradnl"/>
         </w:rPr>
-        <w:t xml:space="preserve">regla ideal empieza convertirse en una idea abstracta. </w:t>
+        <w:t xml:space="preserve">regla ideal </w:t>
+      </w:r>
+      <w:del w:id="116" w:author="González, C." w:date="2015-03-18T15:25:00Z">
+        <w:r>
+          <w:rPr>
+            <w:rFonts w:ascii="Times New Roman" w:hAnsi="Times New Roman" w:cs="Times New Roman"/>
+            <w:lang w:val="es-ES_tradnl"/>
+          </w:rPr>
+          <w:delText>empieza convertirse en una</w:delText>
+        </w:r>
+      </w:del>
+      <w:ins w:id="117" w:author="González, C." w:date="2015-03-18T15:25:00Z">
+        <w:r>
+          <w:rPr>
+            <w:rFonts w:ascii="Times New Roman" w:hAnsi="Times New Roman" w:cs="Times New Roman"/>
+            <w:lang w:val="es-ES_tradnl"/>
+          </w:rPr>
+          <w:t>se convierte en una</w:t>
+        </w:r>
+      </w:ins>
+      <w:r>
+        <w:rPr>
+          <w:rFonts w:ascii="Times New Roman" w:hAnsi="Times New Roman" w:cs="Times New Roman"/>
+          <w:lang w:val="es-ES_tradnl"/>
+        </w:rPr>
+        <w:t xml:space="preserve"> idea abstracta. </w:t>
       </w:r>
     </w:p>
     <w:p>
@@ -4221,7 +5725,32 @@
           <w:rFonts w:ascii="Times New Roman" w:hAnsi="Times New Roman" w:cs="Times New Roman"/>
           <w:lang w:val="es-ES_tradnl"/>
         </w:rPr>
-        <w:t>¿Si no podemos hacer marcas, como podemos entonces medir?</w:t>
+        <w:t>¿Si no podemos hacer marcas, c</w:t>
+      </w:r>
+      <w:ins w:id="118" w:author="González, C." w:date="2015-03-18T15:25:00Z">
+        <w:r>
+          <w:rPr>
+            <w:rFonts w:ascii="Times New Roman" w:hAnsi="Times New Roman" w:cs="Times New Roman"/>
+            <w:lang w:val="es-ES_tradnl"/>
+          </w:rPr>
+          <w:t>ó</w:t>
+        </w:r>
+      </w:ins>
+      <w:del w:id="119" w:author="González, C." w:date="2015-03-18T15:25:00Z">
+        <w:r>
+          <w:rPr>
+            <w:rFonts w:ascii="Times New Roman" w:hAnsi="Times New Roman" w:cs="Times New Roman"/>
+            <w:lang w:val="es-ES_tradnl"/>
+          </w:rPr>
+          <w:delText>o</w:delText>
+        </w:r>
+      </w:del>
+      <w:r>
+        <w:rPr>
+          <w:rFonts w:ascii="Times New Roman" w:hAnsi="Times New Roman" w:cs="Times New Roman"/>
+          <w:lang w:val="es-ES_tradnl"/>
+        </w:rPr>
+        <w:t>mo podemos entonces medir?</w:t>
       </w:r>
     </w:p>
     <w:p>
@@ -4318,7 +5847,48 @@
           <w:rFonts w:ascii="Times New Roman" w:hAnsi="Times New Roman" w:cs="Times New Roman"/>
           <w:lang w:val="es-ES_tradnl"/>
         </w:rPr>
-        <w:t xml:space="preserve">Establecer una unidad  patrón de medida permite calcular la longitud de algunos segmentos, </w:t>
+        <w:t xml:space="preserve">Establecer una unidad </w:t>
+      </w:r>
+      <w:del w:id="120" w:author="González, C." w:date="2015-03-18T15:25:00Z">
+        <w:r>
+          <w:rPr>
+            <w:rFonts w:ascii="Times New Roman" w:hAnsi="Times New Roman" w:cs="Times New Roman"/>
+            <w:lang w:val="es-ES_tradnl"/>
+          </w:rPr>
+          <w:delText xml:space="preserve"> </w:delText>
+        </w:r>
+      </w:del>
+      <w:r>
+        <w:rPr>
+          <w:rFonts w:ascii="Times New Roman" w:hAnsi="Times New Roman" w:cs="Times New Roman"/>
+          <w:lang w:val="es-ES_tradnl"/>
+        </w:rPr>
+        <w:t>patrón de medida</w:t>
+      </w:r>
+      <w:ins w:id="121" w:author="González, C." w:date="2015-03-18T15:25:00Z">
+        <w:r>
+          <w:rPr>
+            <w:rFonts w:ascii="Times New Roman" w:hAnsi="Times New Roman" w:cs="Times New Roman"/>
+            <w:lang w:val="es-ES_tradnl"/>
+          </w:rPr>
+          <w:t xml:space="preserve">, </w:t>
+        </w:r>
+      </w:ins>
+      <w:del w:id="122" w:author="González, C." w:date="2015-03-18T15:25:00Z">
+        <w:r>
+          <w:rPr>
+            <w:rFonts w:ascii="Times New Roman" w:hAnsi="Times New Roman" w:cs="Times New Roman"/>
+            <w:lang w:val="es-ES_tradnl"/>
+          </w:rPr>
+          <w:delText xml:space="preserve"> </w:delText>
+        </w:r>
+      </w:del>
+      <w:r>
+        <w:rPr>
+          <w:rFonts w:ascii="Times New Roman" w:hAnsi="Times New Roman" w:cs="Times New Roman"/>
+          <w:lang w:val="es-ES_tradnl"/>
+        </w:rPr>
+        <w:t xml:space="preserve">permite calcular la longitud de algunos segmentos, </w:t>
       </w:r>
       <w:r>
         <w:rPr>
@@ -4334,12 +5904,21 @@
         </w:rPr>
         <w:t xml:space="preserve"> </w:t>
       </w:r>
-      <w:r>
-        <w:rPr>
-          <w:rFonts w:ascii="Times New Roman" w:hAnsi="Times New Roman" w:cs="Times New Roman"/>
-          <w:lang w:val="es-ES_tradnl"/>
-        </w:rPr>
-        <w:t xml:space="preserve"> la unidad </w:t>
+      <w:del w:id="123" w:author="González, C." w:date="2015-03-18T15:25:00Z">
+        <w:r>
+          <w:rPr>
+            <w:rFonts w:ascii="Times New Roman" w:hAnsi="Times New Roman" w:cs="Times New Roman"/>
+            <w:lang w:val="es-ES_tradnl"/>
+          </w:rPr>
+          <w:delText xml:space="preserve"> </w:delText>
+        </w:r>
+      </w:del>
+      <w:r>
+        <w:rPr>
+          <w:rFonts w:ascii="Times New Roman" w:hAnsi="Times New Roman" w:cs="Times New Roman"/>
+          <w:lang w:val="es-ES_tradnl"/>
+        </w:rPr>
+        <w:t xml:space="preserve">la unidad </w:t>
       </w:r>
       <w:r>
         <w:rPr>
@@ -4355,12 +5934,21 @@
         </w:rPr>
         <w:t>de establecer</w:t>
       </w:r>
-      <w:r>
-        <w:rPr>
-          <w:rFonts w:ascii="Times New Roman" w:hAnsi="Times New Roman" w:cs="Times New Roman"/>
-          <w:lang w:val="es-ES_tradnl"/>
-        </w:rPr>
-        <w:t xml:space="preserve">  el número de </w:t>
+      <w:del w:id="124" w:author="González, C." w:date="2015-03-18T15:25:00Z">
+        <w:r>
+          <w:rPr>
+            <w:rFonts w:ascii="Times New Roman" w:hAnsi="Times New Roman" w:cs="Times New Roman"/>
+            <w:lang w:val="es-ES_tradnl"/>
+          </w:rPr>
+          <w:delText xml:space="preserve"> </w:delText>
+        </w:r>
+      </w:del>
+      <w:r>
+        <w:rPr>
+          <w:rFonts w:ascii="Times New Roman" w:hAnsi="Times New Roman" w:cs="Times New Roman"/>
+          <w:lang w:val="es-ES_tradnl"/>
+        </w:rPr>
+        <w:t xml:space="preserve"> el número de </w:t>
       </w:r>
       <w:r>
         <w:rPr>
@@ -4369,12 +5957,21 @@
         </w:rPr>
         <w:t xml:space="preserve">veces </w:t>
       </w:r>
-      <w:r>
-        <w:rPr>
-          <w:rFonts w:ascii="Times New Roman" w:hAnsi="Times New Roman" w:cs="Times New Roman"/>
-          <w:lang w:val="es-ES_tradnl"/>
-        </w:rPr>
-        <w:t xml:space="preserve"> que cabe la unidad de referencia en el segmento que se requiere medir.</w:t>
+      <w:del w:id="125" w:author="González, C." w:date="2015-03-18T15:25:00Z">
+        <w:r>
+          <w:rPr>
+            <w:rFonts w:ascii="Times New Roman" w:hAnsi="Times New Roman" w:cs="Times New Roman"/>
+            <w:lang w:val="es-ES_tradnl"/>
+          </w:rPr>
+          <w:delText xml:space="preserve"> </w:delText>
+        </w:r>
+      </w:del>
+      <w:r>
+        <w:rPr>
+          <w:rFonts w:ascii="Times New Roman" w:hAnsi="Times New Roman" w:cs="Times New Roman"/>
+          <w:lang w:val="es-ES_tradnl"/>
+        </w:rPr>
+        <w:t>que cabe la unidad de referencia en el segmento que se requiere medir.</w:t>
       </w:r>
       <w:r>
         <w:rPr>
@@ -4492,7 +6089,21 @@
                       <w:rPr>
                         <w:lang w:val="es-ES"/>
                       </w:rPr>
-                      <w:t>Mide 3Unidades</w:t>
+                      <w:t>Mide 3</w:t>
+                    </w:r>
+                    <w:ins w:id="126" w:author="González, C." w:date="2015-03-18T15:26:00Z">
+                      <w:r>
+                        <w:rPr>
+                          <w:lang w:val="es-ES"/>
+                        </w:rPr>
+                        <w:t xml:space="preserve"> </w:t>
+                      </w:r>
+                    </w:ins>
+                    <w:r>
+                      <w:rPr>
+                        <w:lang w:val="es-ES"/>
+                      </w:rPr>
+                      <w:t>Unidades</w:t>
                     </w:r>
                   </w:p>
                   <w:p>
@@ -4518,7 +6129,21 @@
                       <w:rPr>
                         <w:lang w:val="es-ES"/>
                       </w:rPr>
-                      <w:t>Mide 4Unidades</w:t>
+                      <w:t>Mide 4</w:t>
+                    </w:r>
+                    <w:ins w:id="127" w:author="González, C." w:date="2015-03-18T15:26:00Z">
+                      <w:r>
+                        <w:rPr>
+                          <w:lang w:val="es-ES"/>
+                        </w:rPr>
+                        <w:t xml:space="preserve"> </w:t>
+                      </w:r>
+                    </w:ins>
+                    <w:r>
+                      <w:rPr>
+                        <w:lang w:val="es-ES"/>
+                      </w:rPr>
+                      <w:t>Unidades</w:t>
                     </w:r>
                   </w:p>
                   <w:p>
@@ -4593,7 +6218,23 @@
           <w:rFonts w:ascii="Times New Roman" w:hAnsi="Times New Roman" w:cs="Times New Roman"/>
           <w:lang w:val="es-ES_tradnl"/>
         </w:rPr>
-        <w:t xml:space="preserve">Mediante este método no es posible medir cualquier segmento, puesto que  si se requiere medir un segmento </w:t>
+        <w:t xml:space="preserve">Mediante este método no es posible medir cualquier segmento, puesto que </w:t>
+      </w:r>
+      <w:del w:id="128" w:author="González, C." w:date="2015-03-18T15:26:00Z">
+        <w:r>
+          <w:rPr>
+            <w:rFonts w:ascii="Times New Roman" w:hAnsi="Times New Roman" w:cs="Times New Roman"/>
+            <w:lang w:val="es-ES_tradnl"/>
+          </w:rPr>
+          <w:delText xml:space="preserve"> </w:delText>
+        </w:r>
+      </w:del>
+      <w:r>
+        <w:rPr>
+          <w:rFonts w:ascii="Times New Roman" w:hAnsi="Times New Roman" w:cs="Times New Roman"/>
+          <w:lang w:val="es-ES_tradnl"/>
+        </w:rPr>
+        <w:t xml:space="preserve">si se requiere medir un segmento </w:t>
       </w:r>
       <w:r>
         <w:rPr>
@@ -4796,8 +6437,17 @@
           <w:rFonts w:ascii="Times New Roman" w:hAnsi="Times New Roman" w:cs="Times New Roman"/>
           <w:lang w:val="es-ES_tradnl"/>
         </w:rPr>
-        <w:t xml:space="preserve">se pueden </w:t>
-      </w:r>
+        <w:t>se pueden</w:t>
+      </w:r>
+      <w:del w:id="129" w:author="González, C." w:date="2015-03-18T15:26:00Z">
+        <w:r>
+          <w:rPr>
+            <w:rFonts w:ascii="Times New Roman" w:hAnsi="Times New Roman" w:cs="Times New Roman"/>
+            <w:lang w:val="es-ES_tradnl"/>
+          </w:rPr>
+          <w:delText xml:space="preserve"> </w:delText>
+        </w:r>
+      </w:del>
       <w:r>
         <w:rPr>
           <w:rFonts w:ascii="Times New Roman" w:hAnsi="Times New Roman" w:cs="Times New Roman"/>
@@ -4835,19 +6485,96 @@
         </w:rPr>
         <w:t xml:space="preserve"> medir segmentos de longitud</w:t>
       </w:r>
-      <w:r>
-        <w:rPr>
-          <w:rFonts w:ascii="Times New Roman" w:hAnsi="Times New Roman" w:cs="Times New Roman"/>
-          <w:lang w:val="es-ES_tradnl"/>
-        </w:rPr>
-        <w:t>:</w:t>
-      </w:r>
-      <w:r>
-        <w:rPr>
-          <w:rFonts w:ascii="Times New Roman" w:hAnsi="Times New Roman" w:cs="Times New Roman"/>
-          <w:lang w:val="es-ES_tradnl"/>
-        </w:rPr>
-        <w:t xml:space="preserve"> la unidad, dos veces la unidad, tres veces la unidad, y así sucesivamente, de manera general </w:t>
+      <w:ins w:id="130" w:author="González, C." w:date="2015-03-18T16:02:00Z">
+        <w:r>
+          <w:rPr>
+            <w:rFonts w:ascii="Times New Roman" w:hAnsi="Times New Roman" w:cs="Times New Roman"/>
+            <w:lang w:val="es-ES_tradnl"/>
+          </w:rPr>
+          <w:t xml:space="preserve"> igual a</w:t>
+        </w:r>
+      </w:ins>
+      <w:del w:id="131" w:author="González, C." w:date="2015-03-18T16:02:00Z">
+        <w:r>
+          <w:rPr>
+            <w:rFonts w:ascii="Times New Roman" w:hAnsi="Times New Roman" w:cs="Times New Roman"/>
+            <w:lang w:val="es-ES_tradnl"/>
+          </w:rPr>
+          <w:delText>:</w:delText>
+        </w:r>
+      </w:del>
+      <w:r>
+        <w:rPr>
+          <w:rFonts w:ascii="Times New Roman" w:hAnsi="Times New Roman" w:cs="Times New Roman"/>
+          <w:lang w:val="es-ES_tradnl"/>
+        </w:rPr>
+        <w:t xml:space="preserve"> la unidad, dos veces la unidad, tres veces la unidad, y así sucesivamente</w:t>
+      </w:r>
+      <w:ins w:id="132" w:author="González, C." w:date="2015-03-18T15:27:00Z">
+        <w:r>
+          <w:rPr>
+            <w:rFonts w:ascii="Times New Roman" w:hAnsi="Times New Roman" w:cs="Times New Roman"/>
+            <w:lang w:val="es-ES_tradnl"/>
+          </w:rPr>
+          <w:t>.</w:t>
+        </w:r>
+      </w:ins>
+      <w:del w:id="133" w:author="González, C." w:date="2015-03-18T15:27:00Z">
+        <w:r>
+          <w:rPr>
+            <w:rFonts w:ascii="Times New Roman" w:hAnsi="Times New Roman" w:cs="Times New Roman"/>
+            <w:lang w:val="es-ES_tradnl"/>
+          </w:rPr>
+          <w:delText>,</w:delText>
+        </w:r>
+      </w:del>
+      <w:r>
+        <w:rPr>
+          <w:rFonts w:ascii="Times New Roman" w:hAnsi="Times New Roman" w:cs="Times New Roman"/>
+          <w:lang w:val="es-ES_tradnl"/>
+        </w:rPr>
+        <w:t xml:space="preserve"> </w:t>
+      </w:r>
+      <w:ins w:id="134" w:author="González, C." w:date="2015-03-18T15:27:00Z">
+        <w:r>
+          <w:rPr>
+            <w:rFonts w:ascii="Times New Roman" w:hAnsi="Times New Roman" w:cs="Times New Roman"/>
+            <w:lang w:val="es-ES_tradnl"/>
+          </w:rPr>
+          <w:t>D</w:t>
+        </w:r>
+      </w:ins>
+      <w:del w:id="135" w:author="González, C." w:date="2015-03-18T15:27:00Z">
+        <w:r>
+          <w:rPr>
+            <w:rFonts w:ascii="Times New Roman" w:hAnsi="Times New Roman" w:cs="Times New Roman"/>
+            <w:lang w:val="es-ES_tradnl"/>
+          </w:rPr>
+          <w:delText>d</w:delText>
+        </w:r>
+      </w:del>
+      <w:r>
+        <w:rPr>
+          <w:rFonts w:ascii="Times New Roman" w:hAnsi="Times New Roman" w:cs="Times New Roman"/>
+          <w:lang w:val="es-ES_tradnl"/>
+        </w:rPr>
+        <w:t>e manera general</w:t>
+      </w:r>
+      <w:ins w:id="136" w:author="González, C." w:date="2015-03-18T15:27:00Z">
+        <w:r>
+          <w:rPr>
+            <w:rFonts w:ascii="Times New Roman" w:hAnsi="Times New Roman" w:cs="Times New Roman"/>
+            <w:lang w:val="es-ES_tradnl"/>
+          </w:rPr>
+          <w:t>,</w:t>
+        </w:r>
+      </w:ins>
+      <w:r>
+        <w:rPr>
+          <w:rFonts w:ascii="Times New Roman" w:hAnsi="Times New Roman" w:cs="Times New Roman"/>
+          <w:lang w:val="es-ES_tradnl"/>
+        </w:rPr>
+        <w:t xml:space="preserve"> </w:t>
       </w:r>
       <w:r>
         <w:rPr>
@@ -4861,7 +6588,32 @@
           <w:rFonts w:ascii="Times New Roman" w:hAnsi="Times New Roman" w:cs="Times New Roman"/>
           <w:lang w:val="es-ES_tradnl"/>
         </w:rPr>
-        <w:t>segmentos que midan un num</w:t>
+        <w:t>segmentos que midan un n</w:t>
+      </w:r>
+      <w:ins w:id="137" w:author="González, C." w:date="2015-03-18T15:27:00Z">
+        <w:r>
+          <w:rPr>
+            <w:rFonts w:ascii="Times New Roman" w:hAnsi="Times New Roman" w:cs="Times New Roman"/>
+            <w:lang w:val="es-ES_tradnl"/>
+          </w:rPr>
+          <w:t>ú</w:t>
+        </w:r>
+      </w:ins>
+      <w:del w:id="138" w:author="González, C." w:date="2015-03-18T15:27:00Z">
+        <w:r>
+          <w:rPr>
+            <w:rFonts w:ascii="Times New Roman" w:hAnsi="Times New Roman" w:cs="Times New Roman"/>
+            <w:lang w:val="es-ES_tradnl"/>
+          </w:rPr>
+          <w:delText>u</w:delText>
+        </w:r>
+      </w:del>
+      <w:r>
+        <w:rPr>
+          <w:rFonts w:ascii="Times New Roman" w:hAnsi="Times New Roman" w:cs="Times New Roman"/>
+          <w:lang w:val="es-ES_tradnl"/>
+        </w:rPr>
+        <w:t>m</w:t>
       </w:r>
       <w:r>
         <w:rPr>
@@ -5154,6 +6906,7 @@
     <w:p>
       <w:pPr>
         <w:rPr>
+          <w:del w:id="139" w:author="González, C." w:date="2015-03-18T16:03:00Z"/>
           <w:rFonts w:ascii="Arial" w:hAnsi="Arial" w:cs="Arial"/>
           <w:sz w:val="18"/>
           <w:szCs w:val="18"/>
@@ -5164,6 +6917,7 @@
     <w:p>
       <w:pPr>
         <w:rPr>
+          <w:del w:id="140" w:author="González, C." w:date="2015-03-18T16:03:00Z"/>
           <w:rFonts w:ascii="Arial" w:hAnsi="Arial" w:cs="Arial"/>
           <w:sz w:val="18"/>
           <w:szCs w:val="18"/>
@@ -5487,7 +7241,55 @@
           <w:rFonts w:ascii="Times New Roman" w:hAnsi="Times New Roman" w:cs="Times New Roman"/>
           <w:lang w:val="es-ES_tradnl"/>
         </w:rPr>
-        <w:t>Para medir segmentos más pequeños que la  unidad, surge la idea de fraccionar  la unidad en partes iguales, este proceso permite medir pedazos que son más pequeños que la unidad con partes de la unidad.</w:t>
+        <w:t xml:space="preserve">Para medir segmentos más pequeños que la </w:t>
+      </w:r>
+      <w:del w:id="141" w:author="González, C." w:date="2015-03-18T15:28:00Z">
+        <w:r>
+          <w:rPr>
+            <w:rFonts w:ascii="Times New Roman" w:hAnsi="Times New Roman" w:cs="Times New Roman"/>
+            <w:lang w:val="es-ES_tradnl"/>
+          </w:rPr>
+          <w:delText xml:space="preserve"> </w:delText>
+        </w:r>
+      </w:del>
+      <w:r>
+        <w:rPr>
+          <w:rFonts w:ascii="Times New Roman" w:hAnsi="Times New Roman" w:cs="Times New Roman"/>
+          <w:lang w:val="es-ES_tradnl"/>
+        </w:rPr>
+        <w:t xml:space="preserve">unidad, surge la idea de fraccionar </w:t>
+      </w:r>
+      <w:del w:id="142" w:author="González, C." w:date="2015-03-18T15:28:00Z">
+        <w:r>
+          <w:rPr>
+            <w:rFonts w:ascii="Times New Roman" w:hAnsi="Times New Roman" w:cs="Times New Roman"/>
+            <w:lang w:val="es-ES_tradnl"/>
+          </w:rPr>
+          <w:delText xml:space="preserve"> </w:delText>
+        </w:r>
+      </w:del>
+      <w:r>
+        <w:rPr>
+          <w:rFonts w:ascii="Times New Roman" w:hAnsi="Times New Roman" w:cs="Times New Roman"/>
+          <w:lang w:val="es-ES_tradnl"/>
+        </w:rPr>
+        <w:t>la unidad en partes iguales, este proceso permite medir pedazos que son más pequeños que la unidad con partes de la</w:t>
+      </w:r>
+      <w:ins w:id="143" w:author="González, C." w:date="2015-03-18T16:03:00Z">
+        <w:r>
+          <w:rPr>
+            <w:rFonts w:ascii="Times New Roman" w:hAnsi="Times New Roman" w:cs="Times New Roman"/>
+            <w:lang w:val="es-ES_tradnl"/>
+          </w:rPr>
+          <w:t xml:space="preserve"> misma</w:t>
+        </w:r>
+      </w:ins>
+      <w:r>
+        <w:rPr>
+          <w:rFonts w:ascii="Times New Roman" w:hAnsi="Times New Roman" w:cs="Times New Roman"/>
+          <w:lang w:val="es-ES_tradnl"/>
+        </w:rPr>
+        <w:t xml:space="preserve"> unidad.</w:t>
       </w:r>
     </w:p>
     <w:p>
@@ -5665,6 +7467,7 @@
       <w:pPr>
         <w:jc w:val="both"/>
         <w:rPr>
+          <w:ins w:id="144" w:author="González, C." w:date="2015-03-18T15:29:00Z"/>
           <w:rFonts w:ascii="Times New Roman" w:hAnsi="Times New Roman" w:cs="Times New Roman"/>
           <w:lang w:val="es-ES_tradnl"/>
         </w:rPr>
@@ -5675,8 +7478,25 @@
           <w:lang w:val="es-ES_tradnl"/>
         </w:rPr>
         <w:br/>
-        <w:t>Por lo tanto</w:t>
-      </w:r>
+      </w:r>
+      <w:del w:id="145" w:author="González, C." w:date="2015-03-18T15:28:00Z">
+        <w:r>
+          <w:rPr>
+            <w:rFonts w:ascii="Times New Roman" w:hAnsi="Times New Roman" w:cs="Times New Roman"/>
+            <w:lang w:val="es-ES_tradnl"/>
+          </w:rPr>
+          <w:delText>Por lo tanto</w:delText>
+        </w:r>
+      </w:del>
+      <w:ins w:id="146" w:author="González, C." w:date="2015-03-18T15:28:00Z">
+        <w:r>
+          <w:rPr>
+            <w:rFonts w:ascii="Times New Roman" w:hAnsi="Times New Roman" w:cs="Times New Roman"/>
+            <w:lang w:val="es-ES_tradnl"/>
+          </w:rPr>
+          <w:t>Entonces</w:t>
+        </w:r>
+      </w:ins>
       <w:r>
         <w:rPr>
           <w:rFonts w:ascii="Times New Roman" w:hAnsi="Times New Roman" w:cs="Times New Roman"/>
@@ -5689,7 +7509,73 @@
           <w:rFonts w:ascii="Times New Roman" w:hAnsi="Times New Roman" w:cs="Times New Roman"/>
           <w:lang w:val="es-ES_tradnl"/>
         </w:rPr>
-        <w:t xml:space="preserve">hallar la mitad de la unidad, y la mitad de la mitad de la unidad, y la mitad de este y así sucesivamente, es decir </w:t>
+        <w:t>hallar la mitad de la unidad, y la mitad de la mitad de la unidad, y la mitad de est</w:t>
+      </w:r>
+      <w:ins w:id="147" w:author="González, C." w:date="2015-03-18T16:04:00Z">
+        <w:r>
+          <w:rPr>
+            <w:rFonts w:ascii="Times New Roman" w:hAnsi="Times New Roman" w:cs="Times New Roman"/>
+            <w:lang w:val="es-ES_tradnl"/>
+          </w:rPr>
+          <w:t>a</w:t>
+        </w:r>
+      </w:ins>
+      <w:del w:id="148" w:author="González, C." w:date="2015-03-18T16:04:00Z">
+        <w:r>
+          <w:rPr>
+            <w:rFonts w:ascii="Times New Roman" w:hAnsi="Times New Roman" w:cs="Times New Roman"/>
+            <w:lang w:val="es-ES_tradnl"/>
+          </w:rPr>
+          <w:delText>e</w:delText>
+        </w:r>
+      </w:del>
+      <w:r>
+        <w:rPr>
+          <w:rFonts w:ascii="Times New Roman" w:hAnsi="Times New Roman" w:cs="Times New Roman"/>
+          <w:lang w:val="es-ES_tradnl"/>
+        </w:rPr>
+        <w:t xml:space="preserve"> y así sucesivamente</w:t>
+      </w:r>
+      <w:ins w:id="149" w:author="González, C." w:date="2015-03-18T15:29:00Z">
+        <w:r>
+          <w:rPr>
+            <w:rFonts w:ascii="Times New Roman" w:hAnsi="Times New Roman" w:cs="Times New Roman"/>
+            <w:lang w:val="es-ES_tradnl"/>
+          </w:rPr>
+          <w:t>;</w:t>
+        </w:r>
+      </w:ins>
+      <w:del w:id="150" w:author="González, C." w:date="2015-03-18T15:29:00Z">
+        <w:r>
+          <w:rPr>
+            <w:rFonts w:ascii="Times New Roman" w:hAnsi="Times New Roman" w:cs="Times New Roman"/>
+            <w:lang w:val="es-ES_tradnl"/>
+          </w:rPr>
+          <w:delText>,</w:delText>
+        </w:r>
+      </w:del>
+      <w:r>
+        <w:rPr>
+          <w:rFonts w:ascii="Times New Roman" w:hAnsi="Times New Roman" w:cs="Times New Roman"/>
+          <w:lang w:val="es-ES_tradnl"/>
+        </w:rPr>
+        <w:t xml:space="preserve"> es decir</w:t>
+      </w:r>
+      <w:ins w:id="151" w:author="González, C." w:date="2015-03-18T15:29:00Z">
+        <w:r>
+          <w:rPr>
+            <w:rFonts w:ascii="Times New Roman" w:hAnsi="Times New Roman" w:cs="Times New Roman"/>
+            <w:lang w:val="es-ES_tradnl"/>
+          </w:rPr>
+          <w:t>,</w:t>
+        </w:r>
+      </w:ins>
+      <w:r>
+        <w:rPr>
+          <w:rFonts w:ascii="Times New Roman" w:hAnsi="Times New Roman" w:cs="Times New Roman"/>
+          <w:lang w:val="es-ES_tradnl"/>
+        </w:rPr>
+        <w:t xml:space="preserve"> </w:t>
       </w:r>
       <w:r>
         <w:rPr>
@@ -5933,12 +7819,37 @@
           <w:lang w:val="es-ES_tradnl"/>
         </w:rPr>
       </w:pPr>
-      <w:r>
-        <w:rPr>
-          <w:rFonts w:ascii="Times New Roman" w:hAnsi="Times New Roman" w:cs="Times New Roman"/>
-          <w:lang w:val="es-ES_tradnl"/>
-        </w:rPr>
-        <w:t xml:space="preserve">El proceso de bisecar permite ampliar el conjunto numérico asociado a la medida, que se considera el conjunto  </w:t>
+    </w:p>
+    <w:p>
+      <w:pPr>
+        <w:jc w:val="both"/>
+        <w:rPr>
+          <w:rFonts w:ascii="Times New Roman" w:hAnsi="Times New Roman" w:cs="Times New Roman"/>
+          <w:lang w:val="es-ES_tradnl"/>
+        </w:rPr>
+      </w:pPr>
+      <w:r>
+        <w:rPr>
+          <w:rFonts w:ascii="Times New Roman" w:hAnsi="Times New Roman" w:cs="Times New Roman"/>
+          <w:lang w:val="es-ES_tradnl"/>
+        </w:rPr>
+        <w:t>El proceso de bisecar permite ampliar el conjunto numérico asociado a la medida, que se considera el conjunto</w:t>
+      </w:r>
+      <w:del w:id="152" w:author="González, C." w:date="2015-03-18T15:29:00Z">
+        <w:r>
+          <w:rPr>
+            <w:rFonts w:ascii="Times New Roman" w:hAnsi="Times New Roman" w:cs="Times New Roman"/>
+            <w:lang w:val="es-ES_tradnl"/>
+          </w:rPr>
+          <w:delText xml:space="preserve"> </w:delText>
+        </w:r>
+      </w:del>
+      <w:r>
+        <w:rPr>
+          <w:rFonts w:ascii="Times New Roman" w:hAnsi="Times New Roman" w:cs="Times New Roman"/>
+          <w:lang w:val="es-ES_tradnl"/>
+        </w:rPr>
+        <w:t xml:space="preserve"> </w:t>
       </w:r>
       <m:oMath>
         <m:r>
@@ -6093,6 +8004,15 @@
           <m:t>,1,2,3,4,5,6,7,8,…}</m:t>
         </m:r>
       </m:oMath>
+      <w:ins w:id="153" w:author="González, C." w:date="2015-03-18T15:29:00Z">
+        <w:r>
+          <w:rPr>
+            <w:rFonts w:ascii="Times New Roman" w:hAnsi="Times New Roman" w:cs="Times New Roman"/>
+            <w:lang w:val="es-ES_tradnl"/>
+          </w:rPr>
+          <w:t>.</w:t>
+        </w:r>
+      </w:ins>
     </w:p>
     <w:p>
       <w:pPr>
@@ -6299,8 +8219,17 @@
           <w:rFonts w:ascii="Times New Roman" w:hAnsi="Times New Roman" w:cs="Times New Roman"/>
           <w:lang w:val="es-ES_tradnl"/>
         </w:rPr>
-        <w:t xml:space="preserve"> número de veces es exacto, entonces </w:t>
-      </w:r>
+        <w:t xml:space="preserve"> número de veces es exacto, entonces</w:t>
+      </w:r>
+      <w:del w:id="154" w:author="González, C." w:date="2015-03-18T15:29:00Z">
+        <w:r>
+          <w:rPr>
+            <w:rFonts w:ascii="Times New Roman" w:hAnsi="Times New Roman" w:cs="Times New Roman"/>
+            <w:lang w:val="es-ES_tradnl"/>
+          </w:rPr>
+          <w:delText xml:space="preserve"> </w:delText>
+        </w:r>
+      </w:del>
       <w:r>
         <w:rPr>
           <w:rFonts w:ascii="Times New Roman" w:hAnsi="Times New Roman" w:cs="Times New Roman"/>
@@ -6352,7 +8281,32 @@
           <w:rFonts w:ascii="Times New Roman" w:hAnsi="Times New Roman" w:cs="Times New Roman"/>
           <w:lang w:val="es-ES_tradnl"/>
         </w:rPr>
-        <w:t xml:space="preserve"> de veces que cabe la unidad natural, </w:t>
+        <w:t xml:space="preserve"> de veces que cabe la unidad natural</w:t>
+      </w:r>
+      <w:ins w:id="155" w:author="González, C." w:date="2015-03-18T15:30:00Z">
+        <w:r>
+          <w:rPr>
+            <w:rFonts w:ascii="Times New Roman" w:hAnsi="Times New Roman" w:cs="Times New Roman"/>
+            <w:lang w:val="es-ES_tradnl"/>
+          </w:rPr>
+          <w:t>.</w:t>
+        </w:r>
+      </w:ins>
+      <w:del w:id="156" w:author="González, C." w:date="2015-03-18T15:30:00Z">
+        <w:r>
+          <w:rPr>
+            <w:rFonts w:ascii="Times New Roman" w:hAnsi="Times New Roman" w:cs="Times New Roman"/>
+            <w:lang w:val="es-ES_tradnl"/>
+          </w:rPr>
+          <w:delText>,</w:delText>
+        </w:r>
+      </w:del>
+      <w:r>
+        <w:rPr>
+          <w:rFonts w:ascii="Times New Roman" w:hAnsi="Times New Roman" w:cs="Times New Roman"/>
+          <w:lang w:val="es-ES_tradnl"/>
+        </w:rPr>
+        <w:t xml:space="preserve"> </w:t>
       </w:r>
     </w:p>
     <w:p>
@@ -6375,7 +8329,23 @@
           <w:rFonts w:ascii="Times New Roman" w:hAnsi="Times New Roman" w:cs="Times New Roman"/>
           <w:lang w:val="es-ES_tradnl"/>
         </w:rPr>
-        <w:t>i no es exacto</w:t>
+        <w:t xml:space="preserve">i </w:t>
+      </w:r>
+      <w:ins w:id="157" w:author="González, C." w:date="2015-03-18T15:30:00Z">
+        <w:r>
+          <w:rPr>
+            <w:rFonts w:ascii="Times New Roman" w:hAnsi="Times New Roman" w:cs="Times New Roman"/>
+            <w:lang w:val="es-ES_tradnl"/>
+          </w:rPr>
+          <w:t xml:space="preserve">por el contrario, </w:t>
+        </w:r>
+      </w:ins>
+      <w:r>
+        <w:rPr>
+          <w:rFonts w:ascii="Times New Roman" w:hAnsi="Times New Roman" w:cs="Times New Roman"/>
+          <w:lang w:val="es-ES_tradnl"/>
+        </w:rPr>
+        <w:t>no es exacto</w:t>
       </w:r>
       <w:r>
         <w:rPr>
@@ -6455,7 +8425,23 @@
           <w:rFonts w:ascii="Times New Roman" w:hAnsi="Times New Roman" w:cs="Times New Roman"/>
           <w:lang w:val="es-ES_tradnl"/>
         </w:rPr>
-        <w:t xml:space="preserve"> en la parte  sobrante del segmento</w:t>
+        <w:t xml:space="preserve"> en la parte</w:t>
+      </w:r>
+      <w:del w:id="158" w:author="González, C." w:date="2015-03-18T15:30:00Z">
+        <w:r>
+          <w:rPr>
+            <w:rFonts w:ascii="Times New Roman" w:hAnsi="Times New Roman" w:cs="Times New Roman"/>
+            <w:lang w:val="es-ES_tradnl"/>
+          </w:rPr>
+          <w:delText xml:space="preserve"> </w:delText>
+        </w:r>
+      </w:del>
+      <w:r>
+        <w:rPr>
+          <w:rFonts w:ascii="Times New Roman" w:hAnsi="Times New Roman" w:cs="Times New Roman"/>
+          <w:lang w:val="es-ES_tradnl"/>
+        </w:rPr>
+        <w:t xml:space="preserve"> sobrante del segmento</w:t>
       </w:r>
       <w:r>
         <w:rPr>
@@ -6521,7 +8507,23 @@
           <w:rFonts w:ascii="Times New Roman" w:hAnsi="Times New Roman" w:cs="Times New Roman"/>
           <w:lang w:val="es-ES_tradnl"/>
         </w:rPr>
-        <w:t xml:space="preserve"> ahora si sobra</w:t>
+        <w:t xml:space="preserve"> </w:t>
+      </w:r>
+      <w:ins w:id="159" w:author="González, C." w:date="2015-03-18T16:05:00Z">
+        <w:r>
+          <w:rPr>
+            <w:rFonts w:ascii="Times New Roman" w:hAnsi="Times New Roman" w:cs="Times New Roman"/>
+            <w:lang w:val="es-ES_tradnl"/>
+          </w:rPr>
+          <w:t xml:space="preserve">, </w:t>
+        </w:r>
+      </w:ins>
+      <w:r>
+        <w:rPr>
+          <w:rFonts w:ascii="Times New Roman" w:hAnsi="Times New Roman" w:cs="Times New Roman"/>
+          <w:lang w:val="es-ES_tradnl"/>
+        </w:rPr>
+        <w:t>ahora si sobra</w:t>
       </w:r>
       <w:r>
         <w:rPr>
@@ -6689,7 +8691,32 @@
           <w:rFonts w:ascii="Times New Roman" w:hAnsi="Times New Roman" w:cs="Times New Roman"/>
           <w:lang w:val="es-ES_tradnl"/>
         </w:rPr>
-        <w:t xml:space="preserve"> ó </w:t>
+        <w:t xml:space="preserve"> </w:t>
+      </w:r>
+      <w:ins w:id="160" w:author="González, C." w:date="2015-03-18T15:30:00Z">
+        <w:r>
+          <w:rPr>
+            <w:rFonts w:ascii="Times New Roman" w:hAnsi="Times New Roman" w:cs="Times New Roman"/>
+            <w:lang w:val="es-ES_tradnl"/>
+          </w:rPr>
+          <w:t>o</w:t>
+        </w:r>
+      </w:ins>
+      <w:del w:id="161" w:author="González, C." w:date="2015-03-18T15:30:00Z">
+        <w:r>
+          <w:rPr>
+            <w:rFonts w:ascii="Times New Roman" w:hAnsi="Times New Roman" w:cs="Times New Roman"/>
+            <w:lang w:val="es-ES_tradnl"/>
+          </w:rPr>
+          <w:delText>ó</w:delText>
+        </w:r>
+      </w:del>
+      <w:r>
+        <w:rPr>
+          <w:rFonts w:ascii="Times New Roman" w:hAnsi="Times New Roman" w:cs="Times New Roman"/>
+          <w:lang w:val="es-ES_tradnl"/>
+        </w:rPr>
+        <w:t xml:space="preserve"> </w:t>
       </w:r>
       <m:oMath>
         <m:r>
@@ -6736,12 +8763,37 @@
         </w:rPr>
         <w:t xml:space="preserve"> ; </w:t>
       </w:r>
-      <w:r>
-        <w:rPr>
-          <w:rFonts w:ascii="Times New Roman" w:hAnsi="Times New Roman" w:cs="Times New Roman"/>
-          <w:lang w:val="es-ES_tradnl"/>
-        </w:rPr>
-        <w:t xml:space="preserve"> se continua con este proceso hasta  completar la longitud del segmento. </w:t>
+      <w:del w:id="162" w:author="González, C." w:date="2015-03-18T15:30:00Z">
+        <w:r>
+          <w:rPr>
+            <w:rFonts w:ascii="Times New Roman" w:hAnsi="Times New Roman" w:cs="Times New Roman"/>
+            <w:lang w:val="es-ES_tradnl"/>
+          </w:rPr>
+          <w:delText xml:space="preserve"> </w:delText>
+        </w:r>
+      </w:del>
+      <w:r>
+        <w:rPr>
+          <w:rFonts w:ascii="Times New Roman" w:hAnsi="Times New Roman" w:cs="Times New Roman"/>
+          <w:lang w:val="es-ES_tradnl"/>
+        </w:rPr>
+        <w:t xml:space="preserve">se continua con este proceso hasta </w:t>
+      </w:r>
+      <w:del w:id="163" w:author="González, C." w:date="2015-03-18T15:30:00Z">
+        <w:r>
+          <w:rPr>
+            <w:rFonts w:ascii="Times New Roman" w:hAnsi="Times New Roman" w:cs="Times New Roman"/>
+            <w:lang w:val="es-ES_tradnl"/>
+          </w:rPr>
+          <w:delText xml:space="preserve"> </w:delText>
+        </w:r>
+      </w:del>
+      <w:r>
+        <w:rPr>
+          <w:rFonts w:ascii="Times New Roman" w:hAnsi="Times New Roman" w:cs="Times New Roman"/>
+          <w:lang w:val="es-ES_tradnl"/>
+        </w:rPr>
+        <w:t xml:space="preserve">completar la longitud del segmento. </w:t>
       </w:r>
     </w:p>
     <w:p>
@@ -6851,7 +8903,6 @@
           <w:noProof/>
           <w:sz w:val="18"/>
           <w:szCs w:val="18"/>
-          <w:lang w:val="es-CO" w:eastAsia="es-CO"/>
         </w:rPr>
         <w:drawing>
           <wp:inline distT="0" distB="0" distL="0" distR="0" wp14:anchorId="5C7EDFCA" wp14:editId="0A5C2021">
@@ -7139,6 +9190,15 @@
           <m:t>,1,2,3,4,5,6,7,8,…}</m:t>
         </m:r>
       </m:oMath>
+      <w:ins w:id="164" w:author="González, C." w:date="2015-03-18T15:31:00Z">
+        <w:r>
+          <w:rPr>
+            <w:rFonts w:ascii="Times New Roman" w:hAnsi="Times New Roman" w:cs="Times New Roman"/>
+            <w:lang w:val="es-ES_tradnl"/>
+          </w:rPr>
+          <w:t>.</w:t>
+        </w:r>
+      </w:ins>
     </w:p>
     <w:p>
       <w:pPr>
@@ -7155,13 +9215,24 @@
         </w:rPr>
         <w:t>Es decir</w:t>
       </w:r>
-      <w:r>
-        <w:rPr>
-          <w:rFonts w:ascii="Times New Roman" w:hAnsi="Times New Roman" w:cs="Times New Roman"/>
-          <w:lang w:val="es-ES_tradnl"/>
-        </w:rPr>
-        <w:t>,</w:t>
-      </w:r>
+      <w:ins w:id="165" w:author="González, C." w:date="2015-03-18T16:05:00Z">
+        <w:r>
+          <w:rPr>
+            <w:rFonts w:ascii="Times New Roman" w:hAnsi="Times New Roman" w:cs="Times New Roman"/>
+            <w:lang w:val="es-ES_tradnl"/>
+          </w:rPr>
+          <w:t>:</w:t>
+        </w:r>
+      </w:ins>
+      <w:del w:id="166" w:author="González, C." w:date="2015-03-18T16:05:00Z">
+        <w:r>
+          <w:rPr>
+            <w:rFonts w:ascii="Times New Roman" w:hAnsi="Times New Roman" w:cs="Times New Roman"/>
+            <w:lang w:val="es-ES_tradnl"/>
+          </w:rPr>
+          <w:delText>,</w:delText>
+        </w:r>
+      </w:del>
     </w:p>
     <w:p>
       <w:pPr>
@@ -7615,13 +9686,15 @@
         </w:rPr>
         <w:t xml:space="preserve"> dependiendo</w:t>
       </w:r>
-      <w:r>
-        <w:rPr>
-          <w:rFonts w:ascii="Times New Roman" w:hAnsi="Times New Roman" w:cs="Times New Roman"/>
-          <w:lang w:val="es-ES_tradnl"/>
-        </w:rPr>
-        <w:t>,</w:t>
-      </w:r>
+      <w:del w:id="167" w:author="González, C." w:date="2015-03-18T15:31:00Z">
+        <w:r>
+          <w:rPr>
+            <w:rFonts w:ascii="Times New Roman" w:hAnsi="Times New Roman" w:cs="Times New Roman"/>
+            <w:lang w:val="es-ES_tradnl"/>
+          </w:rPr>
+          <w:delText>,</w:delText>
+        </w:r>
+      </w:del>
       <w:r>
         <w:rPr>
           <w:rFonts w:ascii="Times New Roman" w:hAnsi="Times New Roman" w:cs="Times New Roman"/>
@@ -7752,16 +9825,238 @@
       <w:r>
         <w:rPr>
           <w:rFonts w:ascii="Times New Roman" w:hAnsi="Times New Roman" w:cs="Times New Roman"/>
-          <w:lang w:val="es-CO"/>
-        </w:rPr>
-        <w:t xml:space="preserve">Papiro Rhind, quizás uno de los más antiguos e importantes escritos sobre matemática antigua que data hacia el 1.650 a.C. y que se reconoce como una de sus mayores fuentes de conocimiento; en este escrito, </w:t>
-      </w:r>
-      <w:r>
-        <w:rPr>
-          <w:rFonts w:ascii="Times New Roman" w:hAnsi="Times New Roman" w:cs="Times New Roman"/>
-          <w:lang w:val="es-ES_tradnl"/>
-        </w:rPr>
-        <w:t xml:space="preserve">se encuentra un trabajo que intenta expresar todas las longitudes como la suma entre un natural y fracciones unitarias, sin embargo en este papiro se muestra que  esto no siempre es posible, ya que por ejemplo </w:t>
+          <w:i/>
+          <w:lang w:val="es-CO"/>
+          <w:rPrChange w:id="168" w:author="González, C." w:date="2015-03-18T15:31:00Z">
+            <w:rPr>
+              <w:rFonts w:ascii="Times New Roman" w:hAnsi="Times New Roman" w:cs="Times New Roman"/>
+              <w:lang w:val="es-CO"/>
+            </w:rPr>
+          </w:rPrChange>
+        </w:rPr>
+        <w:t>Papiro</w:t>
+      </w:r>
+      <w:r>
+        <w:rPr>
+          <w:rFonts w:ascii="Times New Roman" w:hAnsi="Times New Roman" w:cs="Times New Roman"/>
+          <w:lang w:val="es-CO"/>
+        </w:rPr>
+        <w:t xml:space="preserve"> </w:t>
+      </w:r>
+      <w:r>
+        <w:rPr>
+          <w:rFonts w:ascii="Times New Roman" w:hAnsi="Times New Roman" w:cs="Times New Roman"/>
+          <w:i/>
+          <w:lang w:val="es-CO"/>
+          <w:rPrChange w:id="169" w:author="González, C." w:date="2015-03-18T15:31:00Z">
+            <w:rPr>
+              <w:rFonts w:ascii="Times New Roman" w:hAnsi="Times New Roman" w:cs="Times New Roman"/>
+              <w:lang w:val="es-CO"/>
+            </w:rPr>
+          </w:rPrChange>
+        </w:rPr>
+        <w:t>Rhind</w:t>
+      </w:r>
+      <w:r>
+        <w:rPr>
+          <w:rFonts w:ascii="Times New Roman" w:hAnsi="Times New Roman" w:cs="Times New Roman"/>
+          <w:lang w:val="es-CO"/>
+        </w:rPr>
+        <w:t>, quizás uno de los más antiguos e importantes escritos sobre matemática</w:t>
+      </w:r>
+      <w:ins w:id="170" w:author="González, C." w:date="2015-03-18T15:31:00Z">
+        <w:r>
+          <w:rPr>
+            <w:rFonts w:ascii="Times New Roman" w:hAnsi="Times New Roman" w:cs="Times New Roman"/>
+            <w:lang w:val="es-CO"/>
+          </w:rPr>
+          <w:t>s</w:t>
+        </w:r>
+      </w:ins>
+      <w:r>
+        <w:rPr>
+          <w:rFonts w:ascii="Times New Roman" w:hAnsi="Times New Roman" w:cs="Times New Roman"/>
+          <w:lang w:val="es-CO"/>
+        </w:rPr>
+        <w:t xml:space="preserve"> antigua</w:t>
+      </w:r>
+      <w:ins w:id="171" w:author="González, C." w:date="2015-03-18T15:31:00Z">
+        <w:r>
+          <w:rPr>
+            <w:rFonts w:ascii="Times New Roman" w:hAnsi="Times New Roman" w:cs="Times New Roman"/>
+            <w:lang w:val="es-CO"/>
+          </w:rPr>
+          <w:t>s</w:t>
+        </w:r>
+      </w:ins>
+      <w:r>
+        <w:rPr>
+          <w:rFonts w:ascii="Times New Roman" w:hAnsi="Times New Roman" w:cs="Times New Roman"/>
+          <w:lang w:val="es-CO"/>
+        </w:rPr>
+        <w:t xml:space="preserve"> que data hacia el 1.650 a.C. y que se reconoce como una de sus mayores fuentes de conocimiento</w:t>
+      </w:r>
+      <w:ins w:id="172" w:author="González, C." w:date="2015-03-18T15:32:00Z">
+        <w:r>
+          <w:rPr>
+            <w:rFonts w:ascii="Times New Roman" w:hAnsi="Times New Roman" w:cs="Times New Roman"/>
+            <w:lang w:val="es-CO"/>
+          </w:rPr>
+          <w:t>.</w:t>
+        </w:r>
+      </w:ins>
+      <w:del w:id="173" w:author="González, C." w:date="2015-03-18T15:32:00Z">
+        <w:r>
+          <w:rPr>
+            <w:rFonts w:ascii="Times New Roman" w:hAnsi="Times New Roman" w:cs="Times New Roman"/>
+            <w:lang w:val="es-CO"/>
+          </w:rPr>
+          <w:delText>;</w:delText>
+        </w:r>
+      </w:del>
+      <w:r>
+        <w:rPr>
+          <w:rFonts w:ascii="Times New Roman" w:hAnsi="Times New Roman" w:cs="Times New Roman"/>
+          <w:lang w:val="es-CO"/>
+        </w:rPr>
+        <w:t xml:space="preserve"> </w:t>
+      </w:r>
+      <w:ins w:id="174" w:author="González, C." w:date="2015-03-18T15:32:00Z">
+        <w:r>
+          <w:rPr>
+            <w:rFonts w:ascii="Times New Roman" w:hAnsi="Times New Roman" w:cs="Times New Roman"/>
+            <w:lang w:val="es-CO"/>
+          </w:rPr>
+          <w:t>E</w:t>
+        </w:r>
+      </w:ins>
+      <w:del w:id="175" w:author="González, C." w:date="2015-03-18T15:32:00Z">
+        <w:r>
+          <w:rPr>
+            <w:rFonts w:ascii="Times New Roman" w:hAnsi="Times New Roman" w:cs="Times New Roman"/>
+            <w:lang w:val="es-CO"/>
+          </w:rPr>
+          <w:delText>e</w:delText>
+        </w:r>
+      </w:del>
+      <w:r>
+        <w:rPr>
+          <w:rFonts w:ascii="Times New Roman" w:hAnsi="Times New Roman" w:cs="Times New Roman"/>
+          <w:lang w:val="es-CO"/>
+        </w:rPr>
+        <w:t xml:space="preserve">n este escrito, </w:t>
+      </w:r>
+      <w:r>
+        <w:rPr>
+          <w:rFonts w:ascii="Times New Roman" w:hAnsi="Times New Roman" w:cs="Times New Roman"/>
+          <w:lang w:val="es-ES_tradnl"/>
+        </w:rPr>
+        <w:t>se encuentra un trabajo que intenta expresar todas las longitudes como la suma entre un natural y fracciones unitarias</w:t>
+      </w:r>
+      <w:del w:id="176" w:author="González, C." w:date="2015-03-18T15:32:00Z">
+        <w:r>
+          <w:rPr>
+            <w:rFonts w:ascii="Times New Roman" w:hAnsi="Times New Roman" w:cs="Times New Roman"/>
+            <w:lang w:val="es-ES_tradnl"/>
+          </w:rPr>
+          <w:delText>,</w:delText>
+        </w:r>
+      </w:del>
+      <w:ins w:id="177" w:author="González, C." w:date="2015-03-18T15:32:00Z">
+        <w:r>
+          <w:rPr>
+            <w:rFonts w:ascii="Times New Roman" w:hAnsi="Times New Roman" w:cs="Times New Roman"/>
+            <w:lang w:val="es-ES_tradnl"/>
+          </w:rPr>
+          <w:t>;</w:t>
+        </w:r>
+      </w:ins>
+      <w:r>
+        <w:rPr>
+          <w:rFonts w:ascii="Times New Roman" w:hAnsi="Times New Roman" w:cs="Times New Roman"/>
+          <w:lang w:val="es-ES_tradnl"/>
+        </w:rPr>
+        <w:t xml:space="preserve"> sin embargo</w:t>
+      </w:r>
+      <w:ins w:id="178" w:author="González, C." w:date="2015-03-18T15:32:00Z">
+        <w:r>
+          <w:rPr>
+            <w:rFonts w:ascii="Times New Roman" w:hAnsi="Times New Roman" w:cs="Times New Roman"/>
+            <w:lang w:val="es-ES_tradnl"/>
+          </w:rPr>
+          <w:t>,</w:t>
+        </w:r>
+      </w:ins>
+      <w:r>
+        <w:rPr>
+          <w:rFonts w:ascii="Times New Roman" w:hAnsi="Times New Roman" w:cs="Times New Roman"/>
+          <w:lang w:val="es-ES_tradnl"/>
+        </w:rPr>
+        <w:t xml:space="preserve"> </w:t>
+      </w:r>
+      <w:del w:id="179" w:author="González, C." w:date="2015-03-18T16:15:00Z">
+        <w:r>
+          <w:rPr>
+            <w:rFonts w:ascii="Times New Roman" w:hAnsi="Times New Roman" w:cs="Times New Roman"/>
+            <w:lang w:val="es-ES_tradnl"/>
+          </w:rPr>
+          <w:delText xml:space="preserve">en este papiro </w:delText>
+        </w:r>
+      </w:del>
+      <w:r>
+        <w:rPr>
+          <w:rFonts w:ascii="Times New Roman" w:hAnsi="Times New Roman" w:cs="Times New Roman"/>
+          <w:lang w:val="es-ES_tradnl"/>
+        </w:rPr>
+        <w:t>se muestra que</w:t>
+      </w:r>
+      <w:del w:id="180" w:author="González, C." w:date="2015-03-18T15:32:00Z">
+        <w:r>
+          <w:rPr>
+            <w:rFonts w:ascii="Times New Roman" w:hAnsi="Times New Roman" w:cs="Times New Roman"/>
+            <w:lang w:val="es-ES_tradnl"/>
+          </w:rPr>
+          <w:delText xml:space="preserve"> </w:delText>
+        </w:r>
+      </w:del>
+      <w:r>
+        <w:rPr>
+          <w:rFonts w:ascii="Times New Roman" w:hAnsi="Times New Roman" w:cs="Times New Roman"/>
+          <w:lang w:val="es-ES_tradnl"/>
+        </w:rPr>
+        <w:t xml:space="preserve"> esto no siempre es posible, </w:t>
+      </w:r>
+      <w:del w:id="181" w:author="González, C." w:date="2015-03-18T15:33:00Z">
+        <w:r>
+          <w:rPr>
+            <w:rFonts w:ascii="Times New Roman" w:hAnsi="Times New Roman" w:cs="Times New Roman"/>
+            <w:lang w:val="es-ES_tradnl"/>
+          </w:rPr>
+          <w:delText xml:space="preserve">ya que </w:delText>
+        </w:r>
+      </w:del>
+      <w:r>
+        <w:rPr>
+          <w:rFonts w:ascii="Times New Roman" w:hAnsi="Times New Roman" w:cs="Times New Roman"/>
+          <w:lang w:val="es-ES_tradnl"/>
+        </w:rPr>
+        <w:t>por</w:t>
+      </w:r>
+      <w:ins w:id="182" w:author="González, C." w:date="2015-03-18T15:33:00Z">
+        <w:r>
+          <w:rPr>
+            <w:rFonts w:ascii="Times New Roman" w:hAnsi="Times New Roman" w:cs="Times New Roman"/>
+            <w:lang w:val="es-ES_tradnl"/>
+          </w:rPr>
+          <w:t>que por</w:t>
+        </w:r>
+      </w:ins>
+      <w:r>
+        <w:rPr>
+          <w:rFonts w:ascii="Times New Roman" w:hAnsi="Times New Roman" w:cs="Times New Roman"/>
+          <w:lang w:val="es-ES_tradnl"/>
+        </w:rPr>
+        <w:t xml:space="preserve"> ejemplo </w:t>
       </w:r>
       <m:oMath>
         <m:f>
@@ -7799,15 +10094,48 @@
           <w:rFonts w:ascii="Times New Roman" w:hAnsi="Times New Roman" w:cs="Times New Roman"/>
           <w:lang w:val="es-ES_tradnl"/>
         </w:rPr>
-        <w:t xml:space="preserve"> no puede escribirse de esta manera,  puesto  que requiere de un proceso de sumas infinitas, razón por la cual, inventan un símbolo especial para esta longitud y otras de gran interés. Aunque actualmente,  no hay evidencia de que los egipcios, hayan desarrollado aún más el sistema de numeración para </w:t>
-      </w:r>
-      <w:r>
-        <w:rPr>
-          <w:rFonts w:ascii="Times New Roman" w:hAnsi="Times New Roman" w:cs="Times New Roman"/>
-          <w:lang w:val="es-ES_tradnl"/>
-        </w:rPr>
-        <w:lastRenderedPageBreak/>
-        <w:t>medir, este desarrollo fue de gran importancia para que lograran elaborar sus majestuosas construcciones arquitectónicas.</w:t>
+        <w:t xml:space="preserve"> no puede escribirse de esta manera,</w:t>
+      </w:r>
+      <w:del w:id="183" w:author="González, C." w:date="2015-03-18T15:33:00Z">
+        <w:r>
+          <w:rPr>
+            <w:rFonts w:ascii="Times New Roman" w:hAnsi="Times New Roman" w:cs="Times New Roman"/>
+            <w:lang w:val="es-ES_tradnl"/>
+          </w:rPr>
+          <w:delText xml:space="preserve">  puesto </w:delText>
+        </w:r>
+      </w:del>
+      <w:ins w:id="184" w:author="González, C." w:date="2015-03-18T15:33:00Z">
+        <w:r>
+          <w:rPr>
+            <w:rFonts w:ascii="Times New Roman" w:hAnsi="Times New Roman" w:cs="Times New Roman"/>
+            <w:lang w:val="es-ES_tradnl"/>
+          </w:rPr>
+          <w:t xml:space="preserve"> ya</w:t>
+        </w:r>
+      </w:ins>
+      <w:r>
+        <w:rPr>
+          <w:rFonts w:ascii="Times New Roman" w:hAnsi="Times New Roman" w:cs="Times New Roman"/>
+          <w:lang w:val="es-ES_tradnl"/>
+        </w:rPr>
+        <w:t xml:space="preserve"> que requiere de un proceso de sumas infinitas, razón por la cual, inventan un símbolo especial para esta longitud y otras de gran interés. Aunque actualmente,</w:t>
+      </w:r>
+      <w:del w:id="185" w:author="González, C." w:date="2015-03-18T15:33:00Z">
+        <w:r>
+          <w:rPr>
+            <w:rFonts w:ascii="Times New Roman" w:hAnsi="Times New Roman" w:cs="Times New Roman"/>
+            <w:lang w:val="es-ES_tradnl"/>
+          </w:rPr>
+          <w:delText xml:space="preserve"> </w:delText>
+        </w:r>
+      </w:del>
+      <w:r>
+        <w:rPr>
+          <w:rFonts w:ascii="Times New Roman" w:hAnsi="Times New Roman" w:cs="Times New Roman"/>
+          <w:lang w:val="es-ES_tradnl"/>
+        </w:rPr>
+        <w:t xml:space="preserve"> no hay evidencia de que los egipcios, hayan desarrollado aún más el sistema de numeración para medir, este desarrollo fue de gran importancia para que lograran elaborar sus majestuosas construcciones arquitectónicas.</w:t>
       </w:r>
     </w:p>
     <w:p>
@@ -7848,6 +10176,7 @@
           <w:szCs w:val="18"/>
           <w:lang w:val="es-ES_tradnl"/>
         </w:rPr>
+        <w:lastRenderedPageBreak/>
         <w:t>*</w:t>
       </w:r>
       <w:r>
@@ -7946,7 +10275,55 @@
           <w:rFonts w:ascii="Times New Roman" w:hAnsi="Times New Roman" w:cs="Times New Roman"/>
           <w:lang w:val="es-ES_tradnl"/>
         </w:rPr>
-        <w:t xml:space="preserve">Así como se realiza una construcción geométrica que permite dividir exactamente un segmento en dos partes iguales, existe una construcción, que permite dividir un segmento en tres partes iguales,  en cuatro,  en cinco, o de manera general se puede dividir la unidad en cualquier número natural de partes iguales que se requiera. </w:t>
+        <w:t xml:space="preserve">Así como se realiza una construcción geométrica que permite dividir exactamente un segmento en dos partes iguales, existe una construcción, que permite dividir un segmento en tres partes iguales, </w:t>
+      </w:r>
+      <w:del w:id="186" w:author="González, C." w:date="2015-03-18T15:34:00Z">
+        <w:r>
+          <w:rPr>
+            <w:rFonts w:ascii="Times New Roman" w:hAnsi="Times New Roman" w:cs="Times New Roman"/>
+            <w:lang w:val="es-ES_tradnl"/>
+          </w:rPr>
+          <w:delText xml:space="preserve"> </w:delText>
+        </w:r>
+      </w:del>
+      <w:r>
+        <w:rPr>
+          <w:rFonts w:ascii="Times New Roman" w:hAnsi="Times New Roman" w:cs="Times New Roman"/>
+          <w:lang w:val="es-ES_tradnl"/>
+        </w:rPr>
+        <w:t xml:space="preserve">en cuatro, </w:t>
+      </w:r>
+      <w:del w:id="187" w:author="González, C." w:date="2015-03-18T15:34:00Z">
+        <w:r>
+          <w:rPr>
+            <w:rFonts w:ascii="Times New Roman" w:hAnsi="Times New Roman" w:cs="Times New Roman"/>
+            <w:lang w:val="es-ES_tradnl"/>
+          </w:rPr>
+          <w:delText xml:space="preserve"> </w:delText>
+        </w:r>
+      </w:del>
+      <w:r>
+        <w:rPr>
+          <w:rFonts w:ascii="Times New Roman" w:hAnsi="Times New Roman" w:cs="Times New Roman"/>
+          <w:lang w:val="es-ES_tradnl"/>
+        </w:rPr>
+        <w:t>en cinco</w:t>
+      </w:r>
+      <w:del w:id="188" w:author="González, C." w:date="2015-03-18T15:34:00Z">
+        <w:r>
+          <w:rPr>
+            <w:rFonts w:ascii="Times New Roman" w:hAnsi="Times New Roman" w:cs="Times New Roman"/>
+            <w:lang w:val="es-ES_tradnl"/>
+          </w:rPr>
+          <w:delText>,</w:delText>
+        </w:r>
+      </w:del>
+      <w:r>
+        <w:rPr>
+          <w:rFonts w:ascii="Times New Roman" w:hAnsi="Times New Roman" w:cs="Times New Roman"/>
+          <w:lang w:val="es-ES_tradnl"/>
+        </w:rPr>
+        <w:t xml:space="preserve"> o de manera general se puede dividir la unidad en cualquier número natural de partes iguales que se requiera. </w:t>
       </w:r>
       <w:hyperlink r:id="rId11" w:anchor="material/471395" w:history="1">
         <w:r>
@@ -7972,7 +10349,39 @@
           <w:rFonts w:ascii="Times New Roman" w:hAnsi="Times New Roman" w:cs="Times New Roman"/>
           <w:lang w:val="es-ES_tradnl"/>
         </w:rPr>
-        <w:t xml:space="preserve">De esta forma, el conjunto numérico asociado a la medida se puede ampliar al conjunto las sumas de elementos de  </w:t>
+        <w:t>De esta forma, el conjunto numérico asociado a la medida</w:t>
+      </w:r>
+      <w:ins w:id="189" w:author="González, C." w:date="2015-03-18T15:34:00Z">
+        <w:r>
+          <w:rPr>
+            <w:rFonts w:ascii="Times New Roman" w:hAnsi="Times New Roman" w:cs="Times New Roman"/>
+            <w:lang w:val="es-ES_tradnl"/>
+          </w:rPr>
+          <w:t>,</w:t>
+        </w:r>
+      </w:ins>
+      <w:r>
+        <w:rPr>
+          <w:rFonts w:ascii="Times New Roman" w:hAnsi="Times New Roman" w:cs="Times New Roman"/>
+          <w:lang w:val="es-ES_tradnl"/>
+        </w:rPr>
+        <w:t xml:space="preserve"> se puede ampliar al conjunto las sumas de elementos de</w:t>
+      </w:r>
+      <w:del w:id="190" w:author="González, C." w:date="2015-03-18T15:34:00Z">
+        <w:r>
+          <w:rPr>
+            <w:rFonts w:ascii="Times New Roman" w:hAnsi="Times New Roman" w:cs="Times New Roman"/>
+            <w:lang w:val="es-ES_tradnl"/>
+          </w:rPr>
+          <w:delText xml:space="preserve"> </w:delText>
+        </w:r>
+      </w:del>
+      <w:r>
+        <w:rPr>
+          <w:rFonts w:ascii="Times New Roman" w:hAnsi="Times New Roman" w:cs="Times New Roman"/>
+          <w:lang w:val="es-ES_tradnl"/>
+        </w:rPr>
+        <w:t xml:space="preserve"> </w:t>
       </w:r>
       <m:oMath>
         <m:r>
@@ -8475,16 +10884,49 @@
       <w:pPr>
         <w:jc w:val="both"/>
         <w:rPr>
-          <w:rFonts w:ascii="Times New Roman" w:hAnsi="Times New Roman" w:cs="Times New Roman"/>
-          <w:lang w:val="es-ES_tradnl"/>
-        </w:rPr>
-      </w:pPr>
-      <w:r>
-        <w:rPr>
-          <w:rFonts w:ascii="Times New Roman" w:hAnsi="Times New Roman" w:cs="Times New Roman"/>
-          <w:lang w:val="es-CO"/>
-        </w:rPr>
-        <w:t xml:space="preserve">Esta ecuación permite ampliar el conjunto  numérico que sirve para medir al conjunto de números racionales positivos, es decir </w:t>
+          <w:del w:id="191" w:author="González, C." w:date="2015-03-18T15:34:00Z"/>
+          <w:rFonts w:ascii="Times New Roman" w:hAnsi="Times New Roman" w:cs="Times New Roman"/>
+          <w:lang w:val="es-ES_tradnl"/>
+        </w:rPr>
+      </w:pPr>
+      <w:r>
+        <w:rPr>
+          <w:rFonts w:ascii="Times New Roman" w:hAnsi="Times New Roman" w:cs="Times New Roman"/>
+          <w:lang w:val="es-CO"/>
+        </w:rPr>
+        <w:t xml:space="preserve">Esta ecuación permite ampliar el conjunto </w:t>
+      </w:r>
+      <w:del w:id="192" w:author="González, C." w:date="2015-03-18T15:34:00Z">
+        <w:r>
+          <w:rPr>
+            <w:rFonts w:ascii="Times New Roman" w:hAnsi="Times New Roman" w:cs="Times New Roman"/>
+            <w:lang w:val="es-CO"/>
+          </w:rPr>
+          <w:delText xml:space="preserve"> </w:delText>
+        </w:r>
+      </w:del>
+      <w:r>
+        <w:rPr>
+          <w:rFonts w:ascii="Times New Roman" w:hAnsi="Times New Roman" w:cs="Times New Roman"/>
+          <w:lang w:val="es-CO"/>
+        </w:rPr>
+        <w:t>numérico que sirve para medir al conjunto de números racionales positivos, es decir</w:t>
+      </w:r>
+      <w:ins w:id="193" w:author="González, C." w:date="2015-03-18T15:34:00Z">
+        <w:r>
+          <w:rPr>
+            <w:rFonts w:ascii="Times New Roman" w:hAnsi="Times New Roman" w:cs="Times New Roman"/>
+            <w:lang w:val="es-CO"/>
+          </w:rPr>
+          <w:t>:</w:t>
+        </w:r>
+      </w:ins>
+      <w:r>
+        <w:rPr>
+          <w:rFonts w:ascii="Times New Roman" w:hAnsi="Times New Roman" w:cs="Times New Roman"/>
+          <w:lang w:val="es-CO"/>
+        </w:rPr>
+        <w:t xml:space="preserve"> </w:t>
       </w:r>
       <m:oMath>
         <m:sSup>
@@ -8594,13 +11036,15 @@
             </m:r>
           </m:e>
         </m:d>
-        <m:r>
-          <w:rPr>
-            <w:rFonts w:ascii="Cambria Math" w:hAnsi="Cambria Math" w:cs="Times New Roman"/>
-            <w:lang w:val="es-ES_tradnl"/>
-          </w:rPr>
-          <m:t xml:space="preserve">     </m:t>
-        </m:r>
+        <w:del w:id="194" w:author="González, C." w:date="2015-03-18T15:34:00Z">
+          <m:r>
+            <w:rPr>
+              <w:rFonts w:ascii="Cambria Math" w:hAnsi="Cambria Math" w:cs="Times New Roman"/>
+              <w:lang w:val="es-ES_tradnl"/>
+            </w:rPr>
+            <m:t xml:space="preserve">     </m:t>
+          </m:r>
+        </w:del>
       </m:oMath>
     </w:p>
     <w:p>
@@ -8613,6 +11057,17 @@
           <w:lang w:val="es-ES_tradnl"/>
         </w:rPr>
       </w:pPr>
+      <w:ins w:id="195" w:author="González, C." w:date="2015-03-18T15:35:00Z">
+        <w:r>
+          <w:rPr>
+            <w:rFonts w:ascii="Arial" w:hAnsi="Arial" w:cs="Arial"/>
+            <w:sz w:val="18"/>
+            <w:szCs w:val="18"/>
+            <w:lang w:val="es-ES_tradnl"/>
+          </w:rPr>
+          <w:t>.</w:t>
+        </w:r>
+      </w:ins>
     </w:p>
     <w:p>
       <w:pPr>
@@ -8721,7 +11176,164 @@
           <w:rFonts w:ascii="Times New Roman" w:hAnsi="Times New Roman" w:cs="Times New Roman"/>
           <w:lang w:val="es-CO"/>
         </w:rPr>
-        <w:t>Aunque los babilónicos y los egipcios ya conocían las fracciones y los griegos plenamente el conjunto de los números racionales positivos, no usaban la notación actual, y esto dificultaba su estudio, muchos siglos después los musulmanes introdujeron su sistema de numeración, conocido como indoarábigo y este paso fue clave para la comprensión y el estudio de los números racionales en la vieja Europa. Fue hasta el S.XIII cuando Leonardo de Pisa, más conocido por su apodo Fibonacci, introdujo el concepto de números quebrados o números “ruptus”, empleando además la raya para separar el numerador del denominador.</w:t>
+        <w:t>Aunque los babilónicos y los egipcios ya conocían las fracciones y los griegos plenamente el conjunto de los números racionales positivos,</w:t>
+      </w:r>
+      <w:ins w:id="196" w:author="González, C." w:date="2015-03-18T15:35:00Z">
+        <w:r>
+          <w:rPr>
+            <w:rFonts w:ascii="Times New Roman" w:hAnsi="Times New Roman" w:cs="Times New Roman"/>
+            <w:lang w:val="es-CO"/>
+          </w:rPr>
+          <w:t xml:space="preserve"> ellos</w:t>
+        </w:r>
+      </w:ins>
+      <w:r>
+        <w:rPr>
+          <w:rFonts w:ascii="Times New Roman" w:hAnsi="Times New Roman" w:cs="Times New Roman"/>
+          <w:lang w:val="es-CO"/>
+        </w:rPr>
+        <w:t xml:space="preserve"> no usa</w:t>
+      </w:r>
+      <w:ins w:id="197" w:author="González, C." w:date="2015-03-18T15:35:00Z">
+        <w:r>
+          <w:rPr>
+            <w:rFonts w:ascii="Times New Roman" w:hAnsi="Times New Roman" w:cs="Times New Roman"/>
+            <w:lang w:val="es-CO"/>
+          </w:rPr>
+          <w:t>ron</w:t>
+        </w:r>
+      </w:ins>
+      <w:del w:id="198" w:author="González, C." w:date="2015-03-18T15:35:00Z">
+        <w:r>
+          <w:rPr>
+            <w:rFonts w:ascii="Times New Roman" w:hAnsi="Times New Roman" w:cs="Times New Roman"/>
+            <w:lang w:val="es-CO"/>
+          </w:rPr>
+          <w:delText>ban</w:delText>
+        </w:r>
+      </w:del>
+      <w:r>
+        <w:rPr>
+          <w:rFonts w:ascii="Times New Roman" w:hAnsi="Times New Roman" w:cs="Times New Roman"/>
+          <w:lang w:val="es-CO"/>
+        </w:rPr>
+        <w:t xml:space="preserve"> la notación actual</w:t>
+      </w:r>
+      <w:del w:id="199" w:author="González, C." w:date="2015-03-18T15:35:00Z">
+        <w:r>
+          <w:rPr>
+            <w:rFonts w:ascii="Times New Roman" w:hAnsi="Times New Roman" w:cs="Times New Roman"/>
+            <w:lang w:val="es-CO"/>
+          </w:rPr>
+          <w:delText>,</w:delText>
+        </w:r>
+      </w:del>
+      <w:r>
+        <w:rPr>
+          <w:rFonts w:ascii="Times New Roman" w:hAnsi="Times New Roman" w:cs="Times New Roman"/>
+          <w:lang w:val="es-CO"/>
+        </w:rPr>
+        <w:t xml:space="preserve"> y esto dificult</w:t>
+      </w:r>
+      <w:ins w:id="200" w:author="González, C." w:date="2015-03-18T15:35:00Z">
+        <w:r>
+          <w:rPr>
+            <w:rFonts w:ascii="Times New Roman" w:hAnsi="Times New Roman" w:cs="Times New Roman"/>
+            <w:lang w:val="es-CO"/>
+          </w:rPr>
+          <w:t>ó</w:t>
+        </w:r>
+      </w:ins>
+      <w:del w:id="201" w:author="González, C." w:date="2015-03-18T15:35:00Z">
+        <w:r>
+          <w:rPr>
+            <w:rFonts w:ascii="Times New Roman" w:hAnsi="Times New Roman" w:cs="Times New Roman"/>
+            <w:lang w:val="es-CO"/>
+          </w:rPr>
+          <w:delText>aba</w:delText>
+        </w:r>
+      </w:del>
+      <w:r>
+        <w:rPr>
+          <w:rFonts w:ascii="Times New Roman" w:hAnsi="Times New Roman" w:cs="Times New Roman"/>
+          <w:lang w:val="es-CO"/>
+        </w:rPr>
+        <w:t xml:space="preserve"> su estudio</w:t>
+      </w:r>
+      <w:ins w:id="202" w:author="González, C." w:date="2015-03-18T15:35:00Z">
+        <w:r>
+          <w:rPr>
+            <w:rFonts w:ascii="Times New Roman" w:hAnsi="Times New Roman" w:cs="Times New Roman"/>
+            <w:lang w:val="es-CO"/>
+          </w:rPr>
+          <w:t>.</w:t>
+        </w:r>
+      </w:ins>
+      <w:del w:id="203" w:author="González, C." w:date="2015-03-18T15:35:00Z">
+        <w:r>
+          <w:rPr>
+            <w:rFonts w:ascii="Times New Roman" w:hAnsi="Times New Roman" w:cs="Times New Roman"/>
+            <w:lang w:val="es-CO"/>
+          </w:rPr>
+          <w:delText>,</w:delText>
+        </w:r>
+      </w:del>
+      <w:r>
+        <w:rPr>
+          <w:rFonts w:ascii="Times New Roman" w:hAnsi="Times New Roman" w:cs="Times New Roman"/>
+          <w:lang w:val="es-CO"/>
+        </w:rPr>
+        <w:t xml:space="preserve"> </w:t>
+      </w:r>
+      <w:ins w:id="204" w:author="González, C." w:date="2015-03-18T15:35:00Z">
+        <w:r>
+          <w:rPr>
+            <w:rFonts w:ascii="Times New Roman" w:hAnsi="Times New Roman" w:cs="Times New Roman"/>
+            <w:lang w:val="es-CO"/>
+          </w:rPr>
+          <w:t>M</w:t>
+        </w:r>
+      </w:ins>
+      <w:del w:id="205" w:author="González, C." w:date="2015-03-18T15:35:00Z">
+        <w:r>
+          <w:rPr>
+            <w:rFonts w:ascii="Times New Roman" w:hAnsi="Times New Roman" w:cs="Times New Roman"/>
+            <w:lang w:val="es-CO"/>
+          </w:rPr>
+          <w:delText>m</w:delText>
+        </w:r>
+      </w:del>
+      <w:r>
+        <w:rPr>
+          <w:rFonts w:ascii="Times New Roman" w:hAnsi="Times New Roman" w:cs="Times New Roman"/>
+          <w:lang w:val="es-CO"/>
+        </w:rPr>
+        <w:t>uchos siglos después los musulmanes introdujeron su sistema de numeración, conocido como indoarábigo y este paso fue clave para la comprensión y el estudio de los números racionales en la vieja Europa. Fue hasta el</w:t>
+      </w:r>
+      <w:ins w:id="206" w:author="González, C." w:date="2015-03-18T15:35:00Z">
+        <w:r>
+          <w:rPr>
+            <w:rFonts w:ascii="Times New Roman" w:hAnsi="Times New Roman" w:cs="Times New Roman"/>
+            <w:lang w:val="es-CO"/>
+          </w:rPr>
+          <w:t xml:space="preserve"> siglo </w:t>
+        </w:r>
+      </w:ins>
+      <w:del w:id="207" w:author="González, C." w:date="2015-03-18T15:35:00Z">
+        <w:r>
+          <w:rPr>
+            <w:rFonts w:ascii="Times New Roman" w:hAnsi="Times New Roman" w:cs="Times New Roman"/>
+            <w:lang w:val="es-CO"/>
+          </w:rPr>
+          <w:delText xml:space="preserve"> S.</w:delText>
+        </w:r>
+      </w:del>
+      <w:r>
+        <w:rPr>
+          <w:rFonts w:ascii="Times New Roman" w:hAnsi="Times New Roman" w:cs="Times New Roman"/>
+          <w:lang w:val="es-CO"/>
+        </w:rPr>
+        <w:t>XIII cuando Leonardo de Pisa, más conocido por su apodo Fibonacci, introdujo el concepto de números quebrados o números “ruptus”, empleando además la raya para separar el numerador del denominador.</w:t>
       </w:r>
     </w:p>
     <w:p>
@@ -9081,14 +11693,153 @@
           <w:rFonts w:ascii="Times New Roman" w:hAnsi="Times New Roman" w:cs="Times New Roman"/>
           <w:lang w:val="es-CO"/>
         </w:rPr>
-        <w:t xml:space="preserve"> algunos cuestionamientos  como por ejemplo medir la diagonal de un cuadrado tomando uno de sus lados como unidad, </w:t>
-      </w:r>
-      <w:r>
-        <w:rPr>
-          <w:rFonts w:ascii="Times New Roman" w:hAnsi="Times New Roman" w:cs="Times New Roman"/>
-          <w:lang w:val="es-CO"/>
-        </w:rPr>
-        <w:t>sin embargo no fue posible encontrar una unidad de medida común de midiera exactamente al lado del cuadrado y  su diagonal.</w:t>
+        <w:t xml:space="preserve"> algunos cuestionamientos</w:t>
+      </w:r>
+      <w:del w:id="208" w:author="González, C." w:date="2015-03-18T15:43:00Z">
+        <w:r>
+          <w:rPr>
+            <w:rFonts w:ascii="Times New Roman" w:hAnsi="Times New Roman" w:cs="Times New Roman"/>
+            <w:lang w:val="es-CO"/>
+          </w:rPr>
+          <w:delText xml:space="preserve"> </w:delText>
+        </w:r>
+      </w:del>
+      <w:r>
+        <w:rPr>
+          <w:rFonts w:ascii="Times New Roman" w:hAnsi="Times New Roman" w:cs="Times New Roman"/>
+          <w:lang w:val="es-CO"/>
+        </w:rPr>
+        <w:t xml:space="preserve"> como por ejemplo</w:t>
+      </w:r>
+      <w:ins w:id="209" w:author="González, C." w:date="2015-03-18T15:46:00Z">
+        <w:r>
+          <w:rPr>
+            <w:rFonts w:ascii="Times New Roman" w:hAnsi="Times New Roman" w:cs="Times New Roman"/>
+            <w:lang w:val="es-CO"/>
+          </w:rPr>
+          <w:t>,</w:t>
+        </w:r>
+      </w:ins>
+      <w:r>
+        <w:rPr>
+          <w:rFonts w:ascii="Times New Roman" w:hAnsi="Times New Roman" w:cs="Times New Roman"/>
+          <w:lang w:val="es-CO"/>
+        </w:rPr>
+        <w:t xml:space="preserve"> medir la diagonal de un cuadrado tomando uno de sus lados como unidad</w:t>
+      </w:r>
+      <w:ins w:id="210" w:author="González, C." w:date="2015-03-18T15:44:00Z">
+        <w:r>
+          <w:rPr>
+            <w:rFonts w:ascii="Times New Roman" w:hAnsi="Times New Roman" w:cs="Times New Roman"/>
+            <w:lang w:val="es-CO"/>
+          </w:rPr>
+          <w:t>;</w:t>
+        </w:r>
+      </w:ins>
+      <w:del w:id="211" w:author="González, C." w:date="2015-03-18T15:44:00Z">
+        <w:r>
+          <w:rPr>
+            <w:rFonts w:ascii="Times New Roman" w:hAnsi="Times New Roman" w:cs="Times New Roman"/>
+            <w:lang w:val="es-CO"/>
+          </w:rPr>
+          <w:delText>,</w:delText>
+        </w:r>
+      </w:del>
+      <w:r>
+        <w:rPr>
+          <w:rFonts w:ascii="Times New Roman" w:hAnsi="Times New Roman" w:cs="Times New Roman"/>
+          <w:lang w:val="es-CO"/>
+        </w:rPr>
+        <w:t xml:space="preserve"> </w:t>
+      </w:r>
+      <w:r>
+        <w:rPr>
+          <w:rFonts w:ascii="Times New Roman" w:hAnsi="Times New Roman" w:cs="Times New Roman"/>
+          <w:lang w:val="es-CO"/>
+        </w:rPr>
+        <w:t>sin embargo</w:t>
+      </w:r>
+      <w:ins w:id="212" w:author="González, C." w:date="2015-03-18T15:44:00Z">
+        <w:r>
+          <w:rPr>
+            <w:rFonts w:ascii="Times New Roman" w:hAnsi="Times New Roman" w:cs="Times New Roman"/>
+            <w:lang w:val="es-CO"/>
+          </w:rPr>
+          <w:t>,</w:t>
+        </w:r>
+      </w:ins>
+      <w:r>
+        <w:rPr>
+          <w:rFonts w:ascii="Times New Roman" w:hAnsi="Times New Roman" w:cs="Times New Roman"/>
+          <w:lang w:val="es-CO"/>
+        </w:rPr>
+        <w:t xml:space="preserve"> no fue posible encontrar una unidad de medida común </w:t>
+      </w:r>
+      <w:ins w:id="213" w:author="González, C." w:date="2015-03-18T15:44:00Z">
+        <w:r>
+          <w:rPr>
+            <w:rFonts w:ascii="Times New Roman" w:hAnsi="Times New Roman" w:cs="Times New Roman"/>
+            <w:lang w:val="es-CO"/>
+          </w:rPr>
+          <w:t>que</w:t>
+        </w:r>
+      </w:ins>
+      <w:del w:id="214" w:author="González, C." w:date="2015-03-18T15:44:00Z">
+        <w:r>
+          <w:rPr>
+            <w:rFonts w:ascii="Times New Roman" w:hAnsi="Times New Roman" w:cs="Times New Roman"/>
+            <w:lang w:val="es-CO"/>
+          </w:rPr>
+          <w:delText>de</w:delText>
+        </w:r>
+      </w:del>
+      <w:r>
+        <w:rPr>
+          <w:rFonts w:ascii="Times New Roman" w:hAnsi="Times New Roman" w:cs="Times New Roman"/>
+          <w:lang w:val="es-CO"/>
+        </w:rPr>
+        <w:t xml:space="preserve"> midiera exactamente </w:t>
+      </w:r>
+      <w:ins w:id="215" w:author="González, C." w:date="2015-03-18T15:44:00Z">
+        <w:r>
+          <w:rPr>
+            <w:rFonts w:ascii="Times New Roman" w:hAnsi="Times New Roman" w:cs="Times New Roman"/>
+            <w:lang w:val="es-CO"/>
+          </w:rPr>
+          <w:t>e</w:t>
+        </w:r>
+      </w:ins>
+      <w:del w:id="216" w:author="González, C." w:date="2015-03-18T15:44:00Z">
+        <w:r>
+          <w:rPr>
+            <w:rFonts w:ascii="Times New Roman" w:hAnsi="Times New Roman" w:cs="Times New Roman"/>
+            <w:lang w:val="es-CO"/>
+          </w:rPr>
+          <w:delText>a</w:delText>
+        </w:r>
+      </w:del>
+      <w:r>
+        <w:rPr>
+          <w:rFonts w:ascii="Times New Roman" w:hAnsi="Times New Roman" w:cs="Times New Roman"/>
+          <w:lang w:val="es-CO"/>
+        </w:rPr>
+        <w:t xml:space="preserve">l lado del cuadrado y </w:t>
+      </w:r>
+      <w:del w:id="217" w:author="González, C." w:date="2015-03-18T15:44:00Z">
+        <w:r>
+          <w:rPr>
+            <w:rFonts w:ascii="Times New Roman" w:hAnsi="Times New Roman" w:cs="Times New Roman"/>
+            <w:lang w:val="es-CO"/>
+          </w:rPr>
+          <w:delText xml:space="preserve"> </w:delText>
+        </w:r>
+      </w:del>
+      <w:r>
+        <w:rPr>
+          <w:rFonts w:ascii="Times New Roman" w:hAnsi="Times New Roman" w:cs="Times New Roman"/>
+          <w:lang w:val="es-CO"/>
+        </w:rPr>
+        <w:t>su diagonal.</w:t>
       </w:r>
     </w:p>
     <w:p>
@@ -9099,19 +11850,94 @@
           <w:lang w:val="es-CO"/>
         </w:rPr>
       </w:pPr>
-      <w:r>
-        <w:rPr>
-          <w:rFonts w:ascii="Times New Roman" w:hAnsi="Times New Roman" w:cs="Times New Roman"/>
-          <w:lang w:val="es-CO"/>
-        </w:rPr>
-        <w:t>Puesto que cuando  creían haber encontrado  esta unidad de medida,</w:t>
-      </w:r>
-      <w:r>
-        <w:rPr>
-          <w:rFonts w:ascii="Times New Roman" w:hAnsi="Times New Roman" w:cs="Times New Roman"/>
-          <w:lang w:val="es-CO"/>
-        </w:rPr>
-        <w:t xml:space="preserve"> se daban cuenta que no era tan precisa </w:t>
+      <w:ins w:id="218" w:author="González, C." w:date="2015-03-18T15:44:00Z">
+        <w:r>
+          <w:rPr>
+            <w:rFonts w:ascii="Times New Roman" w:hAnsi="Times New Roman" w:cs="Times New Roman"/>
+            <w:lang w:val="es-CO"/>
+          </w:rPr>
+          <w:t>C</w:t>
+        </w:r>
+      </w:ins>
+      <w:del w:id="219" w:author="González, C." w:date="2015-03-18T15:44:00Z">
+        <w:r>
+          <w:rPr>
+            <w:rFonts w:ascii="Times New Roman" w:hAnsi="Times New Roman" w:cs="Times New Roman"/>
+            <w:lang w:val="es-CO"/>
+          </w:rPr>
+          <w:delText>Puesto que c</w:delText>
+        </w:r>
+      </w:del>
+      <w:r>
+        <w:rPr>
+          <w:rFonts w:ascii="Times New Roman" w:hAnsi="Times New Roman" w:cs="Times New Roman"/>
+          <w:lang w:val="es-CO"/>
+        </w:rPr>
+        <w:t>uando</w:t>
+      </w:r>
+      <w:del w:id="220" w:author="González, C." w:date="2015-03-18T15:44:00Z">
+        <w:r>
+          <w:rPr>
+            <w:rFonts w:ascii="Times New Roman" w:hAnsi="Times New Roman" w:cs="Times New Roman"/>
+            <w:lang w:val="es-CO"/>
+          </w:rPr>
+          <w:delText xml:space="preserve"> </w:delText>
+        </w:r>
+      </w:del>
+      <w:r>
+        <w:rPr>
+          <w:rFonts w:ascii="Times New Roman" w:hAnsi="Times New Roman" w:cs="Times New Roman"/>
+          <w:lang w:val="es-CO"/>
+        </w:rPr>
+        <w:t xml:space="preserve"> creían haber encontrado </w:t>
+      </w:r>
+      <w:del w:id="221" w:author="González, C." w:date="2015-03-18T15:44:00Z">
+        <w:r>
+          <w:rPr>
+            <w:rFonts w:ascii="Times New Roman" w:hAnsi="Times New Roman" w:cs="Times New Roman"/>
+            <w:lang w:val="es-CO"/>
+          </w:rPr>
+          <w:delText xml:space="preserve"> </w:delText>
+        </w:r>
+      </w:del>
+      <w:r>
+        <w:rPr>
+          <w:rFonts w:ascii="Times New Roman" w:hAnsi="Times New Roman" w:cs="Times New Roman"/>
+          <w:lang w:val="es-CO"/>
+        </w:rPr>
+        <w:t>esta unidad de medida,</w:t>
+      </w:r>
+      <w:r>
+        <w:rPr>
+          <w:rFonts w:ascii="Times New Roman" w:hAnsi="Times New Roman" w:cs="Times New Roman"/>
+          <w:lang w:val="es-CO"/>
+        </w:rPr>
+        <w:t xml:space="preserve"> se d</w:t>
+      </w:r>
+      <w:ins w:id="222" w:author="González, C." w:date="2015-03-18T15:47:00Z">
+        <w:r>
+          <w:rPr>
+            <w:rFonts w:ascii="Times New Roman" w:hAnsi="Times New Roman" w:cs="Times New Roman"/>
+            <w:lang w:val="es-CO"/>
+          </w:rPr>
+          <w:t>ieron</w:t>
+        </w:r>
+      </w:ins>
+      <w:del w:id="223" w:author="González, C." w:date="2015-03-18T15:47:00Z">
+        <w:r>
+          <w:rPr>
+            <w:rFonts w:ascii="Times New Roman" w:hAnsi="Times New Roman" w:cs="Times New Roman"/>
+            <w:lang w:val="es-CO"/>
+          </w:rPr>
+          <w:delText>aban</w:delText>
+        </w:r>
+      </w:del>
+      <w:r>
+        <w:rPr>
+          <w:rFonts w:ascii="Times New Roman" w:hAnsi="Times New Roman" w:cs="Times New Roman"/>
+          <w:lang w:val="es-CO"/>
+        </w:rPr>
+        <w:t xml:space="preserve"> cuenta que no era tan precisa </w:t>
       </w:r>
       <w:r>
         <w:rPr>
@@ -9125,7 +11951,71 @@
           <w:rFonts w:ascii="Times New Roman" w:hAnsi="Times New Roman" w:cs="Times New Roman"/>
           <w:lang w:val="es-CO"/>
         </w:rPr>
-        <w:t xml:space="preserve"> de tamaño el cuadrado. Otros problemas que abordaron es lograr medir la longitud de la circ</w:t>
+        <w:t xml:space="preserve"> de tamaño el cuadrado. Otro</w:t>
+      </w:r>
+      <w:del w:id="224" w:author="González, C." w:date="2015-03-18T15:45:00Z">
+        <w:r>
+          <w:rPr>
+            <w:rFonts w:ascii="Times New Roman" w:hAnsi="Times New Roman" w:cs="Times New Roman"/>
+            <w:lang w:val="es-CO"/>
+          </w:rPr>
+          <w:delText>s</w:delText>
+        </w:r>
+      </w:del>
+      <w:r>
+        <w:rPr>
+          <w:rFonts w:ascii="Times New Roman" w:hAnsi="Times New Roman" w:cs="Times New Roman"/>
+          <w:lang w:val="es-CO"/>
+        </w:rPr>
+        <w:t xml:space="preserve"> problema</w:t>
+      </w:r>
+      <w:del w:id="225" w:author="González, C." w:date="2015-03-18T15:45:00Z">
+        <w:r>
+          <w:rPr>
+            <w:rFonts w:ascii="Times New Roman" w:hAnsi="Times New Roman" w:cs="Times New Roman"/>
+            <w:lang w:val="es-CO"/>
+          </w:rPr>
+          <w:delText>s</w:delText>
+        </w:r>
+      </w:del>
+      <w:r>
+        <w:rPr>
+          <w:rFonts w:ascii="Times New Roman" w:hAnsi="Times New Roman" w:cs="Times New Roman"/>
+          <w:lang w:val="es-CO"/>
+        </w:rPr>
+        <w:t xml:space="preserve"> que abordaron </w:t>
+      </w:r>
+      <w:del w:id="226" w:author="González, C." w:date="2015-03-18T15:45:00Z">
+        <w:r>
+          <w:rPr>
+            <w:rFonts w:ascii="Times New Roman" w:hAnsi="Times New Roman" w:cs="Times New Roman"/>
+            <w:lang w:val="es-CO"/>
+          </w:rPr>
+          <w:delText xml:space="preserve">es </w:delText>
+        </w:r>
+      </w:del>
+      <w:ins w:id="227" w:author="González, C." w:date="2015-03-18T15:45:00Z">
+        <w:r>
+          <w:rPr>
+            <w:rFonts w:ascii="Times New Roman" w:hAnsi="Times New Roman" w:cs="Times New Roman"/>
+            <w:lang w:val="es-CO"/>
+          </w:rPr>
+          <w:t>fue</w:t>
+        </w:r>
+        <w:r>
+          <w:rPr>
+            <w:rFonts w:ascii="Times New Roman" w:hAnsi="Times New Roman" w:cs="Times New Roman"/>
+            <w:lang w:val="es-CO"/>
+          </w:rPr>
+          <w:t xml:space="preserve"> </w:t>
+        </w:r>
+      </w:ins>
+      <w:r>
+        <w:rPr>
+          <w:rFonts w:ascii="Times New Roman" w:hAnsi="Times New Roman" w:cs="Times New Roman"/>
+          <w:lang w:val="es-CO"/>
+        </w:rPr>
+        <w:t>lograr medir la longitud de la circ</w:t>
       </w:r>
       <w:r>
         <w:rPr>
@@ -9139,22 +12029,151 @@
           <w:rFonts w:ascii="Times New Roman" w:hAnsi="Times New Roman" w:cs="Times New Roman"/>
           <w:lang w:val="es-CO"/>
         </w:rPr>
-        <w:t>, el problema de la cuadratura del círculo que consistía en construir un polígono regular que tuviera la misma área que el círculo, entr</w:t>
-      </w:r>
-      <w:r>
-        <w:rPr>
-          <w:rFonts w:ascii="Times New Roman" w:hAnsi="Times New Roman" w:cs="Times New Roman"/>
-          <w:lang w:val="es-CO"/>
-        </w:rPr>
-        <w:t>e</w:t>
-      </w:r>
-      <w:r>
-        <w:rPr>
-          <w:rFonts w:ascii="Times New Roman" w:hAnsi="Times New Roman" w:cs="Times New Roman"/>
-          <w:lang w:val="es-CO"/>
-        </w:rPr>
-        <w:t xml:space="preserve"> otros.   </w:t>
-      </w:r>
+        <w:t xml:space="preserve">, </w:t>
+      </w:r>
+      <w:ins w:id="228" w:author="González, C." w:date="2015-03-18T15:45:00Z">
+        <w:r>
+          <w:rPr>
+            <w:rFonts w:ascii="Times New Roman" w:hAnsi="Times New Roman" w:cs="Times New Roman"/>
+            <w:lang w:val="es-CO"/>
+          </w:rPr>
+          <w:t>la</w:t>
+        </w:r>
+      </w:ins>
+      <w:del w:id="229" w:author="González, C." w:date="2015-03-18T15:45:00Z">
+        <w:r>
+          <w:rPr>
+            <w:rFonts w:ascii="Times New Roman" w:hAnsi="Times New Roman" w:cs="Times New Roman"/>
+            <w:lang w:val="es-CO"/>
+          </w:rPr>
+          <w:delText>el</w:delText>
+        </w:r>
+      </w:del>
+      <w:r>
+        <w:rPr>
+          <w:rFonts w:ascii="Times New Roman" w:hAnsi="Times New Roman" w:cs="Times New Roman"/>
+          <w:lang w:val="es-CO"/>
+        </w:rPr>
+        <w:t xml:space="preserve"> </w:t>
+      </w:r>
+      <w:del w:id="230" w:author="González, C." w:date="2015-03-18T15:45:00Z">
+        <w:r>
+          <w:rPr>
+            <w:rFonts w:ascii="Times New Roman" w:hAnsi="Times New Roman" w:cs="Times New Roman"/>
+            <w:lang w:val="es-CO"/>
+          </w:rPr>
+          <w:delText>problema</w:delText>
+        </w:r>
+      </w:del>
+      <w:ins w:id="231" w:author="González, C." w:date="2015-03-18T15:45:00Z">
+        <w:r>
+          <w:rPr>
+            <w:rFonts w:ascii="Times New Roman" w:hAnsi="Times New Roman" w:cs="Times New Roman"/>
+            <w:lang w:val="es-CO"/>
+          </w:rPr>
+          <w:t>dificultad</w:t>
+        </w:r>
+      </w:ins>
+      <w:r>
+        <w:rPr>
+          <w:rFonts w:ascii="Times New Roman" w:hAnsi="Times New Roman" w:cs="Times New Roman"/>
+          <w:lang w:val="es-CO"/>
+        </w:rPr>
+        <w:t xml:space="preserve"> de la cuadratura del círculo</w:t>
+      </w:r>
+      <w:del w:id="232" w:author="González, C." w:date="2015-03-18T15:46:00Z">
+        <w:r>
+          <w:rPr>
+            <w:rFonts w:ascii="Times New Roman" w:hAnsi="Times New Roman" w:cs="Times New Roman"/>
+            <w:lang w:val="es-CO"/>
+          </w:rPr>
+          <w:delText xml:space="preserve"> que</w:delText>
+        </w:r>
+      </w:del>
+      <w:r>
+        <w:rPr>
+          <w:rFonts w:ascii="Times New Roman" w:hAnsi="Times New Roman" w:cs="Times New Roman"/>
+          <w:lang w:val="es-CO"/>
+        </w:rPr>
+        <w:t xml:space="preserve"> consistía en construir un polígono regular que tuviera la misma área que el círculo</w:t>
+      </w:r>
+      <w:ins w:id="233" w:author="González, C." w:date="2015-03-18T15:46:00Z">
+        <w:r>
+          <w:rPr>
+            <w:rFonts w:ascii="Times New Roman" w:hAnsi="Times New Roman" w:cs="Times New Roman"/>
+            <w:lang w:val="es-CO"/>
+          </w:rPr>
+          <w:t>.</w:t>
+        </w:r>
+      </w:ins>
+      <w:ins w:id="234" w:author="González, C." w:date="2015-03-18T15:47:00Z">
+        <w:r>
+          <w:rPr>
+            <w:rFonts w:ascii="Times New Roman" w:hAnsi="Times New Roman" w:cs="Times New Roman"/>
+            <w:lang w:val="es-CO"/>
+          </w:rPr>
+          <w:t xml:space="preserve"> Y problemas similares</w:t>
+        </w:r>
+      </w:ins>
+      <w:ins w:id="235" w:author="González, C." w:date="2015-03-18T16:18:00Z">
+        <w:r>
+          <w:rPr>
+            <w:rFonts w:ascii="Times New Roman" w:hAnsi="Times New Roman" w:cs="Times New Roman"/>
+            <w:lang w:val="es-CO"/>
+          </w:rPr>
+          <w:t xml:space="preserve"> a estos</w:t>
+        </w:r>
+      </w:ins>
+      <w:ins w:id="236" w:author="González, C." w:date="2015-03-18T15:47:00Z">
+        <w:r>
+          <w:rPr>
+            <w:rFonts w:ascii="Times New Roman" w:hAnsi="Times New Roman" w:cs="Times New Roman"/>
+            <w:lang w:val="es-CO"/>
+          </w:rPr>
+          <w:t xml:space="preserve"> tuvieron </w:t>
+        </w:r>
+      </w:ins>
+      <w:ins w:id="237" w:author="González, C." w:date="2015-03-18T15:48:00Z">
+        <w:r>
+          <w:rPr>
+            <w:rFonts w:ascii="Times New Roman" w:hAnsi="Times New Roman" w:cs="Times New Roman"/>
+            <w:lang w:val="es-CO"/>
+          </w:rPr>
+          <w:t xml:space="preserve">los griegos </w:t>
+        </w:r>
+      </w:ins>
+      <w:ins w:id="238" w:author="González, C." w:date="2015-03-18T15:47:00Z">
+        <w:r>
+          <w:rPr>
+            <w:rFonts w:ascii="Times New Roman" w:hAnsi="Times New Roman" w:cs="Times New Roman"/>
+            <w:lang w:val="es-CO"/>
+          </w:rPr>
+          <w:t>con respecto a la medida.</w:t>
+        </w:r>
+      </w:ins>
+      <w:del w:id="239" w:author="González, C." w:date="2015-03-18T15:46:00Z">
+        <w:r>
+          <w:rPr>
+            <w:rFonts w:ascii="Times New Roman" w:hAnsi="Times New Roman" w:cs="Times New Roman"/>
+            <w:lang w:val="es-CO"/>
+          </w:rPr>
+          <w:delText>, entr</w:delText>
+        </w:r>
+        <w:r>
+          <w:rPr>
+            <w:rFonts w:ascii="Times New Roman" w:hAnsi="Times New Roman" w:cs="Times New Roman"/>
+            <w:lang w:val="es-CO"/>
+          </w:rPr>
+          <w:delText>e</w:delText>
+        </w:r>
+        <w:r>
+          <w:rPr>
+            <w:rFonts w:ascii="Times New Roman" w:hAnsi="Times New Roman" w:cs="Times New Roman"/>
+            <w:lang w:val="es-CO"/>
+          </w:rPr>
+          <w:delText xml:space="preserve"> otros.   </w:delText>
+        </w:r>
+      </w:del>
     </w:p>
     <w:p>
       <w:pPr>
@@ -9248,10 +12267,24 @@
       <w:r>
         <w:rPr>
           <w:rFonts w:ascii="Times New Roman" w:hAnsi="Times New Roman" w:cs="Times New Roman"/>
+          <w:lang w:val="es-CO"/>
+          <w:rPrChange w:id="240" w:author="González, C." w:date="2015-03-18T15:49:00Z">
+            <w:rPr>
+              <w:rFonts w:ascii="Times New Roman" w:hAnsi="Times New Roman" w:cs="Times New Roman"/>
+              <w:i/>
+              <w:lang w:val="es-CO"/>
+            </w:rPr>
+          </w:rPrChange>
+        </w:rPr>
+        <w:t>Hipaso</w:t>
+      </w:r>
+      <w:r>
+        <w:rPr>
+          <w:rFonts w:ascii="Times New Roman" w:hAnsi="Times New Roman" w:cs="Times New Roman"/>
           <w:i/>
           <w:lang w:val="es-CO"/>
         </w:rPr>
-        <w:t xml:space="preserve">Hipaso </w:t>
+        <w:t xml:space="preserve"> </w:t>
       </w:r>
       <m:oMath>
         <m:r>
@@ -9272,18 +12305,91 @@
       <w:r>
         <w:rPr>
           <w:rFonts w:ascii="Times New Roman" w:hAnsi="Times New Roman" w:cs="Times New Roman"/>
+          <w:lang w:val="es-CO"/>
+          <w:rPrChange w:id="241" w:author="González, C." w:date="2015-03-18T15:49:00Z">
+            <w:rPr>
+              <w:rFonts w:ascii="Times New Roman" w:hAnsi="Times New Roman" w:cs="Times New Roman"/>
+              <w:i/>
+              <w:lang w:val="es-CO"/>
+            </w:rPr>
+          </w:rPrChange>
+        </w:rPr>
+        <w:t>Pitágoras</w:t>
+      </w:r>
+      <w:r>
+        <w:rPr>
+          <w:rFonts w:ascii="Times New Roman" w:hAnsi="Times New Roman" w:cs="Times New Roman"/>
           <w:i/>
           <w:lang w:val="es-CO"/>
         </w:rPr>
-        <w:t xml:space="preserve">Pitágoras </w:t>
-      </w:r>
-      <w:r>
-        <w:rPr>
-          <w:rFonts w:ascii="Times New Roman" w:hAnsi="Times New Roman" w:cs="Times New Roman"/>
-          <w:lang w:val="es-CO"/>
-        </w:rPr>
-        <w:t xml:space="preserve">le pidió a su maestro que  expresara que le indicara que </w:t>
-      </w:r>
+        <w:t xml:space="preserve"> </w:t>
+      </w:r>
+      <w:r>
+        <w:rPr>
+          <w:rFonts w:ascii="Times New Roman" w:hAnsi="Times New Roman" w:cs="Times New Roman"/>
+          <w:lang w:val="es-CO"/>
+        </w:rPr>
+        <w:t>le pidió a su maestro que</w:t>
+      </w:r>
+      <w:del w:id="242" w:author="González, C." w:date="2015-03-18T15:48:00Z">
+        <w:r>
+          <w:rPr>
+            <w:rFonts w:ascii="Times New Roman" w:hAnsi="Times New Roman" w:cs="Times New Roman"/>
+            <w:lang w:val="es-CO"/>
+          </w:rPr>
+          <w:delText xml:space="preserve"> </w:delText>
+        </w:r>
+      </w:del>
+      <w:r>
+        <w:rPr>
+          <w:rFonts w:ascii="Times New Roman" w:hAnsi="Times New Roman" w:cs="Times New Roman"/>
+          <w:lang w:val="es-CO"/>
+        </w:rPr>
+        <w:t xml:space="preserve"> expresara</w:t>
+      </w:r>
+      <w:ins w:id="243" w:author="González, C." w:date="2015-03-18T15:48:00Z">
+        <w:r>
+          <w:rPr>
+            <w:rFonts w:ascii="Times New Roman" w:hAnsi="Times New Roman" w:cs="Times New Roman"/>
+            <w:lang w:val="es-CO"/>
+          </w:rPr>
+          <w:t xml:space="preserve"> </w:t>
+        </w:r>
+      </w:ins>
+      <w:del w:id="244" w:author="González, C." w:date="2015-03-18T15:48:00Z">
+        <w:r>
+          <w:rPr>
+            <w:rFonts w:ascii="Times New Roman" w:hAnsi="Times New Roman" w:cs="Times New Roman"/>
+            <w:lang w:val="es-CO"/>
+          </w:rPr>
+          <w:delText xml:space="preserve"> que le indicara </w:delText>
+        </w:r>
+      </w:del>
+      <w:r>
+        <w:rPr>
+          <w:rFonts w:ascii="Times New Roman" w:hAnsi="Times New Roman" w:cs="Times New Roman"/>
+          <w:lang w:val="es-CO"/>
+        </w:rPr>
+        <w:t>qu</w:t>
+      </w:r>
+      <w:ins w:id="245" w:author="González, C." w:date="2015-03-18T15:48:00Z">
+        <w:r>
+          <w:rPr>
+            <w:rFonts w:ascii="Times New Roman" w:hAnsi="Times New Roman" w:cs="Times New Roman"/>
+            <w:lang w:val="es-CO"/>
+          </w:rPr>
+          <w:t>é</w:t>
+        </w:r>
+      </w:ins>
+      <w:del w:id="246" w:author="González, C." w:date="2015-03-18T15:48:00Z">
+        <w:r>
+          <w:rPr>
+            <w:rFonts w:ascii="Times New Roman" w:hAnsi="Times New Roman" w:cs="Times New Roman"/>
+            <w:lang w:val="es-CO"/>
+          </w:rPr>
+          <w:delText xml:space="preserve">e </w:delText>
+        </w:r>
+      </w:del>
       <w:r>
         <w:rPr>
           <w:rFonts w:ascii="Times New Roman" w:hAnsi="Times New Roman" w:cs="Times New Roman"/>
@@ -9298,6 +12404,15 @@
         </w:rPr>
         <w:t>resultado</w:t>
       </w:r>
+      <w:ins w:id="247" w:author="González, C." w:date="2015-03-18T16:18:00Z">
+        <w:r>
+          <w:rPr>
+            <w:rFonts w:ascii="Times New Roman" w:hAnsi="Times New Roman" w:cs="Times New Roman"/>
+            <w:lang w:val="es-CO"/>
+          </w:rPr>
+          <w:t xml:space="preserve"> </w:t>
+        </w:r>
+      </w:ins>
       <m:oMath>
         <m:r>
           <w:rPr>
@@ -9319,7 +12434,32 @@
           <w:rFonts w:ascii="Times New Roman" w:hAnsi="Times New Roman" w:cs="Times New Roman"/>
           <w:lang w:val="es-CO"/>
         </w:rPr>
-        <w:t xml:space="preserve"> Pitágoras que creía  que los únicos números que existían eran los racionales,</w:t>
+        <w:t xml:space="preserve"> Pitágoras que creía</w:t>
+      </w:r>
+      <w:ins w:id="248" w:author="González, C." w:date="2015-03-18T15:49:00Z">
+        <w:r>
+          <w:rPr>
+            <w:rFonts w:ascii="Times New Roman" w:hAnsi="Times New Roman" w:cs="Times New Roman"/>
+            <w:lang w:val="es-CO"/>
+          </w:rPr>
+          <w:t xml:space="preserve"> </w:t>
+        </w:r>
+      </w:ins>
+      <w:del w:id="249" w:author="González, C." w:date="2015-03-18T15:49:00Z">
+        <w:r>
+          <w:rPr>
+            <w:rFonts w:ascii="Times New Roman" w:hAnsi="Times New Roman" w:cs="Times New Roman"/>
+            <w:lang w:val="es-CO"/>
+          </w:rPr>
+          <w:delText xml:space="preserve">  </w:delText>
+        </w:r>
+      </w:del>
+      <w:r>
+        <w:rPr>
+          <w:rFonts w:ascii="Times New Roman" w:hAnsi="Times New Roman" w:cs="Times New Roman"/>
+          <w:lang w:val="es-CO"/>
+        </w:rPr>
+        <w:t>que los únicos números que existían eran los racionales,</w:t>
       </w:r>
       <w:r>
         <w:rPr>
@@ -9333,8 +12473,17 @@
           <w:rFonts w:ascii="Times New Roman" w:hAnsi="Times New Roman" w:cs="Times New Roman"/>
           <w:lang w:val="es-CO"/>
         </w:rPr>
-        <w:t xml:space="preserve">reaccionó </w:t>
-      </w:r>
+        <w:t>reaccionó</w:t>
+      </w:r>
+      <w:del w:id="250" w:author="González, C." w:date="2015-03-18T15:49:00Z">
+        <w:r>
+          <w:rPr>
+            <w:rFonts w:ascii="Times New Roman" w:hAnsi="Times New Roman" w:cs="Times New Roman"/>
+            <w:lang w:val="es-CO"/>
+          </w:rPr>
+          <w:delText xml:space="preserve"> </w:delText>
+        </w:r>
+      </w:del>
       <w:r>
         <w:rPr>
           <w:rFonts w:ascii="Times New Roman" w:hAnsi="Times New Roman" w:cs="Times New Roman"/>
@@ -9359,10 +12508,24 @@
       <w:r>
         <w:rPr>
           <w:rFonts w:ascii="Times New Roman" w:hAnsi="Times New Roman" w:cs="Times New Roman"/>
+          <w:lang w:val="es-CO"/>
+          <w:rPrChange w:id="251" w:author="González, C." w:date="2015-03-18T15:49:00Z">
+            <w:rPr>
+              <w:rFonts w:ascii="Times New Roman" w:hAnsi="Times New Roman" w:cs="Times New Roman"/>
+              <w:i/>
+              <w:lang w:val="es-CO"/>
+            </w:rPr>
+          </w:rPrChange>
+        </w:rPr>
+        <w:t>Hipaso</w:t>
+      </w:r>
+      <w:r>
+        <w:rPr>
+          <w:rFonts w:ascii="Times New Roman" w:hAnsi="Times New Roman" w:cs="Times New Roman"/>
           <w:i/>
           <w:lang w:val="es-CO"/>
         </w:rPr>
-        <w:t xml:space="preserve">Hipaso </w:t>
+        <w:t xml:space="preserve"> </w:t>
       </w:r>
       <w:r>
         <w:rPr>
@@ -9528,7 +12691,23 @@
           <w:rFonts w:ascii="Times New Roman" w:hAnsi="Times New Roman" w:cs="Times New Roman"/>
           <w:lang w:val="es-CO"/>
         </w:rPr>
-        <w:t xml:space="preserve"> su diagonal  tiene una longitud que al cuadrado debe ser el doble del lado, </w:t>
+        <w:t xml:space="preserve"> su diagonal </w:t>
+      </w:r>
+      <w:del w:id="252" w:author="González, C." w:date="2015-03-18T15:49:00Z">
+        <w:r>
+          <w:rPr>
+            <w:rFonts w:ascii="Times New Roman" w:hAnsi="Times New Roman" w:cs="Times New Roman"/>
+            <w:lang w:val="es-CO"/>
+          </w:rPr>
+          <w:delText xml:space="preserve"> </w:delText>
+        </w:r>
+      </w:del>
+      <w:r>
+        <w:rPr>
+          <w:rFonts w:ascii="Times New Roman" w:hAnsi="Times New Roman" w:cs="Times New Roman"/>
+          <w:lang w:val="es-CO"/>
+        </w:rPr>
+        <w:t xml:space="preserve">tiene una longitud que al cuadrado debe ser el doble del lado, </w:t>
       </w:r>
       <w:r>
         <w:rPr>
@@ -9572,8 +12751,17 @@
           <w:rFonts w:ascii="Times New Roman" w:hAnsi="Times New Roman" w:cs="Times New Roman"/>
           <w:lang w:val="es-CO"/>
         </w:rPr>
-        <w:t xml:space="preserve"> unidad,  </w:t>
-      </w:r>
+        <w:t xml:space="preserve"> unidad, </w:t>
+      </w:r>
+      <w:del w:id="253" w:author="González, C." w:date="2015-03-18T15:49:00Z">
+        <w:r>
+          <w:rPr>
+            <w:rFonts w:ascii="Times New Roman" w:hAnsi="Times New Roman" w:cs="Times New Roman"/>
+            <w:lang w:val="es-CO"/>
+          </w:rPr>
+          <w:delText xml:space="preserve"> </w:delText>
+        </w:r>
+      </w:del>
       <w:r>
         <w:rPr>
           <w:rFonts w:ascii="Times New Roman" w:hAnsi="Times New Roman" w:cs="Times New Roman"/>
@@ -9630,7 +12818,6 @@
           <w:rFonts w:ascii="Times New Roman" w:hAnsi="Times New Roman" w:cs="Times New Roman"/>
           <w:lang w:val="es-CO"/>
         </w:rPr>
-        <w:lastRenderedPageBreak/>
         <w:t xml:space="preserve">pero si este número no es racional quiere decir que </w:t>
       </w:r>
       <w:r>
@@ -9795,20 +12982,54 @@
         </w:rPr>
         <w:t xml:space="preserve">racional </w:t>
       </w:r>
-      <w:r>
-        <w:rPr>
-          <w:rFonts w:ascii="Times New Roman" w:hAnsi="Times New Roman" w:cs="Times New Roman"/>
-          <w:lang w:val="es-CO"/>
-        </w:rPr>
-        <w:t xml:space="preserve"> cuyo </w:t>
-      </w:r>
-      <w:r>
-        <w:rPr>
-          <w:rFonts w:ascii="Times New Roman" w:hAnsi="Times New Roman" w:cs="Times New Roman"/>
-          <w:lang w:val="es-CO"/>
-        </w:rPr>
-        <w:t xml:space="preserve">cuadrado sea </w:t>
-      </w:r>
+      <w:del w:id="254" w:author="González, C." w:date="2015-03-18T15:50:00Z">
+        <w:r>
+          <w:rPr>
+            <w:rFonts w:ascii="Times New Roman" w:hAnsi="Times New Roman" w:cs="Times New Roman"/>
+            <w:lang w:val="es-CO"/>
+          </w:rPr>
+          <w:delText xml:space="preserve"> </w:delText>
+        </w:r>
+      </w:del>
+      <w:r>
+        <w:rPr>
+          <w:rFonts w:ascii="Times New Roman" w:hAnsi="Times New Roman" w:cs="Times New Roman"/>
+          <w:lang w:val="es-CO"/>
+        </w:rPr>
+        <w:t xml:space="preserve">cuyo </w:t>
+      </w:r>
+      <w:r>
+        <w:rPr>
+          <w:rFonts w:ascii="Times New Roman" w:hAnsi="Times New Roman" w:cs="Times New Roman"/>
+          <w:lang w:val="es-CO"/>
+        </w:rPr>
+        <w:t xml:space="preserve">cuadrado </w:t>
+      </w:r>
+      <w:del w:id="255" w:author="González, C." w:date="2015-03-18T15:50:00Z">
+        <w:r>
+          <w:rPr>
+            <w:rFonts w:ascii="Times New Roman" w:hAnsi="Times New Roman" w:cs="Times New Roman"/>
+            <w:lang w:val="es-CO"/>
+          </w:rPr>
+          <w:delText xml:space="preserve">sea </w:delText>
+        </w:r>
+      </w:del>
+      <w:ins w:id="256" w:author="González, C." w:date="2015-03-18T15:50:00Z">
+        <w:r>
+          <w:rPr>
+            <w:rFonts w:ascii="Times New Roman" w:hAnsi="Times New Roman" w:cs="Times New Roman"/>
+            <w:lang w:val="es-CO"/>
+          </w:rPr>
+          <w:t>sea</w:t>
+        </w:r>
+        <w:r>
+          <w:rPr>
+            <w:rFonts w:ascii="Times New Roman" w:hAnsi="Times New Roman" w:cs="Times New Roman"/>
+            <w:lang w:val="es-CO"/>
+          </w:rPr>
+          <w:t xml:space="preserve"> </w:t>
+        </w:r>
+      </w:ins>
       <m:oMath>
         <m:r>
           <w:rPr>
@@ -9834,12 +13055,89 @@
           <w:lang w:val="es-ES_tradnl"/>
         </w:rPr>
       </w:pPr>
-      <w:r>
-        <w:rPr>
-          <w:rFonts w:ascii="Times New Roman" w:hAnsi="Times New Roman" w:cs="Times New Roman"/>
-          <w:lang w:val="es-ES_tradnl"/>
-        </w:rPr>
-        <w:t xml:space="preserve">Sea x un número raciona cuyo cuadrado es 2, luego </w:t>
+      <w:del w:id="257" w:author="González, C." w:date="2015-03-18T15:50:00Z">
+        <w:r>
+          <w:rPr>
+            <w:rFonts w:ascii="Times New Roman" w:hAnsi="Times New Roman" w:cs="Times New Roman"/>
+            <w:lang w:val="es-ES_tradnl"/>
+          </w:rPr>
+          <w:lastRenderedPageBreak/>
+          <w:delText xml:space="preserve">Sea </w:delText>
+        </w:r>
+      </w:del>
+      <w:ins w:id="258" w:author="González, C." w:date="2015-03-18T15:50:00Z">
+        <w:r>
+          <w:rPr>
+            <w:rFonts w:ascii="Times New Roman" w:hAnsi="Times New Roman" w:cs="Times New Roman"/>
+            <w:lang w:val="es-ES_tradnl"/>
+          </w:rPr>
+          <w:t>Si</w:t>
+        </w:r>
+        <w:r>
+          <w:rPr>
+            <w:rFonts w:ascii="Times New Roman" w:hAnsi="Times New Roman" w:cs="Times New Roman"/>
+            <w:lang w:val="es-ES_tradnl"/>
+          </w:rPr>
+          <w:t xml:space="preserve"> </w:t>
+        </w:r>
+      </w:ins>
+      <w:del w:id="259" w:author="González, C." w:date="2015-03-18T16:19:00Z">
+        <w:r>
+          <w:rPr>
+            <w:rFonts w:ascii="Times New Roman" w:hAnsi="Times New Roman" w:cs="Times New Roman"/>
+            <w:lang w:val="es-ES_tradnl"/>
+          </w:rPr>
+          <w:delText xml:space="preserve">x </w:delText>
+        </w:r>
+      </w:del>
+      <w:ins w:id="260" w:author="González, C." w:date="2015-03-18T16:19:00Z">
+        <w:r>
+          <w:rPr>
+            <w:rFonts w:ascii="Times New Roman" w:hAnsi="Times New Roman" w:cs="Times New Roman"/>
+            <w:i/>
+            <w:lang w:val="es-ES_tradnl"/>
+          </w:rPr>
+          <w:t>x</w:t>
+        </w:r>
+        <w:r>
+          <w:rPr>
+            <w:rFonts w:ascii="Times New Roman" w:hAnsi="Times New Roman" w:cs="Times New Roman"/>
+            <w:lang w:val="es-ES_tradnl"/>
+          </w:rPr>
+          <w:t xml:space="preserve"> </w:t>
+        </w:r>
+      </w:ins>
+      <w:ins w:id="261" w:author="González, C." w:date="2015-03-18T15:50:00Z">
+        <w:r>
+          <w:rPr>
+            <w:rFonts w:ascii="Times New Roman" w:hAnsi="Times New Roman" w:cs="Times New Roman"/>
+            <w:lang w:val="es-ES_tradnl"/>
+          </w:rPr>
+          <w:t xml:space="preserve">es </w:t>
+        </w:r>
+      </w:ins>
+      <w:r>
+        <w:rPr>
+          <w:rFonts w:ascii="Times New Roman" w:hAnsi="Times New Roman" w:cs="Times New Roman"/>
+          <w:lang w:val="es-ES_tradnl"/>
+        </w:rPr>
+        <w:t>un número raciona</w:t>
+      </w:r>
+      <w:ins w:id="262" w:author="González, C." w:date="2015-03-18T15:50:00Z">
+        <w:r>
+          <w:rPr>
+            <w:rFonts w:ascii="Times New Roman" w:hAnsi="Times New Roman" w:cs="Times New Roman"/>
+            <w:lang w:val="es-ES_tradnl"/>
+          </w:rPr>
+          <w:t>l</w:t>
+        </w:r>
+      </w:ins>
+      <w:r>
+        <w:rPr>
+          <w:rFonts w:ascii="Times New Roman" w:hAnsi="Times New Roman" w:cs="Times New Roman"/>
+          <w:lang w:val="es-ES_tradnl"/>
+        </w:rPr>
+        <w:t xml:space="preserve"> cuyo cuadrado es 2, luego </w:t>
       </w:r>
       <w:r>
         <w:rPr>
@@ -9947,6 +13245,15 @@
         </w:rPr>
         <w:t xml:space="preserve"> por lo tanto</w:t>
       </w:r>
+      <w:ins w:id="263" w:author="González, C." w:date="2015-03-18T15:51:00Z">
+        <w:r>
+          <w:rPr>
+            <w:rFonts w:ascii="Times New Roman" w:hAnsi="Times New Roman" w:cs="Times New Roman"/>
+            <w:lang w:val="es-ES_tradnl"/>
+          </w:rPr>
+          <w:t>:</w:t>
+        </w:r>
+      </w:ins>
     </w:p>
     <w:p>
       <w:pPr>
@@ -10175,15 +13482,40 @@
           <w:rFonts w:ascii="Times New Roman" w:hAnsi="Times New Roman" w:cs="Times New Roman"/>
           <w:lang w:val="es-ES_tradnl"/>
         </w:rPr>
-        <w:t>Es claro que</w:t>
-      </w:r>
-      <w:r>
-        <w:rPr>
-          <w:rFonts w:ascii="Times New Roman" w:hAnsi="Times New Roman" w:cs="Times New Roman"/>
-          <w:lang w:val="es-ES_tradnl"/>
-        </w:rPr>
-        <w:t xml:space="preserve">, </w:t>
-      </w:r>
+        <w:t>Es claro</w:t>
+      </w:r>
+      <w:ins w:id="264" w:author="González, C." w:date="2015-03-18T15:51:00Z">
+        <w:r>
+          <w:rPr>
+            <w:rFonts w:ascii="Times New Roman" w:hAnsi="Times New Roman" w:cs="Times New Roman"/>
+            <w:lang w:val="es-ES_tradnl"/>
+          </w:rPr>
+          <w:t>,</w:t>
+        </w:r>
+      </w:ins>
+      <w:r>
+        <w:rPr>
+          <w:rFonts w:ascii="Times New Roman" w:hAnsi="Times New Roman" w:cs="Times New Roman"/>
+          <w:lang w:val="es-ES_tradnl"/>
+        </w:rPr>
+        <w:t xml:space="preserve"> que</w:t>
+      </w:r>
+      <w:r>
+        <w:rPr>
+          <w:rFonts w:ascii="Times New Roman" w:hAnsi="Times New Roman" w:cs="Times New Roman"/>
+          <w:lang w:val="es-ES_tradnl"/>
+        </w:rPr>
+        <w:t>,</w:t>
+      </w:r>
+      <w:del w:id="265" w:author="González, C." w:date="2015-03-18T15:51:00Z">
+        <w:r>
+          <w:rPr>
+            <w:rFonts w:ascii="Times New Roman" w:hAnsi="Times New Roman" w:cs="Times New Roman"/>
+            <w:lang w:val="es-ES_tradnl"/>
+          </w:rPr>
+          <w:delText xml:space="preserve"> </w:delText>
+        </w:r>
+      </w:del>
       <w:r>
         <w:rPr>
           <w:rFonts w:ascii="Times New Roman" w:hAnsi="Times New Roman" w:cs="Times New Roman"/>
@@ -10340,8 +13672,33 @@
           <w:rFonts w:ascii="Times New Roman" w:hAnsi="Times New Roman" w:cs="Times New Roman"/>
           <w:lang w:val="es-CO"/>
         </w:rPr>
-        <w:t xml:space="preserve"> debe ser par, luego </w:t>
-      </w:r>
+        <w:t xml:space="preserve"> debe ser par, </w:t>
+      </w:r>
+      <w:del w:id="266" w:author="González, C." w:date="2015-03-18T15:51:00Z">
+        <w:r>
+          <w:rPr>
+            <w:rFonts w:ascii="Times New Roman" w:hAnsi="Times New Roman" w:cs="Times New Roman"/>
+            <w:lang w:val="es-CO"/>
+          </w:rPr>
+          <w:delText xml:space="preserve">luego </w:delText>
+        </w:r>
+      </w:del>
+      <w:ins w:id="267" w:author="González, C." w:date="2015-03-18T15:51:00Z">
+        <w:r>
+          <w:rPr>
+            <w:rFonts w:ascii="Times New Roman" w:hAnsi="Times New Roman" w:cs="Times New Roman"/>
+            <w:lang w:val="es-CO"/>
+          </w:rPr>
+          <w:t>entonces,</w:t>
+        </w:r>
+        <w:r>
+          <w:rPr>
+            <w:rFonts w:ascii="Times New Roman" w:hAnsi="Times New Roman" w:cs="Times New Roman"/>
+            <w:lang w:val="es-CO"/>
+          </w:rPr>
+          <w:t xml:space="preserve"> </w:t>
+        </w:r>
+      </w:ins>
       <m:oMath>
         <m:r>
           <w:rPr>
@@ -10351,12 +13708,46 @@
           <m:t>a=2k</m:t>
         </m:r>
       </m:oMath>
-      <w:r>
-        <w:rPr>
-          <w:rFonts w:ascii="Times New Roman" w:hAnsi="Times New Roman" w:cs="Times New Roman"/>
-          <w:lang w:val="es-CO"/>
-        </w:rPr>
-        <w:t xml:space="preserve"> es asi como:</w:t>
+      <w:ins w:id="268" w:author="González, C." w:date="2015-03-18T15:52:00Z">
+        <w:r>
+          <w:rPr>
+            <w:rFonts w:ascii="Times New Roman" w:hAnsi="Times New Roman" w:cs="Times New Roman"/>
+            <w:lang w:val="es-CO"/>
+          </w:rPr>
+          <w:t>,</w:t>
+        </w:r>
+      </w:ins>
+      <w:r>
+        <w:rPr>
+          <w:rFonts w:ascii="Times New Roman" w:hAnsi="Times New Roman" w:cs="Times New Roman"/>
+          <w:lang w:val="es-CO"/>
+        </w:rPr>
+        <w:t xml:space="preserve"> es as</w:t>
+      </w:r>
+      <w:ins w:id="269" w:author="González, C." w:date="2015-03-18T15:52:00Z">
+        <w:r>
+          <w:rPr>
+            <w:rFonts w:ascii="Times New Roman" w:hAnsi="Times New Roman" w:cs="Times New Roman"/>
+            <w:lang w:val="es-CO"/>
+          </w:rPr>
+          <w:t>í</w:t>
+        </w:r>
+      </w:ins>
+      <w:del w:id="270" w:author="González, C." w:date="2015-03-18T15:52:00Z">
+        <w:r>
+          <w:rPr>
+            <w:rFonts w:ascii="Times New Roman" w:hAnsi="Times New Roman" w:cs="Times New Roman"/>
+            <w:lang w:val="es-CO"/>
+          </w:rPr>
+          <w:delText>i</w:delText>
+        </w:r>
+      </w:del>
+      <w:r>
+        <w:rPr>
+          <w:rFonts w:ascii="Times New Roman" w:hAnsi="Times New Roman" w:cs="Times New Roman"/>
+          <w:lang w:val="es-CO"/>
+        </w:rPr>
+        <w:t xml:space="preserve"> como:</w:t>
       </w:r>
     </w:p>
     <w:p>
@@ -10477,7 +13868,32 @@
           <w:rFonts w:ascii="Times New Roman" w:hAnsi="Times New Roman" w:cs="Times New Roman"/>
           <w:lang w:val="es-ES_tradnl"/>
         </w:rPr>
-        <w:t xml:space="preserve">Por lo tanto, </w:t>
+        <w:t>Por lo tanto</w:t>
+      </w:r>
+      <w:ins w:id="271" w:author="González, C." w:date="2015-03-18T15:52:00Z">
+        <w:r>
+          <w:rPr>
+            <w:rFonts w:ascii="Times New Roman" w:hAnsi="Times New Roman" w:cs="Times New Roman"/>
+            <w:lang w:val="es-ES_tradnl"/>
+          </w:rPr>
+          <w:t>:</w:t>
+        </w:r>
+      </w:ins>
+      <w:del w:id="272" w:author="González, C." w:date="2015-03-18T15:52:00Z">
+        <w:r>
+          <w:rPr>
+            <w:rFonts w:ascii="Times New Roman" w:hAnsi="Times New Roman" w:cs="Times New Roman"/>
+            <w:lang w:val="es-ES_tradnl"/>
+          </w:rPr>
+          <w:delText>,</w:delText>
+        </w:r>
+      </w:del>
+      <w:r>
+        <w:rPr>
+          <w:rFonts w:ascii="Times New Roman" w:hAnsi="Times New Roman" w:cs="Times New Roman"/>
+          <w:lang w:val="es-ES_tradnl"/>
+        </w:rPr>
+        <w:t xml:space="preserve"> </w:t>
       </w:r>
       <w:r>
         <w:rPr>
@@ -10791,7 +14207,23 @@
           <w:rFonts w:ascii="Times New Roman" w:hAnsi="Times New Roman" w:cs="Times New Roman"/>
           <w:lang w:val="es-ES_tradnl"/>
         </w:rPr>
-        <w:t xml:space="preserve"> son  números pares,</w:t>
+        <w:t xml:space="preserve"> son </w:t>
+      </w:r>
+      <w:del w:id="273" w:author="González, C." w:date="2015-03-18T15:52:00Z">
+        <w:r>
+          <w:rPr>
+            <w:rFonts w:ascii="Times New Roman" w:hAnsi="Times New Roman" w:cs="Times New Roman"/>
+            <w:lang w:val="es-ES_tradnl"/>
+          </w:rPr>
+          <w:delText xml:space="preserve"> </w:delText>
+        </w:r>
+      </w:del>
+      <w:r>
+        <w:rPr>
+          <w:rFonts w:ascii="Times New Roman" w:hAnsi="Times New Roman" w:cs="Times New Roman"/>
+          <w:lang w:val="es-ES_tradnl"/>
+        </w:rPr>
+        <w:t>números pares,</w:t>
       </w:r>
       <w:r>
         <w:rPr>
@@ -10885,7 +14317,32 @@
           <w:rFonts w:ascii="Times New Roman" w:hAnsi="Times New Roman" w:cs="Times New Roman"/>
           <w:lang w:val="es-ES_tradnl"/>
         </w:rPr>
-        <w:t xml:space="preserve"> lo que contradice la hipótesis inicial, por lo tanto </w:t>
+        <w:t xml:space="preserve"> lo que contradice la hipótesis inicial, </w:t>
+      </w:r>
+      <w:del w:id="274" w:author="González, C." w:date="2015-03-18T15:52:00Z">
+        <w:r>
+          <w:rPr>
+            <w:rFonts w:ascii="Times New Roman" w:hAnsi="Times New Roman" w:cs="Times New Roman"/>
+            <w:lang w:val="es-ES_tradnl"/>
+          </w:rPr>
+          <w:delText>por lo tanto</w:delText>
+        </w:r>
+      </w:del>
+      <w:ins w:id="275" w:author="González, C." w:date="2015-03-18T15:52:00Z">
+        <w:r>
+          <w:rPr>
+            <w:rFonts w:ascii="Times New Roman" w:hAnsi="Times New Roman" w:cs="Times New Roman"/>
+            <w:lang w:val="es-ES_tradnl"/>
+          </w:rPr>
+          <w:t>es decir,</w:t>
+        </w:r>
+      </w:ins>
+      <w:r>
+        <w:rPr>
+          <w:rFonts w:ascii="Times New Roman" w:hAnsi="Times New Roman" w:cs="Times New Roman"/>
+          <w:lang w:val="es-ES_tradnl"/>
+        </w:rPr>
+        <w:t xml:space="preserve"> </w:t>
       </w:r>
       <w:r>
         <w:rPr>
@@ -11079,20 +14536,33 @@
           <m:t>π</m:t>
         </m:r>
       </m:oMath>
-      <w:r>
-        <w:rPr>
-          <w:rFonts w:ascii="Times New Roman" w:hAnsi="Times New Roman" w:cs="Times New Roman"/>
-          <w:lang w:val="es-ES_tradnl"/>
-        </w:rPr>
-        <w:t xml:space="preserve">, </w:t>
-      </w:r>
-      <w:r>
-        <w:rPr>
-          <w:rFonts w:ascii="Times New Roman" w:hAnsi="Times New Roman" w:cs="Times New Roman"/>
-          <w:lang w:val="es-ES_tradnl"/>
-        </w:rPr>
-        <w:t xml:space="preserve">este número </w:t>
-      </w:r>
+      <w:ins w:id="276" w:author="González, C." w:date="2015-03-18T15:54:00Z">
+        <w:r>
+          <w:rPr>
+            <w:rFonts w:ascii="Times New Roman" w:hAnsi="Times New Roman" w:cs="Times New Roman"/>
+            <w:lang w:val="es-ES_tradnl"/>
+          </w:rPr>
+          <w:t xml:space="preserve"> </w:t>
+        </w:r>
+      </w:ins>
+      <w:del w:id="277" w:author="González, C." w:date="2015-03-18T15:54:00Z">
+        <w:r>
+          <w:rPr>
+            <w:rFonts w:ascii="Times New Roman" w:hAnsi="Times New Roman" w:cs="Times New Roman"/>
+            <w:lang w:val="es-ES_tradnl"/>
+          </w:rPr>
+          <w:delText xml:space="preserve">, </w:delText>
+        </w:r>
+      </w:del>
+      <w:del w:id="278" w:author="González, C." w:date="2015-03-18T15:53:00Z">
+        <w:r>
+          <w:rPr>
+            <w:rFonts w:ascii="Times New Roman" w:hAnsi="Times New Roman" w:cs="Times New Roman"/>
+            <w:lang w:val="es-ES_tradnl"/>
+          </w:rPr>
+          <w:delText xml:space="preserve">este número </w:delText>
+        </w:r>
+      </w:del>
       <w:r>
         <w:rPr>
           <w:rFonts w:ascii="Times New Roman" w:hAnsi="Times New Roman" w:cs="Times New Roman"/>
@@ -11147,14 +14617,71 @@
           <w:rFonts w:ascii="Times New Roman" w:hAnsi="Times New Roman" w:cs="Times New Roman"/>
           <w:lang w:val="es-ES_tradnl"/>
         </w:rPr>
-        <w:t xml:space="preserve">racionales positivos los denominaron inconmensurables, </w:t>
-      </w:r>
-      <w:r>
-        <w:rPr>
-          <w:rFonts w:ascii="Times New Roman" w:hAnsi="Times New Roman" w:cs="Times New Roman"/>
-          <w:lang w:val="es-ES_tradnl"/>
-        </w:rPr>
-        <w:t xml:space="preserve">actualmente se llaman  números </w:t>
+        <w:t>racionales positivos los denominaron</w:t>
+      </w:r>
+      <w:ins w:id="279" w:author="González, C." w:date="2015-03-18T15:54:00Z">
+        <w:r>
+          <w:rPr>
+            <w:rFonts w:ascii="Times New Roman" w:hAnsi="Times New Roman" w:cs="Times New Roman"/>
+            <w:lang w:val="es-ES_tradnl"/>
+          </w:rPr>
+          <w:t>:</w:t>
+        </w:r>
+      </w:ins>
+      <w:r>
+        <w:rPr>
+          <w:rFonts w:ascii="Times New Roman" w:hAnsi="Times New Roman" w:cs="Times New Roman"/>
+          <w:lang w:val="es-ES_tradnl"/>
+        </w:rPr>
+        <w:t xml:space="preserve"> inconmensurables, </w:t>
+      </w:r>
+      <w:r>
+        <w:rPr>
+          <w:rFonts w:ascii="Times New Roman" w:hAnsi="Times New Roman" w:cs="Times New Roman"/>
+          <w:lang w:val="es-ES_tradnl"/>
+        </w:rPr>
+        <w:t xml:space="preserve">actualmente </w:t>
+      </w:r>
+      <w:del w:id="280" w:author="González, C." w:date="2015-03-18T15:54:00Z">
+        <w:r>
+          <w:rPr>
+            <w:rFonts w:ascii="Times New Roman" w:hAnsi="Times New Roman" w:cs="Times New Roman"/>
+            <w:lang w:val="es-ES_tradnl"/>
+          </w:rPr>
+          <w:delText>se llaman</w:delText>
+        </w:r>
+      </w:del>
+      <w:ins w:id="281" w:author="González, C." w:date="2015-03-18T15:54:00Z">
+        <w:r>
+          <w:rPr>
+            <w:rFonts w:ascii="Times New Roman" w:hAnsi="Times New Roman" w:cs="Times New Roman"/>
+            <w:lang w:val="es-ES_tradnl"/>
+          </w:rPr>
+          <w:t>los llamamos</w:t>
+        </w:r>
+      </w:ins>
+      <w:r>
+        <w:rPr>
+          <w:rFonts w:ascii="Times New Roman" w:hAnsi="Times New Roman" w:cs="Times New Roman"/>
+          <w:lang w:val="es-ES_tradnl"/>
+        </w:rPr>
+        <w:t xml:space="preserve"> </w:t>
+      </w:r>
+      <w:del w:id="282" w:author="González, C." w:date="2015-03-18T15:53:00Z">
+        <w:r>
+          <w:rPr>
+            <w:rFonts w:ascii="Times New Roman" w:hAnsi="Times New Roman" w:cs="Times New Roman"/>
+            <w:lang w:val="es-ES_tradnl"/>
+          </w:rPr>
+          <w:delText xml:space="preserve"> </w:delText>
+        </w:r>
+      </w:del>
+      <w:r>
+        <w:rPr>
+          <w:rFonts w:ascii="Times New Roman" w:hAnsi="Times New Roman" w:cs="Times New Roman"/>
+          <w:lang w:val="es-ES_tradnl"/>
+        </w:rPr>
+        <w:t xml:space="preserve">números </w:t>
       </w:r>
       <w:r>
         <w:rPr>
@@ -11547,7 +15074,64 @@
           <w:rFonts w:ascii="Times New Roman" w:hAnsi="Times New Roman" w:cs="Times New Roman"/>
           <w:lang w:val="es-CO"/>
         </w:rPr>
-        <w:t xml:space="preserve">La solución presentada no está muy alejada a la idea de bisecar: </w:t>
+        <w:t xml:space="preserve">La solución presentada no está muy </w:t>
+      </w:r>
+      <w:del w:id="283" w:author="González, C." w:date="2015-03-18T15:54:00Z">
+        <w:r>
+          <w:rPr>
+            <w:rFonts w:ascii="Times New Roman" w:hAnsi="Times New Roman" w:cs="Times New Roman"/>
+            <w:lang w:val="es-CO"/>
+          </w:rPr>
+          <w:delText xml:space="preserve">alejada </w:delText>
+        </w:r>
+      </w:del>
+      <w:ins w:id="284" w:author="González, C." w:date="2015-03-18T15:54:00Z">
+        <w:r>
+          <w:rPr>
+            <w:rFonts w:ascii="Times New Roman" w:hAnsi="Times New Roman" w:cs="Times New Roman"/>
+            <w:lang w:val="es-CO"/>
+          </w:rPr>
+          <w:t>distanciada</w:t>
+        </w:r>
+        <w:r>
+          <w:rPr>
+            <w:rFonts w:ascii="Times New Roman" w:hAnsi="Times New Roman" w:cs="Times New Roman"/>
+            <w:lang w:val="es-CO"/>
+          </w:rPr>
+          <w:t xml:space="preserve"> </w:t>
+        </w:r>
+      </w:ins>
+      <w:r>
+        <w:rPr>
+          <w:rFonts w:ascii="Times New Roman" w:hAnsi="Times New Roman" w:cs="Times New Roman"/>
+          <w:lang w:val="es-CO"/>
+        </w:rPr>
+        <w:t>a la idea de bisecar</w:t>
+      </w:r>
+      <w:ins w:id="285" w:author="González, C." w:date="2015-03-18T15:55:00Z">
+        <w:r>
+          <w:rPr>
+            <w:rFonts w:ascii="Times New Roman" w:hAnsi="Times New Roman" w:cs="Times New Roman"/>
+            <w:lang w:val="es-CO"/>
+          </w:rPr>
+          <w:t>,</w:t>
+        </w:r>
+      </w:ins>
+      <w:del w:id="286" w:author="González, C." w:date="2015-03-18T15:55:00Z">
+        <w:r>
+          <w:rPr>
+            <w:rFonts w:ascii="Times New Roman" w:hAnsi="Times New Roman" w:cs="Times New Roman"/>
+            <w:lang w:val="es-CO"/>
+          </w:rPr>
+          <w:delText>:</w:delText>
+        </w:r>
+      </w:del>
+      <w:r>
+        <w:rPr>
+          <w:rFonts w:ascii="Times New Roman" w:hAnsi="Times New Roman" w:cs="Times New Roman"/>
+          <w:lang w:val="es-CO"/>
+        </w:rPr>
+        <w:t xml:space="preserve"> </w:t>
       </w:r>
       <w:r>
         <w:rPr>
@@ -11582,14 +15166,64 @@
           <w:rFonts w:ascii="Times New Roman" w:hAnsi="Times New Roman" w:cs="Times New Roman"/>
           <w:lang w:val="es-ES_tradnl"/>
         </w:rPr>
-        <w:t>, por lo tanto se puede determinar</w:t>
-      </w:r>
-      <w:r>
-        <w:rPr>
-          <w:rFonts w:ascii="Times New Roman" w:hAnsi="Times New Roman" w:cs="Times New Roman"/>
-          <w:lang w:val="es-ES_tradnl"/>
-        </w:rPr>
-        <w:t xml:space="preserve">  la décima parte de la unidad;</w:t>
+        <w:t>,</w:t>
+      </w:r>
+      <w:ins w:id="287" w:author="González, C." w:date="2015-03-18T16:21:00Z">
+        <w:r>
+          <w:rPr>
+            <w:rFonts w:ascii="Times New Roman" w:hAnsi="Times New Roman" w:cs="Times New Roman"/>
+            <w:lang w:val="es-ES_tradnl"/>
+          </w:rPr>
+          <w:t xml:space="preserve"> </w:t>
+        </w:r>
+      </w:ins>
+      <w:del w:id="288" w:author="González, C." w:date="2015-03-18T15:55:00Z">
+        <w:r>
+          <w:rPr>
+            <w:rFonts w:ascii="Times New Roman" w:hAnsi="Times New Roman" w:cs="Times New Roman"/>
+            <w:lang w:val="es-ES_tradnl"/>
+          </w:rPr>
+          <w:delText xml:space="preserve"> por lo tanto</w:delText>
+        </w:r>
+      </w:del>
+      <w:ins w:id="289" w:author="González, C." w:date="2015-03-18T15:55:00Z">
+        <w:r>
+          <w:rPr>
+            <w:rFonts w:ascii="Times New Roman" w:hAnsi="Times New Roman" w:cs="Times New Roman"/>
+            <w:lang w:val="es-ES_tradnl"/>
+          </w:rPr>
+          <w:t>así</w:t>
+        </w:r>
+      </w:ins>
+      <w:r>
+        <w:rPr>
+          <w:rFonts w:ascii="Times New Roman" w:hAnsi="Times New Roman" w:cs="Times New Roman"/>
+          <w:lang w:val="es-ES_tradnl"/>
+        </w:rPr>
+        <w:t xml:space="preserve"> se puede determinar</w:t>
+      </w:r>
+      <w:r>
+        <w:rPr>
+          <w:rFonts w:ascii="Times New Roman" w:hAnsi="Times New Roman" w:cs="Times New Roman"/>
+          <w:lang w:val="es-ES_tradnl"/>
+        </w:rPr>
+        <w:t xml:space="preserve"> </w:t>
+      </w:r>
+      <w:del w:id="290" w:author="González, C." w:date="2015-03-18T15:55:00Z">
+        <w:r>
+          <w:rPr>
+            <w:rFonts w:ascii="Times New Roman" w:hAnsi="Times New Roman" w:cs="Times New Roman"/>
+            <w:lang w:val="es-ES_tradnl"/>
+          </w:rPr>
+          <w:delText xml:space="preserve"> </w:delText>
+        </w:r>
+      </w:del>
+      <w:r>
+        <w:rPr>
+          <w:rFonts w:ascii="Times New Roman" w:hAnsi="Times New Roman" w:cs="Times New Roman"/>
+          <w:lang w:val="es-ES_tradnl"/>
+        </w:rPr>
+        <w:t>la décima parte de la unidad;</w:t>
       </w:r>
       <w:r>
         <w:rPr>
@@ -11610,14 +15244,55 @@
           <w:rFonts w:ascii="Times New Roman" w:hAnsi="Times New Roman" w:cs="Times New Roman"/>
           <w:lang w:val="es-ES_tradnl"/>
         </w:rPr>
-        <w:t xml:space="preserve"> es decir la centésima parte;</w:t>
-      </w:r>
-      <w:r>
-        <w:rPr>
-          <w:rFonts w:ascii="Times New Roman" w:hAnsi="Times New Roman" w:cs="Times New Roman"/>
-          <w:lang w:val="es-ES_tradnl"/>
-        </w:rPr>
-        <w:t xml:space="preserve">  la décima parte de la centésima</w:t>
+        <w:t xml:space="preserve"> es decir</w:t>
+      </w:r>
+      <w:ins w:id="291" w:author="González, C." w:date="2015-03-18T15:55:00Z">
+        <w:r>
+          <w:rPr>
+            <w:rFonts w:ascii="Times New Roman" w:hAnsi="Times New Roman" w:cs="Times New Roman"/>
+            <w:lang w:val="es-ES_tradnl"/>
+          </w:rPr>
+          <w:t xml:space="preserve">, </w:t>
+        </w:r>
+      </w:ins>
+      <w:del w:id="292" w:author="González, C." w:date="2015-03-18T15:55:00Z">
+        <w:r>
+          <w:rPr>
+            <w:rFonts w:ascii="Times New Roman" w:hAnsi="Times New Roman" w:cs="Times New Roman"/>
+            <w:lang w:val="es-ES_tradnl"/>
+          </w:rPr>
+          <w:delText xml:space="preserve"> </w:delText>
+        </w:r>
+      </w:del>
+      <w:r>
+        <w:rPr>
+          <w:rFonts w:ascii="Times New Roman" w:hAnsi="Times New Roman" w:cs="Times New Roman"/>
+          <w:lang w:val="es-ES_tradnl"/>
+        </w:rPr>
+        <w:t>la centésima parte;</w:t>
+      </w:r>
+      <w:r>
+        <w:rPr>
+          <w:rFonts w:ascii="Times New Roman" w:hAnsi="Times New Roman" w:cs="Times New Roman"/>
+          <w:lang w:val="es-ES_tradnl"/>
+        </w:rPr>
+        <w:t xml:space="preserve"> </w:t>
+      </w:r>
+      <w:del w:id="293" w:author="González, C." w:date="2015-03-18T15:55:00Z">
+        <w:r>
+          <w:rPr>
+            <w:rFonts w:ascii="Times New Roman" w:hAnsi="Times New Roman" w:cs="Times New Roman"/>
+            <w:lang w:val="es-ES_tradnl"/>
+          </w:rPr>
+          <w:delText xml:space="preserve"> </w:delText>
+        </w:r>
+      </w:del>
+      <w:r>
+        <w:rPr>
+          <w:rFonts w:ascii="Times New Roman" w:hAnsi="Times New Roman" w:cs="Times New Roman"/>
+          <w:lang w:val="es-ES_tradnl"/>
+        </w:rPr>
+        <w:t>la décima parte de la centésima</w:t>
       </w:r>
       <w:r>
         <w:rPr>
@@ -11631,7 +15306,23 @@
           <w:rFonts w:ascii="Times New Roman" w:hAnsi="Times New Roman" w:cs="Times New Roman"/>
           <w:lang w:val="es-ES_tradnl"/>
         </w:rPr>
-        <w:t xml:space="preserve">es decir la milésima parte de la unidad, </w:t>
+        <w:t>es decir</w:t>
+      </w:r>
+      <w:ins w:id="294" w:author="González, C." w:date="2015-03-18T15:55:00Z">
+        <w:r>
+          <w:rPr>
+            <w:rFonts w:ascii="Times New Roman" w:hAnsi="Times New Roman" w:cs="Times New Roman"/>
+            <w:lang w:val="es-ES_tradnl"/>
+          </w:rPr>
+          <w:t>,</w:t>
+        </w:r>
+      </w:ins>
+      <w:r>
+        <w:rPr>
+          <w:rFonts w:ascii="Times New Roman" w:hAnsi="Times New Roman" w:cs="Times New Roman"/>
+          <w:lang w:val="es-ES_tradnl"/>
+        </w:rPr>
+        <w:t xml:space="preserve"> la milésima parte de la unidad, </w:t>
       </w:r>
       <w:r>
         <w:rPr>
@@ -11753,8 +15444,18 @@
           <w:i/>
           <w:lang w:val="es-ES_tradnl"/>
         </w:rPr>
-        <w:t xml:space="preserve">l </w:t>
-      </w:r>
+        <w:t>l</w:t>
+      </w:r>
+      <w:del w:id="295" w:author="González, C." w:date="2015-03-18T15:55:00Z">
+        <w:r>
+          <w:rPr>
+            <w:rFonts w:ascii="Times New Roman" w:hAnsi="Times New Roman" w:cs="Times New Roman"/>
+            <w:i/>
+            <w:lang w:val="es-ES_tradnl"/>
+          </w:rPr>
+          <w:delText xml:space="preserve"> </w:delText>
+        </w:r>
+      </w:del>
       <w:r>
         <w:rPr>
           <w:rFonts w:ascii="Times New Roman" w:hAnsi="Times New Roman" w:cs="Times New Roman"/>
@@ -11762,6 +15463,15 @@
         </w:rPr>
         <w:t xml:space="preserve"> puede ser expresada como</w:t>
       </w:r>
+      <w:ins w:id="296" w:author="González, C." w:date="2015-03-18T15:55:00Z">
+        <w:r>
+          <w:rPr>
+            <w:rFonts w:ascii="Times New Roman" w:hAnsi="Times New Roman" w:cs="Times New Roman"/>
+            <w:lang w:val="es-ES_tradnl"/>
+          </w:rPr>
+          <w:t>:</w:t>
+        </w:r>
+      </w:ins>
     </w:p>
     <w:p>
       <w:pPr>
@@ -12150,8 +15860,26 @@
           <w:rFonts w:ascii="Times New Roman" w:hAnsi="Times New Roman" w:cs="Times New Roman"/>
           <w:lang w:val="es-ES_tradnl"/>
         </w:rPr>
-        <w:t xml:space="preserve">Que en nuestro sistema de numeración, lo  </w:t>
-      </w:r>
+        <w:t xml:space="preserve">Que en nuestro sistema de numeración, </w:t>
+      </w:r>
+      <w:ins w:id="297" w:author="González, C." w:date="2015-03-18T15:56:00Z">
+        <w:r>
+          <w:rPr>
+            <w:rFonts w:ascii="Times New Roman" w:hAnsi="Times New Roman" w:cs="Times New Roman"/>
+            <w:lang w:val="es-ES_tradnl"/>
+          </w:rPr>
+          <w:t xml:space="preserve">se </w:t>
+        </w:r>
+      </w:ins>
+      <w:del w:id="298" w:author="González, C." w:date="2015-03-18T15:56:00Z">
+        <w:r>
+          <w:rPr>
+            <w:rFonts w:ascii="Times New Roman" w:hAnsi="Times New Roman" w:cs="Times New Roman"/>
+            <w:lang w:val="es-ES_tradnl"/>
+          </w:rPr>
+          <w:delText xml:space="preserve">lo  </w:delText>
+        </w:r>
+      </w:del>
       <w:r>
         <w:rPr>
           <w:rFonts w:ascii="Times New Roman" w:hAnsi="Times New Roman" w:cs="Times New Roman"/>
@@ -12437,6 +16165,7 @@
       <w:pPr>
         <w:jc w:val="both"/>
         <w:rPr>
+          <w:del w:id="299" w:author="González, C." w:date="2015-03-18T15:53:00Z"/>
           <w:rFonts w:ascii="Times New Roman" w:hAnsi="Times New Roman" w:cs="Times New Roman"/>
           <w:sz w:val="18"/>
           <w:szCs w:val="18"/>
@@ -12511,22 +16240,30 @@
           <w:rFonts w:ascii="Times New Roman" w:hAnsi="Times New Roman" w:cs="Times New Roman"/>
           <w:lang w:val="es-CO"/>
         </w:rPr>
-        <w:t xml:space="preserve"> cualquier </w:t>
-      </w:r>
-      <w:r>
-        <w:rPr>
-          <w:rFonts w:ascii="Times New Roman" w:hAnsi="Times New Roman" w:cs="Times New Roman"/>
-          <w:lang w:val="es-CO"/>
-        </w:rPr>
-        <w:lastRenderedPageBreak/>
-        <w:t>longitud</w:t>
-      </w:r>
-      <w:r>
-        <w:rPr>
-          <w:rFonts w:ascii="Times New Roman" w:hAnsi="Times New Roman" w:cs="Times New Roman"/>
-          <w:lang w:val="es-CO"/>
-        </w:rPr>
-        <w:t xml:space="preserve">. Por supuesto la idea de medir que </w:t>
+        <w:t xml:space="preserve"> cualquier longitud</w:t>
+      </w:r>
+      <w:r>
+        <w:rPr>
+          <w:rFonts w:ascii="Times New Roman" w:hAnsi="Times New Roman" w:cs="Times New Roman"/>
+          <w:lang w:val="es-CO"/>
+        </w:rPr>
+        <w:t>. Por supuesto</w:t>
+      </w:r>
+      <w:ins w:id="300" w:author="González, C." w:date="2015-03-18T15:56:00Z">
+        <w:r>
+          <w:rPr>
+            <w:rFonts w:ascii="Times New Roman" w:hAnsi="Times New Roman" w:cs="Times New Roman"/>
+            <w:lang w:val="es-CO"/>
+          </w:rPr>
+          <w:t>,</w:t>
+        </w:r>
+      </w:ins>
+      <w:r>
+        <w:rPr>
+          <w:rFonts w:ascii="Times New Roman" w:hAnsi="Times New Roman" w:cs="Times New Roman"/>
+          <w:lang w:val="es-CO"/>
+        </w:rPr>
+        <w:t xml:space="preserve"> la idea de medir que </w:t>
       </w:r>
       <w:r>
         <w:rPr>
@@ -12559,7 +16296,9 @@
     </w:p>
     <w:p>
       <w:pPr>
-        <w:rPr>
+        <w:jc w:val="both"/>
+        <w:rPr>
+          <w:del w:id="301" w:author="González, C." w:date="2015-03-18T15:53:00Z"/>
           <w:rFonts w:ascii="Arial" w:hAnsi="Arial"/>
           <w:b/>
           <w:color w:val="FF0000"/>
@@ -12567,6 +16306,9 @@
           <w:szCs w:val="18"/>
           <w:lang w:val="es-ES_tradnl"/>
         </w:rPr>
+        <w:pPrChange w:id="302" w:author="González, C." w:date="2015-03-18T15:53:00Z">
+          <w:pPr/>
+        </w:pPrChange>
       </w:pPr>
     </w:p>
     <w:p>
@@ -12721,6 +16463,14 @@
     <w:abstractNumId w:val="0"/>
   </w:num>
 </w:numbering>
+</file>
+
+<file path=word/people.xml><?xml version="1.0" encoding="utf-8"?>
+<w15:people xmlns:wpc="http://schemas.microsoft.com/office/word/2010/wordprocessingCanvas" xmlns:mc="http://schemas.openxmlformats.org/markup-compatibility/2006" xmlns:o="urn:schemas-microsoft-com:office:office" xmlns:r="http://schemas.openxmlformats.org/officeDocument/2006/relationships" xmlns:m="http://schemas.openxmlformats.org/officeDocument/2006/math" xmlns:v="urn:schemas-microsoft-com:vml" xmlns:wp14="http://schemas.microsoft.com/office/word/2010/wordprocessingDrawing" xmlns:wp="http://schemas.openxmlformats.org/drawingml/2006/wordprocessingDrawing" xmlns:w10="urn:schemas-microsoft-com:office:word" xmlns:w="http://schemas.openxmlformats.org/wordprocessingml/2006/main" xmlns:w14="http://schemas.microsoft.com/office/word/2010/wordml" xmlns:w15="http://schemas.microsoft.com/office/word/2012/wordml" xmlns:wpg="http://schemas.microsoft.com/office/word/2010/wordprocessingGroup" xmlns:wpi="http://schemas.microsoft.com/office/word/2010/wordprocessingInk" xmlns:wne="http://schemas.microsoft.com/office/word/2006/wordml" xmlns:wps="http://schemas.microsoft.com/office/word/2010/wordprocessingShape" mc:Ignorable="w14 w15 wp14">
+  <w15:person w15:author="González, C.">
+    <w15:presenceInfo w15:providerId="None" w15:userId="González, C."/>
+  </w15:person>
+</w15:people>
 </file>
 
 <file path=word/styles.xml><?xml version="1.0" encoding="utf-8"?>
@@ -13250,6 +17000,33 @@
     <w:uiPriority w:val="99"/>
     <w:rsid w:val="00BA2C04"/>
   </w:style>
+  <w:style w:type="paragraph" w:styleId="Textodeglobo">
+    <w:name w:val="Balloon Text"/>
+    <w:basedOn w:val="Normal"/>
+    <w:link w:val="TextodegloboCar"/>
+    <w:uiPriority w:val="99"/>
+    <w:semiHidden/>
+    <w:unhideWhenUsed/>
+    <w:rsid w:val="00A91845"/>
+    <w:rPr>
+      <w:rFonts w:ascii="Segoe UI" w:hAnsi="Segoe UI" w:cs="Segoe UI"/>
+      <w:sz w:val="18"/>
+      <w:szCs w:val="18"/>
+    </w:rPr>
+  </w:style>
+  <w:style w:type="character" w:customStyle="1" w:styleId="TextodegloboCar">
+    <w:name w:val="Texto de globo Car"/>
+    <w:basedOn w:val="Fuentedeprrafopredeter"/>
+    <w:link w:val="Textodeglobo"/>
+    <w:uiPriority w:val="99"/>
+    <w:semiHidden/>
+    <w:rsid w:val="00A91845"/>
+    <w:rPr>
+      <w:rFonts w:ascii="Segoe UI" w:hAnsi="Segoe UI" w:cs="Segoe UI"/>
+      <w:sz w:val="18"/>
+      <w:szCs w:val="18"/>
+    </w:rPr>
+  </w:style>
 </w:styles>
 </file>
 
@@ -13578,7 +17355,7 @@
 </file>
 
 <file path=customXml/itemProps1.xml><?xml version="1.0" encoding="utf-8"?>
-<ds:datastoreItem xmlns:ds="http://schemas.openxmlformats.org/officeDocument/2006/customXml" ds:itemID="{435A5CDF-259B-47A6-99A1-AA1ECB673FC2}">
+<ds:datastoreItem xmlns:ds="http://schemas.openxmlformats.org/officeDocument/2006/customXml" ds:itemID="{A3585E0A-674E-4D42-91B9-FEFC509203AF}">
   <ds:schemaRefs>
     <ds:schemaRef ds:uri="http://schemas.openxmlformats.org/officeDocument/2006/bibliography"/>
   </ds:schemaRefs>

--- a/fuentes/contenidos/grado11/guion01/MA_11_01_CO_REC10.docx
+++ b/fuentes/contenidos/grado11/guion01/MA_11_01_CO_REC10.docx
@@ -230,24 +230,13 @@
         </w:rPr>
         <w:t xml:space="preserve">Una aproximación a los </w:t>
       </w:r>
-      <w:ins w:id="0" w:author="González, C." w:date="2015-03-18T15:11:00Z">
-        <w:r>
-          <w:rPr>
-            <w:rFonts w:ascii="Times New Roman" w:hAnsi="Times New Roman" w:cs="Times New Roman"/>
-            <w:lang w:val="es-ES_tradnl"/>
-          </w:rPr>
-          <w:t>N</w:t>
-        </w:r>
-      </w:ins>
-      <w:del w:id="1" w:author="González, C." w:date="2015-03-18T15:11:00Z">
-        <w:r>
-          <w:rPr>
-            <w:rFonts w:ascii="Times New Roman" w:hAnsi="Times New Roman" w:cs="Times New Roman"/>
-            <w:lang w:val="es-ES_tradnl"/>
-          </w:rPr>
-          <w:delText>n</w:delText>
-        </w:r>
-      </w:del>
+      <w:r>
+        <w:rPr>
+          <w:rFonts w:ascii="Times New Roman" w:hAnsi="Times New Roman" w:cs="Times New Roman"/>
+          <w:lang w:val="es-ES_tradnl"/>
+        </w:rPr>
+        <w:t>N</w:t>
+      </w:r>
       <w:r>
         <w:rPr>
           <w:rFonts w:ascii="Times New Roman" w:hAnsi="Times New Roman" w:cs="Times New Roman"/>
@@ -255,24 +244,13 @@
         </w:rPr>
         <w:t xml:space="preserve">úmeros </w:t>
       </w:r>
-      <w:ins w:id="2" w:author="González, C." w:date="2015-03-18T15:11:00Z">
-        <w:r>
-          <w:rPr>
-            <w:rFonts w:ascii="Times New Roman" w:hAnsi="Times New Roman" w:cs="Times New Roman"/>
-            <w:lang w:val="es-ES_tradnl"/>
-          </w:rPr>
-          <w:t>R</w:t>
-        </w:r>
-      </w:ins>
-      <w:del w:id="3" w:author="González, C." w:date="2015-03-18T15:11:00Z">
-        <w:r>
-          <w:rPr>
-            <w:rFonts w:ascii="Times New Roman" w:hAnsi="Times New Roman" w:cs="Times New Roman"/>
-            <w:lang w:val="es-ES_tradnl"/>
-          </w:rPr>
-          <w:delText>r</w:delText>
-        </w:r>
-      </w:del>
+      <w:r>
+        <w:rPr>
+          <w:rFonts w:ascii="Times New Roman" w:hAnsi="Times New Roman" w:cs="Times New Roman"/>
+          <w:lang w:val="es-ES_tradnl"/>
+        </w:rPr>
+        <w:t>R</w:t>
+      </w:r>
       <w:r>
         <w:rPr>
           <w:rFonts w:ascii="Times New Roman" w:hAnsi="Times New Roman" w:cs="Times New Roman"/>
@@ -280,15 +258,6 @@
         </w:rPr>
         <w:t>eales</w:t>
       </w:r>
-      <w:del w:id="4" w:author="González, C." w:date="2015-03-18T15:11:00Z">
-        <w:r>
-          <w:rPr>
-            <w:rFonts w:ascii="Times New Roman" w:hAnsi="Times New Roman" w:cs="Times New Roman"/>
-            <w:lang w:val="es-ES_tradnl"/>
-          </w:rPr>
-          <w:delText>.</w:delText>
-        </w:r>
-      </w:del>
     </w:p>
     <w:p>
       <w:pPr>
@@ -348,54 +317,30 @@
         </w:rPr>
         <w:t xml:space="preserve">Interactivo que presenta una breve descripción acerca del surgimiento de los </w:t>
       </w:r>
-      <w:ins w:id="5" w:author="González, C." w:date="2015-03-18T15:11:00Z">
-        <w:r>
-          <w:rPr>
-            <w:rFonts w:ascii="Times New Roman" w:hAnsi="Times New Roman" w:cs="Times New Roman"/>
-            <w:color w:val="000000"/>
-            <w:lang w:val="es-CO"/>
-          </w:rPr>
-          <w:t>N</w:t>
-        </w:r>
-      </w:ins>
-      <w:del w:id="6" w:author="González, C." w:date="2015-03-18T15:11:00Z">
-        <w:r>
-          <w:rPr>
-            <w:rFonts w:ascii="Times New Roman" w:hAnsi="Times New Roman" w:cs="Times New Roman"/>
-            <w:color w:val="000000"/>
-            <w:lang w:val="es-CO"/>
-          </w:rPr>
-          <w:delText>n</w:delText>
-        </w:r>
-      </w:del>
       <w:r>
         <w:rPr>
           <w:rFonts w:ascii="Times New Roman" w:hAnsi="Times New Roman" w:cs="Times New Roman"/>
           <w:color w:val="000000"/>
           <w:lang w:val="es-CO"/>
         </w:rPr>
+        <w:t>N</w:t>
+      </w:r>
+      <w:r>
+        <w:rPr>
+          <w:rFonts w:ascii="Times New Roman" w:hAnsi="Times New Roman" w:cs="Times New Roman"/>
+          <w:color w:val="000000"/>
+          <w:lang w:val="es-CO"/>
+        </w:rPr>
         <w:t xml:space="preserve">úmeros </w:t>
       </w:r>
-      <w:ins w:id="7" w:author="González, C." w:date="2015-03-18T15:11:00Z">
-        <w:r>
-          <w:rPr>
-            <w:rFonts w:ascii="Times New Roman" w:hAnsi="Times New Roman" w:cs="Times New Roman"/>
-            <w:color w:val="000000"/>
-            <w:lang w:val="es-CO"/>
-          </w:rPr>
-          <w:t>R</w:t>
-        </w:r>
-      </w:ins>
-      <w:del w:id="8" w:author="González, C." w:date="2015-03-18T15:11:00Z">
-        <w:r>
-          <w:rPr>
-            <w:rFonts w:ascii="Times New Roman" w:hAnsi="Times New Roman" w:cs="Times New Roman"/>
-            <w:color w:val="000000"/>
-            <w:lang w:val="es-CO"/>
-          </w:rPr>
-          <w:delText>r</w:delText>
-        </w:r>
-      </w:del>
+      <w:r>
+        <w:rPr>
+          <w:rFonts w:ascii="Times New Roman" w:hAnsi="Times New Roman" w:cs="Times New Roman"/>
+          <w:color w:val="000000"/>
+          <w:lang w:val="es-CO"/>
+        </w:rPr>
+        <w:t>R</w:t>
+      </w:r>
       <w:r>
         <w:rPr>
           <w:rFonts w:ascii="Times New Roman" w:hAnsi="Times New Roman" w:cs="Times New Roman"/>
@@ -443,15 +388,13 @@
           <w:lang w:val="es-ES_tradnl"/>
         </w:rPr>
       </w:pPr>
-      <w:del w:id="9" w:author="González, C." w:date="2015-03-18T15:12:00Z">
-        <w:r>
-          <w:rPr>
-            <w:rFonts w:ascii="Times New Roman" w:hAnsi="Times New Roman" w:cs="Times New Roman"/>
-            <w:lang w:val="es-ES_tradnl"/>
-          </w:rPr>
-          <w:delText>“</w:delText>
-        </w:r>
-      </w:del>
+      <w:r>
+        <w:rPr>
+          <w:rFonts w:ascii="Times New Roman" w:hAnsi="Times New Roman" w:cs="Times New Roman"/>
+          <w:lang w:val="es-ES_tradnl"/>
+        </w:rPr>
+        <w:t>“</w:t>
+      </w:r>
       <w:r>
         <w:rPr>
           <w:rFonts w:ascii="Times New Roman" w:hAnsi="Times New Roman" w:cs="Times New Roman"/>
@@ -459,24 +402,13 @@
         </w:rPr>
         <w:t xml:space="preserve">Números </w:t>
       </w:r>
-      <w:ins w:id="10" w:author="González, C." w:date="2015-03-18T15:12:00Z">
-        <w:r>
-          <w:rPr>
-            <w:rFonts w:ascii="Times New Roman" w:hAnsi="Times New Roman" w:cs="Times New Roman"/>
-            <w:lang w:val="es-ES_tradnl"/>
-          </w:rPr>
-          <w:t>R</w:t>
-        </w:r>
-      </w:ins>
-      <w:del w:id="11" w:author="González, C." w:date="2015-03-18T15:12:00Z">
-        <w:r>
-          <w:rPr>
-            <w:rFonts w:ascii="Times New Roman" w:hAnsi="Times New Roman" w:cs="Times New Roman"/>
-            <w:lang w:val="es-ES_tradnl"/>
-          </w:rPr>
-          <w:delText>r</w:delText>
-        </w:r>
-      </w:del>
+      <w:r>
+        <w:rPr>
+          <w:rFonts w:ascii="Times New Roman" w:hAnsi="Times New Roman" w:cs="Times New Roman"/>
+          <w:lang w:val="es-ES_tradnl"/>
+        </w:rPr>
+        <w:t>R</w:t>
+      </w:r>
       <w:r>
         <w:rPr>
           <w:rFonts w:ascii="Times New Roman" w:hAnsi="Times New Roman" w:cs="Times New Roman"/>
@@ -484,15 +416,13 @@
         </w:rPr>
         <w:t>eales</w:t>
       </w:r>
-      <w:del w:id="12" w:author="González, C." w:date="2015-03-18T15:12:00Z">
-        <w:r>
-          <w:rPr>
-            <w:rFonts w:ascii="Times New Roman" w:hAnsi="Times New Roman" w:cs="Times New Roman"/>
-            <w:lang w:val="es-ES_tradnl"/>
-          </w:rPr>
-          <w:delText>”</w:delText>
-        </w:r>
-      </w:del>
+      <w:r>
+        <w:rPr>
+          <w:rFonts w:ascii="Times New Roman" w:hAnsi="Times New Roman" w:cs="Times New Roman"/>
+          <w:lang w:val="es-ES_tradnl"/>
+        </w:rPr>
+        <w:t>”</w:t>
+      </w:r>
       <w:r>
         <w:rPr>
           <w:rFonts w:ascii="Times New Roman" w:hAnsi="Times New Roman" w:cs="Times New Roman"/>
@@ -500,15 +430,13 @@
         </w:rPr>
         <w:t xml:space="preserve">, </w:t>
       </w:r>
-      <w:del w:id="13" w:author="González, C." w:date="2015-03-18T15:12:00Z">
-        <w:r>
-          <w:rPr>
-            <w:rFonts w:ascii="Times New Roman" w:hAnsi="Times New Roman" w:cs="Times New Roman"/>
-            <w:lang w:val="es-ES_tradnl"/>
-          </w:rPr>
-          <w:delText>”</w:delText>
-        </w:r>
-      </w:del>
+      <w:r>
+        <w:rPr>
+          <w:rFonts w:ascii="Times New Roman" w:hAnsi="Times New Roman" w:cs="Times New Roman"/>
+          <w:lang w:val="es-ES_tradnl"/>
+        </w:rPr>
+        <w:t>“</w:t>
+      </w:r>
       <w:r>
         <w:rPr>
           <w:rFonts w:ascii="Times New Roman" w:hAnsi="Times New Roman" w:cs="Times New Roman"/>
@@ -523,15 +451,13 @@
         </w:rPr>
         <w:t xml:space="preserve"> racionales</w:t>
       </w:r>
-      <w:del w:id="14" w:author="González, C." w:date="2015-03-18T15:12:00Z">
-        <w:r>
-          <w:rPr>
-            <w:rFonts w:ascii="Times New Roman" w:hAnsi="Times New Roman" w:cs="Times New Roman"/>
-            <w:lang w:val="es-ES_tradnl"/>
-          </w:rPr>
-          <w:delText>”</w:delText>
-        </w:r>
-      </w:del>
+      <w:r>
+        <w:rPr>
+          <w:rFonts w:ascii="Times New Roman" w:hAnsi="Times New Roman" w:cs="Times New Roman"/>
+          <w:lang w:val="es-ES_tradnl"/>
+        </w:rPr>
+        <w:t>”</w:t>
+      </w:r>
       <w:r>
         <w:rPr>
           <w:rFonts w:ascii="Times New Roman" w:hAnsi="Times New Roman" w:cs="Times New Roman"/>
@@ -539,15 +465,13 @@
         </w:rPr>
         <w:t xml:space="preserve">, </w:t>
       </w:r>
-      <w:del w:id="15" w:author="González, C." w:date="2015-03-18T15:12:00Z">
-        <w:r>
-          <w:rPr>
-            <w:rFonts w:ascii="Times New Roman" w:hAnsi="Times New Roman" w:cs="Times New Roman"/>
-            <w:lang w:val="es-ES_tradnl"/>
-          </w:rPr>
-          <w:delText>“</w:delText>
-        </w:r>
-      </w:del>
+      <w:r>
+        <w:rPr>
+          <w:rFonts w:ascii="Times New Roman" w:hAnsi="Times New Roman" w:cs="Times New Roman"/>
+          <w:lang w:val="es-ES_tradnl"/>
+        </w:rPr>
+        <w:t>“</w:t>
+      </w:r>
       <w:r>
         <w:rPr>
           <w:rFonts w:ascii="Times New Roman" w:hAnsi="Times New Roman" w:cs="Times New Roman"/>
@@ -555,15 +479,13 @@
         </w:rPr>
         <w:t>números irracionales</w:t>
       </w:r>
-      <w:del w:id="16" w:author="González, C." w:date="2015-03-18T15:12:00Z">
-        <w:r>
-          <w:rPr>
-            <w:rFonts w:ascii="Times New Roman" w:hAnsi="Times New Roman" w:cs="Times New Roman"/>
-            <w:lang w:val="es-ES_tradnl"/>
-          </w:rPr>
-          <w:delText>”</w:delText>
-        </w:r>
-      </w:del>
+      <w:r>
+        <w:rPr>
+          <w:rFonts w:ascii="Times New Roman" w:hAnsi="Times New Roman" w:cs="Times New Roman"/>
+          <w:lang w:val="es-ES_tradnl"/>
+        </w:rPr>
+        <w:t>”</w:t>
+      </w:r>
       <w:r>
         <w:rPr>
           <w:rFonts w:ascii="Times New Roman" w:hAnsi="Times New Roman" w:cs="Times New Roman"/>
@@ -571,15 +493,13 @@
         </w:rPr>
         <w:t xml:space="preserve">, </w:t>
       </w:r>
-      <w:del w:id="17" w:author="González, C." w:date="2015-03-18T15:12:00Z">
-        <w:r>
-          <w:rPr>
-            <w:rFonts w:ascii="Times New Roman" w:hAnsi="Times New Roman" w:cs="Times New Roman"/>
-            <w:lang w:val="es-ES_tradnl"/>
-          </w:rPr>
-          <w:delText>“</w:delText>
-        </w:r>
-      </w:del>
+      <w:r>
+        <w:rPr>
+          <w:rFonts w:ascii="Times New Roman" w:hAnsi="Times New Roman" w:cs="Times New Roman"/>
+          <w:lang w:val="es-ES_tradnl"/>
+        </w:rPr>
+        <w:t>“</w:t>
+      </w:r>
       <w:r>
         <w:rPr>
           <w:rFonts w:ascii="Times New Roman" w:hAnsi="Times New Roman" w:cs="Times New Roman"/>
@@ -587,24 +507,20 @@
         </w:rPr>
         <w:t>medir</w:t>
       </w:r>
-      <w:ins w:id="18" w:author="González, C." w:date="2015-03-18T15:12:00Z">
-        <w:r>
-          <w:rPr>
-            <w:rFonts w:ascii="Times New Roman" w:hAnsi="Times New Roman" w:cs="Times New Roman"/>
-            <w:lang w:val="es-ES_tradnl"/>
-          </w:rPr>
-          <w:t>.</w:t>
-        </w:r>
-      </w:ins>
-      <w:del w:id="19" w:author="González, C." w:date="2015-03-18T15:12:00Z">
-        <w:r>
-          <w:rPr>
-            <w:rFonts w:ascii="Times New Roman" w:hAnsi="Times New Roman" w:cs="Times New Roman"/>
-            <w:lang w:val="es-ES_tradnl"/>
-          </w:rPr>
-          <w:delText>”</w:delText>
-        </w:r>
-      </w:del>
+      <w:r>
+        <w:rPr>
+          <w:rFonts w:ascii="Times New Roman" w:hAnsi="Times New Roman" w:cs="Times New Roman"/>
+          <w:lang w:val="es-ES_tradnl"/>
+        </w:rPr>
+        <w:t>”</w:t>
+      </w:r>
+      <w:r>
+        <w:rPr>
+          <w:rFonts w:ascii="Times New Roman" w:hAnsi="Times New Roman" w:cs="Times New Roman"/>
+          <w:lang w:val="es-ES_tradnl"/>
+        </w:rPr>
+        <w:t>.</w:t>
+      </w:r>
     </w:p>
     <w:p>
       <w:pPr>
@@ -674,30 +590,24 @@
         </w:rPr>
         <w:t xml:space="preserve"> min</w:t>
       </w:r>
-      <w:ins w:id="20" w:author="González, C." w:date="2015-03-18T15:12:00Z">
-        <w:r>
-          <w:rPr>
-            <w:rFonts w:ascii="Arial" w:hAnsi="Arial" w:cs="Arial"/>
-            <w:sz w:val="18"/>
-            <w:szCs w:val="18"/>
-            <w:lang w:val="es-ES_tradnl"/>
-          </w:rPr>
-          <w:t>utos</w:t>
-        </w:r>
-      </w:ins>
-      <w:ins w:id="21" w:author="González, C." w:date="2015-03-18T18:22:00Z">
-        <w:r>
-          <w:rPr>
-            <w:rFonts w:ascii="Arial" w:hAnsi="Arial" w:cs="Arial"/>
-            <w:sz w:val="18"/>
-            <w:szCs w:val="18"/>
-            <w:lang w:val="es-ES_tradnl"/>
-          </w:rPr>
-          <w:t>.</w:t>
-        </w:r>
-      </w:ins>
-      <w:bookmarkStart w:id="22" w:name="_GoBack"/>
-      <w:bookmarkEnd w:id="22"/>
+      <w:r>
+        <w:rPr>
+          <w:rFonts w:ascii="Arial" w:hAnsi="Arial" w:cs="Arial"/>
+          <w:sz w:val="18"/>
+          <w:szCs w:val="18"/>
+          <w:lang w:val="es-ES_tradnl"/>
+        </w:rPr>
+        <w:t>utos</w:t>
+      </w:r>
+      <w:r>
+        <w:rPr>
+          <w:rFonts w:ascii="Arial" w:hAnsi="Arial" w:cs="Arial"/>
+          <w:sz w:val="18"/>
+          <w:szCs w:val="18"/>
+          <w:lang w:val="es-ES_tradnl"/>
+        </w:rPr>
+        <w:t>.</w:t>
+      </w:r>
     </w:p>
     <w:p>
       <w:pPr>
@@ -2259,28 +2169,15 @@
         </w:rPr>
         <w:t xml:space="preserve">el sistema de los </w:t>
       </w:r>
-      <w:ins w:id="23" w:author="González, C." w:date="2015-03-18T15:12:00Z">
-        <w:r>
-          <w:rPr>
-            <w:rFonts w:ascii="Times New Roman" w:hAnsi="Times New Roman" w:cs="Times New Roman"/>
-            <w:sz w:val="18"/>
-            <w:szCs w:val="18"/>
-            <w:lang w:val="es-ES_tradnl"/>
-          </w:rPr>
-          <w:t>N</w:t>
-        </w:r>
-      </w:ins>
-      <w:del w:id="24" w:author="González, C." w:date="2015-03-18T15:12:00Z">
-        <w:r>
-          <w:rPr>
-            <w:rFonts w:ascii="Times New Roman" w:hAnsi="Times New Roman" w:cs="Times New Roman"/>
-            <w:sz w:val="18"/>
-            <w:szCs w:val="18"/>
-            <w:lang w:val="es-ES_tradnl"/>
-          </w:rPr>
-          <w:delText>n</w:delText>
-        </w:r>
-      </w:del>
+      <w:r>
+        <w:rPr>
+          <w:rFonts w:ascii="Times New Roman" w:hAnsi="Times New Roman" w:cs="Times New Roman"/>
+          <w:sz w:val="18"/>
+          <w:szCs w:val="18"/>
+          <w:lang w:val="es-ES_tradnl"/>
+        </w:rPr>
+        <w:t>N</w:t>
+      </w:r>
       <w:r>
         <w:rPr>
           <w:rFonts w:ascii="Times New Roman" w:hAnsi="Times New Roman" w:cs="Times New Roman"/>
@@ -2290,28 +2187,15 @@
         </w:rPr>
         <w:t xml:space="preserve">úmeros </w:t>
       </w:r>
-      <w:ins w:id="25" w:author="González, C." w:date="2015-03-18T15:12:00Z">
-        <w:r>
-          <w:rPr>
-            <w:rFonts w:ascii="Times New Roman" w:hAnsi="Times New Roman" w:cs="Times New Roman"/>
-            <w:sz w:val="18"/>
-            <w:szCs w:val="18"/>
-            <w:lang w:val="es-ES_tradnl"/>
-          </w:rPr>
-          <w:t>R</w:t>
-        </w:r>
-      </w:ins>
-      <w:del w:id="26" w:author="González, C." w:date="2015-03-18T15:12:00Z">
-        <w:r>
-          <w:rPr>
-            <w:rFonts w:ascii="Times New Roman" w:hAnsi="Times New Roman" w:cs="Times New Roman"/>
-            <w:sz w:val="18"/>
-            <w:szCs w:val="18"/>
-            <w:lang w:val="es-ES_tradnl"/>
-          </w:rPr>
-          <w:delText>r</w:delText>
-        </w:r>
-      </w:del>
+      <w:r>
+        <w:rPr>
+          <w:rFonts w:ascii="Times New Roman" w:hAnsi="Times New Roman" w:cs="Times New Roman"/>
+          <w:sz w:val="18"/>
+          <w:szCs w:val="18"/>
+          <w:lang w:val="es-ES_tradnl"/>
+        </w:rPr>
+        <w:t>R</w:t>
+      </w:r>
       <w:r>
         <w:rPr>
           <w:rFonts w:ascii="Times New Roman" w:hAnsi="Times New Roman" w:cs="Times New Roman"/>
@@ -2330,28 +2214,15 @@
         </w:rPr>
         <w:t xml:space="preserve"> la importancia de su desarrollo</w:t>
       </w:r>
-      <w:ins w:id="27" w:author="González, C." w:date="2015-03-18T15:13:00Z">
-        <w:r>
-          <w:rPr>
-            <w:rFonts w:ascii="Times New Roman" w:hAnsi="Times New Roman" w:cs="Times New Roman"/>
-            <w:sz w:val="18"/>
-            <w:szCs w:val="18"/>
-            <w:lang w:val="es-ES_tradnl"/>
-          </w:rPr>
-          <w:t>;</w:t>
-        </w:r>
-      </w:ins>
-      <w:del w:id="28" w:author="González, C." w:date="2015-03-18T15:13:00Z">
-        <w:r>
-          <w:rPr>
-            <w:rFonts w:ascii="Times New Roman" w:hAnsi="Times New Roman" w:cs="Times New Roman"/>
-            <w:sz w:val="18"/>
-            <w:szCs w:val="18"/>
-            <w:lang w:val="es-ES_tradnl"/>
-          </w:rPr>
-          <w:delText>,</w:delText>
-        </w:r>
-      </w:del>
+      <w:r>
+        <w:rPr>
+          <w:rFonts w:ascii="Times New Roman" w:hAnsi="Times New Roman" w:cs="Times New Roman"/>
+          <w:sz w:val="18"/>
+          <w:szCs w:val="18"/>
+          <w:lang w:val="es-ES_tradnl"/>
+        </w:rPr>
+        <w:t>;</w:t>
+      </w:r>
       <w:r>
         <w:rPr>
           <w:rFonts w:ascii="Times New Roman" w:hAnsi="Times New Roman" w:cs="Times New Roman"/>
@@ -2361,28 +2232,15 @@
         </w:rPr>
         <w:t xml:space="preserve"> </w:t>
       </w:r>
-      <w:del w:id="29" w:author="González, C." w:date="2015-03-18T15:13:00Z">
-        <w:r>
-          <w:rPr>
-            <w:rFonts w:ascii="Times New Roman" w:hAnsi="Times New Roman" w:cs="Times New Roman"/>
-            <w:sz w:val="18"/>
-            <w:szCs w:val="18"/>
-            <w:lang w:val="es-ES_tradnl"/>
-          </w:rPr>
-          <w:delText xml:space="preserve">también </w:delText>
-        </w:r>
-      </w:del>
-      <w:ins w:id="30" w:author="González, C." w:date="2015-03-18T15:13:00Z">
-        <w:r>
-          <w:rPr>
-            <w:rFonts w:ascii="Times New Roman" w:hAnsi="Times New Roman" w:cs="Times New Roman"/>
-            <w:sz w:val="18"/>
-            <w:szCs w:val="18"/>
-            <w:lang w:val="es-ES_tradnl"/>
-          </w:rPr>
-          <w:t xml:space="preserve">asimismo </w:t>
-        </w:r>
-      </w:ins>
+      <w:r>
+        <w:rPr>
+          <w:rFonts w:ascii="Times New Roman" w:hAnsi="Times New Roman" w:cs="Times New Roman"/>
+          <w:sz w:val="18"/>
+          <w:szCs w:val="18"/>
+          <w:lang w:val="es-ES_tradnl"/>
+        </w:rPr>
+        <w:t xml:space="preserve">asimismo </w:t>
+      </w:r>
       <w:r>
         <w:rPr>
           <w:rFonts w:ascii="Times New Roman" w:hAnsi="Times New Roman" w:cs="Times New Roman"/>
@@ -2401,17 +2259,6 @@
         </w:rPr>
         <w:t>s</w:t>
       </w:r>
-      <w:del w:id="31" w:author="González, C." w:date="2015-03-18T15:13:00Z">
-        <w:r>
-          <w:rPr>
-            <w:rFonts w:ascii="Times New Roman" w:hAnsi="Times New Roman" w:cs="Times New Roman"/>
-            <w:sz w:val="18"/>
-            <w:szCs w:val="18"/>
-            <w:lang w:val="es-ES_tradnl"/>
-          </w:rPr>
-          <w:delText xml:space="preserve"> </w:delText>
-        </w:r>
-      </w:del>
       <w:r>
         <w:rPr>
           <w:rFonts w:ascii="Times New Roman" w:hAnsi="Times New Roman" w:cs="Times New Roman"/>
@@ -2483,28 +2330,15 @@
         </w:rPr>
         <w:t xml:space="preserve">No es la primera vez que los estudiantes de grado </w:t>
       </w:r>
-      <w:del w:id="32" w:author="González, C." w:date="2015-03-18T15:57:00Z">
-        <w:r>
-          <w:rPr>
-            <w:rFonts w:ascii="Times New Roman" w:hAnsi="Times New Roman" w:cs="Times New Roman"/>
-            <w:sz w:val="18"/>
-            <w:szCs w:val="18"/>
-            <w:lang w:val="es-ES_tradnl"/>
-          </w:rPr>
-          <w:delText>once</w:delText>
-        </w:r>
-      </w:del>
-      <w:ins w:id="33" w:author="González, C." w:date="2015-03-18T15:57:00Z">
-        <w:r>
-          <w:rPr>
-            <w:rFonts w:ascii="Times New Roman" w:hAnsi="Times New Roman" w:cs="Times New Roman"/>
-            <w:sz w:val="18"/>
-            <w:szCs w:val="18"/>
-            <w:lang w:val="es-ES_tradnl"/>
-          </w:rPr>
-          <w:t>undécimo</w:t>
-        </w:r>
-      </w:ins>
+      <w:r>
+        <w:rPr>
+          <w:rFonts w:ascii="Times New Roman" w:hAnsi="Times New Roman" w:cs="Times New Roman"/>
+          <w:sz w:val="18"/>
+          <w:szCs w:val="18"/>
+          <w:lang w:val="es-ES_tradnl"/>
+        </w:rPr>
+        <w:t>undécimo</w:t>
+      </w:r>
       <w:r>
         <w:rPr>
           <w:rFonts w:ascii="Times New Roman" w:hAnsi="Times New Roman" w:cs="Times New Roman"/>
@@ -2566,38 +2400,7 @@
           <w:szCs w:val="18"/>
           <w:lang w:val="es-ES_tradnl"/>
         </w:rPr>
-        <w:t xml:space="preserve">mero racional y tenga </w:t>
-      </w:r>
-      <w:del w:id="34" w:author="González, C." w:date="2015-03-18T15:14:00Z">
-        <w:r>
-          <w:rPr>
-            <w:rFonts w:ascii="Times New Roman" w:hAnsi="Times New Roman" w:cs="Times New Roman"/>
-            <w:sz w:val="18"/>
-            <w:szCs w:val="18"/>
-            <w:lang w:val="es-ES_tradnl"/>
-          </w:rPr>
-          <w:delText>al</w:delText>
-        </w:r>
-      </w:del>
-      <w:del w:id="35" w:author="González, C." w:date="2015-03-18T15:13:00Z">
-        <w:r>
-          <w:rPr>
-            <w:rFonts w:ascii="Times New Roman" w:hAnsi="Times New Roman" w:cs="Times New Roman"/>
-            <w:sz w:val="18"/>
-            <w:szCs w:val="18"/>
-            <w:lang w:val="es-ES_tradnl"/>
-          </w:rPr>
-          <w:delText xml:space="preserve">gunas </w:delText>
-        </w:r>
-      </w:del>
-      <w:r>
-        <w:rPr>
-          <w:rFonts w:ascii="Times New Roman" w:hAnsi="Times New Roman" w:cs="Times New Roman"/>
-          <w:sz w:val="18"/>
-          <w:szCs w:val="18"/>
-          <w:lang w:val="es-ES_tradnl"/>
-        </w:rPr>
-        <w:t>ideas básicas sobre los números irracionales.</w:t>
+        <w:t>mero racional y tenga ideas básicas sobre los números irracionales.</w:t>
       </w:r>
     </w:p>
     <w:p>
@@ -2630,28 +2433,15 @@
         </w:rPr>
         <w:t xml:space="preserve">El desarrollo de la sección 1.1 de expansiones decimales puede usarse antes o después de esta presentación dependiendo si desea usarla como una manera de introducción o de refuerzo de la idea de </w:t>
       </w:r>
-      <w:ins w:id="36" w:author="González, C." w:date="2015-03-18T15:14:00Z">
-        <w:r>
-          <w:rPr>
-            <w:rFonts w:ascii="Times New Roman" w:hAnsi="Times New Roman" w:cs="Times New Roman"/>
-            <w:sz w:val="18"/>
-            <w:szCs w:val="18"/>
-            <w:lang w:val="es-ES_tradnl"/>
-          </w:rPr>
-          <w:t>N</w:t>
-        </w:r>
-      </w:ins>
-      <w:del w:id="37" w:author="González, C." w:date="2015-03-18T15:14:00Z">
-        <w:r>
-          <w:rPr>
-            <w:rFonts w:ascii="Times New Roman" w:hAnsi="Times New Roman" w:cs="Times New Roman"/>
-            <w:sz w:val="18"/>
-            <w:szCs w:val="18"/>
-            <w:lang w:val="es-ES_tradnl"/>
-          </w:rPr>
-          <w:delText>n</w:delText>
-        </w:r>
-      </w:del>
+      <w:r>
+        <w:rPr>
+          <w:rFonts w:ascii="Times New Roman" w:hAnsi="Times New Roman" w:cs="Times New Roman"/>
+          <w:sz w:val="18"/>
+          <w:szCs w:val="18"/>
+          <w:lang w:val="es-ES_tradnl"/>
+        </w:rPr>
+        <w:t>N</w:t>
+      </w:r>
       <w:r>
         <w:rPr>
           <w:rFonts w:ascii="Times New Roman" w:hAnsi="Times New Roman" w:cs="Times New Roman"/>
@@ -2661,28 +2451,15 @@
         </w:rPr>
         <w:t xml:space="preserve">úmero </w:t>
       </w:r>
-      <w:ins w:id="38" w:author="González, C." w:date="2015-03-18T15:14:00Z">
-        <w:r>
-          <w:rPr>
-            <w:rFonts w:ascii="Times New Roman" w:hAnsi="Times New Roman" w:cs="Times New Roman"/>
-            <w:sz w:val="18"/>
-            <w:szCs w:val="18"/>
-            <w:lang w:val="es-ES_tradnl"/>
-          </w:rPr>
-          <w:t>R</w:t>
-        </w:r>
-      </w:ins>
-      <w:del w:id="39" w:author="González, C." w:date="2015-03-18T15:14:00Z">
-        <w:r>
-          <w:rPr>
-            <w:rFonts w:ascii="Times New Roman" w:hAnsi="Times New Roman" w:cs="Times New Roman"/>
-            <w:sz w:val="18"/>
-            <w:szCs w:val="18"/>
-            <w:lang w:val="es-ES_tradnl"/>
-          </w:rPr>
-          <w:delText>r</w:delText>
-        </w:r>
-      </w:del>
+      <w:r>
+        <w:rPr>
+          <w:rFonts w:ascii="Times New Roman" w:hAnsi="Times New Roman" w:cs="Times New Roman"/>
+          <w:sz w:val="18"/>
+          <w:szCs w:val="18"/>
+          <w:lang w:val="es-ES_tradnl"/>
+        </w:rPr>
+        <w:t>R</w:t>
+      </w:r>
       <w:r>
         <w:rPr>
           <w:rFonts w:ascii="Times New Roman" w:hAnsi="Times New Roman" w:cs="Times New Roman"/>
@@ -2752,27 +2529,7 @@
           <w:szCs w:val="18"/>
           <w:lang w:val="es-ES_tradnl"/>
         </w:rPr>
-        <w:t xml:space="preserve">Si el profesor </w:t>
-      </w:r>
-      <w:del w:id="40" w:author="González, C." w:date="2015-03-18T15:14:00Z">
-        <w:r>
-          <w:rPr>
-            <w:rFonts w:ascii="Times New Roman" w:hAnsi="Times New Roman" w:cs="Times New Roman"/>
-            <w:sz w:val="18"/>
-            <w:szCs w:val="18"/>
-            <w:lang w:val="es-ES_tradnl"/>
-          </w:rPr>
-          <w:delText xml:space="preserve">lo </w:delText>
-        </w:r>
-      </w:del>
-      <w:r>
-        <w:rPr>
-          <w:rFonts w:ascii="Times New Roman" w:hAnsi="Times New Roman" w:cs="Times New Roman"/>
-          <w:sz w:val="18"/>
-          <w:szCs w:val="18"/>
-          <w:lang w:val="es-ES_tradnl"/>
-        </w:rPr>
-        <w:t xml:space="preserve">considera pertinente, </w:t>
+        <w:t xml:space="preserve">Si el profesor considera pertinente, </w:t>
       </w:r>
       <w:r>
         <w:rPr>
@@ -2819,28 +2576,15 @@
         </w:rPr>
         <w:t xml:space="preserve"> pueden servir de material </w:t>
       </w:r>
-      <w:del w:id="41" w:author="González, C." w:date="2015-03-18T15:14:00Z">
-        <w:r>
-          <w:rPr>
-            <w:rFonts w:ascii="Times New Roman" w:hAnsi="Times New Roman" w:cs="Times New Roman"/>
-            <w:sz w:val="18"/>
-            <w:szCs w:val="18"/>
-            <w:lang w:val="es-ES_tradnl"/>
-          </w:rPr>
-          <w:delText xml:space="preserve">de </w:delText>
-        </w:r>
-      </w:del>
-      <w:ins w:id="42" w:author="González, C." w:date="2015-03-18T15:14:00Z">
-        <w:r>
-          <w:rPr>
-            <w:rFonts w:ascii="Times New Roman" w:hAnsi="Times New Roman" w:cs="Times New Roman"/>
-            <w:sz w:val="18"/>
-            <w:szCs w:val="18"/>
-            <w:lang w:val="es-ES_tradnl"/>
-          </w:rPr>
-          <w:t xml:space="preserve">para </w:t>
-        </w:r>
-      </w:ins>
+      <w:r>
+        <w:rPr>
+          <w:rFonts w:ascii="Times New Roman" w:hAnsi="Times New Roman" w:cs="Times New Roman"/>
+          <w:sz w:val="18"/>
+          <w:szCs w:val="18"/>
+          <w:lang w:val="es-ES_tradnl"/>
+        </w:rPr>
+        <w:t xml:space="preserve">para </w:t>
+      </w:r>
       <w:r>
         <w:rPr>
           <w:rFonts w:ascii="Times New Roman" w:hAnsi="Times New Roman" w:cs="Times New Roman"/>
@@ -2859,37 +2603,15 @@
         </w:rPr>
         <w:t>que fortal</w:t>
       </w:r>
-      <w:ins w:id="43" w:author="González, C." w:date="2015-03-18T15:14:00Z">
-        <w:r>
-          <w:rPr>
-            <w:rFonts w:ascii="Times New Roman" w:hAnsi="Times New Roman" w:cs="Times New Roman"/>
-            <w:sz w:val="18"/>
-            <w:szCs w:val="18"/>
-            <w:lang w:val="es-ES_tradnl"/>
-          </w:rPr>
-          <w:t xml:space="preserve">ezcan </w:t>
-        </w:r>
-      </w:ins>
-      <w:del w:id="44" w:author="González, C." w:date="2015-03-18T15:14:00Z">
-        <w:r>
-          <w:rPr>
-            <w:rFonts w:ascii="Times New Roman" w:hAnsi="Times New Roman" w:cs="Times New Roman"/>
-            <w:sz w:val="18"/>
-            <w:szCs w:val="18"/>
-            <w:lang w:val="es-ES_tradnl"/>
-          </w:rPr>
-          <w:delText xml:space="preserve">ecen </w:delText>
-        </w:r>
-        <w:r>
-          <w:rPr>
-            <w:rFonts w:ascii="Times New Roman" w:hAnsi="Times New Roman" w:cs="Times New Roman"/>
-            <w:sz w:val="18"/>
-            <w:szCs w:val="18"/>
-            <w:lang w:val="es-ES_tradnl"/>
-          </w:rPr>
-          <w:delText xml:space="preserve"> </w:delText>
-        </w:r>
-      </w:del>
+      <w:r>
+        <w:rPr>
+          <w:rFonts w:ascii="Times New Roman" w:hAnsi="Times New Roman" w:cs="Times New Roman"/>
+          <w:sz w:val="18"/>
+          <w:szCs w:val="18"/>
+          <w:lang w:val="es-ES_tradnl"/>
+        </w:rPr>
+        <w:t xml:space="preserve">ezcan </w:t>
+      </w:r>
       <w:r>
         <w:rPr>
           <w:rFonts w:ascii="Times New Roman" w:hAnsi="Times New Roman" w:cs="Times New Roman"/>
@@ -2899,28 +2621,15 @@
         </w:rPr>
         <w:t xml:space="preserve">la aprehensión del concepto de </w:t>
       </w:r>
-      <w:ins w:id="45" w:author="González, C." w:date="2015-03-18T15:14:00Z">
-        <w:r>
-          <w:rPr>
-            <w:rFonts w:ascii="Times New Roman" w:hAnsi="Times New Roman" w:cs="Times New Roman"/>
-            <w:sz w:val="18"/>
-            <w:szCs w:val="18"/>
-            <w:lang w:val="es-ES_tradnl"/>
-          </w:rPr>
-          <w:t>N</w:t>
-        </w:r>
-      </w:ins>
-      <w:del w:id="46" w:author="González, C." w:date="2015-03-18T15:14:00Z">
-        <w:r>
-          <w:rPr>
-            <w:rFonts w:ascii="Times New Roman" w:hAnsi="Times New Roman" w:cs="Times New Roman"/>
-            <w:sz w:val="18"/>
-            <w:szCs w:val="18"/>
-            <w:lang w:val="es-ES_tradnl"/>
-          </w:rPr>
-          <w:delText>n</w:delText>
-        </w:r>
-      </w:del>
+      <w:r>
+        <w:rPr>
+          <w:rFonts w:ascii="Times New Roman" w:hAnsi="Times New Roman" w:cs="Times New Roman"/>
+          <w:sz w:val="18"/>
+          <w:szCs w:val="18"/>
+          <w:lang w:val="es-ES_tradnl"/>
+        </w:rPr>
+        <w:t>N</w:t>
+      </w:r>
       <w:r>
         <w:rPr>
           <w:rFonts w:ascii="Times New Roman" w:hAnsi="Times New Roman" w:cs="Times New Roman"/>
@@ -2930,28 +2639,15 @@
         </w:rPr>
         <w:t xml:space="preserve">úmero </w:t>
       </w:r>
-      <w:ins w:id="47" w:author="González, C." w:date="2015-03-18T15:15:00Z">
-        <w:r>
-          <w:rPr>
-            <w:rFonts w:ascii="Times New Roman" w:hAnsi="Times New Roman" w:cs="Times New Roman"/>
-            <w:sz w:val="18"/>
-            <w:szCs w:val="18"/>
-            <w:lang w:val="es-ES_tradnl"/>
-          </w:rPr>
-          <w:t>R</w:t>
-        </w:r>
-      </w:ins>
-      <w:del w:id="48" w:author="González, C." w:date="2015-03-18T15:15:00Z">
-        <w:r>
-          <w:rPr>
-            <w:rFonts w:ascii="Times New Roman" w:hAnsi="Times New Roman" w:cs="Times New Roman"/>
-            <w:sz w:val="18"/>
-            <w:szCs w:val="18"/>
-            <w:lang w:val="es-ES_tradnl"/>
-          </w:rPr>
-          <w:delText>r</w:delText>
-        </w:r>
-      </w:del>
+      <w:r>
+        <w:rPr>
+          <w:rFonts w:ascii="Times New Roman" w:hAnsi="Times New Roman" w:cs="Times New Roman"/>
+          <w:sz w:val="18"/>
+          <w:szCs w:val="18"/>
+          <w:lang w:val="es-ES_tradnl"/>
+        </w:rPr>
+        <w:t>R</w:t>
+      </w:r>
       <w:r>
         <w:rPr>
           <w:rFonts w:ascii="Times New Roman" w:hAnsi="Times New Roman" w:cs="Times New Roman"/>
@@ -3032,28 +2728,15 @@
         </w:rPr>
         <w:t xml:space="preserve">puede solicitar a los estudiantes un escrito sobre el concepto de </w:t>
       </w:r>
-      <w:ins w:id="49" w:author="González, C." w:date="2015-03-18T15:15:00Z">
-        <w:r>
-          <w:rPr>
-            <w:rFonts w:ascii="Times New Roman" w:hAnsi="Times New Roman" w:cs="Times New Roman"/>
-            <w:sz w:val="18"/>
-            <w:szCs w:val="18"/>
-            <w:lang w:val="es-ES_tradnl"/>
-          </w:rPr>
-          <w:t>N</w:t>
-        </w:r>
-      </w:ins>
-      <w:del w:id="50" w:author="González, C." w:date="2015-03-18T15:15:00Z">
-        <w:r>
-          <w:rPr>
-            <w:rFonts w:ascii="Times New Roman" w:hAnsi="Times New Roman" w:cs="Times New Roman"/>
-            <w:sz w:val="18"/>
-            <w:szCs w:val="18"/>
-            <w:lang w:val="es-ES_tradnl"/>
-          </w:rPr>
-          <w:delText>n</w:delText>
-        </w:r>
-      </w:del>
+      <w:r>
+        <w:rPr>
+          <w:rFonts w:ascii="Times New Roman" w:hAnsi="Times New Roman" w:cs="Times New Roman"/>
+          <w:sz w:val="18"/>
+          <w:szCs w:val="18"/>
+          <w:lang w:val="es-ES_tradnl"/>
+        </w:rPr>
+        <w:t>N</w:t>
+      </w:r>
       <w:r>
         <w:rPr>
           <w:rFonts w:ascii="Times New Roman" w:hAnsi="Times New Roman" w:cs="Times New Roman"/>
@@ -3063,28 +2746,15 @@
         </w:rPr>
         <w:t xml:space="preserve">úmero </w:t>
       </w:r>
-      <w:ins w:id="51" w:author="González, C." w:date="2015-03-18T15:15:00Z">
-        <w:r>
-          <w:rPr>
-            <w:rFonts w:ascii="Times New Roman" w:hAnsi="Times New Roman" w:cs="Times New Roman"/>
-            <w:sz w:val="18"/>
-            <w:szCs w:val="18"/>
-            <w:lang w:val="es-ES_tradnl"/>
-          </w:rPr>
-          <w:t>R</w:t>
-        </w:r>
-      </w:ins>
-      <w:del w:id="52" w:author="González, C." w:date="2015-03-18T15:15:00Z">
-        <w:r>
-          <w:rPr>
-            <w:rFonts w:ascii="Times New Roman" w:hAnsi="Times New Roman" w:cs="Times New Roman"/>
-            <w:sz w:val="18"/>
-            <w:szCs w:val="18"/>
-            <w:lang w:val="es-ES_tradnl"/>
-          </w:rPr>
-          <w:delText>r</w:delText>
-        </w:r>
-      </w:del>
+      <w:r>
+        <w:rPr>
+          <w:rFonts w:ascii="Times New Roman" w:hAnsi="Times New Roman" w:cs="Times New Roman"/>
+          <w:sz w:val="18"/>
+          <w:szCs w:val="18"/>
+          <w:lang w:val="es-ES_tradnl"/>
+        </w:rPr>
+        <w:t>R</w:t>
+      </w:r>
       <w:r>
         <w:rPr>
           <w:rFonts w:ascii="Times New Roman" w:hAnsi="Times New Roman" w:cs="Times New Roman"/>
@@ -3176,30 +2846,6 @@
         </w:rPr>
         <w:t xml:space="preserve">el conjunto de los </w:t>
       </w:r>
-      <w:ins w:id="53" w:author="González, C." w:date="2015-03-18T15:15:00Z">
-        <w:r>
-          <w:rPr>
-            <w:rFonts w:ascii="Times" w:hAnsi="Times"/>
-            <w:color w:val="000000" w:themeColor="text1"/>
-            <w:sz w:val="18"/>
-            <w:szCs w:val="18"/>
-            <w:lang w:val="es-ES"/>
-          </w:rPr>
-          <w:t>N</w:t>
-        </w:r>
-      </w:ins>
-      <w:del w:id="54" w:author="González, C." w:date="2015-03-18T15:15:00Z">
-        <w:r>
-          <w:rPr>
-            <w:rFonts w:ascii="Times" w:hAnsi="Times"/>
-            <w:color w:val="000000" w:themeColor="text1"/>
-            <w:sz w:val="18"/>
-            <w:szCs w:val="18"/>
-            <w:lang w:val="es-ES"/>
-          </w:rPr>
-          <w:delText>n</w:delText>
-        </w:r>
-      </w:del>
       <w:r>
         <w:rPr>
           <w:rFonts w:ascii="Times" w:hAnsi="Times"/>
@@ -3208,32 +2854,8 @@
           <w:szCs w:val="18"/>
           <w:lang w:val="es-ES"/>
         </w:rPr>
-        <w:t xml:space="preserve">úmeros </w:t>
-      </w:r>
-      <w:ins w:id="55" w:author="González, C." w:date="2015-03-18T15:15:00Z">
-        <w:r>
-          <w:rPr>
-            <w:rFonts w:ascii="Times" w:hAnsi="Times"/>
-            <w:color w:val="000000" w:themeColor="text1"/>
-            <w:sz w:val="18"/>
-            <w:szCs w:val="18"/>
-            <w:lang w:val="es-ES"/>
-          </w:rPr>
-          <w:t>R</w:t>
-        </w:r>
-      </w:ins>
-      <w:del w:id="56" w:author="González, C." w:date="2015-03-18T15:15:00Z">
-        <w:r>
-          <w:rPr>
-            <w:rFonts w:ascii="Times" w:hAnsi="Times"/>
-            <w:color w:val="000000" w:themeColor="text1"/>
-            <w:sz w:val="18"/>
-            <w:szCs w:val="18"/>
-            <w:lang w:val="es-ES"/>
-          </w:rPr>
-          <w:delText>r</w:delText>
-        </w:r>
-      </w:del>
+        <w:t>N</w:t>
+      </w:r>
       <w:r>
         <w:rPr>
           <w:rFonts w:ascii="Times" w:hAnsi="Times"/>
@@ -3242,7 +2864,7 @@
           <w:szCs w:val="18"/>
           <w:lang w:val="es-ES"/>
         </w:rPr>
-        <w:t xml:space="preserve">eales y los puntos de una recta, esta relación </w:t>
+        <w:t xml:space="preserve">úmeros </w:t>
       </w:r>
       <w:r>
         <w:rPr>
@@ -3252,7 +2874,7 @@
           <w:szCs w:val="18"/>
           <w:lang w:val="es-ES"/>
         </w:rPr>
-        <w:t>se debe</w:t>
+        <w:t>R</w:t>
       </w:r>
       <w:r>
         <w:rPr>
@@ -3262,7 +2884,7 @@
           <w:szCs w:val="18"/>
           <w:lang w:val="es-ES"/>
         </w:rPr>
-        <w:t xml:space="preserve"> a que los </w:t>
+        <w:t xml:space="preserve">eales y los puntos de una recta, esta relación </w:t>
       </w:r>
       <w:r>
         <w:rPr>
@@ -3272,7 +2894,7 @@
           <w:szCs w:val="18"/>
           <w:lang w:val="es-ES"/>
         </w:rPr>
-        <w:t xml:space="preserve">números </w:t>
+        <w:t>se debe</w:t>
       </w:r>
       <w:r>
         <w:rPr>
@@ -3282,7 +2904,7 @@
           <w:szCs w:val="18"/>
           <w:lang w:val="es-ES"/>
         </w:rPr>
-        <w:t>reales positivos solucionan uno de los problemas que fueron de vital importancia para la humanidad</w:t>
+        <w:t xml:space="preserve"> a que los </w:t>
       </w:r>
       <w:r>
         <w:rPr>
@@ -3292,7 +2914,7 @@
           <w:szCs w:val="18"/>
           <w:lang w:val="es-ES"/>
         </w:rPr>
-        <w:t>:</w:t>
+        <w:t xml:space="preserve">números </w:t>
       </w:r>
       <w:r>
         <w:rPr>
@@ -3302,7 +2924,7 @@
           <w:szCs w:val="18"/>
           <w:lang w:val="es-ES"/>
         </w:rPr>
-        <w:t xml:space="preserve"> crear un conjunto numérico para medir. </w:t>
+        <w:t>reales positivos solucionan uno de los problemas que fueron de vital importancia para la humanidad</w:t>
       </w:r>
       <w:r>
         <w:rPr>
@@ -3312,7 +2934,7 @@
           <w:szCs w:val="18"/>
           <w:lang w:val="es-ES"/>
         </w:rPr>
-        <w:t xml:space="preserve">Este conjunto numérico está conformado por </w:t>
+        <w:t>:</w:t>
       </w:r>
       <w:r>
         <w:rPr>
@@ -3322,7 +2944,7 @@
           <w:szCs w:val="18"/>
           <w:lang w:val="es-ES"/>
         </w:rPr>
-        <w:t>los</w:t>
+        <w:t xml:space="preserve"> crear un conjunto numérico para medir. </w:t>
       </w:r>
       <w:r>
         <w:rPr>
@@ -3332,7 +2954,7 @@
           <w:szCs w:val="18"/>
           <w:lang w:val="es-ES"/>
         </w:rPr>
-        <w:t xml:space="preserve"> números</w:t>
+        <w:t xml:space="preserve">Este conjunto numérico está conformado por </w:t>
       </w:r>
       <w:r>
         <w:rPr>
@@ -3342,7 +2964,7 @@
           <w:szCs w:val="18"/>
           <w:lang w:val="es-ES"/>
         </w:rPr>
-        <w:t xml:space="preserve"> reales positivos</w:t>
+        <w:t>los</w:t>
       </w:r>
       <w:r>
         <w:rPr>
@@ -3352,7 +2974,7 @@
           <w:szCs w:val="18"/>
           <w:lang w:val="es-ES"/>
         </w:rPr>
-        <w:t>, sus</w:t>
+        <w:t xml:space="preserve"> números</w:t>
       </w:r>
       <w:r>
         <w:rPr>
@@ -3362,7 +2984,7 @@
           <w:szCs w:val="18"/>
           <w:lang w:val="es-ES"/>
         </w:rPr>
-        <w:t xml:space="preserve"> opuestos aditivos y el cero</w:t>
+        <w:t xml:space="preserve"> reales positivos</w:t>
       </w:r>
       <w:r>
         <w:rPr>
@@ -3372,7 +2994,7 @@
           <w:szCs w:val="18"/>
           <w:lang w:val="es-ES"/>
         </w:rPr>
-        <w:t>.</w:t>
+        <w:t>, sus</w:t>
       </w:r>
       <w:r>
         <w:rPr>
@@ -3382,34 +3004,32 @@
           <w:szCs w:val="18"/>
           <w:lang w:val="es-ES"/>
         </w:rPr>
+        <w:t xml:space="preserve"> opuestos aditivos y el cero</w:t>
+      </w:r>
+      <w:r>
+        <w:rPr>
+          <w:rFonts w:ascii="Times" w:hAnsi="Times"/>
+          <w:color w:val="000000" w:themeColor="text1"/>
+          <w:sz w:val="18"/>
+          <w:szCs w:val="18"/>
+          <w:lang w:val="es-ES"/>
+        </w:rPr>
+        <w:t>.</w:t>
+      </w:r>
+      <w:r>
+        <w:rPr>
+          <w:rFonts w:ascii="Times" w:hAnsi="Times"/>
+          <w:color w:val="000000" w:themeColor="text1"/>
+          <w:sz w:val="18"/>
+          <w:szCs w:val="18"/>
+          <w:lang w:val="es-ES"/>
+        </w:rPr>
         <w:t xml:space="preserve"> </w:t>
       </w:r>
     </w:p>
     <w:p>
       <w:pPr>
         <w:rPr>
-          <w:del w:id="57" w:author="González, C." w:date="2015-03-18T15:58:00Z"/>
-          <w:rFonts w:ascii="Arial" w:hAnsi="Arial"/>
-          <w:sz w:val="18"/>
-          <w:szCs w:val="18"/>
-          <w:lang w:val="es-ES"/>
-        </w:rPr>
-      </w:pPr>
-    </w:p>
-    <w:p>
-      <w:pPr>
-        <w:rPr>
-          <w:del w:id="58" w:author="González, C." w:date="2015-03-18T15:58:00Z"/>
-          <w:rFonts w:ascii="Arial" w:hAnsi="Arial"/>
-          <w:sz w:val="18"/>
-          <w:szCs w:val="18"/>
-          <w:lang w:val="es-ES_tradnl"/>
-        </w:rPr>
-      </w:pPr>
-    </w:p>
-    <w:p>
-      <w:pPr>
-        <w:rPr>
           <w:rFonts w:ascii="Arial" w:hAnsi="Arial"/>
           <w:b/>
           <w:sz w:val="18"/>
@@ -3425,6 +3045,7 @@
           <w:szCs w:val="18"/>
           <w:lang w:val="es-ES_tradnl"/>
         </w:rPr>
+        <w:lastRenderedPageBreak/>
         <w:t xml:space="preserve">DATOS DEL </w:t>
       </w:r>
       <w:r>
@@ -3578,24 +3199,13 @@
         </w:rPr>
         <w:t xml:space="preserve">Una aproximación a los </w:t>
       </w:r>
-      <w:ins w:id="59" w:author="González, C." w:date="2015-03-18T15:16:00Z">
-        <w:r>
-          <w:rPr>
-            <w:rFonts w:ascii="Times New Roman" w:hAnsi="Times New Roman" w:cs="Times New Roman"/>
-            <w:lang w:val="es-ES_tradnl"/>
-          </w:rPr>
-          <w:t>N</w:t>
-        </w:r>
-      </w:ins>
-      <w:del w:id="60" w:author="González, C." w:date="2015-03-18T15:16:00Z">
-        <w:r>
-          <w:rPr>
-            <w:rFonts w:ascii="Times New Roman" w:hAnsi="Times New Roman" w:cs="Times New Roman"/>
-            <w:lang w:val="es-ES_tradnl"/>
-          </w:rPr>
-          <w:delText>n</w:delText>
-        </w:r>
-      </w:del>
+      <w:r>
+        <w:rPr>
+          <w:rFonts w:ascii="Times New Roman" w:hAnsi="Times New Roman" w:cs="Times New Roman"/>
+          <w:lang w:val="es-ES_tradnl"/>
+        </w:rPr>
+        <w:t>N</w:t>
+      </w:r>
       <w:r>
         <w:rPr>
           <w:rFonts w:ascii="Times New Roman" w:hAnsi="Times New Roman" w:cs="Times New Roman"/>
@@ -3603,24 +3213,13 @@
         </w:rPr>
         <w:t xml:space="preserve">úmeros </w:t>
       </w:r>
-      <w:ins w:id="61" w:author="González, C." w:date="2015-03-18T15:16:00Z">
-        <w:r>
-          <w:rPr>
-            <w:rFonts w:ascii="Times New Roman" w:hAnsi="Times New Roman" w:cs="Times New Roman"/>
-            <w:lang w:val="es-ES_tradnl"/>
-          </w:rPr>
-          <w:t>R</w:t>
-        </w:r>
-      </w:ins>
-      <w:del w:id="62" w:author="González, C." w:date="2015-03-18T15:16:00Z">
-        <w:r>
-          <w:rPr>
-            <w:rFonts w:ascii="Times New Roman" w:hAnsi="Times New Roman" w:cs="Times New Roman"/>
-            <w:lang w:val="es-ES_tradnl"/>
-          </w:rPr>
-          <w:delText>r</w:delText>
-        </w:r>
-      </w:del>
+      <w:r>
+        <w:rPr>
+          <w:rFonts w:ascii="Times New Roman" w:hAnsi="Times New Roman" w:cs="Times New Roman"/>
+          <w:lang w:val="es-ES_tradnl"/>
+        </w:rPr>
+        <w:t>R</w:t>
+      </w:r>
       <w:r>
         <w:rPr>
           <w:rFonts w:ascii="Times New Roman" w:hAnsi="Times New Roman" w:cs="Times New Roman"/>
@@ -3628,15 +3227,6 @@
         </w:rPr>
         <w:t>eales</w:t>
       </w:r>
-      <w:del w:id="63" w:author="González, C." w:date="2015-03-18T15:16:00Z">
-        <w:r>
-          <w:rPr>
-            <w:rFonts w:ascii="Times New Roman" w:hAnsi="Times New Roman" w:cs="Times New Roman"/>
-            <w:lang w:val="es-ES_tradnl"/>
-          </w:rPr>
-          <w:delText>.</w:delText>
-        </w:r>
-      </w:del>
     </w:p>
     <w:p>
       <w:pPr>
@@ -3854,49 +3444,27 @@
               </w:rPr>
               <w:t xml:space="preserve">de los conceptos matemáticos surgen a partir de la necesidad de la humanidad para resolver un problema, los </w:t>
             </w:r>
-            <w:ins w:id="64" w:author="González, C." w:date="2015-03-18T15:16:00Z">
-              <w:r>
-                <w:rPr>
-                  <w:rFonts w:ascii="Arial" w:hAnsi="Arial" w:cs="Arial"/>
-                  <w:lang w:val="es-CO"/>
-                </w:rPr>
-                <w:t>N</w:t>
-              </w:r>
-            </w:ins>
-            <w:del w:id="65" w:author="González, C." w:date="2015-03-18T15:16:00Z">
-              <w:r>
-                <w:rPr>
-                  <w:rFonts w:ascii="Arial" w:hAnsi="Arial" w:cs="Arial"/>
-                  <w:lang w:val="es-CO"/>
-                </w:rPr>
-                <w:delText>n</w:delText>
-              </w:r>
-            </w:del>
             <w:r>
               <w:rPr>
                 <w:rFonts w:ascii="Arial" w:hAnsi="Arial" w:cs="Arial"/>
                 <w:lang w:val="es-CO"/>
               </w:rPr>
+              <w:t>N</w:t>
+            </w:r>
+            <w:r>
+              <w:rPr>
+                <w:rFonts w:ascii="Arial" w:hAnsi="Arial" w:cs="Arial"/>
+                <w:lang w:val="es-CO"/>
+              </w:rPr>
               <w:t xml:space="preserve">úmeros </w:t>
             </w:r>
-            <w:ins w:id="66" w:author="González, C." w:date="2015-03-18T15:17:00Z">
-              <w:r>
-                <w:rPr>
-                  <w:rFonts w:ascii="Arial" w:hAnsi="Arial" w:cs="Arial"/>
-                  <w:lang w:val="es-CO"/>
-                </w:rPr>
-                <w:t>R</w:t>
-              </w:r>
-            </w:ins>
-            <w:del w:id="67" w:author="González, C." w:date="2015-03-18T15:17:00Z">
-              <w:r>
-                <w:rPr>
-                  <w:rFonts w:ascii="Arial" w:hAnsi="Arial" w:cs="Arial"/>
-                  <w:lang w:val="es-CO"/>
-                </w:rPr>
-                <w:delText>r</w:delText>
-              </w:r>
-            </w:del>
+            <w:r>
+              <w:rPr>
+                <w:rFonts w:ascii="Arial" w:hAnsi="Arial" w:cs="Arial"/>
+                <w:lang w:val="es-CO"/>
+              </w:rPr>
+              <w:t>R</w:t>
+            </w:r>
             <w:r>
               <w:rPr>
                 <w:rFonts w:ascii="Arial" w:hAnsi="Arial" w:cs="Arial"/>
@@ -3930,6 +3498,7 @@
             <w:r>
               <w:rPr>
                 <w:noProof/>
+                <w:lang w:val="es-CO" w:eastAsia="es-CO"/>
               </w:rPr>
               <w:drawing>
                 <wp:inline distT="0" distB="0" distL="0" distR="0" wp14:anchorId="06BB5782" wp14:editId="5C18BCAA">
@@ -4005,15 +3574,13 @@
                 <m:t>π</m:t>
               </m:r>
             </m:oMath>
-            <w:ins w:id="68" w:author="González, C." w:date="2015-03-18T15:17:00Z">
-              <w:r>
-                <w:rPr>
-                  <w:rFonts w:ascii="Arial" w:hAnsi="Arial" w:cs="Arial"/>
-                  <w:lang w:val="es-ES_tradnl"/>
-                </w:rPr>
-                <w:t>.</w:t>
-              </w:r>
-            </w:ins>
+            <w:r>
+              <w:rPr>
+                <w:rFonts w:ascii="Arial" w:hAnsi="Arial" w:cs="Arial"/>
+                <w:lang w:val="es-ES_tradnl"/>
+              </w:rPr>
+              <w:t>.</w:t>
+            </w:r>
           </w:p>
           <w:p>
             <w:pPr>
@@ -4049,27 +3616,10 @@
       <w:pPr>
         <w:jc w:val="both"/>
         <w:rPr>
-          <w:del w:id="69" w:author="González, C." w:date="2015-03-18T15:59:00Z"/>
           <w:rFonts w:ascii="Arial" w:hAnsi="Arial" w:cs="Arial"/>
           <w:lang w:val="es-ES_tradnl"/>
         </w:rPr>
       </w:pPr>
-    </w:p>
-    <w:p>
-      <w:pPr>
-        <w:jc w:val="both"/>
-        <w:rPr>
-          <w:rFonts w:ascii="Arial" w:hAnsi="Arial" w:cs="Arial"/>
-          <w:lang w:val="es-ES_tradnl"/>
-        </w:rPr>
-      </w:pPr>
-      <w:r>
-        <w:rPr>
-          <w:rFonts w:ascii="Arial" w:hAnsi="Arial" w:cs="Arial"/>
-          <w:lang w:val="es-ES_tradnl"/>
-        </w:rPr>
-        <w:t>189851069</w:t>
-      </w:r>
     </w:p>
     <w:p>
       <w:pPr>
@@ -4448,15 +3998,13 @@
         </w:rPr>
         <w:t>ferentes culturas lograron construir un sistema de numeración asociado a la idea de cantidad, es decir</w:t>
       </w:r>
-      <w:ins w:id="70" w:author="González, C." w:date="2015-03-18T15:17:00Z">
-        <w:r>
-          <w:rPr>
-            <w:rFonts w:ascii="Times New Roman" w:hAnsi="Times New Roman" w:cs="Times New Roman"/>
-            <w:lang w:val="es-CO"/>
-          </w:rPr>
-          <w:t>,</w:t>
-        </w:r>
-      </w:ins>
+      <w:r>
+        <w:rPr>
+          <w:rFonts w:ascii="Times New Roman" w:hAnsi="Times New Roman" w:cs="Times New Roman"/>
+          <w:lang w:val="es-CO"/>
+        </w:rPr>
+        <w:t>,</w:t>
+      </w:r>
       <w:r>
         <w:rPr>
           <w:rFonts w:ascii="Times New Roman" w:hAnsi="Times New Roman" w:cs="Times New Roman"/>
@@ -4464,24 +4012,13 @@
         </w:rPr>
         <w:t xml:space="preserve"> un conjunto de números que sirviera para contar</w:t>
       </w:r>
-      <w:ins w:id="71" w:author="González, C." w:date="2015-03-18T15:18:00Z">
-        <w:r>
-          <w:rPr>
-            <w:rFonts w:ascii="Times New Roman" w:hAnsi="Times New Roman" w:cs="Times New Roman"/>
-            <w:lang w:val="es-CO"/>
-          </w:rPr>
-          <w:t>;</w:t>
-        </w:r>
-      </w:ins>
-      <w:del w:id="72" w:author="González, C." w:date="2015-03-18T15:17:00Z">
-        <w:r>
-          <w:rPr>
-            <w:rFonts w:ascii="Times New Roman" w:hAnsi="Times New Roman" w:cs="Times New Roman"/>
-            <w:lang w:val="es-CO"/>
-          </w:rPr>
-          <w:delText>,</w:delText>
-        </w:r>
-      </w:del>
+      <w:r>
+        <w:rPr>
+          <w:rFonts w:ascii="Times New Roman" w:hAnsi="Times New Roman" w:cs="Times New Roman"/>
+          <w:lang w:val="es-CO"/>
+        </w:rPr>
+        <w:t>;</w:t>
+      </w:r>
       <w:r>
         <w:rPr>
           <w:rFonts w:ascii="Times New Roman" w:hAnsi="Times New Roman" w:cs="Times New Roman"/>
@@ -4501,92 +4038,29 @@
           <w:rFonts w:ascii="Times New Roman" w:hAnsi="Times New Roman" w:cs="Times New Roman"/>
           <w:lang w:val="es-CO"/>
         </w:rPr>
-        <w:t xml:space="preserve"> que desarrollaron escritura </w:t>
-      </w:r>
-      <w:del w:id="73" w:author="González, C." w:date="2015-03-18T15:18:00Z">
-        <w:r>
-          <w:rPr>
-            <w:rFonts w:ascii="Times New Roman" w:hAnsi="Times New Roman" w:cs="Times New Roman"/>
-            <w:lang w:val="es-CO"/>
-          </w:rPr>
-          <w:delText xml:space="preserve">también </w:delText>
-        </w:r>
-      </w:del>
-      <w:r>
-        <w:rPr>
-          <w:rFonts w:ascii="Times New Roman" w:hAnsi="Times New Roman" w:cs="Times New Roman"/>
-          <w:lang w:val="es-CO"/>
-        </w:rPr>
-        <w:t>buscaron representar los números y empezaron a aparecer distintas</w:t>
-      </w:r>
-      <w:ins w:id="74" w:author="González, C." w:date="2015-03-18T15:59:00Z">
-        <w:r>
-          <w:rPr>
-            <w:rFonts w:ascii="Times New Roman" w:hAnsi="Times New Roman" w:cs="Times New Roman"/>
-            <w:lang w:val="es-CO"/>
-          </w:rPr>
-          <w:t xml:space="preserve"> </w:t>
-        </w:r>
-      </w:ins>
-      <w:del w:id="75" w:author="González, C." w:date="2015-03-18T15:59:00Z">
-        <w:r>
-          <w:rPr>
-            <w:rFonts w:ascii="Times New Roman" w:hAnsi="Times New Roman" w:cs="Times New Roman"/>
-            <w:lang w:val="es-CO"/>
-          </w:rPr>
-          <w:delText xml:space="preserve"> escrituras</w:delText>
-        </w:r>
-      </w:del>
-      <w:ins w:id="76" w:author="González, C." w:date="2015-03-18T15:59:00Z">
-        <w:r>
-          <w:rPr>
-            <w:rFonts w:ascii="Times New Roman" w:hAnsi="Times New Roman" w:cs="Times New Roman"/>
-            <w:lang w:val="es-CO"/>
-          </w:rPr>
-          <w:t>formas de escribir</w:t>
-        </w:r>
-      </w:ins>
-      <w:r>
-        <w:rPr>
-          <w:rFonts w:ascii="Times New Roman" w:hAnsi="Times New Roman" w:cs="Times New Roman"/>
-          <w:lang w:val="es-CO"/>
-        </w:rPr>
-        <w:t xml:space="preserve"> </w:t>
-      </w:r>
-      <w:del w:id="77" w:author="González, C." w:date="2015-03-18T15:59:00Z">
-        <w:r>
-          <w:rPr>
-            <w:rFonts w:ascii="Times New Roman" w:hAnsi="Times New Roman" w:cs="Times New Roman"/>
-            <w:lang w:val="es-CO"/>
-          </w:rPr>
-          <w:delText xml:space="preserve">de </w:delText>
-        </w:r>
-      </w:del>
-      <w:r>
-        <w:rPr>
-          <w:rFonts w:ascii="Times New Roman" w:hAnsi="Times New Roman" w:cs="Times New Roman"/>
-          <w:lang w:val="es-CO"/>
-        </w:rPr>
-        <w:t>este conjunto numérico</w:t>
-      </w:r>
-      <w:ins w:id="78" w:author="González, C." w:date="2015-03-18T15:19:00Z">
-        <w:r>
-          <w:rPr>
-            <w:rFonts w:ascii="Times New Roman" w:hAnsi="Times New Roman" w:cs="Times New Roman"/>
-            <w:lang w:val="es-CO"/>
-          </w:rPr>
-          <w:t xml:space="preserve"> –</w:t>
-        </w:r>
-      </w:ins>
-      <w:del w:id="79" w:author="González, C." w:date="2015-03-18T15:19:00Z">
-        <w:r>
-          <w:rPr>
-            <w:rFonts w:ascii="Times New Roman" w:hAnsi="Times New Roman" w:cs="Times New Roman"/>
-            <w:lang w:val="es-CO"/>
-          </w:rPr>
-          <w:delText xml:space="preserve"> que </w:delText>
-        </w:r>
-      </w:del>
+        <w:t xml:space="preserve"> que desarrollaron escritura buscaron representar los números y empezaron a aparecer distintas</w:t>
+      </w:r>
+      <w:r>
+        <w:rPr>
+          <w:rFonts w:ascii="Times New Roman" w:hAnsi="Times New Roman" w:cs="Times New Roman"/>
+          <w:lang w:val="es-CO"/>
+        </w:rPr>
+        <w:t xml:space="preserve"> formas de escribir</w:t>
+      </w:r>
+      <w:r>
+        <w:rPr>
+          <w:rFonts w:ascii="Times New Roman" w:hAnsi="Times New Roman" w:cs="Times New Roman"/>
+          <w:lang w:val="es-CO"/>
+        </w:rPr>
+        <w:t xml:space="preserve"> este conjunto numérico</w:t>
+      </w:r>
+      <w:r>
+        <w:rPr>
+          <w:rFonts w:ascii="Times New Roman" w:hAnsi="Times New Roman" w:cs="Times New Roman"/>
+          <w:lang w:val="es-CO"/>
+        </w:rPr>
+        <w:t xml:space="preserve"> –</w:t>
+      </w:r>
       <w:r>
         <w:rPr>
           <w:rFonts w:ascii="Times New Roman" w:hAnsi="Times New Roman" w:cs="Times New Roman"/>
@@ -4594,33 +4068,13 @@
         </w:rPr>
         <w:t xml:space="preserve">actualmente </w:t>
       </w:r>
-      <w:ins w:id="80" w:author="González, C." w:date="2015-03-18T15:20:00Z">
-        <w:r>
-          <w:rPr>
-            <w:rFonts w:ascii="Times New Roman" w:hAnsi="Times New Roman" w:cs="Times New Roman"/>
-            <w:lang w:val="es-CO"/>
-          </w:rPr>
-          <w:t>se conocen</w:t>
-        </w:r>
-      </w:ins>
-      <w:del w:id="81" w:author="González, C." w:date="2015-03-18T15:20:00Z">
-        <w:r>
-          <w:rPr>
-            <w:rFonts w:ascii="Times New Roman" w:hAnsi="Times New Roman" w:cs="Times New Roman"/>
-            <w:lang w:val="es-CO"/>
-          </w:rPr>
-          <w:delText>conocemos</w:delText>
-        </w:r>
-      </w:del>
-      <w:del w:id="82" w:author="González, C." w:date="2015-03-18T15:18:00Z">
-        <w:r>
-          <w:rPr>
-            <w:rFonts w:ascii="Times New Roman" w:hAnsi="Times New Roman" w:cs="Times New Roman"/>
-            <w:lang w:val="es-CO"/>
-          </w:rPr>
-          <w:delText xml:space="preserve"> </w:delText>
-        </w:r>
-      </w:del>
+      <w:r>
+        <w:rPr>
+          <w:rFonts w:ascii="Times New Roman" w:hAnsi="Times New Roman" w:cs="Times New Roman"/>
+          <w:lang w:val="es-CO"/>
+        </w:rPr>
+        <w:t>se conocen</w:t>
+      </w:r>
       <w:r>
         <w:rPr>
           <w:rFonts w:ascii="Times New Roman" w:hAnsi="Times New Roman" w:cs="Times New Roman"/>
@@ -4642,15 +4096,13 @@
         </w:rPr>
         <w:t xml:space="preserve"> naturales</w:t>
       </w:r>
-      <w:ins w:id="83" w:author="González, C." w:date="2015-03-18T15:19:00Z">
-        <w:r>
-          <w:rPr>
-            <w:rFonts w:ascii="Times New Roman" w:hAnsi="Times New Roman" w:cs="Times New Roman"/>
-            <w:lang w:val="es-CO"/>
-          </w:rPr>
-          <w:t>–</w:t>
-        </w:r>
-      </w:ins>
+      <w:r>
+        <w:rPr>
+          <w:rFonts w:ascii="Times New Roman" w:hAnsi="Times New Roman" w:cs="Times New Roman"/>
+          <w:lang w:val="es-CO"/>
+        </w:rPr>
+        <w:t>–</w:t>
+      </w:r>
       <w:r>
         <w:rPr>
           <w:rFonts w:ascii="Times New Roman" w:hAnsi="Times New Roman" w:cs="Times New Roman"/>
@@ -4679,15 +4131,6 @@
         </w:rPr>
         <w:t xml:space="preserve">construir </w:t>
       </w:r>
-      <w:del w:id="84" w:author="González, C." w:date="2015-03-18T15:18:00Z">
-        <w:r>
-          <w:rPr>
-            <w:rFonts w:ascii="Times New Roman" w:hAnsi="Times New Roman" w:cs="Times New Roman"/>
-            <w:lang w:val="es-CO"/>
-          </w:rPr>
-          <w:delText xml:space="preserve"> </w:delText>
-        </w:r>
-      </w:del>
       <w:r>
         <w:rPr>
           <w:rFonts w:ascii="Times New Roman" w:hAnsi="Times New Roman" w:cs="Times New Roman"/>
@@ -4803,24 +4246,13 @@
         </w:rPr>
         <w:t>Claramente, el conjunto de los números naturales es suficiente para contar</w:t>
       </w:r>
-      <w:ins w:id="85" w:author="González, C." w:date="2015-03-18T15:20:00Z">
-        <w:r>
-          <w:rPr>
-            <w:rFonts w:ascii="Times New Roman" w:hAnsi="Times New Roman" w:cs="Times New Roman"/>
-            <w:lang w:val="es-CO"/>
-          </w:rPr>
-          <w:t>;</w:t>
-        </w:r>
-      </w:ins>
-      <w:del w:id="86" w:author="González, C." w:date="2015-03-18T15:20:00Z">
-        <w:r>
-          <w:rPr>
-            <w:rFonts w:ascii="Times New Roman" w:hAnsi="Times New Roman" w:cs="Times New Roman"/>
-            <w:lang w:val="es-CO"/>
-          </w:rPr>
-          <w:delText>,</w:delText>
-        </w:r>
-      </w:del>
+      <w:r>
+        <w:rPr>
+          <w:rFonts w:ascii="Times New Roman" w:hAnsi="Times New Roman" w:cs="Times New Roman"/>
+          <w:lang w:val="es-CO"/>
+        </w:rPr>
+        <w:t>;</w:t>
+      </w:r>
       <w:r>
         <w:rPr>
           <w:rFonts w:ascii="Times New Roman" w:hAnsi="Times New Roman" w:cs="Times New Roman"/>
@@ -4828,24 +4260,13 @@
         </w:rPr>
         <w:t xml:space="preserve"> sin embargo</w:t>
       </w:r>
-      <w:ins w:id="87" w:author="González, C." w:date="2015-03-18T15:21:00Z">
-        <w:r>
-          <w:rPr>
-            <w:rFonts w:ascii="Times New Roman" w:hAnsi="Times New Roman" w:cs="Times New Roman"/>
-            <w:lang w:val="es-CO"/>
-          </w:rPr>
-          <w:t>,</w:t>
-        </w:r>
-      </w:ins>
-      <w:del w:id="88" w:author="González, C." w:date="2015-03-18T15:21:00Z">
-        <w:r>
-          <w:rPr>
-            <w:rFonts w:ascii="Times New Roman" w:hAnsi="Times New Roman" w:cs="Times New Roman"/>
-            <w:lang w:val="es-CO"/>
-          </w:rPr>
-          <w:delText xml:space="preserve"> </w:delText>
-        </w:r>
-      </w:del>
+      <w:r>
+        <w:rPr>
+          <w:rFonts w:ascii="Times New Roman" w:hAnsi="Times New Roman" w:cs="Times New Roman"/>
+          <w:lang w:val="es-CO"/>
+        </w:rPr>
+        <w:t>,</w:t>
+      </w:r>
       <w:r>
         <w:rPr>
           <w:rFonts w:ascii="Times New Roman" w:hAnsi="Times New Roman" w:cs="Times New Roman"/>
@@ -4853,31 +4274,20 @@
         </w:rPr>
         <w:t xml:space="preserve"> es insuficiente para medir de manera exacta, </w:t>
       </w:r>
-      <w:del w:id="89" w:author="González, C." w:date="2015-03-18T15:21:00Z">
-        <w:r>
-          <w:rPr>
-            <w:rFonts w:ascii="Times New Roman" w:hAnsi="Times New Roman" w:cs="Times New Roman"/>
-            <w:lang w:val="es-CO"/>
-          </w:rPr>
-          <w:delText xml:space="preserve">ya </w:delText>
-        </w:r>
-      </w:del>
-      <w:ins w:id="90" w:author="González, C." w:date="2015-03-18T15:21:00Z">
-        <w:r>
-          <w:rPr>
-            <w:rFonts w:ascii="Times New Roman" w:hAnsi="Times New Roman" w:cs="Times New Roman"/>
-            <w:lang w:val="es-CO"/>
-          </w:rPr>
-          <w:t>puesto</w:t>
-        </w:r>
-        <w:r>
-          <w:rPr>
-            <w:rFonts w:ascii="Times New Roman" w:hAnsi="Times New Roman" w:cs="Times New Roman"/>
-            <w:lang w:val="es-CO"/>
-          </w:rPr>
-          <w:t xml:space="preserve"> </w:t>
-        </w:r>
-      </w:ins>
+      <w:r>
+        <w:rPr>
+          <w:rFonts w:ascii="Times New Roman" w:hAnsi="Times New Roman" w:cs="Times New Roman"/>
+          <w:lang w:val="es-CO"/>
+        </w:rPr>
+        <w:t>puesto</w:t>
+      </w:r>
+      <w:r>
+        <w:rPr>
+          <w:rFonts w:ascii="Times New Roman" w:hAnsi="Times New Roman" w:cs="Times New Roman"/>
+          <w:lang w:val="es-CO"/>
+        </w:rPr>
+        <w:t xml:space="preserve"> </w:t>
+      </w:r>
       <w:r>
         <w:rPr>
           <w:rFonts w:ascii="Times New Roman" w:hAnsi="Times New Roman" w:cs="Times New Roman"/>
@@ -4885,33 +4295,20 @@
         </w:rPr>
         <w:t>que</w:t>
       </w:r>
-      <w:ins w:id="91" w:author="González, C." w:date="2015-03-18T15:21:00Z">
-        <w:r>
-          <w:rPr>
-            <w:rFonts w:ascii="Times New Roman" w:hAnsi="Times New Roman" w:cs="Times New Roman"/>
-            <w:lang w:val="es-CO"/>
-          </w:rPr>
-          <w:t xml:space="preserve"> con </w:t>
-        </w:r>
-      </w:ins>
-      <w:ins w:id="92" w:author="González, C." w:date="2015-03-18T16:00:00Z">
-        <w:r>
-          <w:rPr>
-            <w:rFonts w:ascii="Times New Roman" w:hAnsi="Times New Roman" w:cs="Times New Roman"/>
-            <w:lang w:val="es-CO"/>
-          </w:rPr>
-          <w:t>ellos</w:t>
-        </w:r>
-      </w:ins>
-      <w:del w:id="93" w:author="González, C." w:date="2015-03-18T15:21:00Z">
-        <w:r>
-          <w:rPr>
-            <w:rFonts w:ascii="Times New Roman" w:hAnsi="Times New Roman" w:cs="Times New Roman"/>
-            <w:lang w:val="es-CO"/>
-          </w:rPr>
-          <w:delText xml:space="preserve"> no</w:delText>
-        </w:r>
-      </w:del>
+      <w:r>
+        <w:rPr>
+          <w:rFonts w:ascii="Times New Roman" w:hAnsi="Times New Roman" w:cs="Times New Roman"/>
+          <w:lang w:val="es-CO"/>
+        </w:rPr>
+        <w:t xml:space="preserve"> con </w:t>
+      </w:r>
+      <w:r>
+        <w:rPr>
+          <w:rFonts w:ascii="Times New Roman" w:hAnsi="Times New Roman" w:cs="Times New Roman"/>
+          <w:lang w:val="es-CO"/>
+        </w:rPr>
+        <w:t>ellos</w:t>
+      </w:r>
       <w:r>
         <w:rPr>
           <w:rFonts w:ascii="Times New Roman" w:hAnsi="Times New Roman" w:cs="Times New Roman"/>
@@ -4919,56 +4316,27 @@
         </w:rPr>
         <w:t xml:space="preserve"> era </w:t>
       </w:r>
-      <w:ins w:id="94" w:author="González, C." w:date="2015-03-18T16:00:00Z">
-        <w:r>
-          <w:rPr>
-            <w:rFonts w:ascii="Times New Roman" w:hAnsi="Times New Roman" w:cs="Times New Roman"/>
-            <w:lang w:val="es-CO"/>
-          </w:rPr>
-          <w:t>im</w:t>
-        </w:r>
-      </w:ins>
-      <w:r>
-        <w:rPr>
-          <w:rFonts w:ascii="Times New Roman" w:hAnsi="Times New Roman" w:cs="Times New Roman"/>
-          <w:lang w:val="es-CO"/>
-        </w:rPr>
-        <w:t>posible medir</w:t>
-      </w:r>
-      <w:del w:id="95" w:author="González, C." w:date="2015-03-18T15:21:00Z">
-        <w:r>
-          <w:rPr>
-            <w:rFonts w:ascii="Times New Roman" w:hAnsi="Times New Roman" w:cs="Times New Roman"/>
-            <w:lang w:val="es-CO"/>
-          </w:rPr>
-          <w:delText xml:space="preserve"> </w:delText>
-        </w:r>
-      </w:del>
-      <w:r>
-        <w:rPr>
-          <w:rFonts w:ascii="Times New Roman" w:hAnsi="Times New Roman" w:cs="Times New Roman"/>
-          <w:lang w:val="es-CO"/>
-        </w:rPr>
-        <w:t xml:space="preserve"> magnitudes más pequeñas </w:t>
-      </w:r>
-      <w:ins w:id="96" w:author="González, C." w:date="2015-03-18T15:21:00Z">
-        <w:r>
-          <w:rPr>
-            <w:rFonts w:ascii="Times New Roman" w:hAnsi="Times New Roman" w:cs="Times New Roman"/>
-            <w:lang w:val="es-CO"/>
-          </w:rPr>
-          <w:t>a</w:t>
-        </w:r>
-      </w:ins>
-      <w:del w:id="97" w:author="González, C." w:date="2015-03-18T15:21:00Z">
-        <w:r>
-          <w:rPr>
-            <w:rFonts w:ascii="Times New Roman" w:hAnsi="Times New Roman" w:cs="Times New Roman"/>
-            <w:lang w:val="es-CO"/>
-          </w:rPr>
-          <w:delText>de</w:delText>
-        </w:r>
-      </w:del>
+      <w:r>
+        <w:rPr>
+          <w:rFonts w:ascii="Times New Roman" w:hAnsi="Times New Roman" w:cs="Times New Roman"/>
+          <w:lang w:val="es-CO"/>
+        </w:rPr>
+        <w:t>im</w:t>
+      </w:r>
+      <w:r>
+        <w:rPr>
+          <w:rFonts w:ascii="Times New Roman" w:hAnsi="Times New Roman" w:cs="Times New Roman"/>
+          <w:lang w:val="es-CO"/>
+        </w:rPr>
+        <w:t xml:space="preserve">posible medir magnitudes más pequeñas </w:t>
+      </w:r>
+      <w:r>
+        <w:rPr>
+          <w:rFonts w:ascii="Times New Roman" w:hAnsi="Times New Roman" w:cs="Times New Roman"/>
+          <w:lang w:val="es-CO"/>
+        </w:rPr>
+        <w:t>a</w:t>
+      </w:r>
       <w:r>
         <w:rPr>
           <w:rFonts w:ascii="Times New Roman" w:hAnsi="Times New Roman" w:cs="Times New Roman"/>
@@ -5000,23 +4368,7 @@
           <w:rFonts w:ascii="Times New Roman" w:hAnsi="Times New Roman" w:cs="Times New Roman"/>
           <w:lang w:val="es-ES_tradnl"/>
         </w:rPr>
-        <w:t>Una regla o un metro son los instrumentos que se</w:t>
-      </w:r>
-      <w:del w:id="98" w:author="González, C." w:date="2015-03-18T15:22:00Z">
-        <w:r>
-          <w:rPr>
-            <w:rFonts w:ascii="Times New Roman" w:hAnsi="Times New Roman" w:cs="Times New Roman"/>
-            <w:lang w:val="es-ES_tradnl"/>
-          </w:rPr>
-          <w:delText xml:space="preserve"> </w:delText>
-        </w:r>
-      </w:del>
-      <w:r>
-        <w:rPr>
-          <w:rFonts w:ascii="Times New Roman" w:hAnsi="Times New Roman" w:cs="Times New Roman"/>
-          <w:lang w:val="es-ES_tradnl"/>
-        </w:rPr>
-        <w:t xml:space="preserve"> emplean para realizar las medic</w:t>
+        <w:t>Una regla o un metro son los instrumentos que se emplean para realizar las medic</w:t>
       </w:r>
       <w:r>
         <w:rPr>
@@ -5025,24 +4377,13 @@
         </w:rPr>
         <w:t>iones de longitud de un objeto</w:t>
       </w:r>
-      <w:ins w:id="99" w:author="González, C." w:date="2015-03-18T15:22:00Z">
-        <w:r>
-          <w:rPr>
-            <w:rFonts w:ascii="Times New Roman" w:hAnsi="Times New Roman" w:cs="Times New Roman"/>
-            <w:lang w:val="es-ES_tradnl"/>
-          </w:rPr>
-          <w:t>.</w:t>
-        </w:r>
-      </w:ins>
-      <w:del w:id="100" w:author="González, C." w:date="2015-03-18T15:22:00Z">
-        <w:r>
-          <w:rPr>
-            <w:rFonts w:ascii="Times New Roman" w:hAnsi="Times New Roman" w:cs="Times New Roman"/>
-            <w:lang w:val="es-ES_tradnl"/>
-          </w:rPr>
-          <w:delText>,</w:delText>
-        </w:r>
-      </w:del>
+      <w:r>
+        <w:rPr>
+          <w:rFonts w:ascii="Times New Roman" w:hAnsi="Times New Roman" w:cs="Times New Roman"/>
+          <w:lang w:val="es-ES_tradnl"/>
+        </w:rPr>
+        <w:t>.</w:t>
+      </w:r>
       <w:r>
         <w:rPr>
           <w:rFonts w:ascii="Times New Roman" w:hAnsi="Times New Roman" w:cs="Times New Roman"/>
@@ -5092,24 +4433,13 @@
         </w:rPr>
         <w:t xml:space="preserve"> con una unidad que sirve de referencia</w:t>
       </w:r>
-      <w:ins w:id="101" w:author="González, C." w:date="2015-03-18T15:23:00Z">
-        <w:r>
-          <w:rPr>
-            <w:rFonts w:ascii="Times New Roman" w:hAnsi="Times New Roman" w:cs="Times New Roman"/>
-            <w:lang w:val="es-ES_tradnl"/>
-          </w:rPr>
-          <w:t>;</w:t>
-        </w:r>
-      </w:ins>
-      <w:del w:id="102" w:author="González, C." w:date="2015-03-18T15:23:00Z">
-        <w:r>
-          <w:rPr>
-            <w:rFonts w:ascii="Times New Roman" w:hAnsi="Times New Roman" w:cs="Times New Roman"/>
-            <w:lang w:val="es-ES_tradnl"/>
-          </w:rPr>
-          <w:delText>,</w:delText>
-        </w:r>
-      </w:del>
+      <w:r>
+        <w:rPr>
+          <w:rFonts w:ascii="Times New Roman" w:hAnsi="Times New Roman" w:cs="Times New Roman"/>
+          <w:lang w:val="es-ES_tradnl"/>
+        </w:rPr>
+        <w:t>;</w:t>
+      </w:r>
       <w:r>
         <w:rPr>
           <w:rFonts w:ascii="Times New Roman" w:hAnsi="Times New Roman" w:cs="Times New Roman"/>
@@ -5117,24 +4447,13 @@
         </w:rPr>
         <w:t xml:space="preserve"> el ideal sería poder medir cualquier longitud</w:t>
       </w:r>
-      <w:ins w:id="103" w:author="González, C." w:date="2015-03-18T15:23:00Z">
-        <w:r>
-          <w:rPr>
-            <w:rFonts w:ascii="Times New Roman" w:hAnsi="Times New Roman" w:cs="Times New Roman"/>
-            <w:lang w:val="es-ES_tradnl"/>
-          </w:rPr>
-          <w:t>.</w:t>
-        </w:r>
-      </w:ins>
-      <w:del w:id="104" w:author="González, C." w:date="2015-03-18T15:23:00Z">
-        <w:r>
-          <w:rPr>
-            <w:rFonts w:ascii="Times New Roman" w:hAnsi="Times New Roman" w:cs="Times New Roman"/>
-            <w:lang w:val="es-ES_tradnl"/>
-          </w:rPr>
-          <w:delText>,</w:delText>
-        </w:r>
-      </w:del>
+      <w:r>
+        <w:rPr>
+          <w:rFonts w:ascii="Times New Roman" w:hAnsi="Times New Roman" w:cs="Times New Roman"/>
+          <w:lang w:val="es-ES_tradnl"/>
+        </w:rPr>
+        <w:t>.</w:t>
+      </w:r>
       <w:r>
         <w:rPr>
           <w:rFonts w:ascii="Times New Roman" w:hAnsi="Times New Roman" w:cs="Times New Roman"/>
@@ -5142,24 +4461,13 @@
         </w:rPr>
         <w:t xml:space="preserve"> </w:t>
       </w:r>
-      <w:ins w:id="105" w:author="González, C." w:date="2015-03-18T15:23:00Z">
-        <w:r>
-          <w:rPr>
-            <w:rFonts w:ascii="Times New Roman" w:hAnsi="Times New Roman" w:cs="Times New Roman"/>
-            <w:lang w:val="es-ES_tradnl"/>
-          </w:rPr>
-          <w:t>P</w:t>
-        </w:r>
-      </w:ins>
-      <w:del w:id="106" w:author="González, C." w:date="2015-03-18T15:23:00Z">
-        <w:r>
-          <w:rPr>
-            <w:rFonts w:ascii="Times New Roman" w:hAnsi="Times New Roman" w:cs="Times New Roman"/>
-            <w:lang w:val="es-ES_tradnl"/>
-          </w:rPr>
-          <w:delText>p</w:delText>
-        </w:r>
-      </w:del>
+      <w:r>
+        <w:rPr>
+          <w:rFonts w:ascii="Times New Roman" w:hAnsi="Times New Roman" w:cs="Times New Roman"/>
+          <w:lang w:val="es-ES_tradnl"/>
+        </w:rPr>
+        <w:t>P</w:t>
+      </w:r>
       <w:r>
         <w:rPr>
           <w:rFonts w:ascii="Times New Roman" w:hAnsi="Times New Roman" w:cs="Times New Roman"/>
@@ -5431,23 +4739,7 @@
           <w:rFonts w:ascii="Times New Roman" w:hAnsi="Times New Roman" w:cs="Times New Roman"/>
           <w:lang w:val="es-ES_tradnl"/>
         </w:rPr>
-        <w:t xml:space="preserve">ctamente cualquier </w:t>
-      </w:r>
-      <w:del w:id="107" w:author="González, C." w:date="2015-03-18T15:23:00Z">
-        <w:r>
-          <w:rPr>
-            <w:rFonts w:ascii="Times New Roman" w:hAnsi="Times New Roman" w:cs="Times New Roman"/>
-            <w:lang w:val="es-ES_tradnl"/>
-          </w:rPr>
-          <w:delText xml:space="preserve"> </w:delText>
-        </w:r>
-      </w:del>
-      <w:r>
-        <w:rPr>
-          <w:rFonts w:ascii="Times New Roman" w:hAnsi="Times New Roman" w:cs="Times New Roman"/>
-          <w:lang w:val="es-ES_tradnl"/>
-        </w:rPr>
-        <w:t xml:space="preserve">longitud? </w:t>
+        <w:t xml:space="preserve">ctamente cualquier longitud? </w:t>
       </w:r>
     </w:p>
     <w:p>
@@ -5500,15 +4792,13 @@
         </w:rPr>
         <w:t xml:space="preserve"> marcar todos los puntos de la semirrecta, pero si los</w:t>
       </w:r>
-      <w:ins w:id="108" w:author="González, C." w:date="2015-03-18T15:24:00Z">
-        <w:r>
-          <w:rPr>
-            <w:rFonts w:ascii="Times New Roman" w:hAnsi="Times New Roman" w:cs="Times New Roman"/>
-            <w:lang w:val="es-ES_tradnl"/>
-          </w:rPr>
-          <w:t xml:space="preserve"> llegamos a</w:t>
-        </w:r>
-      </w:ins>
+      <w:r>
+        <w:rPr>
+          <w:rFonts w:ascii="Times New Roman" w:hAnsi="Times New Roman" w:cs="Times New Roman"/>
+          <w:lang w:val="es-ES_tradnl"/>
+        </w:rPr>
+        <w:t xml:space="preserve"> llegamos a</w:t>
+      </w:r>
       <w:r>
         <w:rPr>
           <w:rFonts w:ascii="Times New Roman" w:hAnsi="Times New Roman" w:cs="Times New Roman"/>
@@ -5516,24 +4806,13 @@
         </w:rPr>
         <w:t xml:space="preserve"> marca</w:t>
       </w:r>
-      <w:del w:id="109" w:author="González, C." w:date="2015-03-18T15:24:00Z">
-        <w:r>
-          <w:rPr>
-            <w:rFonts w:ascii="Times New Roman" w:hAnsi="Times New Roman" w:cs="Times New Roman"/>
-            <w:lang w:val="es-ES_tradnl"/>
-          </w:rPr>
-          <w:delText xml:space="preserve">mos </w:delText>
-        </w:r>
-      </w:del>
-      <w:ins w:id="110" w:author="González, C." w:date="2015-03-18T15:24:00Z">
-        <w:r>
-          <w:rPr>
-            <w:rFonts w:ascii="Times New Roman" w:hAnsi="Times New Roman" w:cs="Times New Roman"/>
-            <w:lang w:val="es-ES_tradnl"/>
-          </w:rPr>
-          <w:t xml:space="preserve">r </w:t>
-        </w:r>
-      </w:ins>
+      <w:r>
+        <w:rPr>
+          <w:rFonts w:ascii="Times New Roman" w:hAnsi="Times New Roman" w:cs="Times New Roman"/>
+          <w:lang w:val="es-ES_tradnl"/>
+        </w:rPr>
+        <w:t xml:space="preserve">r </w:t>
+      </w:r>
       <w:r>
         <w:rPr>
           <w:rFonts w:ascii="Times New Roman" w:hAnsi="Times New Roman" w:cs="Times New Roman"/>
@@ -5562,46 +4841,19 @@
         </w:rPr>
         <w:t>habría puntos que se diferencien</w:t>
       </w:r>
-      <w:ins w:id="111" w:author="González, C." w:date="2015-03-18T15:24:00Z">
-        <w:r>
-          <w:rPr>
-            <w:rFonts w:ascii="Times New Roman" w:hAnsi="Times New Roman" w:cs="Times New Roman"/>
-            <w:lang w:val="es-ES_tradnl"/>
-          </w:rPr>
-          <w:t>;</w:t>
-        </w:r>
-      </w:ins>
-      <w:del w:id="112" w:author="González, C." w:date="2015-03-18T15:24:00Z">
-        <w:r>
-          <w:rPr>
-            <w:rFonts w:ascii="Times New Roman" w:hAnsi="Times New Roman" w:cs="Times New Roman"/>
-            <w:lang w:val="es-ES_tradnl"/>
-          </w:rPr>
-          <w:delText>,</w:delText>
-        </w:r>
-      </w:del>
-      <w:r>
-        <w:rPr>
-          <w:rFonts w:ascii="Times New Roman" w:hAnsi="Times New Roman" w:cs="Times New Roman"/>
-          <w:lang w:val="es-ES_tradnl"/>
-        </w:rPr>
-        <w:t xml:space="preserve"> por</w:t>
-      </w:r>
-      <w:del w:id="113" w:author="González, C." w:date="2015-03-18T16:01:00Z">
-        <w:r>
-          <w:rPr>
-            <w:rFonts w:ascii="Times New Roman" w:hAnsi="Times New Roman" w:cs="Times New Roman"/>
-            <w:lang w:val="es-ES_tradnl"/>
-          </w:rPr>
-          <w:delText xml:space="preserve"> lo</w:delText>
-        </w:r>
-      </w:del>
-      <w:r>
-        <w:rPr>
-          <w:rFonts w:ascii="Times New Roman" w:hAnsi="Times New Roman" w:cs="Times New Roman"/>
-          <w:lang w:val="es-ES_tradnl"/>
-        </w:rPr>
-        <w:t xml:space="preserve"> tanto</w:t>
+      <w:r>
+        <w:rPr>
+          <w:rFonts w:ascii="Times New Roman" w:hAnsi="Times New Roman" w:cs="Times New Roman"/>
+          <w:lang w:val="es-ES_tradnl"/>
+        </w:rPr>
+        <w:t>;</w:t>
+      </w:r>
+      <w:r>
+        <w:rPr>
+          <w:rFonts w:ascii="Times New Roman" w:hAnsi="Times New Roman" w:cs="Times New Roman"/>
+          <w:lang w:val="es-ES_tradnl"/>
+        </w:rPr>
+        <w:t xml:space="preserve"> por tanto</w:t>
       </w:r>
       <w:r>
         <w:rPr>
@@ -5631,24 +4883,13 @@
         </w:rPr>
         <w:t xml:space="preserve">marcado ninguno. </w:t>
       </w:r>
-      <w:del w:id="114" w:author="González, C." w:date="2015-03-18T16:01:00Z">
-        <w:r>
-          <w:rPr>
-            <w:rFonts w:ascii="Times New Roman" w:hAnsi="Times New Roman" w:cs="Times New Roman"/>
-            <w:lang w:val="es-ES_tradnl"/>
-          </w:rPr>
-          <w:delText>Por esta razón</w:delText>
-        </w:r>
-      </w:del>
-      <w:ins w:id="115" w:author="González, C." w:date="2015-03-18T16:01:00Z">
-        <w:r>
-          <w:rPr>
-            <w:rFonts w:ascii="Times New Roman" w:hAnsi="Times New Roman" w:cs="Times New Roman"/>
-            <w:lang w:val="es-ES_tradnl"/>
-          </w:rPr>
-          <w:t>En ese sentido</w:t>
-        </w:r>
-      </w:ins>
+      <w:r>
+        <w:rPr>
+          <w:rFonts w:ascii="Times New Roman" w:hAnsi="Times New Roman" w:cs="Times New Roman"/>
+          <w:lang w:val="es-ES_tradnl"/>
+        </w:rPr>
+        <w:t>En ese sentido</w:t>
+      </w:r>
       <w:r>
         <w:rPr>
           <w:rFonts w:ascii="Times New Roman" w:hAnsi="Times New Roman" w:cs="Times New Roman"/>
@@ -5677,24 +4918,13 @@
         </w:rPr>
         <w:t xml:space="preserve">regla ideal </w:t>
       </w:r>
-      <w:del w:id="116" w:author="González, C." w:date="2015-03-18T15:25:00Z">
-        <w:r>
-          <w:rPr>
-            <w:rFonts w:ascii="Times New Roman" w:hAnsi="Times New Roman" w:cs="Times New Roman"/>
-            <w:lang w:val="es-ES_tradnl"/>
-          </w:rPr>
-          <w:delText>empieza convertirse en una</w:delText>
-        </w:r>
-      </w:del>
-      <w:ins w:id="117" w:author="González, C." w:date="2015-03-18T15:25:00Z">
-        <w:r>
-          <w:rPr>
-            <w:rFonts w:ascii="Times New Roman" w:hAnsi="Times New Roman" w:cs="Times New Roman"/>
-            <w:lang w:val="es-ES_tradnl"/>
-          </w:rPr>
-          <w:t>se convierte en una</w:t>
-        </w:r>
-      </w:ins>
+      <w:r>
+        <w:rPr>
+          <w:rFonts w:ascii="Times New Roman" w:hAnsi="Times New Roman" w:cs="Times New Roman"/>
+          <w:lang w:val="es-ES_tradnl"/>
+        </w:rPr>
+        <w:t>se convierte en una</w:t>
+      </w:r>
       <w:r>
         <w:rPr>
           <w:rFonts w:ascii="Times New Roman" w:hAnsi="Times New Roman" w:cs="Times New Roman"/>
@@ -5727,24 +4957,13 @@
         </w:rPr>
         <w:t>¿Si no podemos hacer marcas, c</w:t>
       </w:r>
-      <w:ins w:id="118" w:author="González, C." w:date="2015-03-18T15:25:00Z">
-        <w:r>
-          <w:rPr>
-            <w:rFonts w:ascii="Times New Roman" w:hAnsi="Times New Roman" w:cs="Times New Roman"/>
-            <w:lang w:val="es-ES_tradnl"/>
-          </w:rPr>
-          <w:t>ó</w:t>
-        </w:r>
-      </w:ins>
-      <w:del w:id="119" w:author="González, C." w:date="2015-03-18T15:25:00Z">
-        <w:r>
-          <w:rPr>
-            <w:rFonts w:ascii="Times New Roman" w:hAnsi="Times New Roman" w:cs="Times New Roman"/>
-            <w:lang w:val="es-ES_tradnl"/>
-          </w:rPr>
-          <w:delText>o</w:delText>
-        </w:r>
-      </w:del>
+      <w:r>
+        <w:rPr>
+          <w:rFonts w:ascii="Times New Roman" w:hAnsi="Times New Roman" w:cs="Times New Roman"/>
+          <w:lang w:val="es-ES_tradnl"/>
+        </w:rPr>
+        <w:t>ó</w:t>
+      </w:r>
       <w:r>
         <w:rPr>
           <w:rFonts w:ascii="Times New Roman" w:hAnsi="Times New Roman" w:cs="Times New Roman"/>
@@ -5847,42 +5066,15 @@
           <w:rFonts w:ascii="Times New Roman" w:hAnsi="Times New Roman" w:cs="Times New Roman"/>
           <w:lang w:val="es-ES_tradnl"/>
         </w:rPr>
-        <w:t xml:space="preserve">Establecer una unidad </w:t>
-      </w:r>
-      <w:del w:id="120" w:author="González, C." w:date="2015-03-18T15:25:00Z">
-        <w:r>
-          <w:rPr>
-            <w:rFonts w:ascii="Times New Roman" w:hAnsi="Times New Roman" w:cs="Times New Roman"/>
-            <w:lang w:val="es-ES_tradnl"/>
-          </w:rPr>
-          <w:delText xml:space="preserve"> </w:delText>
-        </w:r>
-      </w:del>
-      <w:r>
-        <w:rPr>
-          <w:rFonts w:ascii="Times New Roman" w:hAnsi="Times New Roman" w:cs="Times New Roman"/>
-          <w:lang w:val="es-ES_tradnl"/>
-        </w:rPr>
-        <w:t>patrón de medida</w:t>
-      </w:r>
-      <w:ins w:id="121" w:author="González, C." w:date="2015-03-18T15:25:00Z">
-        <w:r>
-          <w:rPr>
-            <w:rFonts w:ascii="Times New Roman" w:hAnsi="Times New Roman" w:cs="Times New Roman"/>
-            <w:lang w:val="es-ES_tradnl"/>
-          </w:rPr>
-          <w:t xml:space="preserve">, </w:t>
-        </w:r>
-      </w:ins>
-      <w:del w:id="122" w:author="González, C." w:date="2015-03-18T15:25:00Z">
-        <w:r>
-          <w:rPr>
-            <w:rFonts w:ascii="Times New Roman" w:hAnsi="Times New Roman" w:cs="Times New Roman"/>
-            <w:lang w:val="es-ES_tradnl"/>
-          </w:rPr>
-          <w:delText xml:space="preserve"> </w:delText>
-        </w:r>
-      </w:del>
+        <w:t>Establecer una unidad patrón de medida</w:t>
+      </w:r>
+      <w:r>
+        <w:rPr>
+          <w:rFonts w:ascii="Times New Roman" w:hAnsi="Times New Roman" w:cs="Times New Roman"/>
+          <w:lang w:val="es-ES_tradnl"/>
+        </w:rPr>
+        <w:t xml:space="preserve">, </w:t>
+      </w:r>
       <w:r>
         <w:rPr>
           <w:rFonts w:ascii="Times New Roman" w:hAnsi="Times New Roman" w:cs="Times New Roman"/>
@@ -5904,15 +5096,6 @@
         </w:rPr>
         <w:t xml:space="preserve"> </w:t>
       </w:r>
-      <w:del w:id="123" w:author="González, C." w:date="2015-03-18T15:25:00Z">
-        <w:r>
-          <w:rPr>
-            <w:rFonts w:ascii="Times New Roman" w:hAnsi="Times New Roman" w:cs="Times New Roman"/>
-            <w:lang w:val="es-ES_tradnl"/>
-          </w:rPr>
-          <w:delText xml:space="preserve"> </w:delText>
-        </w:r>
-      </w:del>
       <w:r>
         <w:rPr>
           <w:rFonts w:ascii="Times New Roman" w:hAnsi="Times New Roman" w:cs="Times New Roman"/>
@@ -5934,15 +5117,6 @@
         </w:rPr>
         <w:t>de establecer</w:t>
       </w:r>
-      <w:del w:id="124" w:author="González, C." w:date="2015-03-18T15:25:00Z">
-        <w:r>
-          <w:rPr>
-            <w:rFonts w:ascii="Times New Roman" w:hAnsi="Times New Roman" w:cs="Times New Roman"/>
-            <w:lang w:val="es-ES_tradnl"/>
-          </w:rPr>
-          <w:delText xml:space="preserve"> </w:delText>
-        </w:r>
-      </w:del>
       <w:r>
         <w:rPr>
           <w:rFonts w:ascii="Times New Roman" w:hAnsi="Times New Roman" w:cs="Times New Roman"/>
@@ -5957,15 +5131,6 @@
         </w:rPr>
         <w:t xml:space="preserve">veces </w:t>
       </w:r>
-      <w:del w:id="125" w:author="González, C." w:date="2015-03-18T15:25:00Z">
-        <w:r>
-          <w:rPr>
-            <w:rFonts w:ascii="Times New Roman" w:hAnsi="Times New Roman" w:cs="Times New Roman"/>
-            <w:lang w:val="es-ES_tradnl"/>
-          </w:rPr>
-          <w:delText xml:space="preserve"> </w:delText>
-        </w:r>
-      </w:del>
       <w:r>
         <w:rPr>
           <w:rFonts w:ascii="Times New Roman" w:hAnsi="Times New Roman" w:cs="Times New Roman"/>
@@ -6091,14 +5256,12 @@
                       </w:rPr>
                       <w:t>Mide 3</w:t>
                     </w:r>
-                    <w:ins w:id="126" w:author="González, C." w:date="2015-03-18T15:26:00Z">
-                      <w:r>
-                        <w:rPr>
-                          <w:lang w:val="es-ES"/>
-                        </w:rPr>
-                        <w:t xml:space="preserve"> </w:t>
-                      </w:r>
-                    </w:ins>
+                    <w:r>
+                      <w:rPr>
+                        <w:lang w:val="es-ES"/>
+                      </w:rPr>
+                      <w:t xml:space="preserve"> </w:t>
+                    </w:r>
                     <w:r>
                       <w:rPr>
                         <w:lang w:val="es-ES"/>
@@ -6131,14 +5294,14 @@
                       </w:rPr>
                       <w:t>Mide 4</w:t>
                     </w:r>
-                    <w:ins w:id="127" w:author="González, C." w:date="2015-03-18T15:26:00Z">
-                      <w:r>
-                        <w:rPr>
-                          <w:lang w:val="es-ES"/>
-                        </w:rPr>
-                        <w:t xml:space="preserve"> </w:t>
-                      </w:r>
-                    </w:ins>
+                    <w:bookmarkStart w:id="0" w:name="_GoBack"/>
+                    <w:r>
+                      <w:rPr>
+                        <w:lang w:val="es-ES"/>
+                      </w:rPr>
+                      <w:t xml:space="preserve"> </w:t>
+                    </w:r>
+                    <w:bookmarkEnd w:id="0"/>
                     <w:r>
                       <w:rPr>
                         <w:lang w:val="es-ES"/>
@@ -6218,23 +5381,7 @@
           <w:rFonts w:ascii="Times New Roman" w:hAnsi="Times New Roman" w:cs="Times New Roman"/>
           <w:lang w:val="es-ES_tradnl"/>
         </w:rPr>
-        <w:t xml:space="preserve">Mediante este método no es posible medir cualquier segmento, puesto que </w:t>
-      </w:r>
-      <w:del w:id="128" w:author="González, C." w:date="2015-03-18T15:26:00Z">
-        <w:r>
-          <w:rPr>
-            <w:rFonts w:ascii="Times New Roman" w:hAnsi="Times New Roman" w:cs="Times New Roman"/>
-            <w:lang w:val="es-ES_tradnl"/>
-          </w:rPr>
-          <w:delText xml:space="preserve"> </w:delText>
-        </w:r>
-      </w:del>
-      <w:r>
-        <w:rPr>
-          <w:rFonts w:ascii="Times New Roman" w:hAnsi="Times New Roman" w:cs="Times New Roman"/>
-          <w:lang w:val="es-ES_tradnl"/>
-        </w:rPr>
-        <w:t xml:space="preserve">si se requiere medir un segmento </w:t>
+        <w:t xml:space="preserve">Mediante este método no es posible medir cualquier segmento, puesto que si se requiere medir un segmento </w:t>
       </w:r>
       <w:r>
         <w:rPr>
@@ -6439,15 +5586,6 @@
         </w:rPr>
         <w:t>se pueden</w:t>
       </w:r>
-      <w:del w:id="129" w:author="González, C." w:date="2015-03-18T15:26:00Z">
-        <w:r>
-          <w:rPr>
-            <w:rFonts w:ascii="Times New Roman" w:hAnsi="Times New Roman" w:cs="Times New Roman"/>
-            <w:lang w:val="es-ES_tradnl"/>
-          </w:rPr>
-          <w:delText xml:space="preserve"> </w:delText>
-        </w:r>
-      </w:del>
       <w:r>
         <w:rPr>
           <w:rFonts w:ascii="Times New Roman" w:hAnsi="Times New Roman" w:cs="Times New Roman"/>
@@ -6485,24 +5623,13 @@
         </w:rPr>
         <w:t xml:space="preserve"> medir segmentos de longitud</w:t>
       </w:r>
-      <w:ins w:id="130" w:author="González, C." w:date="2015-03-18T16:02:00Z">
-        <w:r>
-          <w:rPr>
-            <w:rFonts w:ascii="Times New Roman" w:hAnsi="Times New Roman" w:cs="Times New Roman"/>
-            <w:lang w:val="es-ES_tradnl"/>
-          </w:rPr>
-          <w:t xml:space="preserve"> igual a</w:t>
-        </w:r>
-      </w:ins>
-      <w:del w:id="131" w:author="González, C." w:date="2015-03-18T16:02:00Z">
-        <w:r>
-          <w:rPr>
-            <w:rFonts w:ascii="Times New Roman" w:hAnsi="Times New Roman" w:cs="Times New Roman"/>
-            <w:lang w:val="es-ES_tradnl"/>
-          </w:rPr>
-          <w:delText>:</w:delText>
-        </w:r>
-      </w:del>
+      <w:r>
+        <w:rPr>
+          <w:rFonts w:ascii="Times New Roman" w:hAnsi="Times New Roman" w:cs="Times New Roman"/>
+          <w:lang w:val="es-ES_tradnl"/>
+        </w:rPr>
+        <w:t xml:space="preserve"> igual a</w:t>
+      </w:r>
       <w:r>
         <w:rPr>
           <w:rFonts w:ascii="Times New Roman" w:hAnsi="Times New Roman" w:cs="Times New Roman"/>
@@ -6510,24 +5637,13 @@
         </w:rPr>
         <w:t xml:space="preserve"> la unidad, dos veces la unidad, tres veces la unidad, y así sucesivamente</w:t>
       </w:r>
-      <w:ins w:id="132" w:author="González, C." w:date="2015-03-18T15:27:00Z">
-        <w:r>
-          <w:rPr>
-            <w:rFonts w:ascii="Times New Roman" w:hAnsi="Times New Roman" w:cs="Times New Roman"/>
-            <w:lang w:val="es-ES_tradnl"/>
-          </w:rPr>
-          <w:t>.</w:t>
-        </w:r>
-      </w:ins>
-      <w:del w:id="133" w:author="González, C." w:date="2015-03-18T15:27:00Z">
-        <w:r>
-          <w:rPr>
-            <w:rFonts w:ascii="Times New Roman" w:hAnsi="Times New Roman" w:cs="Times New Roman"/>
-            <w:lang w:val="es-ES_tradnl"/>
-          </w:rPr>
-          <w:delText>,</w:delText>
-        </w:r>
-      </w:del>
+      <w:r>
+        <w:rPr>
+          <w:rFonts w:ascii="Times New Roman" w:hAnsi="Times New Roman" w:cs="Times New Roman"/>
+          <w:lang w:val="es-ES_tradnl"/>
+        </w:rPr>
+        <w:t>.</w:t>
+      </w:r>
       <w:r>
         <w:rPr>
           <w:rFonts w:ascii="Times New Roman" w:hAnsi="Times New Roman" w:cs="Times New Roman"/>
@@ -6535,24 +5651,13 @@
         </w:rPr>
         <w:t xml:space="preserve"> </w:t>
       </w:r>
-      <w:ins w:id="134" w:author="González, C." w:date="2015-03-18T15:27:00Z">
-        <w:r>
-          <w:rPr>
-            <w:rFonts w:ascii="Times New Roman" w:hAnsi="Times New Roman" w:cs="Times New Roman"/>
-            <w:lang w:val="es-ES_tradnl"/>
-          </w:rPr>
-          <w:t>D</w:t>
-        </w:r>
-      </w:ins>
-      <w:del w:id="135" w:author="González, C." w:date="2015-03-18T15:27:00Z">
-        <w:r>
-          <w:rPr>
-            <w:rFonts w:ascii="Times New Roman" w:hAnsi="Times New Roman" w:cs="Times New Roman"/>
-            <w:lang w:val="es-ES_tradnl"/>
-          </w:rPr>
-          <w:delText>d</w:delText>
-        </w:r>
-      </w:del>
+      <w:r>
+        <w:rPr>
+          <w:rFonts w:ascii="Times New Roman" w:hAnsi="Times New Roman" w:cs="Times New Roman"/>
+          <w:lang w:val="es-ES_tradnl"/>
+        </w:rPr>
+        <w:t>D</w:t>
+      </w:r>
       <w:r>
         <w:rPr>
           <w:rFonts w:ascii="Times New Roman" w:hAnsi="Times New Roman" w:cs="Times New Roman"/>
@@ -6560,15 +5665,13 @@
         </w:rPr>
         <w:t>e manera general</w:t>
       </w:r>
-      <w:ins w:id="136" w:author="González, C." w:date="2015-03-18T15:27:00Z">
-        <w:r>
-          <w:rPr>
-            <w:rFonts w:ascii="Times New Roman" w:hAnsi="Times New Roman" w:cs="Times New Roman"/>
-            <w:lang w:val="es-ES_tradnl"/>
-          </w:rPr>
-          <w:t>,</w:t>
-        </w:r>
-      </w:ins>
+      <w:r>
+        <w:rPr>
+          <w:rFonts w:ascii="Times New Roman" w:hAnsi="Times New Roman" w:cs="Times New Roman"/>
+          <w:lang w:val="es-ES_tradnl"/>
+        </w:rPr>
+        <w:t>,</w:t>
+      </w:r>
       <w:r>
         <w:rPr>
           <w:rFonts w:ascii="Times New Roman" w:hAnsi="Times New Roman" w:cs="Times New Roman"/>
@@ -6590,24 +5693,13 @@
         </w:rPr>
         <w:t>segmentos que midan un n</w:t>
       </w:r>
-      <w:ins w:id="137" w:author="González, C." w:date="2015-03-18T15:27:00Z">
-        <w:r>
-          <w:rPr>
-            <w:rFonts w:ascii="Times New Roman" w:hAnsi="Times New Roman" w:cs="Times New Roman"/>
-            <w:lang w:val="es-ES_tradnl"/>
-          </w:rPr>
-          <w:t>ú</w:t>
-        </w:r>
-      </w:ins>
-      <w:del w:id="138" w:author="González, C." w:date="2015-03-18T15:27:00Z">
-        <w:r>
-          <w:rPr>
-            <w:rFonts w:ascii="Times New Roman" w:hAnsi="Times New Roman" w:cs="Times New Roman"/>
-            <w:lang w:val="es-ES_tradnl"/>
-          </w:rPr>
-          <w:delText>u</w:delText>
-        </w:r>
-      </w:del>
+      <w:r>
+        <w:rPr>
+          <w:rFonts w:ascii="Times New Roman" w:hAnsi="Times New Roman" w:cs="Times New Roman"/>
+          <w:lang w:val="es-ES_tradnl"/>
+        </w:rPr>
+        <w:t>ú</w:t>
+      </w:r>
       <w:r>
         <w:rPr>
           <w:rFonts w:ascii="Times New Roman" w:hAnsi="Times New Roman" w:cs="Times New Roman"/>
@@ -6905,28 +5997,6 @@
     </w:p>
     <w:p>
       <w:pPr>
-        <w:rPr>
-          <w:del w:id="139" w:author="González, C." w:date="2015-03-18T16:03:00Z"/>
-          <w:rFonts w:ascii="Arial" w:hAnsi="Arial" w:cs="Arial"/>
-          <w:sz w:val="18"/>
-          <w:szCs w:val="18"/>
-          <w:lang w:val="es-ES_tradnl"/>
-        </w:rPr>
-      </w:pPr>
-    </w:p>
-    <w:p>
-      <w:pPr>
-        <w:rPr>
-          <w:del w:id="140" w:author="González, C." w:date="2015-03-18T16:03:00Z"/>
-          <w:rFonts w:ascii="Arial" w:hAnsi="Arial" w:cs="Arial"/>
-          <w:sz w:val="18"/>
-          <w:szCs w:val="18"/>
-          <w:lang w:val="es-ES_tradnl"/>
-        </w:rPr>
-      </w:pPr>
-    </w:p>
-    <w:p>
-      <w:pPr>
         <w:shd w:val="clear" w:color="auto" w:fill="99CCFF"/>
         <w:jc w:val="center"/>
         <w:rPr>
@@ -7241,49 +6311,15 @@
           <w:rFonts w:ascii="Times New Roman" w:hAnsi="Times New Roman" w:cs="Times New Roman"/>
           <w:lang w:val="es-ES_tradnl"/>
         </w:rPr>
-        <w:t xml:space="preserve">Para medir segmentos más pequeños que la </w:t>
-      </w:r>
-      <w:del w:id="141" w:author="González, C." w:date="2015-03-18T15:28:00Z">
-        <w:r>
-          <w:rPr>
-            <w:rFonts w:ascii="Times New Roman" w:hAnsi="Times New Roman" w:cs="Times New Roman"/>
-            <w:lang w:val="es-ES_tradnl"/>
-          </w:rPr>
-          <w:delText xml:space="preserve"> </w:delText>
-        </w:r>
-      </w:del>
-      <w:r>
-        <w:rPr>
-          <w:rFonts w:ascii="Times New Roman" w:hAnsi="Times New Roman" w:cs="Times New Roman"/>
-          <w:lang w:val="es-ES_tradnl"/>
-        </w:rPr>
-        <w:t xml:space="preserve">unidad, surge la idea de fraccionar </w:t>
-      </w:r>
-      <w:del w:id="142" w:author="González, C." w:date="2015-03-18T15:28:00Z">
-        <w:r>
-          <w:rPr>
-            <w:rFonts w:ascii="Times New Roman" w:hAnsi="Times New Roman" w:cs="Times New Roman"/>
-            <w:lang w:val="es-ES_tradnl"/>
-          </w:rPr>
-          <w:delText xml:space="preserve"> </w:delText>
-        </w:r>
-      </w:del>
-      <w:r>
-        <w:rPr>
-          <w:rFonts w:ascii="Times New Roman" w:hAnsi="Times New Roman" w:cs="Times New Roman"/>
-          <w:lang w:val="es-ES_tradnl"/>
-        </w:rPr>
-        <w:t>la unidad en partes iguales, este proceso permite medir pedazos que son más pequeños que la unidad con partes de la</w:t>
-      </w:r>
-      <w:ins w:id="143" w:author="González, C." w:date="2015-03-18T16:03:00Z">
-        <w:r>
-          <w:rPr>
-            <w:rFonts w:ascii="Times New Roman" w:hAnsi="Times New Roman" w:cs="Times New Roman"/>
-            <w:lang w:val="es-ES_tradnl"/>
-          </w:rPr>
-          <w:t xml:space="preserve"> misma</w:t>
-        </w:r>
-      </w:ins>
+        <w:t>Para medir segmentos más pequeños que la unidad, surge la idea de fraccionar la unidad en partes iguales, este proceso permite medir pedazos que son más pequeños que la unidad con partes de la</w:t>
+      </w:r>
+      <w:r>
+        <w:rPr>
+          <w:rFonts w:ascii="Times New Roman" w:hAnsi="Times New Roman" w:cs="Times New Roman"/>
+          <w:lang w:val="es-ES_tradnl"/>
+        </w:rPr>
+        <w:t xml:space="preserve"> misma</w:t>
+      </w:r>
       <w:r>
         <w:rPr>
           <w:rFonts w:ascii="Times New Roman" w:hAnsi="Times New Roman" w:cs="Times New Roman"/>
@@ -7467,7 +6503,6 @@
       <w:pPr>
         <w:jc w:val="both"/>
         <w:rPr>
-          <w:ins w:id="144" w:author="González, C." w:date="2015-03-18T15:29:00Z"/>
           <w:rFonts w:ascii="Times New Roman" w:hAnsi="Times New Roman" w:cs="Times New Roman"/>
           <w:lang w:val="es-ES_tradnl"/>
         </w:rPr>
@@ -7479,24 +6514,13 @@
         </w:rPr>
         <w:br/>
       </w:r>
-      <w:del w:id="145" w:author="González, C." w:date="2015-03-18T15:28:00Z">
-        <w:r>
-          <w:rPr>
-            <w:rFonts w:ascii="Times New Roman" w:hAnsi="Times New Roman" w:cs="Times New Roman"/>
-            <w:lang w:val="es-ES_tradnl"/>
-          </w:rPr>
-          <w:delText>Por lo tanto</w:delText>
-        </w:r>
-      </w:del>
-      <w:ins w:id="146" w:author="González, C." w:date="2015-03-18T15:28:00Z">
-        <w:r>
-          <w:rPr>
-            <w:rFonts w:ascii="Times New Roman" w:hAnsi="Times New Roman" w:cs="Times New Roman"/>
-            <w:lang w:val="es-ES_tradnl"/>
-          </w:rPr>
-          <w:t>Entonces</w:t>
-        </w:r>
-      </w:ins>
+      <w:r>
+        <w:rPr>
+          <w:rFonts w:ascii="Times New Roman" w:hAnsi="Times New Roman" w:cs="Times New Roman"/>
+          <w:lang w:val="es-ES_tradnl"/>
+        </w:rPr>
+        <w:t>Entonces</w:t>
+      </w:r>
       <w:r>
         <w:rPr>
           <w:rFonts w:ascii="Times New Roman" w:hAnsi="Times New Roman" w:cs="Times New Roman"/>
@@ -7511,24 +6535,13 @@
         </w:rPr>
         <w:t>hallar la mitad de la unidad, y la mitad de la mitad de la unidad, y la mitad de est</w:t>
       </w:r>
-      <w:ins w:id="147" w:author="González, C." w:date="2015-03-18T16:04:00Z">
-        <w:r>
-          <w:rPr>
-            <w:rFonts w:ascii="Times New Roman" w:hAnsi="Times New Roman" w:cs="Times New Roman"/>
-            <w:lang w:val="es-ES_tradnl"/>
-          </w:rPr>
-          <w:t>a</w:t>
-        </w:r>
-      </w:ins>
-      <w:del w:id="148" w:author="González, C." w:date="2015-03-18T16:04:00Z">
-        <w:r>
-          <w:rPr>
-            <w:rFonts w:ascii="Times New Roman" w:hAnsi="Times New Roman" w:cs="Times New Roman"/>
-            <w:lang w:val="es-ES_tradnl"/>
-          </w:rPr>
-          <w:delText>e</w:delText>
-        </w:r>
-      </w:del>
+      <w:r>
+        <w:rPr>
+          <w:rFonts w:ascii="Times New Roman" w:hAnsi="Times New Roman" w:cs="Times New Roman"/>
+          <w:lang w:val="es-ES_tradnl"/>
+        </w:rPr>
+        <w:t>a</w:t>
+      </w:r>
       <w:r>
         <w:rPr>
           <w:rFonts w:ascii="Times New Roman" w:hAnsi="Times New Roman" w:cs="Times New Roman"/>
@@ -7536,24 +6549,13 @@
         </w:rPr>
         <w:t xml:space="preserve"> y así sucesivamente</w:t>
       </w:r>
-      <w:ins w:id="149" w:author="González, C." w:date="2015-03-18T15:29:00Z">
-        <w:r>
-          <w:rPr>
-            <w:rFonts w:ascii="Times New Roman" w:hAnsi="Times New Roman" w:cs="Times New Roman"/>
-            <w:lang w:val="es-ES_tradnl"/>
-          </w:rPr>
-          <w:t>;</w:t>
-        </w:r>
-      </w:ins>
-      <w:del w:id="150" w:author="González, C." w:date="2015-03-18T15:29:00Z">
-        <w:r>
-          <w:rPr>
-            <w:rFonts w:ascii="Times New Roman" w:hAnsi="Times New Roman" w:cs="Times New Roman"/>
-            <w:lang w:val="es-ES_tradnl"/>
-          </w:rPr>
-          <w:delText>,</w:delText>
-        </w:r>
-      </w:del>
+      <w:r>
+        <w:rPr>
+          <w:rFonts w:ascii="Times New Roman" w:hAnsi="Times New Roman" w:cs="Times New Roman"/>
+          <w:lang w:val="es-ES_tradnl"/>
+        </w:rPr>
+        <w:t>;</w:t>
+      </w:r>
       <w:r>
         <w:rPr>
           <w:rFonts w:ascii="Times New Roman" w:hAnsi="Times New Roman" w:cs="Times New Roman"/>
@@ -7561,15 +6563,13 @@
         </w:rPr>
         <w:t xml:space="preserve"> es decir</w:t>
       </w:r>
-      <w:ins w:id="151" w:author="González, C." w:date="2015-03-18T15:29:00Z">
-        <w:r>
-          <w:rPr>
-            <w:rFonts w:ascii="Times New Roman" w:hAnsi="Times New Roman" w:cs="Times New Roman"/>
-            <w:lang w:val="es-ES_tradnl"/>
-          </w:rPr>
-          <w:t>,</w:t>
-        </w:r>
-      </w:ins>
+      <w:r>
+        <w:rPr>
+          <w:rFonts w:ascii="Times New Roman" w:hAnsi="Times New Roman" w:cs="Times New Roman"/>
+          <w:lang w:val="es-ES_tradnl"/>
+        </w:rPr>
+        <w:t>,</w:t>
+      </w:r>
       <w:r>
         <w:rPr>
           <w:rFonts w:ascii="Times New Roman" w:hAnsi="Times New Roman" w:cs="Times New Roman"/>
@@ -7833,23 +6833,7 @@
           <w:rFonts w:ascii="Times New Roman" w:hAnsi="Times New Roman" w:cs="Times New Roman"/>
           <w:lang w:val="es-ES_tradnl"/>
         </w:rPr>
-        <w:t>El proceso de bisecar permite ampliar el conjunto numérico asociado a la medida, que se considera el conjunto</w:t>
-      </w:r>
-      <w:del w:id="152" w:author="González, C." w:date="2015-03-18T15:29:00Z">
-        <w:r>
-          <w:rPr>
-            <w:rFonts w:ascii="Times New Roman" w:hAnsi="Times New Roman" w:cs="Times New Roman"/>
-            <w:lang w:val="es-ES_tradnl"/>
-          </w:rPr>
-          <w:delText xml:space="preserve"> </w:delText>
-        </w:r>
-      </w:del>
-      <w:r>
-        <w:rPr>
-          <w:rFonts w:ascii="Times New Roman" w:hAnsi="Times New Roman" w:cs="Times New Roman"/>
-          <w:lang w:val="es-ES_tradnl"/>
-        </w:rPr>
-        <w:t xml:space="preserve"> </w:t>
+        <w:t xml:space="preserve">El proceso de bisecar permite ampliar el conjunto numérico asociado a la medida, que se considera el conjunto </w:t>
       </w:r>
       <m:oMath>
         <m:r>
@@ -8004,15 +6988,13 @@
           <m:t>,1,2,3,4,5,6,7,8,…}</m:t>
         </m:r>
       </m:oMath>
-      <w:ins w:id="153" w:author="González, C." w:date="2015-03-18T15:29:00Z">
-        <w:r>
-          <w:rPr>
-            <w:rFonts w:ascii="Times New Roman" w:hAnsi="Times New Roman" w:cs="Times New Roman"/>
-            <w:lang w:val="es-ES_tradnl"/>
-          </w:rPr>
-          <w:t>.</w:t>
-        </w:r>
-      </w:ins>
+      <w:r>
+        <w:rPr>
+          <w:rFonts w:ascii="Times New Roman" w:hAnsi="Times New Roman" w:cs="Times New Roman"/>
+          <w:lang w:val="es-ES_tradnl"/>
+        </w:rPr>
+        <w:t>.</w:t>
+      </w:r>
     </w:p>
     <w:p>
       <w:pPr>
@@ -8221,15 +7203,6 @@
         </w:rPr>
         <w:t xml:space="preserve"> número de veces es exacto, entonces</w:t>
       </w:r>
-      <w:del w:id="154" w:author="González, C." w:date="2015-03-18T15:29:00Z">
-        <w:r>
-          <w:rPr>
-            <w:rFonts w:ascii="Times New Roman" w:hAnsi="Times New Roman" w:cs="Times New Roman"/>
-            <w:lang w:val="es-ES_tradnl"/>
-          </w:rPr>
-          <w:delText xml:space="preserve"> </w:delText>
-        </w:r>
-      </w:del>
       <w:r>
         <w:rPr>
           <w:rFonts w:ascii="Times New Roman" w:hAnsi="Times New Roman" w:cs="Times New Roman"/>
@@ -8283,24 +7256,13 @@
         </w:rPr>
         <w:t xml:space="preserve"> de veces que cabe la unidad natural</w:t>
       </w:r>
-      <w:ins w:id="155" w:author="González, C." w:date="2015-03-18T15:30:00Z">
-        <w:r>
-          <w:rPr>
-            <w:rFonts w:ascii="Times New Roman" w:hAnsi="Times New Roman" w:cs="Times New Roman"/>
-            <w:lang w:val="es-ES_tradnl"/>
-          </w:rPr>
-          <w:t>.</w:t>
-        </w:r>
-      </w:ins>
-      <w:del w:id="156" w:author="González, C." w:date="2015-03-18T15:30:00Z">
-        <w:r>
-          <w:rPr>
-            <w:rFonts w:ascii="Times New Roman" w:hAnsi="Times New Roman" w:cs="Times New Roman"/>
-            <w:lang w:val="es-ES_tradnl"/>
-          </w:rPr>
-          <w:delText>,</w:delText>
-        </w:r>
-      </w:del>
+      <w:r>
+        <w:rPr>
+          <w:rFonts w:ascii="Times New Roman" w:hAnsi="Times New Roman" w:cs="Times New Roman"/>
+          <w:lang w:val="es-ES_tradnl"/>
+        </w:rPr>
+        <w:t>.</w:t>
+      </w:r>
       <w:r>
         <w:rPr>
           <w:rFonts w:ascii="Times New Roman" w:hAnsi="Times New Roman" w:cs="Times New Roman"/>
@@ -8331,15 +7293,13 @@
         </w:rPr>
         <w:t xml:space="preserve">i </w:t>
       </w:r>
-      <w:ins w:id="157" w:author="González, C." w:date="2015-03-18T15:30:00Z">
-        <w:r>
-          <w:rPr>
-            <w:rFonts w:ascii="Times New Roman" w:hAnsi="Times New Roman" w:cs="Times New Roman"/>
-            <w:lang w:val="es-ES_tradnl"/>
-          </w:rPr>
-          <w:t xml:space="preserve">por el contrario, </w:t>
-        </w:r>
-      </w:ins>
+      <w:r>
+        <w:rPr>
+          <w:rFonts w:ascii="Times New Roman" w:hAnsi="Times New Roman" w:cs="Times New Roman"/>
+          <w:lang w:val="es-ES_tradnl"/>
+        </w:rPr>
+        <w:t xml:space="preserve">por el contrario, </w:t>
+      </w:r>
       <w:r>
         <w:rPr>
           <w:rFonts w:ascii="Times New Roman" w:hAnsi="Times New Roman" w:cs="Times New Roman"/>
@@ -8425,23 +7385,7 @@
           <w:rFonts w:ascii="Times New Roman" w:hAnsi="Times New Roman" w:cs="Times New Roman"/>
           <w:lang w:val="es-ES_tradnl"/>
         </w:rPr>
-        <w:t xml:space="preserve"> en la parte</w:t>
-      </w:r>
-      <w:del w:id="158" w:author="González, C." w:date="2015-03-18T15:30:00Z">
-        <w:r>
-          <w:rPr>
-            <w:rFonts w:ascii="Times New Roman" w:hAnsi="Times New Roman" w:cs="Times New Roman"/>
-            <w:lang w:val="es-ES_tradnl"/>
-          </w:rPr>
-          <w:delText xml:space="preserve"> </w:delText>
-        </w:r>
-      </w:del>
-      <w:r>
-        <w:rPr>
-          <w:rFonts w:ascii="Times New Roman" w:hAnsi="Times New Roman" w:cs="Times New Roman"/>
-          <w:lang w:val="es-ES_tradnl"/>
-        </w:rPr>
-        <w:t xml:space="preserve"> sobrante del segmento</w:t>
+        <w:t xml:space="preserve"> en la parte sobrante del segmento</w:t>
       </w:r>
       <w:r>
         <w:rPr>
@@ -8509,15 +7453,13 @@
         </w:rPr>
         <w:t xml:space="preserve"> </w:t>
       </w:r>
-      <w:ins w:id="159" w:author="González, C." w:date="2015-03-18T16:05:00Z">
-        <w:r>
-          <w:rPr>
-            <w:rFonts w:ascii="Times New Roman" w:hAnsi="Times New Roman" w:cs="Times New Roman"/>
-            <w:lang w:val="es-ES_tradnl"/>
-          </w:rPr>
-          <w:t xml:space="preserve">, </w:t>
-        </w:r>
-      </w:ins>
+      <w:r>
+        <w:rPr>
+          <w:rFonts w:ascii="Times New Roman" w:hAnsi="Times New Roman" w:cs="Times New Roman"/>
+          <w:lang w:val="es-ES_tradnl"/>
+        </w:rPr>
+        <w:t xml:space="preserve">, </w:t>
+      </w:r>
       <w:r>
         <w:rPr>
           <w:rFonts w:ascii="Times New Roman" w:hAnsi="Times New Roman" w:cs="Times New Roman"/>
@@ -8693,24 +7635,13 @@
         </w:rPr>
         <w:t xml:space="preserve"> </w:t>
       </w:r>
-      <w:ins w:id="160" w:author="González, C." w:date="2015-03-18T15:30:00Z">
-        <w:r>
-          <w:rPr>
-            <w:rFonts w:ascii="Times New Roman" w:hAnsi="Times New Roman" w:cs="Times New Roman"/>
-            <w:lang w:val="es-ES_tradnl"/>
-          </w:rPr>
-          <w:t>o</w:t>
-        </w:r>
-      </w:ins>
-      <w:del w:id="161" w:author="González, C." w:date="2015-03-18T15:30:00Z">
-        <w:r>
-          <w:rPr>
-            <w:rFonts w:ascii="Times New Roman" w:hAnsi="Times New Roman" w:cs="Times New Roman"/>
-            <w:lang w:val="es-ES_tradnl"/>
-          </w:rPr>
-          <w:delText>ó</w:delText>
-        </w:r>
-      </w:del>
+      <w:r>
+        <w:rPr>
+          <w:rFonts w:ascii="Times New Roman" w:hAnsi="Times New Roman" w:cs="Times New Roman"/>
+          <w:lang w:val="es-ES_tradnl"/>
+        </w:rPr>
+        <w:t>o</w:t>
+      </w:r>
       <w:r>
         <w:rPr>
           <w:rFonts w:ascii="Times New Roman" w:hAnsi="Times New Roman" w:cs="Times New Roman"/>
@@ -8763,37 +7694,12 @@
         </w:rPr>
         <w:t xml:space="preserve"> ; </w:t>
       </w:r>
-      <w:del w:id="162" w:author="González, C." w:date="2015-03-18T15:30:00Z">
-        <w:r>
-          <w:rPr>
-            <w:rFonts w:ascii="Times New Roman" w:hAnsi="Times New Roman" w:cs="Times New Roman"/>
-            <w:lang w:val="es-ES_tradnl"/>
-          </w:rPr>
-          <w:delText xml:space="preserve"> </w:delText>
-        </w:r>
-      </w:del>
-      <w:r>
-        <w:rPr>
-          <w:rFonts w:ascii="Times New Roman" w:hAnsi="Times New Roman" w:cs="Times New Roman"/>
-          <w:lang w:val="es-ES_tradnl"/>
-        </w:rPr>
-        <w:t xml:space="preserve">se continua con este proceso hasta </w:t>
-      </w:r>
-      <w:del w:id="163" w:author="González, C." w:date="2015-03-18T15:30:00Z">
-        <w:r>
-          <w:rPr>
-            <w:rFonts w:ascii="Times New Roman" w:hAnsi="Times New Roman" w:cs="Times New Roman"/>
-            <w:lang w:val="es-ES_tradnl"/>
-          </w:rPr>
-          <w:delText xml:space="preserve"> </w:delText>
-        </w:r>
-      </w:del>
-      <w:r>
-        <w:rPr>
-          <w:rFonts w:ascii="Times New Roman" w:hAnsi="Times New Roman" w:cs="Times New Roman"/>
-          <w:lang w:val="es-ES_tradnl"/>
-        </w:rPr>
-        <w:t xml:space="preserve">completar la longitud del segmento. </w:t>
+      <w:r>
+        <w:rPr>
+          <w:rFonts w:ascii="Times New Roman" w:hAnsi="Times New Roman" w:cs="Times New Roman"/>
+          <w:lang w:val="es-ES_tradnl"/>
+        </w:rPr>
+        <w:t xml:space="preserve">se continua con este proceso hasta completar la longitud del segmento. </w:t>
       </w:r>
     </w:p>
     <w:p>
@@ -8903,6 +7809,7 @@
           <w:noProof/>
           <w:sz w:val="18"/>
           <w:szCs w:val="18"/>
+          <w:lang w:val="es-CO" w:eastAsia="es-CO"/>
         </w:rPr>
         <w:drawing>
           <wp:inline distT="0" distB="0" distL="0" distR="0" wp14:anchorId="5C7EDFCA" wp14:editId="0A5C2021">
@@ -9190,15 +8097,13 @@
           <m:t>,1,2,3,4,5,6,7,8,…}</m:t>
         </m:r>
       </m:oMath>
-      <w:ins w:id="164" w:author="González, C." w:date="2015-03-18T15:31:00Z">
-        <w:r>
-          <w:rPr>
-            <w:rFonts w:ascii="Times New Roman" w:hAnsi="Times New Roman" w:cs="Times New Roman"/>
-            <w:lang w:val="es-ES_tradnl"/>
-          </w:rPr>
-          <w:t>.</w:t>
-        </w:r>
-      </w:ins>
+      <w:r>
+        <w:rPr>
+          <w:rFonts w:ascii="Times New Roman" w:hAnsi="Times New Roman" w:cs="Times New Roman"/>
+          <w:lang w:val="es-ES_tradnl"/>
+        </w:rPr>
+        <w:t>.</w:t>
+      </w:r>
     </w:p>
     <w:p>
       <w:pPr>
@@ -9215,24 +8120,13 @@
         </w:rPr>
         <w:t>Es decir</w:t>
       </w:r>
-      <w:ins w:id="165" w:author="González, C." w:date="2015-03-18T16:05:00Z">
-        <w:r>
-          <w:rPr>
-            <w:rFonts w:ascii="Times New Roman" w:hAnsi="Times New Roman" w:cs="Times New Roman"/>
-            <w:lang w:val="es-ES_tradnl"/>
-          </w:rPr>
-          <w:t>:</w:t>
-        </w:r>
-      </w:ins>
-      <w:del w:id="166" w:author="González, C." w:date="2015-03-18T16:05:00Z">
-        <w:r>
-          <w:rPr>
-            <w:rFonts w:ascii="Times New Roman" w:hAnsi="Times New Roman" w:cs="Times New Roman"/>
-            <w:lang w:val="es-ES_tradnl"/>
-          </w:rPr>
-          <w:delText>,</w:delText>
-        </w:r>
-      </w:del>
+      <w:r>
+        <w:rPr>
+          <w:rFonts w:ascii="Times New Roman" w:hAnsi="Times New Roman" w:cs="Times New Roman"/>
+          <w:lang w:val="es-ES_tradnl"/>
+        </w:rPr>
+        <w:t>:</w:t>
+      </w:r>
     </w:p>
     <w:p>
       <w:pPr>
@@ -9684,23 +8578,7 @@
           <w:rFonts w:ascii="Times New Roman" w:hAnsi="Times New Roman" w:cs="Times New Roman"/>
           <w:lang w:val="es-ES_tradnl"/>
         </w:rPr>
-        <w:t xml:space="preserve"> dependiendo</w:t>
-      </w:r>
-      <w:del w:id="167" w:author="González, C." w:date="2015-03-18T15:31:00Z">
-        <w:r>
-          <w:rPr>
-            <w:rFonts w:ascii="Times New Roman" w:hAnsi="Times New Roman" w:cs="Times New Roman"/>
-            <w:lang w:val="es-ES_tradnl"/>
-          </w:rPr>
-          <w:delText>,</w:delText>
-        </w:r>
-      </w:del>
-      <w:r>
-        <w:rPr>
-          <w:rFonts w:ascii="Times New Roman" w:hAnsi="Times New Roman" w:cs="Times New Roman"/>
-          <w:lang w:val="es-ES_tradnl"/>
-        </w:rPr>
-        <w:t xml:space="preserve"> si esa parte de la unidad cabe o no</w:t>
+        <w:t xml:space="preserve"> dependiendo si esa parte de la unidad cabe o no</w:t>
       </w:r>
       <w:r>
         <w:rPr>
@@ -9827,12 +8705,6 @@
           <w:rFonts w:ascii="Times New Roman" w:hAnsi="Times New Roman" w:cs="Times New Roman"/>
           <w:i/>
           <w:lang w:val="es-CO"/>
-          <w:rPrChange w:id="168" w:author="González, C." w:date="2015-03-18T15:31:00Z">
-            <w:rPr>
-              <w:rFonts w:ascii="Times New Roman" w:hAnsi="Times New Roman" w:cs="Times New Roman"/>
-              <w:lang w:val="es-CO"/>
-            </w:rPr>
-          </w:rPrChange>
         </w:rPr>
         <w:t>Papiro</w:t>
       </w:r>
@@ -9848,12 +8720,6 @@
           <w:rFonts w:ascii="Times New Roman" w:hAnsi="Times New Roman" w:cs="Times New Roman"/>
           <w:i/>
           <w:lang w:val="es-CO"/>
-          <w:rPrChange w:id="169" w:author="González, C." w:date="2015-03-18T15:31:00Z">
-            <w:rPr>
-              <w:rFonts w:ascii="Times New Roman" w:hAnsi="Times New Roman" w:cs="Times New Roman"/>
-              <w:lang w:val="es-CO"/>
-            </w:rPr>
-          </w:rPrChange>
         </w:rPr>
         <w:t>Rhind</w:t>
       </w:r>
@@ -9864,15 +8730,13 @@
         </w:rPr>
         <w:t>, quizás uno de los más antiguos e importantes escritos sobre matemática</w:t>
       </w:r>
-      <w:ins w:id="170" w:author="González, C." w:date="2015-03-18T15:31:00Z">
-        <w:r>
-          <w:rPr>
-            <w:rFonts w:ascii="Times New Roman" w:hAnsi="Times New Roman" w:cs="Times New Roman"/>
-            <w:lang w:val="es-CO"/>
-          </w:rPr>
-          <w:t>s</w:t>
-        </w:r>
-      </w:ins>
+      <w:r>
+        <w:rPr>
+          <w:rFonts w:ascii="Times New Roman" w:hAnsi="Times New Roman" w:cs="Times New Roman"/>
+          <w:lang w:val="es-CO"/>
+        </w:rPr>
+        <w:t>s</w:t>
+      </w:r>
       <w:r>
         <w:rPr>
           <w:rFonts w:ascii="Times New Roman" w:hAnsi="Times New Roman" w:cs="Times New Roman"/>
@@ -9880,15 +8744,13 @@
         </w:rPr>
         <w:t xml:space="preserve"> antigua</w:t>
       </w:r>
-      <w:ins w:id="171" w:author="González, C." w:date="2015-03-18T15:31:00Z">
-        <w:r>
-          <w:rPr>
-            <w:rFonts w:ascii="Times New Roman" w:hAnsi="Times New Roman" w:cs="Times New Roman"/>
-            <w:lang w:val="es-CO"/>
-          </w:rPr>
-          <w:t>s</w:t>
-        </w:r>
-      </w:ins>
+      <w:r>
+        <w:rPr>
+          <w:rFonts w:ascii="Times New Roman" w:hAnsi="Times New Roman" w:cs="Times New Roman"/>
+          <w:lang w:val="es-CO"/>
+        </w:rPr>
+        <w:t>s</w:t>
+      </w:r>
       <w:r>
         <w:rPr>
           <w:rFonts w:ascii="Times New Roman" w:hAnsi="Times New Roman" w:cs="Times New Roman"/>
@@ -9896,24 +8758,13 @@
         </w:rPr>
         <w:t xml:space="preserve"> que data hacia el 1.650 a.C. y que se reconoce como una de sus mayores fuentes de conocimiento</w:t>
       </w:r>
-      <w:ins w:id="172" w:author="González, C." w:date="2015-03-18T15:32:00Z">
-        <w:r>
-          <w:rPr>
-            <w:rFonts w:ascii="Times New Roman" w:hAnsi="Times New Roman" w:cs="Times New Roman"/>
-            <w:lang w:val="es-CO"/>
-          </w:rPr>
-          <w:t>.</w:t>
-        </w:r>
-      </w:ins>
-      <w:del w:id="173" w:author="González, C." w:date="2015-03-18T15:32:00Z">
-        <w:r>
-          <w:rPr>
-            <w:rFonts w:ascii="Times New Roman" w:hAnsi="Times New Roman" w:cs="Times New Roman"/>
-            <w:lang w:val="es-CO"/>
-          </w:rPr>
-          <w:delText>;</w:delText>
-        </w:r>
-      </w:del>
+      <w:r>
+        <w:rPr>
+          <w:rFonts w:ascii="Times New Roman" w:hAnsi="Times New Roman" w:cs="Times New Roman"/>
+          <w:lang w:val="es-CO"/>
+        </w:rPr>
+        <w:t>.</w:t>
+      </w:r>
       <w:r>
         <w:rPr>
           <w:rFonts w:ascii="Times New Roman" w:hAnsi="Times New Roman" w:cs="Times New Roman"/>
@@ -9921,24 +8772,13 @@
         </w:rPr>
         <w:t xml:space="preserve"> </w:t>
       </w:r>
-      <w:ins w:id="174" w:author="González, C." w:date="2015-03-18T15:32:00Z">
-        <w:r>
-          <w:rPr>
-            <w:rFonts w:ascii="Times New Roman" w:hAnsi="Times New Roman" w:cs="Times New Roman"/>
-            <w:lang w:val="es-CO"/>
-          </w:rPr>
-          <w:t>E</w:t>
-        </w:r>
-      </w:ins>
-      <w:del w:id="175" w:author="González, C." w:date="2015-03-18T15:32:00Z">
-        <w:r>
-          <w:rPr>
-            <w:rFonts w:ascii="Times New Roman" w:hAnsi="Times New Roman" w:cs="Times New Roman"/>
-            <w:lang w:val="es-CO"/>
-          </w:rPr>
-          <w:delText>e</w:delText>
-        </w:r>
-      </w:del>
+      <w:r>
+        <w:rPr>
+          <w:rFonts w:ascii="Times New Roman" w:hAnsi="Times New Roman" w:cs="Times New Roman"/>
+          <w:lang w:val="es-CO"/>
+        </w:rPr>
+        <w:t>E</w:t>
+      </w:r>
       <w:r>
         <w:rPr>
           <w:rFonts w:ascii="Times New Roman" w:hAnsi="Times New Roman" w:cs="Times New Roman"/>
@@ -9953,24 +8793,13 @@
         </w:rPr>
         <w:t>se encuentra un trabajo que intenta expresar todas las longitudes como la suma entre un natural y fracciones unitarias</w:t>
       </w:r>
-      <w:del w:id="176" w:author="González, C." w:date="2015-03-18T15:32:00Z">
-        <w:r>
-          <w:rPr>
-            <w:rFonts w:ascii="Times New Roman" w:hAnsi="Times New Roman" w:cs="Times New Roman"/>
-            <w:lang w:val="es-ES_tradnl"/>
-          </w:rPr>
-          <w:delText>,</w:delText>
-        </w:r>
-      </w:del>
-      <w:ins w:id="177" w:author="González, C." w:date="2015-03-18T15:32:00Z">
-        <w:r>
-          <w:rPr>
-            <w:rFonts w:ascii="Times New Roman" w:hAnsi="Times New Roman" w:cs="Times New Roman"/>
-            <w:lang w:val="es-ES_tradnl"/>
-          </w:rPr>
-          <w:t>;</w:t>
-        </w:r>
-      </w:ins>
+      <w:r>
+        <w:rPr>
+          <w:rFonts w:ascii="Times New Roman" w:hAnsi="Times New Roman" w:cs="Times New Roman"/>
+          <w:lang w:val="es-ES_tradnl"/>
+        </w:rPr>
+        <w:t>;</w:t>
+      </w:r>
       <w:r>
         <w:rPr>
           <w:rFonts w:ascii="Times New Roman" w:hAnsi="Times New Roman" w:cs="Times New Roman"/>
@@ -9978,79 +8807,27 @@
         </w:rPr>
         <w:t xml:space="preserve"> sin embargo</w:t>
       </w:r>
-      <w:ins w:id="178" w:author="González, C." w:date="2015-03-18T15:32:00Z">
-        <w:r>
-          <w:rPr>
-            <w:rFonts w:ascii="Times New Roman" w:hAnsi="Times New Roman" w:cs="Times New Roman"/>
-            <w:lang w:val="es-ES_tradnl"/>
-          </w:rPr>
-          <w:t>,</w:t>
-        </w:r>
-      </w:ins>
-      <w:r>
-        <w:rPr>
-          <w:rFonts w:ascii="Times New Roman" w:hAnsi="Times New Roman" w:cs="Times New Roman"/>
-          <w:lang w:val="es-ES_tradnl"/>
-        </w:rPr>
-        <w:t xml:space="preserve"> </w:t>
-      </w:r>
-      <w:del w:id="179" w:author="González, C." w:date="2015-03-18T16:15:00Z">
-        <w:r>
-          <w:rPr>
-            <w:rFonts w:ascii="Times New Roman" w:hAnsi="Times New Roman" w:cs="Times New Roman"/>
-            <w:lang w:val="es-ES_tradnl"/>
-          </w:rPr>
-          <w:delText xml:space="preserve">en este papiro </w:delText>
-        </w:r>
-      </w:del>
-      <w:r>
-        <w:rPr>
-          <w:rFonts w:ascii="Times New Roman" w:hAnsi="Times New Roman" w:cs="Times New Roman"/>
-          <w:lang w:val="es-ES_tradnl"/>
-        </w:rPr>
-        <w:t>se muestra que</w:t>
-      </w:r>
-      <w:del w:id="180" w:author="González, C." w:date="2015-03-18T15:32:00Z">
-        <w:r>
-          <w:rPr>
-            <w:rFonts w:ascii="Times New Roman" w:hAnsi="Times New Roman" w:cs="Times New Roman"/>
-            <w:lang w:val="es-ES_tradnl"/>
-          </w:rPr>
-          <w:delText xml:space="preserve"> </w:delText>
-        </w:r>
-      </w:del>
-      <w:r>
-        <w:rPr>
-          <w:rFonts w:ascii="Times New Roman" w:hAnsi="Times New Roman" w:cs="Times New Roman"/>
-          <w:lang w:val="es-ES_tradnl"/>
-        </w:rPr>
-        <w:t xml:space="preserve"> esto no siempre es posible, </w:t>
-      </w:r>
-      <w:del w:id="181" w:author="González, C." w:date="2015-03-18T15:33:00Z">
-        <w:r>
-          <w:rPr>
-            <w:rFonts w:ascii="Times New Roman" w:hAnsi="Times New Roman" w:cs="Times New Roman"/>
-            <w:lang w:val="es-ES_tradnl"/>
-          </w:rPr>
-          <w:delText xml:space="preserve">ya que </w:delText>
-        </w:r>
-      </w:del>
-      <w:r>
-        <w:rPr>
-          <w:rFonts w:ascii="Times New Roman" w:hAnsi="Times New Roman" w:cs="Times New Roman"/>
-          <w:lang w:val="es-ES_tradnl"/>
-        </w:rPr>
-        <w:t>por</w:t>
-      </w:r>
-      <w:ins w:id="182" w:author="González, C." w:date="2015-03-18T15:33:00Z">
-        <w:r>
-          <w:rPr>
-            <w:rFonts w:ascii="Times New Roman" w:hAnsi="Times New Roman" w:cs="Times New Roman"/>
-            <w:lang w:val="es-ES_tradnl"/>
-          </w:rPr>
-          <w:t>que por</w:t>
-        </w:r>
-      </w:ins>
+      <w:r>
+        <w:rPr>
+          <w:rFonts w:ascii="Times New Roman" w:hAnsi="Times New Roman" w:cs="Times New Roman"/>
+          <w:lang w:val="es-ES_tradnl"/>
+        </w:rPr>
+        <w:t>,</w:t>
+      </w:r>
+      <w:r>
+        <w:rPr>
+          <w:rFonts w:ascii="Times New Roman" w:hAnsi="Times New Roman" w:cs="Times New Roman"/>
+          <w:lang w:val="es-ES_tradnl"/>
+        </w:rPr>
+        <w:t xml:space="preserve"> se muestra que esto no siempre es posible, por</w:t>
+      </w:r>
+      <w:r>
+        <w:rPr>
+          <w:rFonts w:ascii="Times New Roman" w:hAnsi="Times New Roman" w:cs="Times New Roman"/>
+          <w:lang w:val="es-ES_tradnl"/>
+        </w:rPr>
+        <w:t>que por</w:t>
+      </w:r>
       <w:r>
         <w:rPr>
           <w:rFonts w:ascii="Times New Roman" w:hAnsi="Times New Roman" w:cs="Times New Roman"/>
@@ -10096,46 +8873,19 @@
         </w:rPr>
         <w:t xml:space="preserve"> no puede escribirse de esta manera,</w:t>
       </w:r>
-      <w:del w:id="183" w:author="González, C." w:date="2015-03-18T15:33:00Z">
-        <w:r>
-          <w:rPr>
-            <w:rFonts w:ascii="Times New Roman" w:hAnsi="Times New Roman" w:cs="Times New Roman"/>
-            <w:lang w:val="es-ES_tradnl"/>
-          </w:rPr>
-          <w:delText xml:space="preserve">  puesto </w:delText>
-        </w:r>
-      </w:del>
-      <w:ins w:id="184" w:author="González, C." w:date="2015-03-18T15:33:00Z">
-        <w:r>
-          <w:rPr>
-            <w:rFonts w:ascii="Times New Roman" w:hAnsi="Times New Roman" w:cs="Times New Roman"/>
-            <w:lang w:val="es-ES_tradnl"/>
-          </w:rPr>
-          <w:t xml:space="preserve"> ya</w:t>
-        </w:r>
-      </w:ins>
-      <w:r>
-        <w:rPr>
-          <w:rFonts w:ascii="Times New Roman" w:hAnsi="Times New Roman" w:cs="Times New Roman"/>
-          <w:lang w:val="es-ES_tradnl"/>
-        </w:rPr>
-        <w:t xml:space="preserve"> que requiere de un proceso de sumas infinitas, razón por la cual, inventan un símbolo especial para esta longitud y otras de gran interés. Aunque actualmente,</w:t>
-      </w:r>
-      <w:del w:id="185" w:author="González, C." w:date="2015-03-18T15:33:00Z">
-        <w:r>
-          <w:rPr>
-            <w:rFonts w:ascii="Times New Roman" w:hAnsi="Times New Roman" w:cs="Times New Roman"/>
-            <w:lang w:val="es-ES_tradnl"/>
-          </w:rPr>
-          <w:delText xml:space="preserve"> </w:delText>
-        </w:r>
-      </w:del>
-      <w:r>
-        <w:rPr>
-          <w:rFonts w:ascii="Times New Roman" w:hAnsi="Times New Roman" w:cs="Times New Roman"/>
-          <w:lang w:val="es-ES_tradnl"/>
-        </w:rPr>
-        <w:t xml:space="preserve"> no hay evidencia de que los egipcios, hayan desarrollado aún más el sistema de numeración para medir, este desarrollo fue de gran importancia para que lograran elaborar sus majestuosas construcciones arquitectónicas.</w:t>
+      <w:r>
+        <w:rPr>
+          <w:rFonts w:ascii="Times New Roman" w:hAnsi="Times New Roman" w:cs="Times New Roman"/>
+          <w:lang w:val="es-ES_tradnl"/>
+        </w:rPr>
+        <w:t xml:space="preserve"> ya</w:t>
+      </w:r>
+      <w:r>
+        <w:rPr>
+          <w:rFonts w:ascii="Times New Roman" w:hAnsi="Times New Roman" w:cs="Times New Roman"/>
+          <w:lang w:val="es-ES_tradnl"/>
+        </w:rPr>
+        <w:t xml:space="preserve"> que requiere de un proceso de sumas infinitas, razón por la cual, inventan un símbolo especial para esta longitud y otras de gran interés. Aunque actualmente, no hay evidencia de que los egipcios, hayan desarrollado aún más el sistema de numeración para medir, este desarrollo fue de gran importancia para que lograran elaborar sus majestuosas construcciones arquitectónicas.</w:t>
       </w:r>
     </w:p>
     <w:p>
@@ -10275,55 +9025,7 @@
           <w:rFonts w:ascii="Times New Roman" w:hAnsi="Times New Roman" w:cs="Times New Roman"/>
           <w:lang w:val="es-ES_tradnl"/>
         </w:rPr>
-        <w:t xml:space="preserve">Así como se realiza una construcción geométrica que permite dividir exactamente un segmento en dos partes iguales, existe una construcción, que permite dividir un segmento en tres partes iguales, </w:t>
-      </w:r>
-      <w:del w:id="186" w:author="González, C." w:date="2015-03-18T15:34:00Z">
-        <w:r>
-          <w:rPr>
-            <w:rFonts w:ascii="Times New Roman" w:hAnsi="Times New Roman" w:cs="Times New Roman"/>
-            <w:lang w:val="es-ES_tradnl"/>
-          </w:rPr>
-          <w:delText xml:space="preserve"> </w:delText>
-        </w:r>
-      </w:del>
-      <w:r>
-        <w:rPr>
-          <w:rFonts w:ascii="Times New Roman" w:hAnsi="Times New Roman" w:cs="Times New Roman"/>
-          <w:lang w:val="es-ES_tradnl"/>
-        </w:rPr>
-        <w:t xml:space="preserve">en cuatro, </w:t>
-      </w:r>
-      <w:del w:id="187" w:author="González, C." w:date="2015-03-18T15:34:00Z">
-        <w:r>
-          <w:rPr>
-            <w:rFonts w:ascii="Times New Roman" w:hAnsi="Times New Roman" w:cs="Times New Roman"/>
-            <w:lang w:val="es-ES_tradnl"/>
-          </w:rPr>
-          <w:delText xml:space="preserve"> </w:delText>
-        </w:r>
-      </w:del>
-      <w:r>
-        <w:rPr>
-          <w:rFonts w:ascii="Times New Roman" w:hAnsi="Times New Roman" w:cs="Times New Roman"/>
-          <w:lang w:val="es-ES_tradnl"/>
-        </w:rPr>
-        <w:t>en cinco</w:t>
-      </w:r>
-      <w:del w:id="188" w:author="González, C." w:date="2015-03-18T15:34:00Z">
-        <w:r>
-          <w:rPr>
-            <w:rFonts w:ascii="Times New Roman" w:hAnsi="Times New Roman" w:cs="Times New Roman"/>
-            <w:lang w:val="es-ES_tradnl"/>
-          </w:rPr>
-          <w:delText>,</w:delText>
-        </w:r>
-      </w:del>
-      <w:r>
-        <w:rPr>
-          <w:rFonts w:ascii="Times New Roman" w:hAnsi="Times New Roman" w:cs="Times New Roman"/>
-          <w:lang w:val="es-ES_tradnl"/>
-        </w:rPr>
-        <w:t xml:space="preserve"> o de manera general se puede dividir la unidad en cualquier número natural de partes iguales que se requiera. </w:t>
+        <w:t xml:space="preserve">Así como se realiza una construcción geométrica que permite dividir exactamente un segmento en dos partes iguales, existe una construcción, que permite dividir un segmento en tres partes iguales, en cuatro, en cinco o de manera general se puede dividir la unidad en cualquier número natural de partes iguales que se requiera. </w:t>
       </w:r>
       <w:hyperlink r:id="rId11" w:anchor="material/471395" w:history="1">
         <w:r>
@@ -10351,37 +9053,19 @@
         </w:rPr>
         <w:t>De esta forma, el conjunto numérico asociado a la medida</w:t>
       </w:r>
-      <w:ins w:id="189" w:author="González, C." w:date="2015-03-18T15:34:00Z">
-        <w:r>
-          <w:rPr>
-            <w:rFonts w:ascii="Times New Roman" w:hAnsi="Times New Roman" w:cs="Times New Roman"/>
-            <w:lang w:val="es-ES_tradnl"/>
-          </w:rPr>
-          <w:t>,</w:t>
-        </w:r>
-      </w:ins>
-      <w:r>
-        <w:rPr>
-          <w:rFonts w:ascii="Times New Roman" w:hAnsi="Times New Roman" w:cs="Times New Roman"/>
-          <w:lang w:val="es-ES_tradnl"/>
-        </w:rPr>
-        <w:t xml:space="preserve"> se puede ampliar al conjunto las sumas de elementos de</w:t>
-      </w:r>
-      <w:del w:id="190" w:author="González, C." w:date="2015-03-18T15:34:00Z">
-        <w:r>
-          <w:rPr>
-            <w:rFonts w:ascii="Times New Roman" w:hAnsi="Times New Roman" w:cs="Times New Roman"/>
-            <w:lang w:val="es-ES_tradnl"/>
-          </w:rPr>
-          <w:delText xml:space="preserve"> </w:delText>
-        </w:r>
-      </w:del>
-      <w:r>
-        <w:rPr>
-          <w:rFonts w:ascii="Times New Roman" w:hAnsi="Times New Roman" w:cs="Times New Roman"/>
-          <w:lang w:val="es-ES_tradnl"/>
-        </w:rPr>
-        <w:t xml:space="preserve"> </w:t>
+      <w:r>
+        <w:rPr>
+          <w:rFonts w:ascii="Times New Roman" w:hAnsi="Times New Roman" w:cs="Times New Roman"/>
+          <w:lang w:val="es-ES_tradnl"/>
+        </w:rPr>
+        <w:t>,</w:t>
+      </w:r>
+      <w:r>
+        <w:rPr>
+          <w:rFonts w:ascii="Times New Roman" w:hAnsi="Times New Roman" w:cs="Times New Roman"/>
+          <w:lang w:val="es-ES_tradnl"/>
+        </w:rPr>
+        <w:t xml:space="preserve"> se puede ampliar al conjunto las sumas de elementos de </w:t>
       </w:r>
       <m:oMath>
         <m:r>
@@ -10884,43 +9568,26 @@
       <w:pPr>
         <w:jc w:val="both"/>
         <w:rPr>
-          <w:del w:id="191" w:author="González, C." w:date="2015-03-18T15:34:00Z"/>
-          <w:rFonts w:ascii="Times New Roman" w:hAnsi="Times New Roman" w:cs="Times New Roman"/>
-          <w:lang w:val="es-ES_tradnl"/>
-        </w:rPr>
-      </w:pPr>
-      <w:r>
-        <w:rPr>
-          <w:rFonts w:ascii="Times New Roman" w:hAnsi="Times New Roman" w:cs="Times New Roman"/>
-          <w:lang w:val="es-CO"/>
-        </w:rPr>
-        <w:t xml:space="preserve">Esta ecuación permite ampliar el conjunto </w:t>
-      </w:r>
-      <w:del w:id="192" w:author="González, C." w:date="2015-03-18T15:34:00Z">
-        <w:r>
-          <w:rPr>
-            <w:rFonts w:ascii="Times New Roman" w:hAnsi="Times New Roman" w:cs="Times New Roman"/>
-            <w:lang w:val="es-CO"/>
-          </w:rPr>
-          <w:delText xml:space="preserve"> </w:delText>
-        </w:r>
-      </w:del>
-      <w:r>
-        <w:rPr>
-          <w:rFonts w:ascii="Times New Roman" w:hAnsi="Times New Roman" w:cs="Times New Roman"/>
-          <w:lang w:val="es-CO"/>
-        </w:rPr>
-        <w:t>numérico que sirve para medir al conjunto de números racionales positivos, es decir</w:t>
-      </w:r>
-      <w:ins w:id="193" w:author="González, C." w:date="2015-03-18T15:34:00Z">
-        <w:r>
-          <w:rPr>
-            <w:rFonts w:ascii="Times New Roman" w:hAnsi="Times New Roman" w:cs="Times New Roman"/>
-            <w:lang w:val="es-CO"/>
-          </w:rPr>
-          <w:t>:</w:t>
-        </w:r>
-      </w:ins>
+          <w:rFonts w:ascii="Arial" w:hAnsi="Arial" w:cs="Arial"/>
+          <w:sz w:val="18"/>
+          <w:szCs w:val="18"/>
+          <w:lang w:val="es-ES_tradnl"/>
+        </w:rPr>
+      </w:pPr>
+      <w:r>
+        <w:rPr>
+          <w:rFonts w:ascii="Times New Roman" w:hAnsi="Times New Roman" w:cs="Times New Roman"/>
+          <w:lang w:val="es-CO"/>
+        </w:rPr>
+        <w:t>Esta ecuación permite ampliar el conjunto numérico que sirve para medir al conjunto de números racionales positivos, es decir</w:t>
+      </w:r>
+      <w:r>
+        <w:rPr>
+          <w:rFonts w:ascii="Times New Roman" w:hAnsi="Times New Roman" w:cs="Times New Roman"/>
+          <w:lang w:val="es-CO"/>
+        </w:rPr>
+        <w:t>:</w:t>
+      </w:r>
       <w:r>
         <w:rPr>
           <w:rFonts w:ascii="Times New Roman" w:hAnsi="Times New Roman" w:cs="Times New Roman"/>
@@ -11036,38 +9703,16 @@
             </m:r>
           </m:e>
         </m:d>
-        <w:del w:id="194" w:author="González, C." w:date="2015-03-18T15:34:00Z">
-          <m:r>
-            <w:rPr>
-              <w:rFonts w:ascii="Cambria Math" w:hAnsi="Cambria Math" w:cs="Times New Roman"/>
-              <w:lang w:val="es-ES_tradnl"/>
-            </w:rPr>
-            <m:t xml:space="preserve">     </m:t>
-          </m:r>
-        </w:del>
       </m:oMath>
-    </w:p>
-    <w:p>
-      <w:pPr>
-        <w:jc w:val="both"/>
+      <w:r>
         <w:rPr>
           <w:rFonts w:ascii="Arial" w:hAnsi="Arial" w:cs="Arial"/>
           <w:sz w:val="18"/>
           <w:szCs w:val="18"/>
           <w:lang w:val="es-ES_tradnl"/>
         </w:rPr>
-      </w:pPr>
-      <w:ins w:id="195" w:author="González, C." w:date="2015-03-18T15:35:00Z">
-        <w:r>
-          <w:rPr>
-            <w:rFonts w:ascii="Arial" w:hAnsi="Arial" w:cs="Arial"/>
-            <w:sz w:val="18"/>
-            <w:szCs w:val="18"/>
-            <w:lang w:val="es-ES_tradnl"/>
-          </w:rPr>
-          <w:t>.</w:t>
-        </w:r>
-      </w:ins>
+        <w:t>.</w:t>
+      </w:r>
     </w:p>
     <w:p>
       <w:pPr>
@@ -11178,15 +9823,13 @@
         </w:rPr>
         <w:t>Aunque los babilónicos y los egipcios ya conocían las fracciones y los griegos plenamente el conjunto de los números racionales positivos,</w:t>
       </w:r>
-      <w:ins w:id="196" w:author="González, C." w:date="2015-03-18T15:35:00Z">
-        <w:r>
-          <w:rPr>
-            <w:rFonts w:ascii="Times New Roman" w:hAnsi="Times New Roman" w:cs="Times New Roman"/>
-            <w:lang w:val="es-CO"/>
-          </w:rPr>
-          <w:t xml:space="preserve"> ellos</w:t>
-        </w:r>
-      </w:ins>
+      <w:r>
+        <w:rPr>
+          <w:rFonts w:ascii="Times New Roman" w:hAnsi="Times New Roman" w:cs="Times New Roman"/>
+          <w:lang w:val="es-CO"/>
+        </w:rPr>
+        <w:t xml:space="preserve"> ellos</w:t>
+      </w:r>
       <w:r>
         <w:rPr>
           <w:rFonts w:ascii="Times New Roman" w:hAnsi="Times New Roman" w:cs="Times New Roman"/>
@@ -11194,65 +9837,27 @@
         </w:rPr>
         <w:t xml:space="preserve"> no usa</w:t>
       </w:r>
-      <w:ins w:id="197" w:author="González, C." w:date="2015-03-18T15:35:00Z">
-        <w:r>
-          <w:rPr>
-            <w:rFonts w:ascii="Times New Roman" w:hAnsi="Times New Roman" w:cs="Times New Roman"/>
-            <w:lang w:val="es-CO"/>
-          </w:rPr>
-          <w:t>ron</w:t>
-        </w:r>
-      </w:ins>
-      <w:del w:id="198" w:author="González, C." w:date="2015-03-18T15:35:00Z">
-        <w:r>
-          <w:rPr>
-            <w:rFonts w:ascii="Times New Roman" w:hAnsi="Times New Roman" w:cs="Times New Roman"/>
-            <w:lang w:val="es-CO"/>
-          </w:rPr>
-          <w:delText>ban</w:delText>
-        </w:r>
-      </w:del>
-      <w:r>
-        <w:rPr>
-          <w:rFonts w:ascii="Times New Roman" w:hAnsi="Times New Roman" w:cs="Times New Roman"/>
-          <w:lang w:val="es-CO"/>
-        </w:rPr>
-        <w:t xml:space="preserve"> la notación actual</w:t>
-      </w:r>
-      <w:del w:id="199" w:author="González, C." w:date="2015-03-18T15:35:00Z">
-        <w:r>
-          <w:rPr>
-            <w:rFonts w:ascii="Times New Roman" w:hAnsi="Times New Roman" w:cs="Times New Roman"/>
-            <w:lang w:val="es-CO"/>
-          </w:rPr>
-          <w:delText>,</w:delText>
-        </w:r>
-      </w:del>
-      <w:r>
-        <w:rPr>
-          <w:rFonts w:ascii="Times New Roman" w:hAnsi="Times New Roman" w:cs="Times New Roman"/>
-          <w:lang w:val="es-CO"/>
-        </w:rPr>
-        <w:t xml:space="preserve"> y esto dificult</w:t>
-      </w:r>
-      <w:ins w:id="200" w:author="González, C." w:date="2015-03-18T15:35:00Z">
-        <w:r>
-          <w:rPr>
-            <w:rFonts w:ascii="Times New Roman" w:hAnsi="Times New Roman" w:cs="Times New Roman"/>
-            <w:lang w:val="es-CO"/>
-          </w:rPr>
-          <w:t>ó</w:t>
-        </w:r>
-      </w:ins>
-      <w:del w:id="201" w:author="González, C." w:date="2015-03-18T15:35:00Z">
-        <w:r>
-          <w:rPr>
-            <w:rFonts w:ascii="Times New Roman" w:hAnsi="Times New Roman" w:cs="Times New Roman"/>
-            <w:lang w:val="es-CO"/>
-          </w:rPr>
-          <w:delText>aba</w:delText>
-        </w:r>
-      </w:del>
+      <w:r>
+        <w:rPr>
+          <w:rFonts w:ascii="Times New Roman" w:hAnsi="Times New Roman" w:cs="Times New Roman"/>
+          <w:lang w:val="es-CO"/>
+        </w:rPr>
+        <w:t>ron</w:t>
+      </w:r>
+      <w:r>
+        <w:rPr>
+          <w:rFonts w:ascii="Times New Roman" w:hAnsi="Times New Roman" w:cs="Times New Roman"/>
+          <w:lang w:val="es-CO"/>
+        </w:rPr>
+        <w:t xml:space="preserve"> la notación actual y esto dificult</w:t>
+      </w:r>
+      <w:r>
+        <w:rPr>
+          <w:rFonts w:ascii="Times New Roman" w:hAnsi="Times New Roman" w:cs="Times New Roman"/>
+          <w:lang w:val="es-CO"/>
+        </w:rPr>
+        <w:t>ó</w:t>
+      </w:r>
       <w:r>
         <w:rPr>
           <w:rFonts w:ascii="Times New Roman" w:hAnsi="Times New Roman" w:cs="Times New Roman"/>
@@ -11260,24 +9865,13 @@
         </w:rPr>
         <w:t xml:space="preserve"> su estudio</w:t>
       </w:r>
-      <w:ins w:id="202" w:author="González, C." w:date="2015-03-18T15:35:00Z">
-        <w:r>
-          <w:rPr>
-            <w:rFonts w:ascii="Times New Roman" w:hAnsi="Times New Roman" w:cs="Times New Roman"/>
-            <w:lang w:val="es-CO"/>
-          </w:rPr>
-          <w:t>.</w:t>
-        </w:r>
-      </w:ins>
-      <w:del w:id="203" w:author="González, C." w:date="2015-03-18T15:35:00Z">
-        <w:r>
-          <w:rPr>
-            <w:rFonts w:ascii="Times New Roman" w:hAnsi="Times New Roman" w:cs="Times New Roman"/>
-            <w:lang w:val="es-CO"/>
-          </w:rPr>
-          <w:delText>,</w:delText>
-        </w:r>
-      </w:del>
+      <w:r>
+        <w:rPr>
+          <w:rFonts w:ascii="Times New Roman" w:hAnsi="Times New Roman" w:cs="Times New Roman"/>
+          <w:lang w:val="es-CO"/>
+        </w:rPr>
+        <w:t>.</w:t>
+      </w:r>
       <w:r>
         <w:rPr>
           <w:rFonts w:ascii="Times New Roman" w:hAnsi="Times New Roman" w:cs="Times New Roman"/>
@@ -11285,24 +9879,13 @@
         </w:rPr>
         <w:t xml:space="preserve"> </w:t>
       </w:r>
-      <w:ins w:id="204" w:author="González, C." w:date="2015-03-18T15:35:00Z">
-        <w:r>
-          <w:rPr>
-            <w:rFonts w:ascii="Times New Roman" w:hAnsi="Times New Roman" w:cs="Times New Roman"/>
-            <w:lang w:val="es-CO"/>
-          </w:rPr>
-          <w:t>M</w:t>
-        </w:r>
-      </w:ins>
-      <w:del w:id="205" w:author="González, C." w:date="2015-03-18T15:35:00Z">
-        <w:r>
-          <w:rPr>
-            <w:rFonts w:ascii="Times New Roman" w:hAnsi="Times New Roman" w:cs="Times New Roman"/>
-            <w:lang w:val="es-CO"/>
-          </w:rPr>
-          <w:delText>m</w:delText>
-        </w:r>
-      </w:del>
+      <w:r>
+        <w:rPr>
+          <w:rFonts w:ascii="Times New Roman" w:hAnsi="Times New Roman" w:cs="Times New Roman"/>
+          <w:lang w:val="es-CO"/>
+        </w:rPr>
+        <w:t>M</w:t>
+      </w:r>
       <w:r>
         <w:rPr>
           <w:rFonts w:ascii="Times New Roman" w:hAnsi="Times New Roman" w:cs="Times New Roman"/>
@@ -11310,24 +9893,13 @@
         </w:rPr>
         <w:t>uchos siglos después los musulmanes introdujeron su sistema de numeración, conocido como indoarábigo y este paso fue clave para la comprensión y el estudio de los números racionales en la vieja Europa. Fue hasta el</w:t>
       </w:r>
-      <w:ins w:id="206" w:author="González, C." w:date="2015-03-18T15:35:00Z">
-        <w:r>
-          <w:rPr>
-            <w:rFonts w:ascii="Times New Roman" w:hAnsi="Times New Roman" w:cs="Times New Roman"/>
-            <w:lang w:val="es-CO"/>
-          </w:rPr>
-          <w:t xml:space="preserve"> siglo </w:t>
-        </w:r>
-      </w:ins>
-      <w:del w:id="207" w:author="González, C." w:date="2015-03-18T15:35:00Z">
-        <w:r>
-          <w:rPr>
-            <w:rFonts w:ascii="Times New Roman" w:hAnsi="Times New Roman" w:cs="Times New Roman"/>
-            <w:lang w:val="es-CO"/>
-          </w:rPr>
-          <w:delText xml:space="preserve"> S.</w:delText>
-        </w:r>
-      </w:del>
+      <w:r>
+        <w:rPr>
+          <w:rFonts w:ascii="Times New Roman" w:hAnsi="Times New Roman" w:cs="Times New Roman"/>
+          <w:lang w:val="es-CO"/>
+        </w:rPr>
+        <w:t xml:space="preserve"> siglo </w:t>
+      </w:r>
       <w:r>
         <w:rPr>
           <w:rFonts w:ascii="Times New Roman" w:hAnsi="Times New Roman" w:cs="Times New Roman"/>
@@ -11693,33 +10265,15 @@
           <w:rFonts w:ascii="Times New Roman" w:hAnsi="Times New Roman" w:cs="Times New Roman"/>
           <w:lang w:val="es-CO"/>
         </w:rPr>
-        <w:t xml:space="preserve"> algunos cuestionamientos</w:t>
-      </w:r>
-      <w:del w:id="208" w:author="González, C." w:date="2015-03-18T15:43:00Z">
-        <w:r>
-          <w:rPr>
-            <w:rFonts w:ascii="Times New Roman" w:hAnsi="Times New Roman" w:cs="Times New Roman"/>
-            <w:lang w:val="es-CO"/>
-          </w:rPr>
-          <w:delText xml:space="preserve"> </w:delText>
-        </w:r>
-      </w:del>
-      <w:r>
-        <w:rPr>
-          <w:rFonts w:ascii="Times New Roman" w:hAnsi="Times New Roman" w:cs="Times New Roman"/>
-          <w:lang w:val="es-CO"/>
-        </w:rPr>
-        <w:t xml:space="preserve"> como por ejemplo</w:t>
-      </w:r>
-      <w:ins w:id="209" w:author="González, C." w:date="2015-03-18T15:46:00Z">
-        <w:r>
-          <w:rPr>
-            <w:rFonts w:ascii="Times New Roman" w:hAnsi="Times New Roman" w:cs="Times New Roman"/>
-            <w:lang w:val="es-CO"/>
-          </w:rPr>
-          <w:t>,</w:t>
-        </w:r>
-      </w:ins>
+        <w:t xml:space="preserve"> algunos cuestionamientos como por ejemplo</w:t>
+      </w:r>
+      <w:r>
+        <w:rPr>
+          <w:rFonts w:ascii="Times New Roman" w:hAnsi="Times New Roman" w:cs="Times New Roman"/>
+          <w:lang w:val="es-CO"/>
+        </w:rPr>
+        <w:t>,</w:t>
+      </w:r>
       <w:r>
         <w:rPr>
           <w:rFonts w:ascii="Times New Roman" w:hAnsi="Times New Roman" w:cs="Times New Roman"/>
@@ -11727,24 +10281,13 @@
         </w:rPr>
         <w:t xml:space="preserve"> medir la diagonal de un cuadrado tomando uno de sus lados como unidad</w:t>
       </w:r>
-      <w:ins w:id="210" w:author="González, C." w:date="2015-03-18T15:44:00Z">
-        <w:r>
-          <w:rPr>
-            <w:rFonts w:ascii="Times New Roman" w:hAnsi="Times New Roman" w:cs="Times New Roman"/>
-            <w:lang w:val="es-CO"/>
-          </w:rPr>
-          <w:t>;</w:t>
-        </w:r>
-      </w:ins>
-      <w:del w:id="211" w:author="González, C." w:date="2015-03-18T15:44:00Z">
-        <w:r>
-          <w:rPr>
-            <w:rFonts w:ascii="Times New Roman" w:hAnsi="Times New Roman" w:cs="Times New Roman"/>
-            <w:lang w:val="es-CO"/>
-          </w:rPr>
-          <w:delText>,</w:delText>
-        </w:r>
-      </w:del>
+      <w:r>
+        <w:rPr>
+          <w:rFonts w:ascii="Times New Roman" w:hAnsi="Times New Roman" w:cs="Times New Roman"/>
+          <w:lang w:val="es-CO"/>
+        </w:rPr>
+        <w:t>;</w:t>
+      </w:r>
       <w:r>
         <w:rPr>
           <w:rFonts w:ascii="Times New Roman" w:hAnsi="Times New Roman" w:cs="Times New Roman"/>
@@ -11759,15 +10302,13 @@
         </w:rPr>
         <w:t>sin embargo</w:t>
       </w:r>
-      <w:ins w:id="212" w:author="González, C." w:date="2015-03-18T15:44:00Z">
-        <w:r>
-          <w:rPr>
-            <w:rFonts w:ascii="Times New Roman" w:hAnsi="Times New Roman" w:cs="Times New Roman"/>
-            <w:lang w:val="es-CO"/>
-          </w:rPr>
-          <w:t>,</w:t>
-        </w:r>
-      </w:ins>
+      <w:r>
+        <w:rPr>
+          <w:rFonts w:ascii="Times New Roman" w:hAnsi="Times New Roman" w:cs="Times New Roman"/>
+          <w:lang w:val="es-CO"/>
+        </w:rPr>
+        <w:t>,</w:t>
+      </w:r>
       <w:r>
         <w:rPr>
           <w:rFonts w:ascii="Times New Roman" w:hAnsi="Times New Roman" w:cs="Times New Roman"/>
@@ -11775,24 +10316,13 @@
         </w:rPr>
         <w:t xml:space="preserve"> no fue posible encontrar una unidad de medida común </w:t>
       </w:r>
-      <w:ins w:id="213" w:author="González, C." w:date="2015-03-18T15:44:00Z">
-        <w:r>
-          <w:rPr>
-            <w:rFonts w:ascii="Times New Roman" w:hAnsi="Times New Roman" w:cs="Times New Roman"/>
-            <w:lang w:val="es-CO"/>
-          </w:rPr>
-          <w:t>que</w:t>
-        </w:r>
-      </w:ins>
-      <w:del w:id="214" w:author="González, C." w:date="2015-03-18T15:44:00Z">
-        <w:r>
-          <w:rPr>
-            <w:rFonts w:ascii="Times New Roman" w:hAnsi="Times New Roman" w:cs="Times New Roman"/>
-            <w:lang w:val="es-CO"/>
-          </w:rPr>
-          <w:delText>de</w:delText>
-        </w:r>
-      </w:del>
+      <w:r>
+        <w:rPr>
+          <w:rFonts w:ascii="Times New Roman" w:hAnsi="Times New Roman" w:cs="Times New Roman"/>
+          <w:lang w:val="es-CO"/>
+        </w:rPr>
+        <w:t>que</w:t>
+      </w:r>
       <w:r>
         <w:rPr>
           <w:rFonts w:ascii="Times New Roman" w:hAnsi="Times New Roman" w:cs="Times New Roman"/>
@@ -11800,46 +10330,19 @@
         </w:rPr>
         <w:t xml:space="preserve"> midiera exactamente </w:t>
       </w:r>
-      <w:ins w:id="215" w:author="González, C." w:date="2015-03-18T15:44:00Z">
-        <w:r>
-          <w:rPr>
-            <w:rFonts w:ascii="Times New Roman" w:hAnsi="Times New Roman" w:cs="Times New Roman"/>
-            <w:lang w:val="es-CO"/>
-          </w:rPr>
-          <w:t>e</w:t>
-        </w:r>
-      </w:ins>
-      <w:del w:id="216" w:author="González, C." w:date="2015-03-18T15:44:00Z">
-        <w:r>
-          <w:rPr>
-            <w:rFonts w:ascii="Times New Roman" w:hAnsi="Times New Roman" w:cs="Times New Roman"/>
-            <w:lang w:val="es-CO"/>
-          </w:rPr>
-          <w:delText>a</w:delText>
-        </w:r>
-      </w:del>
-      <w:r>
-        <w:rPr>
-          <w:rFonts w:ascii="Times New Roman" w:hAnsi="Times New Roman" w:cs="Times New Roman"/>
-          <w:lang w:val="es-CO"/>
-        </w:rPr>
-        <w:t xml:space="preserve">l lado del cuadrado y </w:t>
-      </w:r>
-      <w:del w:id="217" w:author="González, C." w:date="2015-03-18T15:44:00Z">
-        <w:r>
-          <w:rPr>
-            <w:rFonts w:ascii="Times New Roman" w:hAnsi="Times New Roman" w:cs="Times New Roman"/>
-            <w:lang w:val="es-CO"/>
-          </w:rPr>
-          <w:delText xml:space="preserve"> </w:delText>
-        </w:r>
-      </w:del>
-      <w:r>
-        <w:rPr>
-          <w:rFonts w:ascii="Times New Roman" w:hAnsi="Times New Roman" w:cs="Times New Roman"/>
-          <w:lang w:val="es-CO"/>
-        </w:rPr>
-        <w:t>su diagonal.</w:t>
+      <w:r>
+        <w:rPr>
+          <w:rFonts w:ascii="Times New Roman" w:hAnsi="Times New Roman" w:cs="Times New Roman"/>
+          <w:lang w:val="es-CO"/>
+        </w:rPr>
+        <w:t>e</w:t>
+      </w:r>
+      <w:r>
+        <w:rPr>
+          <w:rFonts w:ascii="Times New Roman" w:hAnsi="Times New Roman" w:cs="Times New Roman"/>
+          <w:lang w:val="es-CO"/>
+        </w:rPr>
+        <w:t>l lado del cuadrado y su diagonal.</w:t>
       </w:r>
     </w:p>
     <w:p>
@@ -11850,62 +10353,19 @@
           <w:lang w:val="es-CO"/>
         </w:rPr>
       </w:pPr>
-      <w:ins w:id="218" w:author="González, C." w:date="2015-03-18T15:44:00Z">
-        <w:r>
-          <w:rPr>
-            <w:rFonts w:ascii="Times New Roman" w:hAnsi="Times New Roman" w:cs="Times New Roman"/>
-            <w:lang w:val="es-CO"/>
-          </w:rPr>
-          <w:t>C</w:t>
-        </w:r>
-      </w:ins>
-      <w:del w:id="219" w:author="González, C." w:date="2015-03-18T15:44:00Z">
-        <w:r>
-          <w:rPr>
-            <w:rFonts w:ascii="Times New Roman" w:hAnsi="Times New Roman" w:cs="Times New Roman"/>
-            <w:lang w:val="es-CO"/>
-          </w:rPr>
-          <w:delText>Puesto que c</w:delText>
-        </w:r>
-      </w:del>
-      <w:r>
-        <w:rPr>
-          <w:rFonts w:ascii="Times New Roman" w:hAnsi="Times New Roman" w:cs="Times New Roman"/>
-          <w:lang w:val="es-CO"/>
-        </w:rPr>
-        <w:t>uando</w:t>
-      </w:r>
-      <w:del w:id="220" w:author="González, C." w:date="2015-03-18T15:44:00Z">
-        <w:r>
-          <w:rPr>
-            <w:rFonts w:ascii="Times New Roman" w:hAnsi="Times New Roman" w:cs="Times New Roman"/>
-            <w:lang w:val="es-CO"/>
-          </w:rPr>
-          <w:delText xml:space="preserve"> </w:delText>
-        </w:r>
-      </w:del>
-      <w:r>
-        <w:rPr>
-          <w:rFonts w:ascii="Times New Roman" w:hAnsi="Times New Roman" w:cs="Times New Roman"/>
-          <w:lang w:val="es-CO"/>
-        </w:rPr>
-        <w:t xml:space="preserve"> creían haber encontrado </w:t>
-      </w:r>
-      <w:del w:id="221" w:author="González, C." w:date="2015-03-18T15:44:00Z">
-        <w:r>
-          <w:rPr>
-            <w:rFonts w:ascii="Times New Roman" w:hAnsi="Times New Roman" w:cs="Times New Roman"/>
-            <w:lang w:val="es-CO"/>
-          </w:rPr>
-          <w:delText xml:space="preserve"> </w:delText>
-        </w:r>
-      </w:del>
-      <w:r>
-        <w:rPr>
-          <w:rFonts w:ascii="Times New Roman" w:hAnsi="Times New Roman" w:cs="Times New Roman"/>
-          <w:lang w:val="es-CO"/>
-        </w:rPr>
-        <w:t>esta unidad de medida,</w:t>
+      <w:r>
+        <w:rPr>
+          <w:rFonts w:ascii="Times New Roman" w:hAnsi="Times New Roman" w:cs="Times New Roman"/>
+          <w:lang w:val="es-CO"/>
+        </w:rPr>
+        <w:t>C</w:t>
+      </w:r>
+      <w:r>
+        <w:rPr>
+          <w:rFonts w:ascii="Times New Roman" w:hAnsi="Times New Roman" w:cs="Times New Roman"/>
+          <w:lang w:val="es-CO"/>
+        </w:rPr>
+        <w:t>uando creían haber encontrado esta unidad de medida,</w:t>
       </w:r>
       <w:r>
         <w:rPr>
@@ -11914,24 +10374,13 @@
         </w:rPr>
         <w:t xml:space="preserve"> se d</w:t>
       </w:r>
-      <w:ins w:id="222" w:author="González, C." w:date="2015-03-18T15:47:00Z">
-        <w:r>
-          <w:rPr>
-            <w:rFonts w:ascii="Times New Roman" w:hAnsi="Times New Roman" w:cs="Times New Roman"/>
-            <w:lang w:val="es-CO"/>
-          </w:rPr>
-          <w:t>ieron</w:t>
-        </w:r>
-      </w:ins>
-      <w:del w:id="223" w:author="González, C." w:date="2015-03-18T15:47:00Z">
-        <w:r>
-          <w:rPr>
-            <w:rFonts w:ascii="Times New Roman" w:hAnsi="Times New Roman" w:cs="Times New Roman"/>
-            <w:lang w:val="es-CO"/>
-          </w:rPr>
-          <w:delText>aban</w:delText>
-        </w:r>
-      </w:del>
+      <w:r>
+        <w:rPr>
+          <w:rFonts w:ascii="Times New Roman" w:hAnsi="Times New Roman" w:cs="Times New Roman"/>
+          <w:lang w:val="es-CO"/>
+        </w:rPr>
+        <w:t>ieron</w:t>
+      </w:r>
       <w:r>
         <w:rPr>
           <w:rFonts w:ascii="Times New Roman" w:hAnsi="Times New Roman" w:cs="Times New Roman"/>
@@ -11951,65 +10400,22 @@
           <w:rFonts w:ascii="Times New Roman" w:hAnsi="Times New Roman" w:cs="Times New Roman"/>
           <w:lang w:val="es-CO"/>
         </w:rPr>
-        <w:t xml:space="preserve"> de tamaño el cuadrado. Otro</w:t>
-      </w:r>
-      <w:del w:id="224" w:author="González, C." w:date="2015-03-18T15:45:00Z">
-        <w:r>
-          <w:rPr>
-            <w:rFonts w:ascii="Times New Roman" w:hAnsi="Times New Roman" w:cs="Times New Roman"/>
-            <w:lang w:val="es-CO"/>
-          </w:rPr>
-          <w:delText>s</w:delText>
-        </w:r>
-      </w:del>
-      <w:r>
-        <w:rPr>
-          <w:rFonts w:ascii="Times New Roman" w:hAnsi="Times New Roman" w:cs="Times New Roman"/>
-          <w:lang w:val="es-CO"/>
-        </w:rPr>
-        <w:t xml:space="preserve"> problema</w:t>
-      </w:r>
-      <w:del w:id="225" w:author="González, C." w:date="2015-03-18T15:45:00Z">
-        <w:r>
-          <w:rPr>
-            <w:rFonts w:ascii="Times New Roman" w:hAnsi="Times New Roman" w:cs="Times New Roman"/>
-            <w:lang w:val="es-CO"/>
-          </w:rPr>
-          <w:delText>s</w:delText>
-        </w:r>
-      </w:del>
-      <w:r>
-        <w:rPr>
-          <w:rFonts w:ascii="Times New Roman" w:hAnsi="Times New Roman" w:cs="Times New Roman"/>
-          <w:lang w:val="es-CO"/>
-        </w:rPr>
-        <w:t xml:space="preserve"> que abordaron </w:t>
-      </w:r>
-      <w:del w:id="226" w:author="González, C." w:date="2015-03-18T15:45:00Z">
-        <w:r>
-          <w:rPr>
-            <w:rFonts w:ascii="Times New Roman" w:hAnsi="Times New Roman" w:cs="Times New Roman"/>
-            <w:lang w:val="es-CO"/>
-          </w:rPr>
-          <w:delText xml:space="preserve">es </w:delText>
-        </w:r>
-      </w:del>
-      <w:ins w:id="227" w:author="González, C." w:date="2015-03-18T15:45:00Z">
-        <w:r>
-          <w:rPr>
-            <w:rFonts w:ascii="Times New Roman" w:hAnsi="Times New Roman" w:cs="Times New Roman"/>
-            <w:lang w:val="es-CO"/>
-          </w:rPr>
-          <w:t>fue</w:t>
-        </w:r>
-        <w:r>
-          <w:rPr>
-            <w:rFonts w:ascii="Times New Roman" w:hAnsi="Times New Roman" w:cs="Times New Roman"/>
-            <w:lang w:val="es-CO"/>
-          </w:rPr>
-          <w:t xml:space="preserve"> </w:t>
-        </w:r>
-      </w:ins>
+        <w:t xml:space="preserve"> de tamaño el cuadrado. Otro problema que abordaron </w:t>
+      </w:r>
+      <w:r>
+        <w:rPr>
+          <w:rFonts w:ascii="Times New Roman" w:hAnsi="Times New Roman" w:cs="Times New Roman"/>
+          <w:lang w:val="es-CO"/>
+        </w:rPr>
+        <w:t>fue</w:t>
+      </w:r>
+      <w:r>
+        <w:rPr>
+          <w:rFonts w:ascii="Times New Roman" w:hAnsi="Times New Roman" w:cs="Times New Roman"/>
+          <w:lang w:val="es-CO"/>
+        </w:rPr>
+        <w:t xml:space="preserve"> </w:t>
+      </w:r>
       <w:r>
         <w:rPr>
           <w:rFonts w:ascii="Times New Roman" w:hAnsi="Times New Roman" w:cs="Times New Roman"/>
@@ -12031,149 +10437,41 @@
         </w:rPr>
         <w:t xml:space="preserve">, </w:t>
       </w:r>
-      <w:ins w:id="228" w:author="González, C." w:date="2015-03-18T15:45:00Z">
-        <w:r>
-          <w:rPr>
-            <w:rFonts w:ascii="Times New Roman" w:hAnsi="Times New Roman" w:cs="Times New Roman"/>
-            <w:lang w:val="es-CO"/>
-          </w:rPr>
-          <w:t>la</w:t>
-        </w:r>
-      </w:ins>
-      <w:del w:id="229" w:author="González, C." w:date="2015-03-18T15:45:00Z">
-        <w:r>
-          <w:rPr>
-            <w:rFonts w:ascii="Times New Roman" w:hAnsi="Times New Roman" w:cs="Times New Roman"/>
-            <w:lang w:val="es-CO"/>
-          </w:rPr>
-          <w:delText>el</w:delText>
-        </w:r>
-      </w:del>
-      <w:r>
-        <w:rPr>
-          <w:rFonts w:ascii="Times New Roman" w:hAnsi="Times New Roman" w:cs="Times New Roman"/>
-          <w:lang w:val="es-CO"/>
-        </w:rPr>
-        <w:t xml:space="preserve"> </w:t>
-      </w:r>
-      <w:del w:id="230" w:author="González, C." w:date="2015-03-18T15:45:00Z">
-        <w:r>
-          <w:rPr>
-            <w:rFonts w:ascii="Times New Roman" w:hAnsi="Times New Roman" w:cs="Times New Roman"/>
-            <w:lang w:val="es-CO"/>
-          </w:rPr>
-          <w:delText>problema</w:delText>
-        </w:r>
-      </w:del>
-      <w:ins w:id="231" w:author="González, C." w:date="2015-03-18T15:45:00Z">
-        <w:r>
-          <w:rPr>
-            <w:rFonts w:ascii="Times New Roman" w:hAnsi="Times New Roman" w:cs="Times New Roman"/>
-            <w:lang w:val="es-CO"/>
-          </w:rPr>
-          <w:t>dificultad</w:t>
-        </w:r>
-      </w:ins>
-      <w:r>
-        <w:rPr>
-          <w:rFonts w:ascii="Times New Roman" w:hAnsi="Times New Roman" w:cs="Times New Roman"/>
-          <w:lang w:val="es-CO"/>
-        </w:rPr>
-        <w:t xml:space="preserve"> de la cuadratura del círculo</w:t>
-      </w:r>
-      <w:del w:id="232" w:author="González, C." w:date="2015-03-18T15:46:00Z">
-        <w:r>
-          <w:rPr>
-            <w:rFonts w:ascii="Times New Roman" w:hAnsi="Times New Roman" w:cs="Times New Roman"/>
-            <w:lang w:val="es-CO"/>
-          </w:rPr>
-          <w:delText xml:space="preserve"> que</w:delText>
-        </w:r>
-      </w:del>
-      <w:r>
-        <w:rPr>
-          <w:rFonts w:ascii="Times New Roman" w:hAnsi="Times New Roman" w:cs="Times New Roman"/>
-          <w:lang w:val="es-CO"/>
-        </w:rPr>
-        <w:t xml:space="preserve"> consistía en construir un polígono regular que tuviera la misma área que el círculo</w:t>
-      </w:r>
-      <w:ins w:id="233" w:author="González, C." w:date="2015-03-18T15:46:00Z">
-        <w:r>
-          <w:rPr>
-            <w:rFonts w:ascii="Times New Roman" w:hAnsi="Times New Roman" w:cs="Times New Roman"/>
-            <w:lang w:val="es-CO"/>
-          </w:rPr>
-          <w:t>.</w:t>
-        </w:r>
-      </w:ins>
-      <w:ins w:id="234" w:author="González, C." w:date="2015-03-18T15:47:00Z">
-        <w:r>
-          <w:rPr>
-            <w:rFonts w:ascii="Times New Roman" w:hAnsi="Times New Roman" w:cs="Times New Roman"/>
-            <w:lang w:val="es-CO"/>
-          </w:rPr>
-          <w:t xml:space="preserve"> Y problemas similares</w:t>
-        </w:r>
-      </w:ins>
-      <w:ins w:id="235" w:author="González, C." w:date="2015-03-18T16:18:00Z">
-        <w:r>
-          <w:rPr>
-            <w:rFonts w:ascii="Times New Roman" w:hAnsi="Times New Roman" w:cs="Times New Roman"/>
-            <w:lang w:val="es-CO"/>
-          </w:rPr>
-          <w:t xml:space="preserve"> a estos</w:t>
-        </w:r>
-      </w:ins>
-      <w:ins w:id="236" w:author="González, C." w:date="2015-03-18T15:47:00Z">
-        <w:r>
-          <w:rPr>
-            <w:rFonts w:ascii="Times New Roman" w:hAnsi="Times New Roman" w:cs="Times New Roman"/>
-            <w:lang w:val="es-CO"/>
-          </w:rPr>
-          <w:t xml:space="preserve"> tuvieron </w:t>
-        </w:r>
-      </w:ins>
-      <w:ins w:id="237" w:author="González, C." w:date="2015-03-18T15:48:00Z">
-        <w:r>
-          <w:rPr>
-            <w:rFonts w:ascii="Times New Roman" w:hAnsi="Times New Roman" w:cs="Times New Roman"/>
-            <w:lang w:val="es-CO"/>
-          </w:rPr>
-          <w:t xml:space="preserve">los griegos </w:t>
-        </w:r>
-      </w:ins>
-      <w:ins w:id="238" w:author="González, C." w:date="2015-03-18T15:47:00Z">
-        <w:r>
-          <w:rPr>
-            <w:rFonts w:ascii="Times New Roman" w:hAnsi="Times New Roman" w:cs="Times New Roman"/>
-            <w:lang w:val="es-CO"/>
-          </w:rPr>
-          <w:t>con respecto a la medida.</w:t>
-        </w:r>
-      </w:ins>
-      <w:del w:id="239" w:author="González, C." w:date="2015-03-18T15:46:00Z">
-        <w:r>
-          <w:rPr>
-            <w:rFonts w:ascii="Times New Roman" w:hAnsi="Times New Roman" w:cs="Times New Roman"/>
-            <w:lang w:val="es-CO"/>
-          </w:rPr>
-          <w:delText>, entr</w:delText>
-        </w:r>
-        <w:r>
-          <w:rPr>
-            <w:rFonts w:ascii="Times New Roman" w:hAnsi="Times New Roman" w:cs="Times New Roman"/>
-            <w:lang w:val="es-CO"/>
-          </w:rPr>
-          <w:delText>e</w:delText>
-        </w:r>
-        <w:r>
-          <w:rPr>
-            <w:rFonts w:ascii="Times New Roman" w:hAnsi="Times New Roman" w:cs="Times New Roman"/>
-            <w:lang w:val="es-CO"/>
-          </w:rPr>
-          <w:delText xml:space="preserve"> otros.   </w:delText>
-        </w:r>
-      </w:del>
+      <w:r>
+        <w:rPr>
+          <w:rFonts w:ascii="Times New Roman" w:hAnsi="Times New Roman" w:cs="Times New Roman"/>
+          <w:lang w:val="es-CO"/>
+        </w:rPr>
+        <w:t>la</w:t>
+      </w:r>
+      <w:r>
+        <w:rPr>
+          <w:rFonts w:ascii="Times New Roman" w:hAnsi="Times New Roman" w:cs="Times New Roman"/>
+          <w:lang w:val="es-CO"/>
+        </w:rPr>
+        <w:t xml:space="preserve"> problema de la cuadratura del círculo consistía en construir un polígono regular que tuviera la misma área que el círculo</w:t>
+      </w:r>
+      <w:r>
+        <w:rPr>
+          <w:rFonts w:ascii="Times New Roman" w:hAnsi="Times New Roman" w:cs="Times New Roman"/>
+          <w:lang w:val="es-CO"/>
+        </w:rPr>
+        <w:t>. Y problemas similares</w:t>
+      </w:r>
+      <w:r>
+        <w:rPr>
+          <w:rFonts w:ascii="Times New Roman" w:hAnsi="Times New Roman" w:cs="Times New Roman"/>
+          <w:lang w:val="es-CO"/>
+        </w:rPr>
+        <w:t xml:space="preserve"> a estos</w:t>
+      </w:r>
+      <w:r>
+        <w:rPr>
+          <w:rFonts w:ascii="Times New Roman" w:hAnsi="Times New Roman" w:cs="Times New Roman"/>
+          <w:lang w:val="es-CO"/>
+        </w:rPr>
+        <w:t xml:space="preserve"> tuvieron los griegos con respecto a la medida.</w:t>
+      </w:r>
     </w:p>
     <w:p>
       <w:pPr>
@@ -12268,13 +10566,6 @@
         <w:rPr>
           <w:rFonts w:ascii="Times New Roman" w:hAnsi="Times New Roman" w:cs="Times New Roman"/>
           <w:lang w:val="es-CO"/>
-          <w:rPrChange w:id="240" w:author="González, C." w:date="2015-03-18T15:49:00Z">
-            <w:rPr>
-              <w:rFonts w:ascii="Times New Roman" w:hAnsi="Times New Roman" w:cs="Times New Roman"/>
-              <w:i/>
-              <w:lang w:val="es-CO"/>
-            </w:rPr>
-          </w:rPrChange>
         </w:rPr>
         <w:t>Hipaso</w:t>
       </w:r>
@@ -12306,13 +10597,6 @@
         <w:rPr>
           <w:rFonts w:ascii="Times New Roman" w:hAnsi="Times New Roman" w:cs="Times New Roman"/>
           <w:lang w:val="es-CO"/>
-          <w:rPrChange w:id="241" w:author="González, C." w:date="2015-03-18T15:49:00Z">
-            <w:rPr>
-              <w:rFonts w:ascii="Times New Roman" w:hAnsi="Times New Roman" w:cs="Times New Roman"/>
-              <w:i/>
-              <w:lang w:val="es-CO"/>
-            </w:rPr>
-          </w:rPrChange>
         </w:rPr>
         <w:t>Pitágoras</w:t>
       </w:r>
@@ -12329,42 +10613,15 @@
           <w:rFonts w:ascii="Times New Roman" w:hAnsi="Times New Roman" w:cs="Times New Roman"/>
           <w:lang w:val="es-CO"/>
         </w:rPr>
-        <w:t>le pidió a su maestro que</w:t>
-      </w:r>
-      <w:del w:id="242" w:author="González, C." w:date="2015-03-18T15:48:00Z">
-        <w:r>
-          <w:rPr>
-            <w:rFonts w:ascii="Times New Roman" w:hAnsi="Times New Roman" w:cs="Times New Roman"/>
-            <w:lang w:val="es-CO"/>
-          </w:rPr>
-          <w:delText xml:space="preserve"> </w:delText>
-        </w:r>
-      </w:del>
-      <w:r>
-        <w:rPr>
-          <w:rFonts w:ascii="Times New Roman" w:hAnsi="Times New Roman" w:cs="Times New Roman"/>
-          <w:lang w:val="es-CO"/>
-        </w:rPr>
-        <w:t xml:space="preserve"> expresara</w:t>
-      </w:r>
-      <w:ins w:id="243" w:author="González, C." w:date="2015-03-18T15:48:00Z">
-        <w:r>
-          <w:rPr>
-            <w:rFonts w:ascii="Times New Roman" w:hAnsi="Times New Roman" w:cs="Times New Roman"/>
-            <w:lang w:val="es-CO"/>
-          </w:rPr>
-          <w:t xml:space="preserve"> </w:t>
-        </w:r>
-      </w:ins>
-      <w:del w:id="244" w:author="González, C." w:date="2015-03-18T15:48:00Z">
-        <w:r>
-          <w:rPr>
-            <w:rFonts w:ascii="Times New Roman" w:hAnsi="Times New Roman" w:cs="Times New Roman"/>
-            <w:lang w:val="es-CO"/>
-          </w:rPr>
-          <w:delText xml:space="preserve"> que le indicara </w:delText>
-        </w:r>
-      </w:del>
+        <w:t>le pidió a su maestro que expresara</w:t>
+      </w:r>
+      <w:r>
+        <w:rPr>
+          <w:rFonts w:ascii="Times New Roman" w:hAnsi="Times New Roman" w:cs="Times New Roman"/>
+          <w:lang w:val="es-CO"/>
+        </w:rPr>
+        <w:t xml:space="preserve"> </w:t>
+      </w:r>
       <w:r>
         <w:rPr>
           <w:rFonts w:ascii="Times New Roman" w:hAnsi="Times New Roman" w:cs="Times New Roman"/>
@@ -12372,24 +10629,13 @@
         </w:rPr>
         <w:t>qu</w:t>
       </w:r>
-      <w:ins w:id="245" w:author="González, C." w:date="2015-03-18T15:48:00Z">
-        <w:r>
-          <w:rPr>
-            <w:rFonts w:ascii="Times New Roman" w:hAnsi="Times New Roman" w:cs="Times New Roman"/>
-            <w:lang w:val="es-CO"/>
-          </w:rPr>
-          <w:t>é</w:t>
-        </w:r>
-      </w:ins>
-      <w:del w:id="246" w:author="González, C." w:date="2015-03-18T15:48:00Z">
-        <w:r>
-          <w:rPr>
-            <w:rFonts w:ascii="Times New Roman" w:hAnsi="Times New Roman" w:cs="Times New Roman"/>
-            <w:lang w:val="es-CO"/>
-          </w:rPr>
-          <w:delText xml:space="preserve">e </w:delText>
-        </w:r>
-      </w:del>
+      <w:r>
+        <w:rPr>
+          <w:rFonts w:ascii="Times New Roman" w:hAnsi="Times New Roman" w:cs="Times New Roman"/>
+          <w:lang w:val="es-CO"/>
+        </w:rPr>
+        <w:t>é</w:t>
+      </w:r>
       <w:r>
         <w:rPr>
           <w:rFonts w:ascii="Times New Roman" w:hAnsi="Times New Roman" w:cs="Times New Roman"/>
@@ -12404,15 +10650,13 @@
         </w:rPr>
         <w:t>resultado</w:t>
       </w:r>
-      <w:ins w:id="247" w:author="González, C." w:date="2015-03-18T16:18:00Z">
-        <w:r>
-          <w:rPr>
-            <w:rFonts w:ascii="Times New Roman" w:hAnsi="Times New Roman" w:cs="Times New Roman"/>
-            <w:lang w:val="es-CO"/>
-          </w:rPr>
-          <w:t xml:space="preserve"> </w:t>
-        </w:r>
-      </w:ins>
+      <w:r>
+        <w:rPr>
+          <w:rFonts w:ascii="Times New Roman" w:hAnsi="Times New Roman" w:cs="Times New Roman"/>
+          <w:lang w:val="es-CO"/>
+        </w:rPr>
+        <w:t xml:space="preserve"> </w:t>
+      </w:r>
       <m:oMath>
         <m:r>
           <w:rPr>
@@ -12436,24 +10680,13 @@
         </w:rPr>
         <w:t xml:space="preserve"> Pitágoras que creía</w:t>
       </w:r>
-      <w:ins w:id="248" w:author="González, C." w:date="2015-03-18T15:49:00Z">
-        <w:r>
-          <w:rPr>
-            <w:rFonts w:ascii="Times New Roman" w:hAnsi="Times New Roman" w:cs="Times New Roman"/>
-            <w:lang w:val="es-CO"/>
-          </w:rPr>
-          <w:t xml:space="preserve"> </w:t>
-        </w:r>
-      </w:ins>
-      <w:del w:id="249" w:author="González, C." w:date="2015-03-18T15:49:00Z">
-        <w:r>
-          <w:rPr>
-            <w:rFonts w:ascii="Times New Roman" w:hAnsi="Times New Roman" w:cs="Times New Roman"/>
-            <w:lang w:val="es-CO"/>
-          </w:rPr>
-          <w:delText xml:space="preserve">  </w:delText>
-        </w:r>
-      </w:del>
+      <w:r>
+        <w:rPr>
+          <w:rFonts w:ascii="Times New Roman" w:hAnsi="Times New Roman" w:cs="Times New Roman"/>
+          <w:lang w:val="es-CO"/>
+        </w:rPr>
+        <w:t xml:space="preserve"> </w:t>
+      </w:r>
       <w:r>
         <w:rPr>
           <w:rFonts w:ascii="Times New Roman" w:hAnsi="Times New Roman" w:cs="Times New Roman"/>
@@ -12475,15 +10708,6 @@
         </w:rPr>
         <w:t>reaccionó</w:t>
       </w:r>
-      <w:del w:id="250" w:author="González, C." w:date="2015-03-18T15:49:00Z">
-        <w:r>
-          <w:rPr>
-            <w:rFonts w:ascii="Times New Roman" w:hAnsi="Times New Roman" w:cs="Times New Roman"/>
-            <w:lang w:val="es-CO"/>
-          </w:rPr>
-          <w:delText xml:space="preserve"> </w:delText>
-        </w:r>
-      </w:del>
       <w:r>
         <w:rPr>
           <w:rFonts w:ascii="Times New Roman" w:hAnsi="Times New Roman" w:cs="Times New Roman"/>
@@ -12509,13 +10733,6 @@
         <w:rPr>
           <w:rFonts w:ascii="Times New Roman" w:hAnsi="Times New Roman" w:cs="Times New Roman"/>
           <w:lang w:val="es-CO"/>
-          <w:rPrChange w:id="251" w:author="González, C." w:date="2015-03-18T15:49:00Z">
-            <w:rPr>
-              <w:rFonts w:ascii="Times New Roman" w:hAnsi="Times New Roman" w:cs="Times New Roman"/>
-              <w:i/>
-              <w:lang w:val="es-CO"/>
-            </w:rPr>
-          </w:rPrChange>
         </w:rPr>
         <w:t>Hipaso</w:t>
       </w:r>
@@ -12691,23 +10908,7 @@
           <w:rFonts w:ascii="Times New Roman" w:hAnsi="Times New Roman" w:cs="Times New Roman"/>
           <w:lang w:val="es-CO"/>
         </w:rPr>
-        <w:t xml:space="preserve"> su diagonal </w:t>
-      </w:r>
-      <w:del w:id="252" w:author="González, C." w:date="2015-03-18T15:49:00Z">
-        <w:r>
-          <w:rPr>
-            <w:rFonts w:ascii="Times New Roman" w:hAnsi="Times New Roman" w:cs="Times New Roman"/>
-            <w:lang w:val="es-CO"/>
-          </w:rPr>
-          <w:delText xml:space="preserve"> </w:delText>
-        </w:r>
-      </w:del>
-      <w:r>
-        <w:rPr>
-          <w:rFonts w:ascii="Times New Roman" w:hAnsi="Times New Roman" w:cs="Times New Roman"/>
-          <w:lang w:val="es-CO"/>
-        </w:rPr>
-        <w:t xml:space="preserve">tiene una longitud que al cuadrado debe ser el doble del lado, </w:t>
+        <w:t xml:space="preserve"> su diagonal tiene una longitud que al cuadrado debe ser el doble del lado, </w:t>
       </w:r>
       <w:r>
         <w:rPr>
@@ -12753,15 +10954,6 @@
         </w:rPr>
         <w:t xml:space="preserve"> unidad, </w:t>
       </w:r>
-      <w:del w:id="253" w:author="González, C." w:date="2015-03-18T15:49:00Z">
-        <w:r>
-          <w:rPr>
-            <w:rFonts w:ascii="Times New Roman" w:hAnsi="Times New Roman" w:cs="Times New Roman"/>
-            <w:lang w:val="es-CO"/>
-          </w:rPr>
-          <w:delText xml:space="preserve"> </w:delText>
-        </w:r>
-      </w:del>
       <w:r>
         <w:rPr>
           <w:rFonts w:ascii="Times New Roman" w:hAnsi="Times New Roman" w:cs="Times New Roman"/>
@@ -12982,15 +11174,6 @@
         </w:rPr>
         <w:t xml:space="preserve">racional </w:t>
       </w:r>
-      <w:del w:id="254" w:author="González, C." w:date="2015-03-18T15:50:00Z">
-        <w:r>
-          <w:rPr>
-            <w:rFonts w:ascii="Times New Roman" w:hAnsi="Times New Roman" w:cs="Times New Roman"/>
-            <w:lang w:val="es-CO"/>
-          </w:rPr>
-          <w:delText xml:space="preserve"> </w:delText>
-        </w:r>
-      </w:del>
       <w:r>
         <w:rPr>
           <w:rFonts w:ascii="Times New Roman" w:hAnsi="Times New Roman" w:cs="Times New Roman"/>
@@ -13005,31 +11188,20 @@
         </w:rPr>
         <w:t xml:space="preserve">cuadrado </w:t>
       </w:r>
-      <w:del w:id="255" w:author="González, C." w:date="2015-03-18T15:50:00Z">
-        <w:r>
-          <w:rPr>
-            <w:rFonts w:ascii="Times New Roman" w:hAnsi="Times New Roman" w:cs="Times New Roman"/>
-            <w:lang w:val="es-CO"/>
-          </w:rPr>
-          <w:delText xml:space="preserve">sea </w:delText>
-        </w:r>
-      </w:del>
-      <w:ins w:id="256" w:author="González, C." w:date="2015-03-18T15:50:00Z">
-        <w:r>
-          <w:rPr>
-            <w:rFonts w:ascii="Times New Roman" w:hAnsi="Times New Roman" w:cs="Times New Roman"/>
-            <w:lang w:val="es-CO"/>
-          </w:rPr>
-          <w:t>sea</w:t>
-        </w:r>
-        <w:r>
-          <w:rPr>
-            <w:rFonts w:ascii="Times New Roman" w:hAnsi="Times New Roman" w:cs="Times New Roman"/>
-            <w:lang w:val="es-CO"/>
-          </w:rPr>
-          <w:t xml:space="preserve"> </w:t>
-        </w:r>
-      </w:ins>
+      <w:r>
+        <w:rPr>
+          <w:rFonts w:ascii="Times New Roman" w:hAnsi="Times New Roman" w:cs="Times New Roman"/>
+          <w:lang w:val="es-CO"/>
+        </w:rPr>
+        <w:t>sea</w:t>
+      </w:r>
+      <w:r>
+        <w:rPr>
+          <w:rFonts w:ascii="Times New Roman" w:hAnsi="Times New Roman" w:cs="Times New Roman"/>
+          <w:lang w:val="es-CO"/>
+        </w:rPr>
+        <w:t xml:space="preserve"> </w:t>
+      </w:r>
       <m:oMath>
         <m:r>
           <w:rPr>
@@ -13055,67 +11227,43 @@
           <w:lang w:val="es-ES_tradnl"/>
         </w:rPr>
       </w:pPr>
-      <w:del w:id="257" w:author="González, C." w:date="2015-03-18T15:50:00Z">
-        <w:r>
-          <w:rPr>
-            <w:rFonts w:ascii="Times New Roman" w:hAnsi="Times New Roman" w:cs="Times New Roman"/>
-            <w:lang w:val="es-ES_tradnl"/>
-          </w:rPr>
-          <w:lastRenderedPageBreak/>
-          <w:delText xml:space="preserve">Sea </w:delText>
-        </w:r>
-      </w:del>
-      <w:ins w:id="258" w:author="González, C." w:date="2015-03-18T15:50:00Z">
-        <w:r>
-          <w:rPr>
-            <w:rFonts w:ascii="Times New Roman" w:hAnsi="Times New Roman" w:cs="Times New Roman"/>
-            <w:lang w:val="es-ES_tradnl"/>
-          </w:rPr>
-          <w:t>Si</w:t>
-        </w:r>
-        <w:r>
-          <w:rPr>
-            <w:rFonts w:ascii="Times New Roman" w:hAnsi="Times New Roman" w:cs="Times New Roman"/>
-            <w:lang w:val="es-ES_tradnl"/>
-          </w:rPr>
-          <w:t xml:space="preserve"> </w:t>
-        </w:r>
-      </w:ins>
-      <w:del w:id="259" w:author="González, C." w:date="2015-03-18T16:19:00Z">
-        <w:r>
-          <w:rPr>
-            <w:rFonts w:ascii="Times New Roman" w:hAnsi="Times New Roman" w:cs="Times New Roman"/>
-            <w:lang w:val="es-ES_tradnl"/>
-          </w:rPr>
-          <w:delText xml:space="preserve">x </w:delText>
-        </w:r>
-      </w:del>
-      <w:ins w:id="260" w:author="González, C." w:date="2015-03-18T16:19:00Z">
-        <w:r>
-          <w:rPr>
-            <w:rFonts w:ascii="Times New Roman" w:hAnsi="Times New Roman" w:cs="Times New Roman"/>
-            <w:i/>
-            <w:lang w:val="es-ES_tradnl"/>
-          </w:rPr>
-          <w:t>x</w:t>
-        </w:r>
-        <w:r>
-          <w:rPr>
-            <w:rFonts w:ascii="Times New Roman" w:hAnsi="Times New Roman" w:cs="Times New Roman"/>
-            <w:lang w:val="es-ES_tradnl"/>
-          </w:rPr>
-          <w:t xml:space="preserve"> </w:t>
-        </w:r>
-      </w:ins>
-      <w:ins w:id="261" w:author="González, C." w:date="2015-03-18T15:50:00Z">
-        <w:r>
-          <w:rPr>
-            <w:rFonts w:ascii="Times New Roman" w:hAnsi="Times New Roman" w:cs="Times New Roman"/>
-            <w:lang w:val="es-ES_tradnl"/>
-          </w:rPr>
-          <w:t xml:space="preserve">es </w:t>
-        </w:r>
-      </w:ins>
+      <w:r>
+        <w:rPr>
+          <w:rFonts w:ascii="Times New Roman" w:hAnsi="Times New Roman" w:cs="Times New Roman"/>
+          <w:lang w:val="es-ES_tradnl"/>
+        </w:rPr>
+        <w:lastRenderedPageBreak/>
+        <w:t>Si</w:t>
+      </w:r>
+      <w:r>
+        <w:rPr>
+          <w:rFonts w:ascii="Times New Roman" w:hAnsi="Times New Roman" w:cs="Times New Roman"/>
+          <w:lang w:val="es-ES_tradnl"/>
+        </w:rPr>
+        <w:t xml:space="preserve"> </w:t>
+      </w:r>
+      <w:r>
+        <w:rPr>
+          <w:rFonts w:ascii="Times New Roman" w:hAnsi="Times New Roman" w:cs="Times New Roman"/>
+          <w:i/>
+          <w:lang w:val="es-ES_tradnl"/>
+        </w:rPr>
+        <w:t>x</w:t>
+      </w:r>
+      <w:r>
+        <w:rPr>
+          <w:rFonts w:ascii="Times New Roman" w:hAnsi="Times New Roman" w:cs="Times New Roman"/>
+          <w:lang w:val="es-ES_tradnl"/>
+        </w:rPr>
+        <w:t xml:space="preserve"> </w:t>
+      </w:r>
+      <w:r>
+        <w:rPr>
+          <w:rFonts w:ascii="Times New Roman" w:hAnsi="Times New Roman" w:cs="Times New Roman"/>
+          <w:lang w:val="es-ES_tradnl"/>
+        </w:rPr>
+        <w:t xml:space="preserve">es </w:t>
+      </w:r>
       <w:r>
         <w:rPr>
           <w:rFonts w:ascii="Times New Roman" w:hAnsi="Times New Roman" w:cs="Times New Roman"/>
@@ -13123,15 +11271,13 @@
         </w:rPr>
         <w:t>un número raciona</w:t>
       </w:r>
-      <w:ins w:id="262" w:author="González, C." w:date="2015-03-18T15:50:00Z">
-        <w:r>
-          <w:rPr>
-            <w:rFonts w:ascii="Times New Roman" w:hAnsi="Times New Roman" w:cs="Times New Roman"/>
-            <w:lang w:val="es-ES_tradnl"/>
-          </w:rPr>
-          <w:t>l</w:t>
-        </w:r>
-      </w:ins>
+      <w:r>
+        <w:rPr>
+          <w:rFonts w:ascii="Times New Roman" w:hAnsi="Times New Roman" w:cs="Times New Roman"/>
+          <w:lang w:val="es-ES_tradnl"/>
+        </w:rPr>
+        <w:t>l</w:t>
+      </w:r>
       <w:r>
         <w:rPr>
           <w:rFonts w:ascii="Times New Roman" w:hAnsi="Times New Roman" w:cs="Times New Roman"/>
@@ -13245,15 +11391,13 @@
         </w:rPr>
         <w:t xml:space="preserve"> por lo tanto</w:t>
       </w:r>
-      <w:ins w:id="263" w:author="González, C." w:date="2015-03-18T15:51:00Z">
-        <w:r>
-          <w:rPr>
-            <w:rFonts w:ascii="Times New Roman" w:hAnsi="Times New Roman" w:cs="Times New Roman"/>
-            <w:lang w:val="es-ES_tradnl"/>
-          </w:rPr>
-          <w:t>:</w:t>
-        </w:r>
-      </w:ins>
+      <w:r>
+        <w:rPr>
+          <w:rFonts w:ascii="Times New Roman" w:hAnsi="Times New Roman" w:cs="Times New Roman"/>
+          <w:lang w:val="es-ES_tradnl"/>
+        </w:rPr>
+        <w:t>:</w:t>
+      </w:r>
     </w:p>
     <w:p>
       <w:pPr>
@@ -13484,15 +11628,13 @@
         </w:rPr>
         <w:t>Es claro</w:t>
       </w:r>
-      <w:ins w:id="264" w:author="González, C." w:date="2015-03-18T15:51:00Z">
-        <w:r>
-          <w:rPr>
-            <w:rFonts w:ascii="Times New Roman" w:hAnsi="Times New Roman" w:cs="Times New Roman"/>
-            <w:lang w:val="es-ES_tradnl"/>
-          </w:rPr>
-          <w:t>,</w:t>
-        </w:r>
-      </w:ins>
+      <w:r>
+        <w:rPr>
+          <w:rFonts w:ascii="Times New Roman" w:hAnsi="Times New Roman" w:cs="Times New Roman"/>
+          <w:lang w:val="es-ES_tradnl"/>
+        </w:rPr>
+        <w:t>,</w:t>
+      </w:r>
       <w:r>
         <w:rPr>
           <w:rFonts w:ascii="Times New Roman" w:hAnsi="Times New Roman" w:cs="Times New Roman"/>
@@ -13507,15 +11649,6 @@
         </w:rPr>
         <w:t>,</w:t>
       </w:r>
-      <w:del w:id="265" w:author="González, C." w:date="2015-03-18T15:51:00Z">
-        <w:r>
-          <w:rPr>
-            <w:rFonts w:ascii="Times New Roman" w:hAnsi="Times New Roman" w:cs="Times New Roman"/>
-            <w:lang w:val="es-ES_tradnl"/>
-          </w:rPr>
-          <w:delText xml:space="preserve"> </w:delText>
-        </w:r>
-      </w:del>
       <w:r>
         <w:rPr>
           <w:rFonts w:ascii="Times New Roman" w:hAnsi="Times New Roman" w:cs="Times New Roman"/>
@@ -13674,31 +11807,20 @@
         </w:rPr>
         <w:t xml:space="preserve"> debe ser par, </w:t>
       </w:r>
-      <w:del w:id="266" w:author="González, C." w:date="2015-03-18T15:51:00Z">
-        <w:r>
-          <w:rPr>
-            <w:rFonts w:ascii="Times New Roman" w:hAnsi="Times New Roman" w:cs="Times New Roman"/>
-            <w:lang w:val="es-CO"/>
-          </w:rPr>
-          <w:delText xml:space="preserve">luego </w:delText>
-        </w:r>
-      </w:del>
-      <w:ins w:id="267" w:author="González, C." w:date="2015-03-18T15:51:00Z">
-        <w:r>
-          <w:rPr>
-            <w:rFonts w:ascii="Times New Roman" w:hAnsi="Times New Roman" w:cs="Times New Roman"/>
-            <w:lang w:val="es-CO"/>
-          </w:rPr>
-          <w:t>entonces,</w:t>
-        </w:r>
-        <w:r>
-          <w:rPr>
-            <w:rFonts w:ascii="Times New Roman" w:hAnsi="Times New Roman" w:cs="Times New Roman"/>
-            <w:lang w:val="es-CO"/>
-          </w:rPr>
-          <w:t xml:space="preserve"> </w:t>
-        </w:r>
-      </w:ins>
+      <w:r>
+        <w:rPr>
+          <w:rFonts w:ascii="Times New Roman" w:hAnsi="Times New Roman" w:cs="Times New Roman"/>
+          <w:lang w:val="es-CO"/>
+        </w:rPr>
+        <w:t>entonces,</w:t>
+      </w:r>
+      <w:r>
+        <w:rPr>
+          <w:rFonts w:ascii="Times New Roman" w:hAnsi="Times New Roman" w:cs="Times New Roman"/>
+          <w:lang w:val="es-CO"/>
+        </w:rPr>
+        <w:t xml:space="preserve"> </w:t>
+      </w:r>
       <m:oMath>
         <m:r>
           <w:rPr>
@@ -13708,15 +11830,13 @@
           <m:t>a=2k</m:t>
         </m:r>
       </m:oMath>
-      <w:ins w:id="268" w:author="González, C." w:date="2015-03-18T15:52:00Z">
-        <w:r>
-          <w:rPr>
-            <w:rFonts w:ascii="Times New Roman" w:hAnsi="Times New Roman" w:cs="Times New Roman"/>
-            <w:lang w:val="es-CO"/>
-          </w:rPr>
-          <w:t>,</w:t>
-        </w:r>
-      </w:ins>
+      <w:r>
+        <w:rPr>
+          <w:rFonts w:ascii="Times New Roman" w:hAnsi="Times New Roman" w:cs="Times New Roman"/>
+          <w:lang w:val="es-CO"/>
+        </w:rPr>
+        <w:t>,</w:t>
+      </w:r>
       <w:r>
         <w:rPr>
           <w:rFonts w:ascii="Times New Roman" w:hAnsi="Times New Roman" w:cs="Times New Roman"/>
@@ -13724,24 +11844,13 @@
         </w:rPr>
         <w:t xml:space="preserve"> es as</w:t>
       </w:r>
-      <w:ins w:id="269" w:author="González, C." w:date="2015-03-18T15:52:00Z">
-        <w:r>
-          <w:rPr>
-            <w:rFonts w:ascii="Times New Roman" w:hAnsi="Times New Roman" w:cs="Times New Roman"/>
-            <w:lang w:val="es-CO"/>
-          </w:rPr>
-          <w:t>í</w:t>
-        </w:r>
-      </w:ins>
-      <w:del w:id="270" w:author="González, C." w:date="2015-03-18T15:52:00Z">
-        <w:r>
-          <w:rPr>
-            <w:rFonts w:ascii="Times New Roman" w:hAnsi="Times New Roman" w:cs="Times New Roman"/>
-            <w:lang w:val="es-CO"/>
-          </w:rPr>
-          <w:delText>i</w:delText>
-        </w:r>
-      </w:del>
+      <w:r>
+        <w:rPr>
+          <w:rFonts w:ascii="Times New Roman" w:hAnsi="Times New Roman" w:cs="Times New Roman"/>
+          <w:lang w:val="es-CO"/>
+        </w:rPr>
+        <w:t>í</w:t>
+      </w:r>
       <w:r>
         <w:rPr>
           <w:rFonts w:ascii="Times New Roman" w:hAnsi="Times New Roman" w:cs="Times New Roman"/>
@@ -13870,24 +11979,13 @@
         </w:rPr>
         <w:t>Por lo tanto</w:t>
       </w:r>
-      <w:ins w:id="271" w:author="González, C." w:date="2015-03-18T15:52:00Z">
-        <w:r>
-          <w:rPr>
-            <w:rFonts w:ascii="Times New Roman" w:hAnsi="Times New Roman" w:cs="Times New Roman"/>
-            <w:lang w:val="es-ES_tradnl"/>
-          </w:rPr>
-          <w:t>:</w:t>
-        </w:r>
-      </w:ins>
-      <w:del w:id="272" w:author="González, C." w:date="2015-03-18T15:52:00Z">
-        <w:r>
-          <w:rPr>
-            <w:rFonts w:ascii="Times New Roman" w:hAnsi="Times New Roman" w:cs="Times New Roman"/>
-            <w:lang w:val="es-ES_tradnl"/>
-          </w:rPr>
-          <w:delText>,</w:delText>
-        </w:r>
-      </w:del>
+      <w:r>
+        <w:rPr>
+          <w:rFonts w:ascii="Times New Roman" w:hAnsi="Times New Roman" w:cs="Times New Roman"/>
+          <w:lang w:val="es-ES_tradnl"/>
+        </w:rPr>
+        <w:t>:</w:t>
+      </w:r>
       <w:r>
         <w:rPr>
           <w:rFonts w:ascii="Times New Roman" w:hAnsi="Times New Roman" w:cs="Times New Roman"/>
@@ -14207,23 +12305,7 @@
           <w:rFonts w:ascii="Times New Roman" w:hAnsi="Times New Roman" w:cs="Times New Roman"/>
           <w:lang w:val="es-ES_tradnl"/>
         </w:rPr>
-        <w:t xml:space="preserve"> son </w:t>
-      </w:r>
-      <w:del w:id="273" w:author="González, C." w:date="2015-03-18T15:52:00Z">
-        <w:r>
-          <w:rPr>
-            <w:rFonts w:ascii="Times New Roman" w:hAnsi="Times New Roman" w:cs="Times New Roman"/>
-            <w:lang w:val="es-ES_tradnl"/>
-          </w:rPr>
-          <w:delText xml:space="preserve"> </w:delText>
-        </w:r>
-      </w:del>
-      <w:r>
-        <w:rPr>
-          <w:rFonts w:ascii="Times New Roman" w:hAnsi="Times New Roman" w:cs="Times New Roman"/>
-          <w:lang w:val="es-ES_tradnl"/>
-        </w:rPr>
-        <w:t>números pares,</w:t>
+        <w:t xml:space="preserve"> son números pares,</w:t>
       </w:r>
       <w:r>
         <w:rPr>
@@ -14319,24 +12401,13 @@
         </w:rPr>
         <w:t xml:space="preserve"> lo que contradice la hipótesis inicial, </w:t>
       </w:r>
-      <w:del w:id="274" w:author="González, C." w:date="2015-03-18T15:52:00Z">
-        <w:r>
-          <w:rPr>
-            <w:rFonts w:ascii="Times New Roman" w:hAnsi="Times New Roman" w:cs="Times New Roman"/>
-            <w:lang w:val="es-ES_tradnl"/>
-          </w:rPr>
-          <w:delText>por lo tanto</w:delText>
-        </w:r>
-      </w:del>
-      <w:ins w:id="275" w:author="González, C." w:date="2015-03-18T15:52:00Z">
-        <w:r>
-          <w:rPr>
-            <w:rFonts w:ascii="Times New Roman" w:hAnsi="Times New Roman" w:cs="Times New Roman"/>
-            <w:lang w:val="es-ES_tradnl"/>
-          </w:rPr>
-          <w:t>es decir,</w:t>
-        </w:r>
-      </w:ins>
+      <w:r>
+        <w:rPr>
+          <w:rFonts w:ascii="Times New Roman" w:hAnsi="Times New Roman" w:cs="Times New Roman"/>
+          <w:lang w:val="es-ES_tradnl"/>
+        </w:rPr>
+        <w:t>es decir,</w:t>
+      </w:r>
       <w:r>
         <w:rPr>
           <w:rFonts w:ascii="Times New Roman" w:hAnsi="Times New Roman" w:cs="Times New Roman"/>
@@ -14536,33 +12607,13 @@
           <m:t>π</m:t>
         </m:r>
       </m:oMath>
-      <w:ins w:id="276" w:author="González, C." w:date="2015-03-18T15:54:00Z">
-        <w:r>
-          <w:rPr>
-            <w:rFonts w:ascii="Times New Roman" w:hAnsi="Times New Roman" w:cs="Times New Roman"/>
-            <w:lang w:val="es-ES_tradnl"/>
-          </w:rPr>
-          <w:t xml:space="preserve"> </w:t>
-        </w:r>
-      </w:ins>
-      <w:del w:id="277" w:author="González, C." w:date="2015-03-18T15:54:00Z">
-        <w:r>
-          <w:rPr>
-            <w:rFonts w:ascii="Times New Roman" w:hAnsi="Times New Roman" w:cs="Times New Roman"/>
-            <w:lang w:val="es-ES_tradnl"/>
-          </w:rPr>
-          <w:delText xml:space="preserve">, </w:delText>
-        </w:r>
-      </w:del>
-      <w:del w:id="278" w:author="González, C." w:date="2015-03-18T15:53:00Z">
-        <w:r>
-          <w:rPr>
-            <w:rFonts w:ascii="Times New Roman" w:hAnsi="Times New Roman" w:cs="Times New Roman"/>
-            <w:lang w:val="es-ES_tradnl"/>
-          </w:rPr>
-          <w:delText xml:space="preserve">este número </w:delText>
-        </w:r>
-      </w:del>
+      <w:r>
+        <w:rPr>
+          <w:rFonts w:ascii="Times New Roman" w:hAnsi="Times New Roman" w:cs="Times New Roman"/>
+          <w:lang w:val="es-ES_tradnl"/>
+        </w:rPr>
+        <w:t xml:space="preserve"> </w:t>
+      </w:r>
       <w:r>
         <w:rPr>
           <w:rFonts w:ascii="Times New Roman" w:hAnsi="Times New Roman" w:cs="Times New Roman"/>
@@ -14619,15 +12670,13 @@
         </w:rPr>
         <w:t>racionales positivos los denominaron</w:t>
       </w:r>
-      <w:ins w:id="279" w:author="González, C." w:date="2015-03-18T15:54:00Z">
-        <w:r>
-          <w:rPr>
-            <w:rFonts w:ascii="Times New Roman" w:hAnsi="Times New Roman" w:cs="Times New Roman"/>
-            <w:lang w:val="es-ES_tradnl"/>
-          </w:rPr>
-          <w:t>:</w:t>
-        </w:r>
-      </w:ins>
+      <w:r>
+        <w:rPr>
+          <w:rFonts w:ascii="Times New Roman" w:hAnsi="Times New Roman" w:cs="Times New Roman"/>
+          <w:lang w:val="es-ES_tradnl"/>
+        </w:rPr>
+        <w:t>:</w:t>
+      </w:r>
       <w:r>
         <w:rPr>
           <w:rFonts w:ascii="Times New Roman" w:hAnsi="Times New Roman" w:cs="Times New Roman"/>
@@ -14642,40 +12691,13 @@
         </w:rPr>
         <w:t xml:space="preserve">actualmente </w:t>
       </w:r>
-      <w:del w:id="280" w:author="González, C." w:date="2015-03-18T15:54:00Z">
-        <w:r>
-          <w:rPr>
-            <w:rFonts w:ascii="Times New Roman" w:hAnsi="Times New Roman" w:cs="Times New Roman"/>
-            <w:lang w:val="es-ES_tradnl"/>
-          </w:rPr>
-          <w:delText>se llaman</w:delText>
-        </w:r>
-      </w:del>
-      <w:ins w:id="281" w:author="González, C." w:date="2015-03-18T15:54:00Z">
-        <w:r>
-          <w:rPr>
-            <w:rFonts w:ascii="Times New Roman" w:hAnsi="Times New Roman" w:cs="Times New Roman"/>
-            <w:lang w:val="es-ES_tradnl"/>
-          </w:rPr>
-          <w:t>los llamamos</w:t>
-        </w:r>
-      </w:ins>
-      <w:r>
-        <w:rPr>
-          <w:rFonts w:ascii="Times New Roman" w:hAnsi="Times New Roman" w:cs="Times New Roman"/>
-          <w:lang w:val="es-ES_tradnl"/>
-        </w:rPr>
-        <w:t xml:space="preserve"> </w:t>
-      </w:r>
-      <w:del w:id="282" w:author="González, C." w:date="2015-03-18T15:53:00Z">
-        <w:r>
-          <w:rPr>
-            <w:rFonts w:ascii="Times New Roman" w:hAnsi="Times New Roman" w:cs="Times New Roman"/>
-            <w:lang w:val="es-ES_tradnl"/>
-          </w:rPr>
-          <w:delText xml:space="preserve"> </w:delText>
-        </w:r>
-      </w:del>
+      <w:r>
+        <w:rPr>
+          <w:rFonts w:ascii="Times New Roman" w:hAnsi="Times New Roman" w:cs="Times New Roman"/>
+          <w:lang w:val="es-ES_tradnl"/>
+        </w:rPr>
+        <w:t xml:space="preserve">se denominan </w:t>
+      </w:r>
       <w:r>
         <w:rPr>
           <w:rFonts w:ascii="Times New Roman" w:hAnsi="Times New Roman" w:cs="Times New Roman"/>
@@ -15076,31 +13098,20 @@
         </w:rPr>
         <w:t xml:space="preserve">La solución presentada no está muy </w:t>
       </w:r>
-      <w:del w:id="283" w:author="González, C." w:date="2015-03-18T15:54:00Z">
-        <w:r>
-          <w:rPr>
-            <w:rFonts w:ascii="Times New Roman" w:hAnsi="Times New Roman" w:cs="Times New Roman"/>
-            <w:lang w:val="es-CO"/>
-          </w:rPr>
-          <w:delText xml:space="preserve">alejada </w:delText>
-        </w:r>
-      </w:del>
-      <w:ins w:id="284" w:author="González, C." w:date="2015-03-18T15:54:00Z">
-        <w:r>
-          <w:rPr>
-            <w:rFonts w:ascii="Times New Roman" w:hAnsi="Times New Roman" w:cs="Times New Roman"/>
-            <w:lang w:val="es-CO"/>
-          </w:rPr>
-          <w:t>distanciada</w:t>
-        </w:r>
-        <w:r>
-          <w:rPr>
-            <w:rFonts w:ascii="Times New Roman" w:hAnsi="Times New Roman" w:cs="Times New Roman"/>
-            <w:lang w:val="es-CO"/>
-          </w:rPr>
-          <w:t xml:space="preserve"> </w:t>
-        </w:r>
-      </w:ins>
+      <w:r>
+        <w:rPr>
+          <w:rFonts w:ascii="Times New Roman" w:hAnsi="Times New Roman" w:cs="Times New Roman"/>
+          <w:lang w:val="es-CO"/>
+        </w:rPr>
+        <w:t>distanciada</w:t>
+      </w:r>
+      <w:r>
+        <w:rPr>
+          <w:rFonts w:ascii="Times New Roman" w:hAnsi="Times New Roman" w:cs="Times New Roman"/>
+          <w:lang w:val="es-CO"/>
+        </w:rPr>
+        <w:t xml:space="preserve"> </w:t>
+      </w:r>
       <w:r>
         <w:rPr>
           <w:rFonts w:ascii="Times New Roman" w:hAnsi="Times New Roman" w:cs="Times New Roman"/>
@@ -15108,24 +13119,13 @@
         </w:rPr>
         <w:t>a la idea de bisecar</w:t>
       </w:r>
-      <w:ins w:id="285" w:author="González, C." w:date="2015-03-18T15:55:00Z">
-        <w:r>
-          <w:rPr>
-            <w:rFonts w:ascii="Times New Roman" w:hAnsi="Times New Roman" w:cs="Times New Roman"/>
-            <w:lang w:val="es-CO"/>
-          </w:rPr>
-          <w:t>,</w:t>
-        </w:r>
-      </w:ins>
-      <w:del w:id="286" w:author="González, C." w:date="2015-03-18T15:55:00Z">
-        <w:r>
-          <w:rPr>
-            <w:rFonts w:ascii="Times New Roman" w:hAnsi="Times New Roman" w:cs="Times New Roman"/>
-            <w:lang w:val="es-CO"/>
-          </w:rPr>
-          <w:delText>:</w:delText>
-        </w:r>
-      </w:del>
+      <w:r>
+        <w:rPr>
+          <w:rFonts w:ascii="Times New Roman" w:hAnsi="Times New Roman" w:cs="Times New Roman"/>
+          <w:lang w:val="es-CO"/>
+        </w:rPr>
+        <w:t>,</w:t>
+      </w:r>
       <w:r>
         <w:rPr>
           <w:rFonts w:ascii="Times New Roman" w:hAnsi="Times New Roman" w:cs="Times New Roman"/>
@@ -15168,33 +13168,20 @@
         </w:rPr>
         <w:t>,</w:t>
       </w:r>
-      <w:ins w:id="287" w:author="González, C." w:date="2015-03-18T16:21:00Z">
-        <w:r>
-          <w:rPr>
-            <w:rFonts w:ascii="Times New Roman" w:hAnsi="Times New Roman" w:cs="Times New Roman"/>
-            <w:lang w:val="es-ES_tradnl"/>
-          </w:rPr>
-          <w:t xml:space="preserve"> </w:t>
-        </w:r>
-      </w:ins>
-      <w:del w:id="288" w:author="González, C." w:date="2015-03-18T15:55:00Z">
-        <w:r>
-          <w:rPr>
-            <w:rFonts w:ascii="Times New Roman" w:hAnsi="Times New Roman" w:cs="Times New Roman"/>
-            <w:lang w:val="es-ES_tradnl"/>
-          </w:rPr>
-          <w:delText xml:space="preserve"> por lo tanto</w:delText>
-        </w:r>
-      </w:del>
-      <w:ins w:id="289" w:author="González, C." w:date="2015-03-18T15:55:00Z">
-        <w:r>
-          <w:rPr>
-            <w:rFonts w:ascii="Times New Roman" w:hAnsi="Times New Roman" w:cs="Times New Roman"/>
-            <w:lang w:val="es-ES_tradnl"/>
-          </w:rPr>
-          <w:t>así</w:t>
-        </w:r>
-      </w:ins>
+      <w:r>
+        <w:rPr>
+          <w:rFonts w:ascii="Times New Roman" w:hAnsi="Times New Roman" w:cs="Times New Roman"/>
+          <w:lang w:val="es-ES_tradnl"/>
+        </w:rPr>
+        <w:t xml:space="preserve"> </w:t>
+      </w:r>
+      <w:r>
+        <w:rPr>
+          <w:rFonts w:ascii="Times New Roman" w:hAnsi="Times New Roman" w:cs="Times New Roman"/>
+          <w:lang w:val="es-ES_tradnl"/>
+        </w:rPr>
+        <w:t>así</w:t>
+      </w:r>
       <w:r>
         <w:rPr>
           <w:rFonts w:ascii="Times New Roman" w:hAnsi="Times New Roman" w:cs="Times New Roman"/>
@@ -15207,23 +13194,7 @@
           <w:rFonts w:ascii="Times New Roman" w:hAnsi="Times New Roman" w:cs="Times New Roman"/>
           <w:lang w:val="es-ES_tradnl"/>
         </w:rPr>
-        <w:t xml:space="preserve"> </w:t>
-      </w:r>
-      <w:del w:id="290" w:author="González, C." w:date="2015-03-18T15:55:00Z">
-        <w:r>
-          <w:rPr>
-            <w:rFonts w:ascii="Times New Roman" w:hAnsi="Times New Roman" w:cs="Times New Roman"/>
-            <w:lang w:val="es-ES_tradnl"/>
-          </w:rPr>
-          <w:delText xml:space="preserve"> </w:delText>
-        </w:r>
-      </w:del>
-      <w:r>
-        <w:rPr>
-          <w:rFonts w:ascii="Times New Roman" w:hAnsi="Times New Roman" w:cs="Times New Roman"/>
-          <w:lang w:val="es-ES_tradnl"/>
-        </w:rPr>
-        <w:t>la décima parte de la unidad;</w:t>
+        <w:t xml:space="preserve"> la décima parte de la unidad;</w:t>
       </w:r>
       <w:r>
         <w:rPr>
@@ -15246,24 +13217,13 @@
         </w:rPr>
         <w:t xml:space="preserve"> es decir</w:t>
       </w:r>
-      <w:ins w:id="291" w:author="González, C." w:date="2015-03-18T15:55:00Z">
-        <w:r>
-          <w:rPr>
-            <w:rFonts w:ascii="Times New Roman" w:hAnsi="Times New Roman" w:cs="Times New Roman"/>
-            <w:lang w:val="es-ES_tradnl"/>
-          </w:rPr>
-          <w:t xml:space="preserve">, </w:t>
-        </w:r>
-      </w:ins>
-      <w:del w:id="292" w:author="González, C." w:date="2015-03-18T15:55:00Z">
-        <w:r>
-          <w:rPr>
-            <w:rFonts w:ascii="Times New Roman" w:hAnsi="Times New Roman" w:cs="Times New Roman"/>
-            <w:lang w:val="es-ES_tradnl"/>
-          </w:rPr>
-          <w:delText xml:space="preserve"> </w:delText>
-        </w:r>
-      </w:del>
+      <w:r>
+        <w:rPr>
+          <w:rFonts w:ascii="Times New Roman" w:hAnsi="Times New Roman" w:cs="Times New Roman"/>
+          <w:lang w:val="es-ES_tradnl"/>
+        </w:rPr>
+        <w:t xml:space="preserve">, </w:t>
+      </w:r>
       <w:r>
         <w:rPr>
           <w:rFonts w:ascii="Times New Roman" w:hAnsi="Times New Roman" w:cs="Times New Roman"/>
@@ -15276,23 +13236,7 @@
           <w:rFonts w:ascii="Times New Roman" w:hAnsi="Times New Roman" w:cs="Times New Roman"/>
           <w:lang w:val="es-ES_tradnl"/>
         </w:rPr>
-        <w:t xml:space="preserve"> </w:t>
-      </w:r>
-      <w:del w:id="293" w:author="González, C." w:date="2015-03-18T15:55:00Z">
-        <w:r>
-          <w:rPr>
-            <w:rFonts w:ascii="Times New Roman" w:hAnsi="Times New Roman" w:cs="Times New Roman"/>
-            <w:lang w:val="es-ES_tradnl"/>
-          </w:rPr>
-          <w:delText xml:space="preserve"> </w:delText>
-        </w:r>
-      </w:del>
-      <w:r>
-        <w:rPr>
-          <w:rFonts w:ascii="Times New Roman" w:hAnsi="Times New Roman" w:cs="Times New Roman"/>
-          <w:lang w:val="es-ES_tradnl"/>
-        </w:rPr>
-        <w:t>la décima parte de la centésima</w:t>
+        <w:t xml:space="preserve"> la décima parte de la centésima</w:t>
       </w:r>
       <w:r>
         <w:rPr>
@@ -15308,15 +13252,13 @@
         </w:rPr>
         <w:t>es decir</w:t>
       </w:r>
-      <w:ins w:id="294" w:author="González, C." w:date="2015-03-18T15:55:00Z">
-        <w:r>
-          <w:rPr>
-            <w:rFonts w:ascii="Times New Roman" w:hAnsi="Times New Roman" w:cs="Times New Roman"/>
-            <w:lang w:val="es-ES_tradnl"/>
-          </w:rPr>
-          <w:t>,</w:t>
-        </w:r>
-      </w:ins>
+      <w:r>
+        <w:rPr>
+          <w:rFonts w:ascii="Times New Roman" w:hAnsi="Times New Roman" w:cs="Times New Roman"/>
+          <w:lang w:val="es-ES_tradnl"/>
+        </w:rPr>
+        <w:t>,</w:t>
+      </w:r>
       <w:r>
         <w:rPr>
           <w:rFonts w:ascii="Times New Roman" w:hAnsi="Times New Roman" w:cs="Times New Roman"/>
@@ -15446,16 +13388,6 @@
         </w:rPr>
         <w:t>l</w:t>
       </w:r>
-      <w:del w:id="295" w:author="González, C." w:date="2015-03-18T15:55:00Z">
-        <w:r>
-          <w:rPr>
-            <w:rFonts w:ascii="Times New Roman" w:hAnsi="Times New Roman" w:cs="Times New Roman"/>
-            <w:i/>
-            <w:lang w:val="es-ES_tradnl"/>
-          </w:rPr>
-          <w:delText xml:space="preserve"> </w:delText>
-        </w:r>
-      </w:del>
       <w:r>
         <w:rPr>
           <w:rFonts w:ascii="Times New Roman" w:hAnsi="Times New Roman" w:cs="Times New Roman"/>
@@ -15463,15 +13395,13 @@
         </w:rPr>
         <w:t xml:space="preserve"> puede ser expresada como</w:t>
       </w:r>
-      <w:ins w:id="296" w:author="González, C." w:date="2015-03-18T15:55:00Z">
-        <w:r>
-          <w:rPr>
-            <w:rFonts w:ascii="Times New Roman" w:hAnsi="Times New Roman" w:cs="Times New Roman"/>
-            <w:lang w:val="es-ES_tradnl"/>
-          </w:rPr>
-          <w:t>:</w:t>
-        </w:r>
-      </w:ins>
+      <w:r>
+        <w:rPr>
+          <w:rFonts w:ascii="Times New Roman" w:hAnsi="Times New Roman" w:cs="Times New Roman"/>
+          <w:lang w:val="es-ES_tradnl"/>
+        </w:rPr>
+        <w:t>:</w:t>
+      </w:r>
     </w:p>
     <w:p>
       <w:pPr>
@@ -15862,24 +13792,13 @@
         </w:rPr>
         <w:t xml:space="preserve">Que en nuestro sistema de numeración, </w:t>
       </w:r>
-      <w:ins w:id="297" w:author="González, C." w:date="2015-03-18T15:56:00Z">
-        <w:r>
-          <w:rPr>
-            <w:rFonts w:ascii="Times New Roman" w:hAnsi="Times New Roman" w:cs="Times New Roman"/>
-            <w:lang w:val="es-ES_tradnl"/>
-          </w:rPr>
-          <w:t xml:space="preserve">se </w:t>
-        </w:r>
-      </w:ins>
-      <w:del w:id="298" w:author="González, C." w:date="2015-03-18T15:56:00Z">
-        <w:r>
-          <w:rPr>
-            <w:rFonts w:ascii="Times New Roman" w:hAnsi="Times New Roman" w:cs="Times New Roman"/>
-            <w:lang w:val="es-ES_tradnl"/>
-          </w:rPr>
-          <w:delText xml:space="preserve">lo  </w:delText>
-        </w:r>
-      </w:del>
+      <w:r>
+        <w:rPr>
+          <w:rFonts w:ascii="Times New Roman" w:hAnsi="Times New Roman" w:cs="Times New Roman"/>
+          <w:lang w:val="es-ES_tradnl"/>
+        </w:rPr>
+        <w:t xml:space="preserve">se </w:t>
+      </w:r>
       <w:r>
         <w:rPr>
           <w:rFonts w:ascii="Times New Roman" w:hAnsi="Times New Roman" w:cs="Times New Roman"/>
@@ -16165,10 +14084,7 @@
       <w:pPr>
         <w:jc w:val="both"/>
         <w:rPr>
-          <w:del w:id="299" w:author="González, C." w:date="2015-03-18T15:53:00Z"/>
-          <w:rFonts w:ascii="Times New Roman" w:hAnsi="Times New Roman" w:cs="Times New Roman"/>
-          <w:sz w:val="18"/>
-          <w:szCs w:val="18"/>
+          <w:rFonts w:ascii="Arial" w:hAnsi="Arial" w:cs="Arial"/>
           <w:lang w:val="es-ES_tradnl"/>
         </w:rPr>
       </w:pPr>
@@ -16249,15 +14165,13 @@
         </w:rPr>
         <w:t>. Por supuesto</w:t>
       </w:r>
-      <w:ins w:id="300" w:author="González, C." w:date="2015-03-18T15:56:00Z">
-        <w:r>
-          <w:rPr>
-            <w:rFonts w:ascii="Times New Roman" w:hAnsi="Times New Roman" w:cs="Times New Roman"/>
-            <w:lang w:val="es-CO"/>
-          </w:rPr>
-          <w:t>,</w:t>
-        </w:r>
-      </w:ins>
+      <w:r>
+        <w:rPr>
+          <w:rFonts w:ascii="Times New Roman" w:hAnsi="Times New Roman" w:cs="Times New Roman"/>
+          <w:lang w:val="es-CO"/>
+        </w:rPr>
+        <w:t>,</w:t>
+      </w:r>
       <w:r>
         <w:rPr>
           <w:rFonts w:ascii="Times New Roman" w:hAnsi="Times New Roman" w:cs="Times New Roman"/>
@@ -16293,32 +14207,6 @@
         </w:rPr>
         <w:t xml:space="preserve"> es muy abstracta comparada con el proceso que realizamos cuando medimos longitudes a un objeto tangible.</w:t>
       </w:r>
-    </w:p>
-    <w:p>
-      <w:pPr>
-        <w:jc w:val="both"/>
-        <w:rPr>
-          <w:del w:id="301" w:author="González, C." w:date="2015-03-18T15:53:00Z"/>
-          <w:rFonts w:ascii="Arial" w:hAnsi="Arial"/>
-          <w:b/>
-          <w:color w:val="FF0000"/>
-          <w:sz w:val="18"/>
-          <w:szCs w:val="18"/>
-          <w:lang w:val="es-ES_tradnl"/>
-        </w:rPr>
-        <w:pPrChange w:id="302" w:author="González, C." w:date="2015-03-18T15:53:00Z">
-          <w:pPr/>
-        </w:pPrChange>
-      </w:pPr>
-    </w:p>
-    <w:p>
-      <w:pPr>
-        <w:jc w:val="both"/>
-        <w:rPr>
-          <w:rFonts w:ascii="Arial" w:hAnsi="Arial" w:cs="Arial"/>
-          <w:lang w:val="es-ES_tradnl"/>
-        </w:rPr>
-      </w:pPr>
     </w:p>
     <w:sectPr>
       <w:pgSz w:w="11900" w:h="16840"/>
@@ -16463,14 +14351,6 @@
     <w:abstractNumId w:val="0"/>
   </w:num>
 </w:numbering>
-</file>
-
-<file path=word/people.xml><?xml version="1.0" encoding="utf-8"?>
-<w15:people xmlns:wpc="http://schemas.microsoft.com/office/word/2010/wordprocessingCanvas" xmlns:mc="http://schemas.openxmlformats.org/markup-compatibility/2006" xmlns:o="urn:schemas-microsoft-com:office:office" xmlns:r="http://schemas.openxmlformats.org/officeDocument/2006/relationships" xmlns:m="http://schemas.openxmlformats.org/officeDocument/2006/math" xmlns:v="urn:schemas-microsoft-com:vml" xmlns:wp14="http://schemas.microsoft.com/office/word/2010/wordprocessingDrawing" xmlns:wp="http://schemas.openxmlformats.org/drawingml/2006/wordprocessingDrawing" xmlns:w10="urn:schemas-microsoft-com:office:word" xmlns:w="http://schemas.openxmlformats.org/wordprocessingml/2006/main" xmlns:w14="http://schemas.microsoft.com/office/word/2010/wordml" xmlns:w15="http://schemas.microsoft.com/office/word/2012/wordml" xmlns:wpg="http://schemas.microsoft.com/office/word/2010/wordprocessingGroup" xmlns:wpi="http://schemas.microsoft.com/office/word/2010/wordprocessingInk" xmlns:wne="http://schemas.microsoft.com/office/word/2006/wordml" xmlns:wps="http://schemas.microsoft.com/office/word/2010/wordprocessingShape" mc:Ignorable="w14 w15 wp14">
-  <w15:person w15:author="González, C.">
-    <w15:presenceInfo w15:providerId="None" w15:userId="González, C."/>
-  </w15:person>
-</w15:people>
 </file>
 
 <file path=word/styles.xml><?xml version="1.0" encoding="utf-8"?>
@@ -17355,7 +15235,7 @@
 </file>
 
 <file path=customXml/itemProps1.xml><?xml version="1.0" encoding="utf-8"?>
-<ds:datastoreItem xmlns:ds="http://schemas.openxmlformats.org/officeDocument/2006/customXml" ds:itemID="{A3585E0A-674E-4D42-91B9-FEFC509203AF}">
+<ds:datastoreItem xmlns:ds="http://schemas.openxmlformats.org/officeDocument/2006/customXml" ds:itemID="{08DDC962-AD84-4B25-8F65-65C354EC19C1}">
   <ds:schemaRefs>
     <ds:schemaRef ds:uri="http://schemas.openxmlformats.org/officeDocument/2006/bibliography"/>
   </ds:schemaRefs>
